--- a/TS-Kramam/TS-3.5/TS 3.5 Tamil Krama Paatam Corrections.docx
+++ b/TS-Kramam/TS-3.5/TS 3.5 Tamil Krama Paatam Corrections.docx
@@ -903,47 +903,25 @@
               <w:rPr>
                 <w:rFonts w:cs="Arial"/>
                 <w:b/>
-                <w:color w:val="000000"/>
                 <w:sz w:val="28"/>
                 <w:szCs w:val="32"/>
               </w:rPr>
             </w:pPr>
-            <w:r>
-              <w:rPr>
-                <w:rFonts w:cs="Arial"/>
-                <w:b/>
-                <w:color w:val="000000"/>
-                <w:sz w:val="28"/>
-                <w:szCs w:val="32"/>
-              </w:rPr>
-              <w:t>T.S.</w:t>
-            </w:r>
-            <w:r>
-              <w:rPr>
-                <w:rFonts w:cs="Arial"/>
-                <w:b/>
-                <w:color w:val="000000"/>
-                <w:sz w:val="28"/>
-                <w:szCs w:val="32"/>
-              </w:rPr>
-              <w:t xml:space="preserve">3.5.10.1 </w:t>
-            </w:r>
-            <w:r>
-              <w:rPr>
-                <w:rFonts w:cs="Arial"/>
-                <w:b/>
-                <w:color w:val="000000"/>
-                <w:sz w:val="28"/>
-                <w:szCs w:val="32"/>
-              </w:rPr>
-              <w:t xml:space="preserve">– </w:t>
-            </w:r>
-            <w:proofErr w:type="spellStart"/>
-            <w:r>
-              <w:rPr>
-                <w:rFonts w:cs="Arial"/>
-                <w:b/>
-                <w:color w:val="000000"/>
+            <w:bookmarkStart w:id="0" w:name="_GoBack"/>
+            <w:r>
+              <w:rPr>
+                <w:rFonts w:cs="Arial"/>
+                <w:b/>
+                <w:sz w:val="28"/>
+                <w:szCs w:val="32"/>
+              </w:rPr>
+              <w:t xml:space="preserve">T.S.3.5.5.3 – </w:t>
+            </w:r>
+            <w:proofErr w:type="spellStart"/>
+            <w:r>
+              <w:rPr>
+                <w:rFonts w:cs="Arial"/>
+                <w:b/>
                 <w:sz w:val="28"/>
                 <w:szCs w:val="32"/>
               </w:rPr>
@@ -965,7 +943,6 @@
               <w:rPr>
                 <w:rFonts w:cs="Arial"/>
                 <w:b/>
-                <w:color w:val="000000"/>
                 <w:sz w:val="28"/>
                 <w:szCs w:val="32"/>
               </w:rPr>
@@ -975,7 +952,6 @@
               <w:rPr>
                 <w:rFonts w:cs="Arial"/>
                 <w:b/>
-                <w:color w:val="000000"/>
                 <w:sz w:val="28"/>
                 <w:szCs w:val="32"/>
               </w:rPr>
@@ -986,7 +962,6 @@
               <w:rPr>
                 <w:rFonts w:cs="Arial"/>
                 <w:b/>
-                <w:color w:val="000000"/>
                 <w:sz w:val="28"/>
                 <w:szCs w:val="32"/>
               </w:rPr>
@@ -997,7 +972,6 @@
               <w:rPr>
                 <w:rFonts w:cs="Arial"/>
                 <w:b/>
-                <w:color w:val="000000"/>
                 <w:sz w:val="28"/>
                 <w:szCs w:val="32"/>
               </w:rPr>
@@ -1008,21 +982,10 @@
               <w:rPr>
                 <w:rFonts w:cs="Arial"/>
                 <w:b/>
-                <w:color w:val="000000"/>
-                <w:sz w:val="28"/>
-                <w:szCs w:val="32"/>
-              </w:rPr>
-              <w:t xml:space="preserve"> No. - </w:t>
-            </w:r>
-            <w:r>
-              <w:rPr>
-                <w:rFonts w:cs="Arial"/>
-                <w:b/>
-                <w:color w:val="000000"/>
-                <w:sz w:val="28"/>
-                <w:szCs w:val="32"/>
-              </w:rPr>
-              <w:t>19</w:t>
+                <w:sz w:val="28"/>
+                <w:szCs w:val="32"/>
+              </w:rPr>
+              <w:t xml:space="preserve"> No. - 34</w:t>
             </w:r>
           </w:p>
           <w:p>
@@ -1049,7 +1012,6 @@
               <w:rPr>
                 <w:rFonts w:cs="Arial"/>
                 <w:b/>
-                <w:color w:val="000000"/>
                 <w:sz w:val="28"/>
                 <w:szCs w:val="32"/>
               </w:rPr>
@@ -1060,7 +1022,6 @@
               <w:rPr>
                 <w:rFonts w:cs="Arial"/>
                 <w:b/>
-                <w:color w:val="000000"/>
                 <w:sz w:val="28"/>
                 <w:szCs w:val="32"/>
               </w:rPr>
@@ -1070,30 +1031,20 @@
               <w:rPr>
                 <w:rFonts w:cs="Arial"/>
                 <w:b/>
-                <w:color w:val="000000"/>
-                <w:szCs w:val="32"/>
-              </w:rPr>
-              <w:t>. -</w:t>
-            </w:r>
-            <w:r>
-              <w:rPr>
-                <w:rFonts w:cs="Arial"/>
-                <w:b/>
-                <w:color w:val="000000"/>
-                <w:szCs w:val="32"/>
-              </w:rPr>
-              <w:t xml:space="preserve"> </w:t>
-            </w:r>
-            <w:r>
-              <w:rPr>
-                <w:rFonts w:cs="Arial"/>
-                <w:b/>
-                <w:color w:val="000000"/>
-                <w:sz w:val="28"/>
-                <w:szCs w:val="32"/>
-              </w:rPr>
-              <w:t>29</w:t>
-            </w:r>
+                <w:szCs w:val="32"/>
+              </w:rPr>
+              <w:t xml:space="preserve">. - </w:t>
+            </w:r>
+            <w:r>
+              <w:rPr>
+                <w:rFonts w:cs="Arial"/>
+                <w:b/>
+                <w:sz w:val="28"/>
+                <w:szCs w:val="32"/>
+              </w:rPr>
+              <w:t>18</w:t>
+            </w:r>
+            <w:bookmarkEnd w:id="0"/>
           </w:p>
         </w:tc>
         <w:tc>
@@ -1106,7 +1057,7 @@
               <w:autoSpaceDE w:val="0"/>
               <w:autoSpaceDN w:val="0"/>
               <w:adjustRightInd w:val="0"/>
-              <w:spacing w:line="252" w:lineRule="auto"/>
+              <w:spacing w:before="0" w:line="240" w:lineRule="auto"/>
               <w:rPr>
                 <w:rFonts w:ascii="BRH Malayalam Extra" w:eastAsia="Times New Roman" w:hAnsi="BRH Malayalam Extra" w:cs="BRH Malayalam Extra"/>
                 <w:color w:val="000000"/>
@@ -1115,25 +1066,14 @@
                 <w:lang w:val="en-IN" w:eastAsia="en-IN" w:bidi="ml-IN"/>
               </w:rPr>
             </w:pPr>
-            <w:proofErr w:type="spellStart"/>
-            <w:r>
-              <w:rPr>
-                <w:rFonts w:ascii="BRH Devanagari Extra" w:hAnsi="BRH Devanagari Extra" w:cs="BRH Devanagari Extra"/>
-                <w:color w:val="000000"/>
-                <w:sz w:val="40"/>
-                <w:szCs w:val="40"/>
-              </w:rPr>
-              <w:t>AiÉþ</w:t>
-            </w:r>
-            <w:proofErr w:type="spellEnd"/>
-            <w:r>
-              <w:rPr>
-                <w:rFonts w:ascii="BRH Devanagari Extra" w:hAnsi="BRH Devanagari Extra" w:cs="BRH Devanagari Extra"/>
-                <w:color w:val="000000"/>
-                <w:sz w:val="40"/>
-                <w:szCs w:val="40"/>
-              </w:rPr>
-              <w:t xml:space="preserve"> E | F</w:t>
+            <w:r>
+              <w:rPr>
+                <w:rFonts w:ascii="BRH Devanagari Extra" w:hAnsi="BRH Devanagari Extra" w:cs="BRH Devanagari Extra"/>
+                <w:color w:val="000000"/>
+                <w:sz w:val="40"/>
+                <w:szCs w:val="40"/>
+              </w:rPr>
+              <w:t>AÉ</w:t>
             </w:r>
             <w:r>
               <w:rPr>
@@ -1145,12 +1085,113 @@
               </w:rPr>
               <w:t>–</w:t>
             </w:r>
+            <w:proofErr w:type="spellStart"/>
+            <w:r>
+              <w:rPr>
+                <w:rFonts w:ascii="BRH Devanagari Extra" w:hAnsi="BRH Devanagari Extra" w:cs="BRH Devanagari Extra"/>
+                <w:color w:val="000000"/>
+                <w:sz w:val="40"/>
+                <w:szCs w:val="40"/>
+                <w:highlight w:val="yellow"/>
+              </w:rPr>
+              <w:t>zÉ</w:t>
+            </w:r>
+            <w:r>
+              <w:rPr>
+                <w:rFonts w:ascii="BRH Devanagari Extra" w:hAnsi="BRH Devanagari Extra" w:cs="BRH Devanagari Extra"/>
+                <w:color w:val="000000"/>
+                <w:sz w:val="40"/>
+                <w:szCs w:val="40"/>
+              </w:rPr>
+              <w:t>xÉÉþlÉÈ</w:t>
+            </w:r>
+            <w:proofErr w:type="spellEnd"/>
+            <w:r>
+              <w:rPr>
+                <w:rFonts w:ascii="BRH Devanagari Extra" w:hAnsi="BRH Devanagari Extra" w:cs="BRH Devanagari Extra"/>
+                <w:color w:val="000000"/>
+                <w:sz w:val="40"/>
+                <w:szCs w:val="40"/>
+              </w:rPr>
+              <w:t xml:space="preserve"> </w:t>
+            </w:r>
+            <w:proofErr w:type="spellStart"/>
+            <w:r>
+              <w:rPr>
+                <w:rFonts w:ascii="BRH Devanagari Extra" w:hAnsi="BRH Devanagari Extra" w:cs="BRH Devanagari Extra"/>
+                <w:color w:val="000000"/>
+                <w:sz w:val="40"/>
+                <w:szCs w:val="40"/>
+              </w:rPr>
+              <w:t>xÉÑ</w:t>
+            </w:r>
+            <w:proofErr w:type="spellEnd"/>
             <w:r>
               <w:rPr>
                 <w:rFonts w:ascii="BRH Malayalam Extra" w:hAnsi="BRH Malayalam Extra" w:cs="BRH Devanagari Extra"/>
                 <w:b/>
                 <w:color w:val="000000"/>
-                <w:sz w:val="36"/>
+                <w:sz w:val="32"/>
+                <w:szCs w:val="40"/>
+              </w:rPr>
+              <w:t>–</w:t>
+            </w:r>
+            <w:proofErr w:type="spellStart"/>
+            <w:r>
+              <w:rPr>
+                <w:rFonts w:ascii="BRH Devanagari Extra" w:hAnsi="BRH Devanagari Extra" w:cs="BRH Devanagari Extra"/>
+                <w:color w:val="000000"/>
+                <w:sz w:val="40"/>
+                <w:szCs w:val="40"/>
+              </w:rPr>
+              <w:t>uÉÏrÉïÿqÉç</w:t>
+            </w:r>
+            <w:proofErr w:type="spellEnd"/>
+            <w:r>
+              <w:rPr>
+                <w:rFonts w:ascii="BRH Devanagari Extra" w:hAnsi="BRH Devanagari Extra" w:cs="BRH Devanagari Extra"/>
+                <w:color w:val="000000"/>
+                <w:sz w:val="40"/>
+                <w:szCs w:val="40"/>
+              </w:rPr>
+              <w:t xml:space="preserve"> | AÉ</w:t>
+            </w:r>
+            <w:r>
+              <w:rPr>
+                <w:rFonts w:ascii="BRH Malayalam Extra" w:hAnsi="BRH Malayalam Extra" w:cs="BRH Devanagari Extra"/>
+                <w:b/>
+                <w:color w:val="000000"/>
+                <w:sz w:val="32"/>
+                <w:szCs w:val="40"/>
+              </w:rPr>
+              <w:t>–</w:t>
+            </w:r>
+            <w:proofErr w:type="spellStart"/>
+            <w:r>
+              <w:rPr>
+                <w:rFonts w:ascii="BRH Devanagari Extra" w:hAnsi="BRH Devanagari Extra" w:cs="BRH Devanagari Extra"/>
+                <w:color w:val="000000"/>
+                <w:sz w:val="40"/>
+                <w:szCs w:val="40"/>
+              </w:rPr>
+              <w:t>zÉÉxÉÉþlÉ</w:t>
+            </w:r>
+            <w:proofErr w:type="spellEnd"/>
+            <w:r>
+              <w:rPr>
+                <w:rFonts w:ascii="BRH Malayalam Extra" w:hAnsi="BRH Malayalam Extra" w:cs="BRH Devanagari Extra"/>
+                <w:b/>
+                <w:color w:val="000000"/>
+                <w:sz w:val="32"/>
+                <w:szCs w:val="40"/>
+              </w:rPr>
+              <w:t>–</w:t>
+            </w:r>
+            <w:r>
+              <w:rPr>
+                <w:rFonts w:ascii="BRH Devanagari Extra" w:hAnsi="BRH Devanagari Extra" w:cs="BRH Devanagari Extra"/>
+                <w:color w:val="000000"/>
+                <w:sz w:val="40"/>
                 <w:szCs w:val="40"/>
               </w:rPr>
               <w:t xml:space="preserve"> </w:t>
@@ -1162,9 +1203,28 @@
                 <w:color w:val="000000"/>
                 <w:sz w:val="40"/>
                 <w:szCs w:val="40"/>
-                <w:highlight w:val="yellow"/>
-              </w:rPr>
-              <w:t>xÉÑ</w:t>
+              </w:rPr>
+              <w:t>CirÉÉÿ</w:t>
+            </w:r>
+            <w:proofErr w:type="spellEnd"/>
+            <w:r>
+              <w:rPr>
+                <w:rFonts w:ascii="BRH Devanagari Extra" w:hAnsi="BRH Devanagari Extra" w:cs="BRH Devanagari Extra"/>
+                <w:color w:val="000000"/>
+                <w:sz w:val="40"/>
+                <w:szCs w:val="40"/>
+              </w:rPr>
+              <w:t xml:space="preserve"> - </w:t>
+            </w:r>
+            <w:proofErr w:type="spellStart"/>
+            <w:r>
+              <w:rPr>
+                <w:rFonts w:ascii="BRH Devanagari Extra" w:hAnsi="BRH Devanagari Extra" w:cs="BRH Devanagari Extra"/>
+                <w:color w:val="000000"/>
+                <w:sz w:val="40"/>
+                <w:szCs w:val="40"/>
+              </w:rPr>
+              <w:t>zÉÉxÉÉþlÉÈ</w:t>
             </w:r>
             <w:proofErr w:type="spellEnd"/>
             <w:r>
@@ -1175,46 +1235,6 @@
                 <w:szCs w:val="40"/>
               </w:rPr>
               <w:t xml:space="preserve"> | </w:t>
-            </w:r>
-            <w:proofErr w:type="spellStart"/>
-            <w:r>
-              <w:rPr>
-                <w:rFonts w:ascii="BRH Devanagari Extra" w:hAnsi="BRH Devanagari Extra" w:cs="BRH Devanagari Extra"/>
-                <w:color w:val="000000"/>
-                <w:sz w:val="40"/>
-                <w:szCs w:val="40"/>
-              </w:rPr>
-              <w:t>xÉÑ</w:t>
-            </w:r>
-            <w:proofErr w:type="spellEnd"/>
-            <w:r>
-              <w:rPr>
-                <w:rFonts w:ascii="BRH Devanagari Extra" w:hAnsi="BRH Devanagari Extra" w:cs="BRH Devanagari Extra"/>
-                <w:color w:val="000000"/>
-                <w:sz w:val="40"/>
-                <w:szCs w:val="40"/>
-              </w:rPr>
-              <w:t xml:space="preserve"> </w:t>
-            </w:r>
-            <w:proofErr w:type="spellStart"/>
-            <w:r>
-              <w:rPr>
-                <w:rFonts w:ascii="BRH Devanagari Extra" w:hAnsi="BRH Devanagari Extra" w:cs="BRH Devanagari Extra"/>
-                <w:color w:val="000000"/>
-                <w:sz w:val="40"/>
-                <w:szCs w:val="40"/>
-              </w:rPr>
-              <w:t>qÉkÉÑþ</w:t>
-            </w:r>
-            <w:proofErr w:type="spellEnd"/>
-            <w:r>
-              <w:rPr>
-                <w:rFonts w:ascii="BRH Devanagari Extra" w:hAnsi="BRH Devanagari Extra" w:cs="BRH Devanagari Extra"/>
-                <w:color w:val="000000"/>
-                <w:sz w:val="40"/>
-                <w:szCs w:val="40"/>
-              </w:rPr>
-              <w:t xml:space="preserve"> |</w:t>
             </w:r>
           </w:p>
         </w:tc>
@@ -1224,9 +1244,6 @@
           </w:tcPr>
           <w:p>
             <w:pPr>
-              <w:autoSpaceDE w:val="0"/>
-              <w:autoSpaceDN w:val="0"/>
-              <w:adjustRightInd w:val="0"/>
               <w:spacing w:before="0" w:line="240" w:lineRule="auto"/>
               <w:rPr>
                 <w:rFonts w:ascii="BRH Malayalam Extra" w:eastAsia="Times New Roman" w:hAnsi="BRH Malayalam Extra" w:cs="BRH Malayalam Extra"/>
@@ -1236,25 +1253,14 @@
                 <w:lang w:val="en-IN" w:eastAsia="en-IN" w:bidi="ml-IN"/>
               </w:rPr>
             </w:pPr>
-            <w:proofErr w:type="spellStart"/>
-            <w:r>
-              <w:rPr>
-                <w:rFonts w:ascii="BRH Devanagari Extra" w:hAnsi="BRH Devanagari Extra" w:cs="BRH Devanagari Extra"/>
-                <w:color w:val="000000"/>
-                <w:sz w:val="40"/>
-                <w:szCs w:val="40"/>
-              </w:rPr>
-              <w:t>AiÉþ</w:t>
-            </w:r>
-            <w:proofErr w:type="spellEnd"/>
-            <w:r>
-              <w:rPr>
-                <w:rFonts w:ascii="BRH Devanagari Extra" w:hAnsi="BRH Devanagari Extra" w:cs="BRH Devanagari Extra"/>
-                <w:color w:val="000000"/>
-                <w:sz w:val="40"/>
-                <w:szCs w:val="40"/>
-              </w:rPr>
-              <w:t xml:space="preserve"> E | F</w:t>
+            <w:r>
+              <w:rPr>
+                <w:rFonts w:ascii="BRH Devanagari Extra" w:hAnsi="BRH Devanagari Extra" w:cs="BRH Devanagari Extra"/>
+                <w:color w:val="000000"/>
+                <w:sz w:val="40"/>
+                <w:szCs w:val="40"/>
+              </w:rPr>
+              <w:t>AÉ</w:t>
             </w:r>
             <w:r>
               <w:rPr>
@@ -1266,12 +1272,113 @@
               </w:rPr>
               <w:t>–</w:t>
             </w:r>
+            <w:proofErr w:type="spellStart"/>
+            <w:r>
+              <w:rPr>
+                <w:rFonts w:ascii="BRH Devanagari Extra" w:hAnsi="BRH Devanagari Extra" w:cs="BRH Devanagari Extra"/>
+                <w:color w:val="000000"/>
+                <w:sz w:val="40"/>
+                <w:szCs w:val="40"/>
+                <w:highlight w:val="green"/>
+              </w:rPr>
+              <w:t>zÉÉ</w:t>
+            </w:r>
+            <w:r>
+              <w:rPr>
+                <w:rFonts w:ascii="BRH Devanagari Extra" w:hAnsi="BRH Devanagari Extra" w:cs="BRH Devanagari Extra"/>
+                <w:color w:val="000000"/>
+                <w:sz w:val="40"/>
+                <w:szCs w:val="40"/>
+              </w:rPr>
+              <w:t>xÉÉþlÉÈ</w:t>
+            </w:r>
+            <w:proofErr w:type="spellEnd"/>
+            <w:r>
+              <w:rPr>
+                <w:rFonts w:ascii="BRH Devanagari Extra" w:hAnsi="BRH Devanagari Extra" w:cs="BRH Devanagari Extra"/>
+                <w:color w:val="000000"/>
+                <w:sz w:val="40"/>
+                <w:szCs w:val="40"/>
+              </w:rPr>
+              <w:t xml:space="preserve"> </w:t>
+            </w:r>
+            <w:proofErr w:type="spellStart"/>
+            <w:r>
+              <w:rPr>
+                <w:rFonts w:ascii="BRH Devanagari Extra" w:hAnsi="BRH Devanagari Extra" w:cs="BRH Devanagari Extra"/>
+                <w:color w:val="000000"/>
+                <w:sz w:val="40"/>
+                <w:szCs w:val="40"/>
+              </w:rPr>
+              <w:t>xÉÑ</w:t>
+            </w:r>
+            <w:proofErr w:type="spellEnd"/>
             <w:r>
               <w:rPr>
                 <w:rFonts w:ascii="BRH Malayalam Extra" w:hAnsi="BRH Malayalam Extra" w:cs="BRH Devanagari Extra"/>
                 <w:b/>
                 <w:color w:val="000000"/>
-                <w:sz w:val="36"/>
+                <w:sz w:val="32"/>
+                <w:szCs w:val="40"/>
+              </w:rPr>
+              <w:t>–</w:t>
+            </w:r>
+            <w:proofErr w:type="spellStart"/>
+            <w:r>
+              <w:rPr>
+                <w:rFonts w:ascii="BRH Devanagari Extra" w:hAnsi="BRH Devanagari Extra" w:cs="BRH Devanagari Extra"/>
+                <w:color w:val="000000"/>
+                <w:sz w:val="40"/>
+                <w:szCs w:val="40"/>
+              </w:rPr>
+              <w:t>uÉÏrÉïÿqÉç</w:t>
+            </w:r>
+            <w:proofErr w:type="spellEnd"/>
+            <w:r>
+              <w:rPr>
+                <w:rFonts w:ascii="BRH Devanagari Extra" w:hAnsi="BRH Devanagari Extra" w:cs="BRH Devanagari Extra"/>
+                <w:color w:val="000000"/>
+                <w:sz w:val="40"/>
+                <w:szCs w:val="40"/>
+              </w:rPr>
+              <w:t xml:space="preserve"> | AÉ</w:t>
+            </w:r>
+            <w:r>
+              <w:rPr>
+                <w:rFonts w:ascii="BRH Malayalam Extra" w:hAnsi="BRH Malayalam Extra" w:cs="BRH Devanagari Extra"/>
+                <w:b/>
+                <w:color w:val="000000"/>
+                <w:sz w:val="32"/>
+                <w:szCs w:val="40"/>
+              </w:rPr>
+              <w:t>–</w:t>
+            </w:r>
+            <w:proofErr w:type="spellStart"/>
+            <w:r>
+              <w:rPr>
+                <w:rFonts w:ascii="BRH Devanagari Extra" w:hAnsi="BRH Devanagari Extra" w:cs="BRH Devanagari Extra"/>
+                <w:color w:val="000000"/>
+                <w:sz w:val="40"/>
+                <w:szCs w:val="40"/>
+              </w:rPr>
+              <w:t>zÉÉxÉÉþlÉ</w:t>
+            </w:r>
+            <w:proofErr w:type="spellEnd"/>
+            <w:r>
+              <w:rPr>
+                <w:rFonts w:ascii="BRH Malayalam Extra" w:hAnsi="BRH Malayalam Extra" w:cs="BRH Devanagari Extra"/>
+                <w:b/>
+                <w:color w:val="000000"/>
+                <w:sz w:val="32"/>
+                <w:szCs w:val="40"/>
+              </w:rPr>
+              <w:t>–</w:t>
+            </w:r>
+            <w:r>
+              <w:rPr>
+                <w:rFonts w:ascii="BRH Devanagari Extra" w:hAnsi="BRH Devanagari Extra" w:cs="BRH Devanagari Extra"/>
+                <w:color w:val="000000"/>
+                <w:sz w:val="40"/>
                 <w:szCs w:val="40"/>
               </w:rPr>
               <w:t xml:space="preserve"> </w:t>
@@ -1279,74 +1386,65 @@
             <w:proofErr w:type="spellStart"/>
             <w:r>
               <w:rPr>
-                <w:rFonts w:ascii="BRH Devanagari" w:hAnsi="BRH Devanagari" w:cs="BRH Devanagari"/>
-                <w:color w:val="000000"/>
-                <w:sz w:val="40"/>
-                <w:szCs w:val="40"/>
-                <w:highlight w:val="green"/>
-                <w:lang w:val="en-IN" w:eastAsia="en-IN"/>
-              </w:rPr>
-              <w:t>wÉÑ</w:t>
-            </w:r>
-            <w:proofErr w:type="spellEnd"/>
-            <w:r>
-              <w:rPr>
-                <w:rFonts w:ascii="BRH Devanagari" w:hAnsi="BRH Devanagari" w:cs="BRH Devanagari"/>
-                <w:color w:val="000000"/>
-                <w:sz w:val="40"/>
-                <w:szCs w:val="40"/>
-                <w:lang w:val="en-IN" w:eastAsia="en-IN"/>
-              </w:rPr>
-              <w:t xml:space="preserve"> </w:t>
-            </w:r>
-            <w:r>
-              <w:rPr>
-                <w:rFonts w:ascii="BRH Devanagari Extra" w:hAnsi="BRH Devanagari Extra" w:cs="BRH Devanagari Extra"/>
-                <w:color w:val="000000"/>
-                <w:sz w:val="40"/>
-                <w:szCs w:val="40"/>
-              </w:rPr>
-              <w:t xml:space="preserve">| </w:t>
-            </w:r>
-            <w:proofErr w:type="spellStart"/>
-            <w:r>
-              <w:rPr>
-                <w:rFonts w:ascii="BRH Devanagari Extra" w:hAnsi="BRH Devanagari Extra" w:cs="BRH Devanagari Extra"/>
-                <w:color w:val="000000"/>
-                <w:sz w:val="40"/>
-                <w:szCs w:val="40"/>
-              </w:rPr>
-              <w:t>xÉÑ</w:t>
-            </w:r>
-            <w:proofErr w:type="spellEnd"/>
-            <w:r>
-              <w:rPr>
-                <w:rFonts w:ascii="BRH Devanagari Extra" w:hAnsi="BRH Devanagari Extra" w:cs="BRH Devanagari Extra"/>
-                <w:color w:val="000000"/>
-                <w:sz w:val="40"/>
-                <w:szCs w:val="40"/>
-              </w:rPr>
-              <w:t xml:space="preserve"> </w:t>
-            </w:r>
-            <w:proofErr w:type="spellStart"/>
-            <w:r>
-              <w:rPr>
-                <w:rFonts w:ascii="BRH Devanagari Extra" w:hAnsi="BRH Devanagari Extra" w:cs="BRH Devanagari Extra"/>
-                <w:color w:val="000000"/>
-                <w:sz w:val="40"/>
-                <w:szCs w:val="40"/>
-              </w:rPr>
-              <w:t>qÉkÉÑþ</w:t>
-            </w:r>
-            <w:proofErr w:type="spellEnd"/>
-            <w:r>
-              <w:rPr>
-                <w:rFonts w:ascii="BRH Devanagari Extra" w:hAnsi="BRH Devanagari Extra" w:cs="BRH Devanagari Extra"/>
-                <w:color w:val="000000"/>
-                <w:sz w:val="40"/>
-                <w:szCs w:val="40"/>
-              </w:rPr>
-              <w:t xml:space="preserve"> |</w:t>
+                <w:rFonts w:ascii="BRH Devanagari Extra" w:hAnsi="BRH Devanagari Extra" w:cs="BRH Devanagari Extra"/>
+                <w:color w:val="000000"/>
+                <w:sz w:val="40"/>
+                <w:szCs w:val="40"/>
+              </w:rPr>
+              <w:t>CirÉÉÿ</w:t>
+            </w:r>
+            <w:proofErr w:type="spellEnd"/>
+            <w:r>
+              <w:rPr>
+                <w:rFonts w:ascii="BRH Devanagari Extra" w:hAnsi="BRH Devanagari Extra" w:cs="BRH Devanagari Extra"/>
+                <w:color w:val="000000"/>
+                <w:sz w:val="40"/>
+                <w:szCs w:val="40"/>
+              </w:rPr>
+              <w:t xml:space="preserve"> - </w:t>
+            </w:r>
+            <w:proofErr w:type="spellStart"/>
+            <w:r>
+              <w:rPr>
+                <w:rFonts w:ascii="BRH Devanagari Extra" w:hAnsi="BRH Devanagari Extra" w:cs="BRH Devanagari Extra"/>
+                <w:color w:val="000000"/>
+                <w:sz w:val="40"/>
+                <w:szCs w:val="40"/>
+              </w:rPr>
+              <w:t>zÉÉxÉÉþlÉÈ</w:t>
+            </w:r>
+            <w:proofErr w:type="spellEnd"/>
+            <w:r>
+              <w:rPr>
+                <w:rFonts w:ascii="BRH Devanagari Extra" w:hAnsi="BRH Devanagari Extra" w:cs="BRH Devanagari Extra"/>
+                <w:color w:val="000000"/>
+                <w:sz w:val="40"/>
+                <w:szCs w:val="40"/>
+              </w:rPr>
+              <w:t xml:space="preserve"> | </w:t>
+            </w:r>
+            <w:r>
+              <w:rPr>
+                <w:b/>
+                <w:bCs/>
+              </w:rPr>
+              <w:t xml:space="preserve">(it is </w:t>
+            </w:r>
+            <w:proofErr w:type="spellStart"/>
+            <w:r>
+              <w:rPr>
+                <w:b/>
+                <w:bCs/>
+              </w:rPr>
+              <w:t>deergham</w:t>
+            </w:r>
+            <w:proofErr w:type="spellEnd"/>
+            <w:r>
+              <w:rPr>
+                <w:b/>
+                <w:bCs/>
+              </w:rPr>
+              <w:t>)</w:t>
             </w:r>
           </w:p>
         </w:tc>
@@ -1396,7 +1494,7 @@
                 <w:sz w:val="28"/>
                 <w:szCs w:val="32"/>
               </w:rPr>
-              <w:t xml:space="preserve">3.5.10.3 </w:t>
+              <w:t xml:space="preserve">3.5.10.1 </w:t>
             </w:r>
             <w:r>
               <w:rPr>
@@ -1492,7 +1590,7 @@
                 <w:sz w:val="28"/>
                 <w:szCs w:val="32"/>
               </w:rPr>
-              <w:t>11</w:t>
+              <w:t>19</w:t>
             </w:r>
           </w:p>
           <w:p>
@@ -1562,7 +1660,7 @@
                 <w:sz w:val="28"/>
                 <w:szCs w:val="32"/>
               </w:rPr>
-              <w:t>31</w:t>
+              <w:t>29</w:t>
             </w:r>
           </w:p>
         </w:tc>
@@ -1576,7 +1674,7 @@
               <w:autoSpaceDE w:val="0"/>
               <w:autoSpaceDN w:val="0"/>
               <w:adjustRightInd w:val="0"/>
-              <w:spacing w:before="0" w:line="240" w:lineRule="auto"/>
+              <w:spacing w:line="252" w:lineRule="auto"/>
               <w:rPr>
                 <w:rFonts w:ascii="BRH Malayalam Extra" w:eastAsia="Times New Roman" w:hAnsi="BRH Malayalam Extra" w:cs="BRH Malayalam Extra"/>
                 <w:color w:val="000000"/>
@@ -1585,14 +1683,25 @@
                 <w:lang w:val="en-IN" w:eastAsia="en-IN" w:bidi="ml-IN"/>
               </w:rPr>
             </w:pPr>
-            <w:r>
-              <w:rPr>
-                <w:rFonts w:ascii="BRH Devanagari Extra" w:hAnsi="BRH Devanagari Extra" w:cs="BRH Devanagari Extra"/>
-                <w:color w:val="000000"/>
-                <w:sz w:val="40"/>
-                <w:szCs w:val="40"/>
-              </w:rPr>
-              <w:t>S</w:t>
+            <w:proofErr w:type="spellStart"/>
+            <w:r>
+              <w:rPr>
+                <w:rFonts w:ascii="BRH Devanagari Extra" w:hAnsi="BRH Devanagari Extra" w:cs="BRH Devanagari Extra"/>
+                <w:color w:val="000000"/>
+                <w:sz w:val="40"/>
+                <w:szCs w:val="40"/>
+              </w:rPr>
+              <w:t>AiÉþ</w:t>
+            </w:r>
+            <w:proofErr w:type="spellEnd"/>
+            <w:r>
+              <w:rPr>
+                <w:rFonts w:ascii="BRH Devanagari Extra" w:hAnsi="BRH Devanagari Extra" w:cs="BRH Devanagari Extra"/>
+                <w:color w:val="000000"/>
+                <w:sz w:val="40"/>
+                <w:szCs w:val="40"/>
+              </w:rPr>
+              <w:t xml:space="preserve"> E | F</w:t>
             </w:r>
             <w:r>
               <w:rPr>
@@ -1604,57 +1713,17 @@
               </w:rPr>
               <w:t>–</w:t>
             </w:r>
-            <w:proofErr w:type="spellStart"/>
-            <w:r>
-              <w:rPr>
-                <w:rFonts w:ascii="BRH Devanagari Extra" w:hAnsi="BRH Devanagari Extra" w:cs="BRH Devanagari Extra"/>
-                <w:color w:val="000000"/>
-                <w:sz w:val="40"/>
-                <w:szCs w:val="40"/>
-              </w:rPr>
-              <w:t>zÉ</w:t>
-            </w:r>
-            <w:proofErr w:type="spellEnd"/>
             <w:r>
               <w:rPr>
                 <w:rFonts w:ascii="BRH Malayalam Extra" w:hAnsi="BRH Malayalam Extra" w:cs="BRH Devanagari Extra"/>
                 <w:b/>
                 <w:color w:val="000000"/>
-                <w:sz w:val="32"/>
-                <w:szCs w:val="40"/>
-              </w:rPr>
-              <w:t>–</w:t>
-            </w:r>
-            <w:proofErr w:type="spellStart"/>
-            <w:r>
-              <w:rPr>
-                <w:rFonts w:ascii="BRH Devanagari Extra" w:hAnsi="BRH Devanagari Extra" w:cs="BRH Devanagari Extra"/>
-                <w:color w:val="000000"/>
-                <w:sz w:val="40"/>
-                <w:szCs w:val="40"/>
-              </w:rPr>
-              <w:t>qÉå</w:t>
-            </w:r>
-            <w:proofErr w:type="spellEnd"/>
-            <w:r>
-              <w:rPr>
-                <w:rFonts w:ascii="BRH Devanagari Extra" w:hAnsi="BRH Devanagari Extra" w:cs="BRH Devanagari Extra"/>
-                <w:color w:val="000000"/>
-                <w:sz w:val="40"/>
-                <w:szCs w:val="40"/>
-              </w:rPr>
-              <w:t xml:space="preserve"> ÅWû³Éçþ | </w:t>
-            </w:r>
-            <w:proofErr w:type="spellStart"/>
-            <w:r>
-              <w:rPr>
-                <w:rFonts w:ascii="BRH Devanagari Extra" w:hAnsi="BRH Devanagari Extra" w:cs="BRH Devanagari Extra"/>
-                <w:color w:val="000000"/>
-                <w:sz w:val="40"/>
-                <w:szCs w:val="40"/>
-              </w:rPr>
-              <w:t>AWûþ</w:t>
-            </w:r>
+                <w:sz w:val="36"/>
+                <w:szCs w:val="40"/>
+              </w:rPr>
+              <w:t xml:space="preserve"> </w:t>
+            </w:r>
+            <w:proofErr w:type="spellStart"/>
             <w:r>
               <w:rPr>
                 <w:rFonts w:ascii="BRH Devanagari Extra" w:hAnsi="BRH Devanagari Extra" w:cs="BRH Devanagari Extra"/>
@@ -1663,17 +1732,57 @@
                 <w:szCs w:val="40"/>
                 <w:highlight w:val="yellow"/>
               </w:rPr>
-              <w:t>Xç</w:t>
-            </w:r>
-            <w:proofErr w:type="spellEnd"/>
-            <w:r>
-              <w:rPr>
-                <w:rFonts w:ascii="BRH Devanagari Extra" w:hAnsi="BRH Devanagari Extra" w:cs="BRH Devanagari Extra"/>
-                <w:color w:val="000000"/>
-                <w:sz w:val="40"/>
-                <w:szCs w:val="40"/>
-              </w:rPr>
-              <w:t xml:space="preserve"> aÉ×½liÉå |</w:t>
+              <w:t>xÉÑ</w:t>
+            </w:r>
+            <w:proofErr w:type="spellEnd"/>
+            <w:r>
+              <w:rPr>
+                <w:rFonts w:ascii="BRH Devanagari Extra" w:hAnsi="BRH Devanagari Extra" w:cs="BRH Devanagari Extra"/>
+                <w:color w:val="000000"/>
+                <w:sz w:val="40"/>
+                <w:szCs w:val="40"/>
+              </w:rPr>
+              <w:t xml:space="preserve"> | </w:t>
+            </w:r>
+            <w:proofErr w:type="spellStart"/>
+            <w:r>
+              <w:rPr>
+                <w:rFonts w:ascii="BRH Devanagari Extra" w:hAnsi="BRH Devanagari Extra" w:cs="BRH Devanagari Extra"/>
+                <w:color w:val="000000"/>
+                <w:sz w:val="40"/>
+                <w:szCs w:val="40"/>
+              </w:rPr>
+              <w:t>xÉÑ</w:t>
+            </w:r>
+            <w:proofErr w:type="spellEnd"/>
+            <w:r>
+              <w:rPr>
+                <w:rFonts w:ascii="BRH Devanagari Extra" w:hAnsi="BRH Devanagari Extra" w:cs="BRH Devanagari Extra"/>
+                <w:color w:val="000000"/>
+                <w:sz w:val="40"/>
+                <w:szCs w:val="40"/>
+              </w:rPr>
+              <w:t xml:space="preserve"> </w:t>
+            </w:r>
+            <w:proofErr w:type="spellStart"/>
+            <w:r>
+              <w:rPr>
+                <w:rFonts w:ascii="BRH Devanagari Extra" w:hAnsi="BRH Devanagari Extra" w:cs="BRH Devanagari Extra"/>
+                <w:color w:val="000000"/>
+                <w:sz w:val="40"/>
+                <w:szCs w:val="40"/>
+              </w:rPr>
+              <w:t>qÉkÉÑþ</w:t>
+            </w:r>
+            <w:proofErr w:type="spellEnd"/>
+            <w:r>
+              <w:rPr>
+                <w:rFonts w:ascii="BRH Devanagari Extra" w:hAnsi="BRH Devanagari Extra" w:cs="BRH Devanagari Extra"/>
+                <w:color w:val="000000"/>
+                <w:sz w:val="40"/>
+                <w:szCs w:val="40"/>
+              </w:rPr>
+              <w:t xml:space="preserve"> |</w:t>
             </w:r>
           </w:p>
         </w:tc>
@@ -1683,6 +1792,9 @@
           </w:tcPr>
           <w:p>
             <w:pPr>
+              <w:autoSpaceDE w:val="0"/>
+              <w:autoSpaceDN w:val="0"/>
+              <w:adjustRightInd w:val="0"/>
               <w:spacing w:before="0" w:line="240" w:lineRule="auto"/>
               <w:rPr>
                 <w:rFonts w:ascii="BRH Malayalam Extra" w:eastAsia="Times New Roman" w:hAnsi="BRH Malayalam Extra" w:cs="BRH Malayalam Extra"/>
@@ -1692,14 +1804,25 @@
                 <w:lang w:val="en-IN" w:eastAsia="en-IN" w:bidi="ml-IN"/>
               </w:rPr>
             </w:pPr>
-            <w:r>
-              <w:rPr>
-                <w:rFonts w:ascii="BRH Devanagari Extra" w:hAnsi="BRH Devanagari Extra" w:cs="BRH Devanagari Extra"/>
-                <w:color w:val="000000"/>
-                <w:sz w:val="40"/>
-                <w:szCs w:val="40"/>
-              </w:rPr>
-              <w:t>S</w:t>
+            <w:proofErr w:type="spellStart"/>
+            <w:r>
+              <w:rPr>
+                <w:rFonts w:ascii="BRH Devanagari Extra" w:hAnsi="BRH Devanagari Extra" w:cs="BRH Devanagari Extra"/>
+                <w:color w:val="000000"/>
+                <w:sz w:val="40"/>
+                <w:szCs w:val="40"/>
+              </w:rPr>
+              <w:t>AiÉþ</w:t>
+            </w:r>
+            <w:proofErr w:type="spellEnd"/>
+            <w:r>
+              <w:rPr>
+                <w:rFonts w:ascii="BRH Devanagari Extra" w:hAnsi="BRH Devanagari Extra" w:cs="BRH Devanagari Extra"/>
+                <w:color w:val="000000"/>
+                <w:sz w:val="40"/>
+                <w:szCs w:val="40"/>
+              </w:rPr>
+              <w:t xml:space="preserve"> E | F</w:t>
             </w:r>
             <w:r>
               <w:rPr>
@@ -1711,76 +1834,87 @@
               </w:rPr>
               <w:t>–</w:t>
             </w:r>
-            <w:proofErr w:type="spellStart"/>
-            <w:r>
-              <w:rPr>
-                <w:rFonts w:ascii="BRH Devanagari Extra" w:hAnsi="BRH Devanagari Extra" w:cs="BRH Devanagari Extra"/>
-                <w:color w:val="000000"/>
-                <w:sz w:val="40"/>
-                <w:szCs w:val="40"/>
-              </w:rPr>
-              <w:t>zÉ</w:t>
-            </w:r>
-            <w:proofErr w:type="spellEnd"/>
             <w:r>
               <w:rPr>
                 <w:rFonts w:ascii="BRH Malayalam Extra" w:hAnsi="BRH Malayalam Extra" w:cs="BRH Devanagari Extra"/>
                 <w:b/>
                 <w:color w:val="000000"/>
-                <w:sz w:val="32"/>
-                <w:szCs w:val="40"/>
-              </w:rPr>
-              <w:t>–</w:t>
-            </w:r>
-            <w:proofErr w:type="spellStart"/>
-            <w:r>
-              <w:rPr>
-                <w:rFonts w:ascii="BRH Devanagari Extra" w:hAnsi="BRH Devanagari Extra" w:cs="BRH Devanagari Extra"/>
-                <w:color w:val="000000"/>
-                <w:sz w:val="40"/>
-                <w:szCs w:val="40"/>
-              </w:rPr>
-              <w:t>qÉå</w:t>
-            </w:r>
-            <w:proofErr w:type="spellEnd"/>
-            <w:r>
-              <w:rPr>
-                <w:rFonts w:ascii="BRH Devanagari Extra" w:hAnsi="BRH Devanagari Extra" w:cs="BRH Devanagari Extra"/>
-                <w:color w:val="000000"/>
-                <w:sz w:val="40"/>
-                <w:szCs w:val="40"/>
-              </w:rPr>
-              <w:t xml:space="preserve"> ÅWû³Éçþ | </w:t>
-            </w:r>
-            <w:proofErr w:type="spellStart"/>
-            <w:r>
-              <w:rPr>
-                <w:rFonts w:ascii="BRH Devanagari Extra" w:hAnsi="BRH Devanagari Extra" w:cs="BRH Devanagari Extra"/>
-                <w:color w:val="000000"/>
-                <w:sz w:val="40"/>
-                <w:szCs w:val="40"/>
-              </w:rPr>
-              <w:t>AWûþ</w:t>
-            </w:r>
-            <w:r>
-              <w:rPr>
-                <w:rFonts w:ascii="BRH Devanagari Extra" w:hAnsi="BRH Devanagari Extra" w:cs="BRH Devanagari Extra"/>
+                <w:sz w:val="36"/>
+                <w:szCs w:val="40"/>
+              </w:rPr>
+              <w:t xml:space="preserve"> </w:t>
+            </w:r>
+            <w:proofErr w:type="spellStart"/>
+            <w:r>
+              <w:rPr>
+                <w:rFonts w:ascii="BRH Devanagari" w:hAnsi="BRH Devanagari" w:cs="BRH Devanagari"/>
                 <w:color w:val="000000"/>
                 <w:sz w:val="40"/>
                 <w:szCs w:val="40"/>
                 <w:highlight w:val="green"/>
-              </w:rPr>
-              <w:t>lÉç</w:t>
-            </w:r>
-            <w:proofErr w:type="spellEnd"/>
-            <w:r>
-              <w:rPr>
-                <w:rFonts w:ascii="BRH Devanagari Extra" w:hAnsi="BRH Devanagari Extra" w:cs="BRH Devanagari Extra"/>
-                <w:color w:val="000000"/>
-                <w:sz w:val="40"/>
-                <w:szCs w:val="40"/>
-              </w:rPr>
-              <w:t xml:space="preserve"> aÉ×½liÉå |</w:t>
+                <w:lang w:val="en-IN" w:eastAsia="en-IN"/>
+              </w:rPr>
+              <w:t>wÉÑ</w:t>
+            </w:r>
+            <w:proofErr w:type="spellEnd"/>
+            <w:r>
+              <w:rPr>
+                <w:rFonts w:ascii="BRH Devanagari" w:hAnsi="BRH Devanagari" w:cs="BRH Devanagari"/>
+                <w:color w:val="000000"/>
+                <w:sz w:val="40"/>
+                <w:szCs w:val="40"/>
+                <w:lang w:val="en-IN" w:eastAsia="en-IN"/>
+              </w:rPr>
+              <w:t xml:space="preserve"> </w:t>
+            </w:r>
+            <w:r>
+              <w:rPr>
+                <w:rFonts w:ascii="BRH Devanagari Extra" w:hAnsi="BRH Devanagari Extra" w:cs="BRH Devanagari Extra"/>
+                <w:color w:val="000000"/>
+                <w:sz w:val="40"/>
+                <w:szCs w:val="40"/>
+              </w:rPr>
+              <w:t xml:space="preserve">| </w:t>
+            </w:r>
+            <w:proofErr w:type="spellStart"/>
+            <w:r>
+              <w:rPr>
+                <w:rFonts w:ascii="BRH Devanagari Extra" w:hAnsi="BRH Devanagari Extra" w:cs="BRH Devanagari Extra"/>
+                <w:color w:val="000000"/>
+                <w:sz w:val="40"/>
+                <w:szCs w:val="40"/>
+              </w:rPr>
+              <w:t>xÉÑ</w:t>
+            </w:r>
+            <w:proofErr w:type="spellEnd"/>
+            <w:r>
+              <w:rPr>
+                <w:rFonts w:ascii="BRH Devanagari Extra" w:hAnsi="BRH Devanagari Extra" w:cs="BRH Devanagari Extra"/>
+                <w:color w:val="000000"/>
+                <w:sz w:val="40"/>
+                <w:szCs w:val="40"/>
+              </w:rPr>
+              <w:t xml:space="preserve"> </w:t>
+            </w:r>
+            <w:proofErr w:type="spellStart"/>
+            <w:r>
+              <w:rPr>
+                <w:rFonts w:ascii="BRH Devanagari Extra" w:hAnsi="BRH Devanagari Extra" w:cs="BRH Devanagari Extra"/>
+                <w:color w:val="000000"/>
+                <w:sz w:val="40"/>
+                <w:szCs w:val="40"/>
+              </w:rPr>
+              <w:t>qÉkÉÑþ</w:t>
+            </w:r>
+            <w:proofErr w:type="spellEnd"/>
+            <w:r>
+              <w:rPr>
+                <w:rFonts w:ascii="BRH Devanagari Extra" w:hAnsi="BRH Devanagari Extra" w:cs="BRH Devanagari Extra"/>
+                <w:color w:val="000000"/>
+                <w:sz w:val="40"/>
+                <w:szCs w:val="40"/>
+              </w:rPr>
+              <w:t xml:space="preserve"> |</w:t>
             </w:r>
           </w:p>
         </w:tc>
@@ -1926,6 +2060,440 @@
                 <w:sz w:val="28"/>
                 <w:szCs w:val="32"/>
               </w:rPr>
+              <w:t>11</w:t>
+            </w:r>
+          </w:p>
+          <w:p>
+            <w:pPr>
+              <w:widowControl w:val="0"/>
+              <w:tabs>
+                <w:tab w:val="left" w:pos="993"/>
+              </w:tabs>
+              <w:autoSpaceDE w:val="0"/>
+              <w:autoSpaceDN w:val="0"/>
+              <w:adjustRightInd w:val="0"/>
+              <w:spacing w:before="0" w:line="252" w:lineRule="auto"/>
+              <w:ind w:right="297"/>
+              <w:rPr>
+                <w:rFonts w:cs="Arial"/>
+                <w:b/>
+                <w:color w:val="000000"/>
+                <w:sz w:val="28"/>
+                <w:szCs w:val="32"/>
+              </w:rPr>
+            </w:pPr>
+            <w:proofErr w:type="spellStart"/>
+            <w:r>
+              <w:rPr>
+                <w:rFonts w:cs="Arial"/>
+                <w:b/>
+                <w:color w:val="000000"/>
+                <w:sz w:val="28"/>
+                <w:szCs w:val="32"/>
+              </w:rPr>
+              <w:t>Panchaati</w:t>
+            </w:r>
+            <w:proofErr w:type="spellEnd"/>
+            <w:r>
+              <w:rPr>
+                <w:rFonts w:cs="Arial"/>
+                <w:b/>
+                <w:color w:val="000000"/>
+                <w:sz w:val="28"/>
+                <w:szCs w:val="32"/>
+              </w:rPr>
+              <w:t xml:space="preserve"> No</w:t>
+            </w:r>
+            <w:r>
+              <w:rPr>
+                <w:rFonts w:cs="Arial"/>
+                <w:b/>
+                <w:color w:val="000000"/>
+                <w:szCs w:val="32"/>
+              </w:rPr>
+              <w:t>. -</w:t>
+            </w:r>
+            <w:r>
+              <w:rPr>
+                <w:rFonts w:cs="Arial"/>
+                <w:b/>
+                <w:color w:val="000000"/>
+                <w:szCs w:val="32"/>
+              </w:rPr>
+              <w:t xml:space="preserve"> </w:t>
+            </w:r>
+            <w:r>
+              <w:rPr>
+                <w:rFonts w:cs="Arial"/>
+                <w:b/>
+                <w:color w:val="000000"/>
+                <w:sz w:val="28"/>
+                <w:szCs w:val="32"/>
+              </w:rPr>
+              <w:t>31</w:t>
+            </w:r>
+          </w:p>
+        </w:tc>
+        <w:tc>
+          <w:tcPr>
+            <w:tcW w:w="5103" w:type="dxa"/>
+          </w:tcPr>
+          <w:p>
+            <w:pPr>
+              <w:widowControl w:val="0"/>
+              <w:autoSpaceDE w:val="0"/>
+              <w:autoSpaceDN w:val="0"/>
+              <w:adjustRightInd w:val="0"/>
+              <w:spacing w:before="0" w:line="240" w:lineRule="auto"/>
+              <w:rPr>
+                <w:rFonts w:ascii="BRH Malayalam Extra" w:eastAsia="Times New Roman" w:hAnsi="BRH Malayalam Extra" w:cs="BRH Malayalam Extra"/>
+                <w:color w:val="000000"/>
+                <w:sz w:val="40"/>
+                <w:szCs w:val="40"/>
+                <w:lang w:val="en-IN" w:eastAsia="en-IN" w:bidi="ml-IN"/>
+              </w:rPr>
+            </w:pPr>
+            <w:r>
+              <w:rPr>
+                <w:rFonts w:ascii="BRH Devanagari Extra" w:hAnsi="BRH Devanagari Extra" w:cs="BRH Devanagari Extra"/>
+                <w:color w:val="000000"/>
+                <w:sz w:val="40"/>
+                <w:szCs w:val="40"/>
+              </w:rPr>
+              <w:t>S</w:t>
+            </w:r>
+            <w:r>
+              <w:rPr>
+                <w:rFonts w:ascii="BRH Malayalam Extra" w:hAnsi="BRH Malayalam Extra" w:cs="BRH Devanagari Extra"/>
+                <w:b/>
+                <w:color w:val="000000"/>
+                <w:sz w:val="32"/>
+                <w:szCs w:val="40"/>
+              </w:rPr>
+              <w:t>–</w:t>
+            </w:r>
+            <w:proofErr w:type="spellStart"/>
+            <w:r>
+              <w:rPr>
+                <w:rFonts w:ascii="BRH Devanagari Extra" w:hAnsi="BRH Devanagari Extra" w:cs="BRH Devanagari Extra"/>
+                <w:color w:val="000000"/>
+                <w:sz w:val="40"/>
+                <w:szCs w:val="40"/>
+              </w:rPr>
+              <w:t>zÉ</w:t>
+            </w:r>
+            <w:proofErr w:type="spellEnd"/>
+            <w:r>
+              <w:rPr>
+                <w:rFonts w:ascii="BRH Malayalam Extra" w:hAnsi="BRH Malayalam Extra" w:cs="BRH Devanagari Extra"/>
+                <w:b/>
+                <w:color w:val="000000"/>
+                <w:sz w:val="32"/>
+                <w:szCs w:val="40"/>
+              </w:rPr>
+              <w:t>–</w:t>
+            </w:r>
+            <w:proofErr w:type="spellStart"/>
+            <w:r>
+              <w:rPr>
+                <w:rFonts w:ascii="BRH Devanagari Extra" w:hAnsi="BRH Devanagari Extra" w:cs="BRH Devanagari Extra"/>
+                <w:color w:val="000000"/>
+                <w:sz w:val="40"/>
+                <w:szCs w:val="40"/>
+              </w:rPr>
+              <w:t>qÉå</w:t>
+            </w:r>
+            <w:proofErr w:type="spellEnd"/>
+            <w:r>
+              <w:rPr>
+                <w:rFonts w:ascii="BRH Devanagari Extra" w:hAnsi="BRH Devanagari Extra" w:cs="BRH Devanagari Extra"/>
+                <w:color w:val="000000"/>
+                <w:sz w:val="40"/>
+                <w:szCs w:val="40"/>
+              </w:rPr>
+              <w:t xml:space="preserve"> ÅWû³Éçþ | </w:t>
+            </w:r>
+            <w:proofErr w:type="spellStart"/>
+            <w:r>
+              <w:rPr>
+                <w:rFonts w:ascii="BRH Devanagari Extra" w:hAnsi="BRH Devanagari Extra" w:cs="BRH Devanagari Extra"/>
+                <w:color w:val="000000"/>
+                <w:sz w:val="40"/>
+                <w:szCs w:val="40"/>
+              </w:rPr>
+              <w:t>AWûþ</w:t>
+            </w:r>
+            <w:r>
+              <w:rPr>
+                <w:rFonts w:ascii="BRH Devanagari Extra" w:hAnsi="BRH Devanagari Extra" w:cs="BRH Devanagari Extra"/>
+                <w:color w:val="000000"/>
+                <w:sz w:val="40"/>
+                <w:szCs w:val="40"/>
+                <w:highlight w:val="yellow"/>
+              </w:rPr>
+              <w:t>Xç</w:t>
+            </w:r>
+            <w:proofErr w:type="spellEnd"/>
+            <w:r>
+              <w:rPr>
+                <w:rFonts w:ascii="BRH Devanagari Extra" w:hAnsi="BRH Devanagari Extra" w:cs="BRH Devanagari Extra"/>
+                <w:color w:val="000000"/>
+                <w:sz w:val="40"/>
+                <w:szCs w:val="40"/>
+              </w:rPr>
+              <w:t xml:space="preserve"> aÉ×½liÉå |</w:t>
+            </w:r>
+          </w:p>
+        </w:tc>
+        <w:tc>
+          <w:tcPr>
+            <w:tcW w:w="5386" w:type="dxa"/>
+          </w:tcPr>
+          <w:p>
+            <w:pPr>
+              <w:spacing w:before="0" w:line="240" w:lineRule="auto"/>
+              <w:rPr>
+                <w:rFonts w:ascii="BRH Malayalam Extra" w:eastAsia="Times New Roman" w:hAnsi="BRH Malayalam Extra" w:cs="BRH Malayalam Extra"/>
+                <w:color w:val="000000"/>
+                <w:sz w:val="40"/>
+                <w:szCs w:val="40"/>
+                <w:lang w:val="en-IN" w:eastAsia="en-IN" w:bidi="ml-IN"/>
+              </w:rPr>
+            </w:pPr>
+            <w:r>
+              <w:rPr>
+                <w:rFonts w:ascii="BRH Devanagari Extra" w:hAnsi="BRH Devanagari Extra" w:cs="BRH Devanagari Extra"/>
+                <w:color w:val="000000"/>
+                <w:sz w:val="40"/>
+                <w:szCs w:val="40"/>
+              </w:rPr>
+              <w:t>S</w:t>
+            </w:r>
+            <w:r>
+              <w:rPr>
+                <w:rFonts w:ascii="BRH Malayalam Extra" w:hAnsi="BRH Malayalam Extra" w:cs="BRH Devanagari Extra"/>
+                <w:b/>
+                <w:color w:val="000000"/>
+                <w:sz w:val="32"/>
+                <w:szCs w:val="40"/>
+              </w:rPr>
+              <w:t>–</w:t>
+            </w:r>
+            <w:proofErr w:type="spellStart"/>
+            <w:r>
+              <w:rPr>
+                <w:rFonts w:ascii="BRH Devanagari Extra" w:hAnsi="BRH Devanagari Extra" w:cs="BRH Devanagari Extra"/>
+                <w:color w:val="000000"/>
+                <w:sz w:val="40"/>
+                <w:szCs w:val="40"/>
+              </w:rPr>
+              <w:t>zÉ</w:t>
+            </w:r>
+            <w:proofErr w:type="spellEnd"/>
+            <w:r>
+              <w:rPr>
+                <w:rFonts w:ascii="BRH Malayalam Extra" w:hAnsi="BRH Malayalam Extra" w:cs="BRH Devanagari Extra"/>
+                <w:b/>
+                <w:color w:val="000000"/>
+                <w:sz w:val="32"/>
+                <w:szCs w:val="40"/>
+              </w:rPr>
+              <w:t>–</w:t>
+            </w:r>
+            <w:proofErr w:type="spellStart"/>
+            <w:r>
+              <w:rPr>
+                <w:rFonts w:ascii="BRH Devanagari Extra" w:hAnsi="BRH Devanagari Extra" w:cs="BRH Devanagari Extra"/>
+                <w:color w:val="000000"/>
+                <w:sz w:val="40"/>
+                <w:szCs w:val="40"/>
+              </w:rPr>
+              <w:t>qÉå</w:t>
+            </w:r>
+            <w:proofErr w:type="spellEnd"/>
+            <w:r>
+              <w:rPr>
+                <w:rFonts w:ascii="BRH Devanagari Extra" w:hAnsi="BRH Devanagari Extra" w:cs="BRH Devanagari Extra"/>
+                <w:color w:val="000000"/>
+                <w:sz w:val="40"/>
+                <w:szCs w:val="40"/>
+              </w:rPr>
+              <w:t xml:space="preserve"> ÅWû³Éçþ | </w:t>
+            </w:r>
+            <w:proofErr w:type="spellStart"/>
+            <w:r>
+              <w:rPr>
+                <w:rFonts w:ascii="BRH Devanagari Extra" w:hAnsi="BRH Devanagari Extra" w:cs="BRH Devanagari Extra"/>
+                <w:color w:val="000000"/>
+                <w:sz w:val="40"/>
+                <w:szCs w:val="40"/>
+              </w:rPr>
+              <w:t>AWûþ</w:t>
+            </w:r>
+            <w:r>
+              <w:rPr>
+                <w:rFonts w:ascii="BRH Devanagari Extra" w:hAnsi="BRH Devanagari Extra" w:cs="BRH Devanagari Extra"/>
+                <w:color w:val="000000"/>
+                <w:sz w:val="40"/>
+                <w:szCs w:val="40"/>
+                <w:highlight w:val="green"/>
+              </w:rPr>
+              <w:t>lÉç</w:t>
+            </w:r>
+            <w:proofErr w:type="spellEnd"/>
+            <w:r>
+              <w:rPr>
+                <w:rFonts w:ascii="BRH Devanagari Extra" w:hAnsi="BRH Devanagari Extra" w:cs="BRH Devanagari Extra"/>
+                <w:color w:val="000000"/>
+                <w:sz w:val="40"/>
+                <w:szCs w:val="40"/>
+              </w:rPr>
+              <w:t xml:space="preserve"> aÉ×½liÉå |</w:t>
+            </w:r>
+          </w:p>
+        </w:tc>
+      </w:tr>
+      <w:tr>
+        <w:trPr>
+          <w:trHeight w:val="1104"/>
+        </w:trPr>
+        <w:tc>
+          <w:tcPr>
+            <w:tcW w:w="3906" w:type="dxa"/>
+          </w:tcPr>
+          <w:p>
+            <w:pPr>
+              <w:widowControl w:val="0"/>
+              <w:tabs>
+                <w:tab w:val="left" w:pos="993"/>
+              </w:tabs>
+              <w:autoSpaceDE w:val="0"/>
+              <w:autoSpaceDN w:val="0"/>
+              <w:adjustRightInd w:val="0"/>
+              <w:spacing w:before="0" w:line="252" w:lineRule="auto"/>
+              <w:ind w:right="297"/>
+              <w:rPr>
+                <w:rFonts w:cs="Arial"/>
+                <w:b/>
+                <w:color w:val="000000"/>
+                <w:sz w:val="28"/>
+                <w:szCs w:val="32"/>
+              </w:rPr>
+            </w:pPr>
+            <w:r>
+              <w:rPr>
+                <w:rFonts w:cs="Arial"/>
+                <w:b/>
+                <w:color w:val="000000"/>
+                <w:sz w:val="28"/>
+                <w:szCs w:val="32"/>
+              </w:rPr>
+              <w:t>T.S.</w:t>
+            </w:r>
+            <w:r>
+              <w:rPr>
+                <w:rFonts w:cs="Arial"/>
+                <w:b/>
+                <w:color w:val="000000"/>
+                <w:sz w:val="28"/>
+                <w:szCs w:val="32"/>
+              </w:rPr>
+              <w:t xml:space="preserve">3.5.10.3 </w:t>
+            </w:r>
+            <w:r>
+              <w:rPr>
+                <w:rFonts w:cs="Arial"/>
+                <w:b/>
+                <w:color w:val="000000"/>
+                <w:sz w:val="28"/>
+                <w:szCs w:val="32"/>
+              </w:rPr>
+              <w:t xml:space="preserve">– </w:t>
+            </w:r>
+            <w:proofErr w:type="spellStart"/>
+            <w:r>
+              <w:rPr>
+                <w:rFonts w:cs="Arial"/>
+                <w:b/>
+                <w:color w:val="000000"/>
+                <w:sz w:val="28"/>
+                <w:szCs w:val="32"/>
+              </w:rPr>
+              <w:t>Kramam</w:t>
+            </w:r>
+            <w:proofErr w:type="spellEnd"/>
+          </w:p>
+          <w:p>
+            <w:pPr>
+              <w:widowControl w:val="0"/>
+              <w:tabs>
+                <w:tab w:val="left" w:pos="993"/>
+              </w:tabs>
+              <w:autoSpaceDE w:val="0"/>
+              <w:autoSpaceDN w:val="0"/>
+              <w:adjustRightInd w:val="0"/>
+              <w:spacing w:before="0" w:line="252" w:lineRule="auto"/>
+              <w:ind w:right="297"/>
+              <w:rPr>
+                <w:rFonts w:cs="Arial"/>
+                <w:b/>
+                <w:color w:val="000000"/>
+                <w:sz w:val="28"/>
+                <w:szCs w:val="32"/>
+              </w:rPr>
+            </w:pPr>
+            <w:proofErr w:type="spellStart"/>
+            <w:r>
+              <w:rPr>
+                <w:rFonts w:cs="Arial"/>
+                <w:b/>
+                <w:color w:val="000000"/>
+                <w:sz w:val="28"/>
+                <w:szCs w:val="32"/>
+              </w:rPr>
+              <w:t>Krama</w:t>
+            </w:r>
+            <w:proofErr w:type="spellEnd"/>
+            <w:r>
+              <w:rPr>
+                <w:rFonts w:cs="Arial"/>
+                <w:b/>
+                <w:color w:val="000000"/>
+                <w:sz w:val="28"/>
+                <w:szCs w:val="32"/>
+              </w:rPr>
+              <w:t xml:space="preserve"> </w:t>
+            </w:r>
+            <w:proofErr w:type="spellStart"/>
+            <w:r>
+              <w:rPr>
+                <w:rFonts w:cs="Arial"/>
+                <w:b/>
+                <w:color w:val="000000"/>
+                <w:sz w:val="28"/>
+                <w:szCs w:val="32"/>
+              </w:rPr>
+              <w:t>Vaakyam</w:t>
+            </w:r>
+            <w:proofErr w:type="spellEnd"/>
+            <w:r>
+              <w:rPr>
+                <w:rFonts w:cs="Arial"/>
+                <w:b/>
+                <w:color w:val="000000"/>
+                <w:sz w:val="28"/>
+                <w:szCs w:val="32"/>
+              </w:rPr>
+              <w:t xml:space="preserve"> No. - </w:t>
+            </w:r>
+            <w:r>
+              <w:rPr>
+                <w:rFonts w:cs="Arial"/>
+                <w:b/>
+                <w:color w:val="000000"/>
+                <w:sz w:val="28"/>
+                <w:szCs w:val="32"/>
+              </w:rPr>
               <w:t>39</w:t>
             </w:r>
           </w:p>
@@ -2362,6 +2930,7 @@
           <w:szCs w:val="32"/>
           <w:u w:val="single"/>
         </w:rPr>
+        <w:lastRenderedPageBreak/>
         <w:t>=========================</w:t>
       </w:r>
     </w:p>
@@ -2408,7 +2977,6 @@
           <w:szCs w:val="32"/>
           <w:u w:val="single"/>
         </w:rPr>
-        <w:lastRenderedPageBreak/>
         <w:t xml:space="preserve">TS </w:t>
       </w:r>
       <w:proofErr w:type="spellStart"/>
@@ -2495,8 +3063,6 @@
         </w:rPr>
         <w:t>Tamil</w:t>
       </w:r>
-      <w:bookmarkStart w:id="0" w:name="_GoBack"/>
-      <w:bookmarkEnd w:id="0"/>
       <w:r>
         <w:rPr>
           <w:b/>
@@ -4051,7 +4617,7 @@
 </file>
 
 <file path=customXml/itemProps1.xml><?xml version="1.0" encoding="utf-8"?>
-<ds:datastoreItem xmlns:ds="http://schemas.openxmlformats.org/officeDocument/2006/customXml" ds:itemID="{14F520D3-F112-45AD-94DD-277CFA46AC65}">
+<ds:datastoreItem xmlns:ds="http://schemas.openxmlformats.org/officeDocument/2006/customXml" ds:itemID="{65CEB838-A5F9-4F06-AD9F-8562C97E038F}">
   <ds:schemaRefs>
     <ds:schemaRef ds:uri="http://schemas.openxmlformats.org/officeDocument/2006/bibliography"/>
   </ds:schemaRefs>

--- a/TS-Kramam/TS-3.5/TS 3.5 Tamil Krama Paatam Corrections.docx
+++ b/TS-Kramam/TS-3.5/TS 3.5 Tamil Krama Paatam Corrections.docx
@@ -1,6 +1,6 @@
 
 <file path=word/document.xml><?xml version="1.0" encoding="utf-8"?>
-<w:document xmlns:wpc="http://schemas.microsoft.com/office/word/2010/wordprocessingCanvas" xmlns:cx="http://schemas.microsoft.com/office/drawing/2014/chartex" xmlns:cx1="http://schemas.microsoft.com/office/drawing/2015/9/8/chartex" xmlns:mc="http://schemas.openxmlformats.org/markup-compatibility/2006" xmlns:o="urn:schemas-microsoft-com:office:office" xmlns:r="http://schemas.openxmlformats.org/officeDocument/2006/relationships" xmlns:m="http://schemas.openxmlformats.org/officeDocument/2006/math" xmlns:v="urn:schemas-microsoft-com:vml" xmlns:wp14="http://schemas.microsoft.com/office/word/2010/wordprocessingDrawing" xmlns:wp="http://schemas.openxmlformats.org/drawingml/2006/wordprocessingDrawing" xmlns:w10="urn:schemas-microsoft-com:office:word" xmlns:w="http://schemas.openxmlformats.org/wordprocessingml/2006/main" xmlns:w14="http://schemas.microsoft.com/office/word/2010/wordml" xmlns:w15="http://schemas.microsoft.com/office/word/2012/wordml" xmlns:w16se="http://schemas.microsoft.com/office/word/2015/wordml/symex" xmlns:wpg="http://schemas.microsoft.com/office/word/2010/wordprocessingGroup" xmlns:wpi="http://schemas.microsoft.com/office/word/2010/wordprocessingInk" xmlns:wne="http://schemas.microsoft.com/office/word/2006/wordml" xmlns:wps="http://schemas.microsoft.com/office/word/2010/wordprocessingShape" mc:Ignorable="w14 w15 w16se wp14">
+<w:document xmlns:wpc="http://schemas.microsoft.com/office/word/2010/wordprocessingCanvas" xmlns:cx="http://schemas.microsoft.com/office/drawing/2014/chartex" xmlns:cx1="http://schemas.microsoft.com/office/drawing/2015/9/8/chartex" xmlns:cx2="http://schemas.microsoft.com/office/drawing/2015/10/21/chartex" xmlns:cx3="http://schemas.microsoft.com/office/drawing/2016/5/9/chartex" xmlns:cx4="http://schemas.microsoft.com/office/drawing/2016/5/10/chartex" xmlns:cx5="http://schemas.microsoft.com/office/drawing/2016/5/11/chartex" xmlns:cx6="http://schemas.microsoft.com/office/drawing/2016/5/12/chartex" xmlns:cx7="http://schemas.microsoft.com/office/drawing/2016/5/13/chartex" xmlns:cx8="http://schemas.microsoft.com/office/drawing/2016/5/14/chartex" xmlns:mc="http://schemas.openxmlformats.org/markup-compatibility/2006" xmlns:aink="http://schemas.microsoft.com/office/drawing/2016/ink" xmlns:am3d="http://schemas.microsoft.com/office/drawing/2017/model3d" xmlns:o="urn:schemas-microsoft-com:office:office" xmlns:r="http://schemas.openxmlformats.org/officeDocument/2006/relationships" xmlns:m="http://schemas.openxmlformats.org/officeDocument/2006/math" xmlns:v="urn:schemas-microsoft-com:vml" xmlns:wp14="http://schemas.microsoft.com/office/word/2010/wordprocessingDrawing" xmlns:wp="http://schemas.openxmlformats.org/drawingml/2006/wordprocessingDrawing" xmlns:w10="urn:schemas-microsoft-com:office:word" xmlns:w="http://schemas.openxmlformats.org/wordprocessingml/2006/main" xmlns:w14="http://schemas.microsoft.com/office/word/2010/wordml" xmlns:w15="http://schemas.microsoft.com/office/word/2012/wordml" xmlns:w16cex="http://schemas.microsoft.com/office/word/2018/wordml/cex" xmlns:w16cid="http://schemas.microsoft.com/office/word/2016/wordml/cid" xmlns:w16="http://schemas.microsoft.com/office/word/2018/wordml" xmlns:w16sdtdh="http://schemas.microsoft.com/office/word/2020/wordml/sdtdatahash" xmlns:w16se="http://schemas.microsoft.com/office/word/2015/wordml/symex" xmlns:wpg="http://schemas.microsoft.com/office/word/2010/wordprocessingGroup" xmlns:wpi="http://schemas.microsoft.com/office/word/2010/wordprocessingInk" xmlns:wne="http://schemas.microsoft.com/office/word/2006/wordml" xmlns:wps="http://schemas.microsoft.com/office/word/2010/wordprocessingShape" mc:Ignorable="w14 w15 w16se w16cid w16 w16cex w16sdtdh wp14">
   <w:body>
     <w:p>
       <w:pPr>
@@ -23,7 +23,6 @@
         </w:rPr>
         <w:t xml:space="preserve">TS </w:t>
       </w:r>
-      <w:proofErr w:type="spellStart"/>
       <w:r>
         <w:rPr>
           <w:b/>
@@ -34,7 +33,6 @@
         </w:rPr>
         <w:t>Krama</w:t>
       </w:r>
-      <w:proofErr w:type="spellEnd"/>
       <w:r>
         <w:rPr>
           <w:b/>
@@ -43,29 +41,7 @@
           <w:szCs w:val="32"/>
           <w:u w:val="single"/>
         </w:rPr>
-        <w:t xml:space="preserve"> </w:t>
-      </w:r>
-      <w:proofErr w:type="spellStart"/>
-      <w:r>
-        <w:rPr>
-          <w:b/>
-          <w:bCs/>
-          <w:sz w:val="32"/>
-          <w:szCs w:val="32"/>
-          <w:u w:val="single"/>
-        </w:rPr>
-        <w:t>Paatam</w:t>
-      </w:r>
-      <w:proofErr w:type="spellEnd"/>
-      <w:r>
-        <w:rPr>
-          <w:b/>
-          <w:bCs/>
-          <w:sz w:val="32"/>
-          <w:szCs w:val="32"/>
-          <w:u w:val="single"/>
-        </w:rPr>
-        <w:t xml:space="preserve"> – TS </w:t>
+        <w:t xml:space="preserve"> Paatam – TS </w:t>
       </w:r>
       <w:r>
         <w:rPr>
@@ -135,18 +111,7 @@
           <w:szCs w:val="32"/>
           <w:u w:val="single"/>
         </w:rPr>
-        <w:t xml:space="preserve">Observed </w:t>
-      </w:r>
-      <w:proofErr w:type="gramStart"/>
-      <w:r>
-        <w:rPr>
-          <w:b/>
-          <w:bCs/>
-          <w:sz w:val="32"/>
-          <w:szCs w:val="32"/>
-          <w:u w:val="single"/>
-        </w:rPr>
-        <w:t xml:space="preserve">till </w:t>
+        <w:t xml:space="preserve">Observed till </w:t>
       </w:r>
       <w:r>
         <w:rPr>
@@ -159,7 +124,6 @@
         </w:rPr>
         <w:t>???</w:t>
       </w:r>
-      <w:proofErr w:type="gramEnd"/>
     </w:p>
     <w:p>
       <w:pPr>
@@ -207,12 +171,16 @@
               <w:spacing w:before="0" w:line="240" w:lineRule="auto"/>
               <w:jc w:val="center"/>
               <w:rPr>
+                <w:b/>
+                <w:bCs/>
                 <w:sz w:val="32"/>
                 <w:szCs w:val="32"/>
               </w:rPr>
             </w:pPr>
             <w:r>
               <w:rPr>
+                <w:b/>
+                <w:bCs/>
                 <w:sz w:val="32"/>
                 <w:szCs w:val="32"/>
               </w:rPr>
@@ -224,12 +192,16 @@
               <w:spacing w:before="0" w:line="240" w:lineRule="auto"/>
               <w:jc w:val="center"/>
               <w:rPr>
+                <w:b/>
+                <w:bCs/>
                 <w:sz w:val="32"/>
                 <w:szCs w:val="32"/>
               </w:rPr>
             </w:pPr>
             <w:r>
               <w:rPr>
+                <w:b/>
+                <w:bCs/>
                 <w:sz w:val="32"/>
                 <w:szCs w:val="32"/>
               </w:rPr>
@@ -246,12 +218,16 @@
               <w:spacing w:before="0" w:line="240" w:lineRule="auto"/>
               <w:jc w:val="center"/>
               <w:rPr>
+                <w:b/>
+                <w:bCs/>
                 <w:sz w:val="32"/>
                 <w:szCs w:val="32"/>
               </w:rPr>
             </w:pPr>
             <w:r>
               <w:rPr>
+                <w:b/>
+                <w:bCs/>
                 <w:sz w:val="32"/>
                 <w:szCs w:val="32"/>
               </w:rPr>
@@ -269,12 +245,16 @@
               <w:ind w:right="-18"/>
               <w:jc w:val="center"/>
               <w:rPr>
+                <w:b/>
+                <w:bCs/>
                 <w:sz w:val="32"/>
                 <w:szCs w:val="32"/>
               </w:rPr>
             </w:pPr>
             <w:r>
               <w:rPr>
+                <w:b/>
+                <w:bCs/>
                 <w:sz w:val="32"/>
                 <w:szCs w:val="32"/>
               </w:rPr>
@@ -358,20 +338,8 @@
                 <w:sz w:val="28"/>
                 <w:szCs w:val="32"/>
               </w:rPr>
-              <w:t xml:space="preserve">– </w:t>
-            </w:r>
-            <w:proofErr w:type="spellStart"/>
-            <w:r>
-              <w:rPr>
-                <w:rFonts w:cs="Arial"/>
-                <w:b/>
-                <w:color w:val="000000"/>
-                <w:sz w:val="28"/>
-                <w:szCs w:val="32"/>
-              </w:rPr>
-              <w:t>Kramam</w:t>
-            </w:r>
-            <w:proofErr w:type="spellEnd"/>
+              <w:t>– Kramam</w:t>
+            </w:r>
           </w:p>
           <w:p>
             <w:pPr>
@@ -392,49 +360,15 @@
                 <w:szCs w:val="32"/>
               </w:rPr>
             </w:pPr>
-            <w:proofErr w:type="spellStart"/>
-            <w:r>
-              <w:rPr>
-                <w:rFonts w:cs="Arial"/>
-                <w:b/>
-                <w:color w:val="000000"/>
-                <w:sz w:val="28"/>
-                <w:szCs w:val="32"/>
-              </w:rPr>
-              <w:t>Krama</w:t>
-            </w:r>
-            <w:proofErr w:type="spellEnd"/>
-            <w:r>
-              <w:rPr>
-                <w:rFonts w:cs="Arial"/>
-                <w:b/>
-                <w:color w:val="000000"/>
-                <w:sz w:val="28"/>
-                <w:szCs w:val="32"/>
-              </w:rPr>
-              <w:t xml:space="preserve"> </w:t>
-            </w:r>
-            <w:proofErr w:type="spellStart"/>
-            <w:r>
-              <w:rPr>
-                <w:rFonts w:cs="Arial"/>
-                <w:b/>
-                <w:color w:val="000000"/>
-                <w:sz w:val="28"/>
-                <w:szCs w:val="32"/>
-              </w:rPr>
-              <w:t>Vaakyam</w:t>
-            </w:r>
-            <w:proofErr w:type="spellEnd"/>
-            <w:r>
-              <w:rPr>
-                <w:rFonts w:cs="Arial"/>
-                <w:b/>
-                <w:color w:val="000000"/>
-                <w:sz w:val="28"/>
-                <w:szCs w:val="32"/>
-              </w:rPr>
-              <w:t xml:space="preserve"> No. - </w:t>
+            <w:r>
+              <w:rPr>
+                <w:rFonts w:cs="Arial"/>
+                <w:b/>
+                <w:color w:val="000000"/>
+                <w:sz w:val="28"/>
+                <w:szCs w:val="32"/>
+              </w:rPr>
+              <w:t xml:space="preserve">Krama Vaakyam No. - </w:t>
             </w:r>
             <w:r>
               <w:rPr>
@@ -466,27 +400,15 @@
                 <w:szCs w:val="32"/>
               </w:rPr>
             </w:pPr>
-            <w:proofErr w:type="spellStart"/>
-            <w:r>
-              <w:rPr>
-                <w:rFonts w:cs="Arial"/>
-                <w:b/>
-                <w:color w:val="000000"/>
-                <w:sz w:val="28"/>
-                <w:szCs w:val="32"/>
-              </w:rPr>
-              <w:t>Panchaati</w:t>
-            </w:r>
-            <w:proofErr w:type="spellEnd"/>
-            <w:r>
-              <w:rPr>
-                <w:rFonts w:cs="Arial"/>
-                <w:b/>
-                <w:color w:val="000000"/>
-                <w:sz w:val="28"/>
-                <w:szCs w:val="32"/>
-              </w:rPr>
-              <w:t xml:space="preserve"> No</w:t>
+            <w:r>
+              <w:rPr>
+                <w:rFonts w:cs="Arial"/>
+                <w:b/>
+                <w:color w:val="000000"/>
+                <w:sz w:val="28"/>
+                <w:szCs w:val="32"/>
+              </w:rPr>
+              <w:t>Panchaati No</w:t>
             </w:r>
             <w:r>
               <w:rPr>
@@ -531,166 +453,227 @@
               <w:spacing w:before="0" w:line="240" w:lineRule="auto"/>
               <w:contextualSpacing/>
               <w:rPr>
-                <w:rFonts w:ascii="BRH Devanagari Extra" w:hAnsi="BRH Devanagari Extra" w:cs="BRH Devanagari Extra"/>
-                <w:color w:val="000000"/>
-                <w:sz w:val="40"/>
+                <w:rFonts w:ascii="BRH Malayalam Extra" w:hAnsi="BRH Malayalam Extra" w:cs="BRH Malayalam Extra"/>
+                <w:color w:val="000000"/>
+                <w:sz w:val="36"/>
                 <w:szCs w:val="40"/>
               </w:rPr>
             </w:pPr>
             <w:r>
               <w:rPr>
-                <w:rFonts w:ascii="BRH Devanagari Extra" w:hAnsi="BRH Devanagari Extra" w:cs="BRH Devanagari Extra"/>
-                <w:color w:val="000000"/>
-                <w:sz w:val="40"/>
-                <w:szCs w:val="40"/>
-              </w:rPr>
-              <w:t>AÉ</w:t>
-            </w:r>
-            <w:r>
-              <w:rPr>
-                <w:rFonts w:ascii="BRH Malayalam Extra" w:hAnsi="BRH Malayalam Extra" w:cs="BRH Devanagari Extra"/>
-                <w:b/>
-                <w:color w:val="000000"/>
-                <w:sz w:val="32"/>
-                <w:szCs w:val="40"/>
-              </w:rPr>
-              <w:t>–</w:t>
-            </w:r>
-            <w:proofErr w:type="spellStart"/>
-            <w:r>
-              <w:rPr>
-                <w:rFonts w:ascii="BRH Devanagari Extra" w:hAnsi="BRH Devanagari Extra" w:cs="BRH Devanagari Extra"/>
-                <w:color w:val="000000"/>
-                <w:sz w:val="40"/>
-                <w:szCs w:val="40"/>
-              </w:rPr>
-              <w:t>mrÉÉrÉþqÉÉlÉ</w:t>
-            </w:r>
-            <w:proofErr w:type="spellEnd"/>
-            <w:r>
-              <w:rPr>
-                <w:rFonts w:ascii="BRH Malayalam Extra" w:hAnsi="BRH Malayalam Extra" w:cs="BRH Devanagari Extra"/>
-                <w:b/>
-                <w:color w:val="000000"/>
-                <w:sz w:val="32"/>
-                <w:szCs w:val="40"/>
-              </w:rPr>
-              <w:t>–</w:t>
-            </w:r>
-            <w:proofErr w:type="spellStart"/>
-            <w:r>
-              <w:rPr>
-                <w:rFonts w:ascii="BRH Devanagari Extra" w:hAnsi="BRH Devanagari Extra" w:cs="BRH Devanagari Extra"/>
-                <w:color w:val="000000"/>
-                <w:sz w:val="40"/>
-                <w:szCs w:val="40"/>
-              </w:rPr>
-              <w:t>qÉlÉÑþ</w:t>
-            </w:r>
-            <w:proofErr w:type="spellEnd"/>
-            <w:r>
-              <w:rPr>
-                <w:rFonts w:ascii="BRH Devanagari Extra" w:hAnsi="BRH Devanagari Extra" w:cs="BRH Devanagari Extra"/>
-                <w:color w:val="000000"/>
-                <w:sz w:val="40"/>
-                <w:szCs w:val="40"/>
+                <w:rFonts w:ascii="Latha" w:hAnsi="Latha" w:cs="Latha"/>
+                <w:sz w:val="28"/>
+                <w:szCs w:val="28"/>
+                <w:cs/>
+                <w:lang w:bidi="ta-IN"/>
+              </w:rPr>
+              <w:t>ஆ</w:t>
+            </w:r>
+            <w:r>
+              <w:rPr>
+                <w:rFonts w:ascii="BRH Tamil Tab Extra" w:hAnsi="BRH Tamil Tab Extra" w:cs="Latha"/>
+                <w:b/>
+                <w:sz w:val="36"/>
+                <w:szCs w:val="28"/>
+                <w:lang w:bidi="ta-IN"/>
+              </w:rPr>
+              <w:t>…</w:t>
+            </w:r>
+            <w:r>
+              <w:rPr>
+                <w:rFonts w:ascii="Latha" w:hAnsi="Latha" w:cs="Latha"/>
+                <w:sz w:val="28"/>
+                <w:szCs w:val="28"/>
+                <w:cs/>
+                <w:lang w:bidi="ta-IN"/>
+              </w:rPr>
+              <w:t>ப்யாய</w:t>
+            </w:r>
+            <w:r>
+              <w:rPr>
+                <w:rFonts w:ascii="BRH Tamil Tab Extra" w:hAnsi="BRH Tamil Tab Extra" w:cs="Latha"/>
+                <w:b/>
+                <w:sz w:val="36"/>
+                <w:szCs w:val="28"/>
+                <w:lang w:bidi="ta-IN"/>
+              </w:rPr>
+              <w:t>†</w:t>
+            </w:r>
+            <w:r>
+              <w:rPr>
+                <w:rFonts w:ascii="Latha" w:hAnsi="Latha" w:cs="Latha"/>
+                <w:sz w:val="28"/>
+                <w:szCs w:val="28"/>
+                <w:cs/>
+                <w:lang w:bidi="ta-IN"/>
+              </w:rPr>
+              <w:t>மான</w:t>
+            </w:r>
+            <w:r>
+              <w:rPr>
+                <w:rFonts w:ascii="BRH Tamil Tab Extra" w:hAnsi="BRH Tamil Tab Extra" w:cs="Latha"/>
+                <w:b/>
+                <w:sz w:val="36"/>
+                <w:szCs w:val="28"/>
+                <w:lang w:bidi="ta-IN"/>
+              </w:rPr>
+              <w:t>…</w:t>
+            </w:r>
+            <w:r>
+              <w:rPr>
+                <w:rFonts w:ascii="Latha" w:hAnsi="Latha" w:cs="Latha"/>
+                <w:sz w:val="28"/>
+                <w:szCs w:val="28"/>
+                <w:cs/>
+                <w:lang w:bidi="ta-IN"/>
+              </w:rPr>
+              <w:t>மனு</w:t>
+            </w:r>
+            <w:r>
+              <w:rPr>
+                <w:rFonts w:ascii="BRH Tamil Tab Extra" w:hAnsi="BRH Tamil Tab Extra" w:cs="Latha"/>
+                <w:b/>
+                <w:sz w:val="36"/>
+                <w:szCs w:val="28"/>
+                <w:lang w:bidi="ta-IN"/>
+              </w:rPr>
+              <w:t>†</w:t>
+            </w:r>
+            <w:r>
+              <w:rPr>
+                <w:rFonts w:ascii="Latha" w:hAnsi="Latha" w:cs="Latha"/>
+                <w:sz w:val="28"/>
+                <w:szCs w:val="28"/>
+                <w:lang w:bidi="ta-IN"/>
               </w:rPr>
               <w:t xml:space="preserve"> | </w:t>
             </w:r>
-          </w:p>
-          <w:p>
-            <w:pPr>
-              <w:widowControl w:val="0"/>
-              <w:autoSpaceDE w:val="0"/>
-              <w:autoSpaceDN w:val="0"/>
-              <w:adjustRightInd w:val="0"/>
-              <w:spacing w:before="0" w:line="240" w:lineRule="auto"/>
-              <w:contextualSpacing/>
-              <w:rPr>
-                <w:rFonts w:ascii="BRH Malayalam Extra" w:hAnsi="BRH Malayalam Extra" w:cs="BRH Malayalam Extra"/>
-                <w:color w:val="000000"/>
-                <w:sz w:val="36"/>
-                <w:szCs w:val="40"/>
-              </w:rPr>
-            </w:pPr>
-            <w:r>
-              <w:rPr>
-                <w:rFonts w:ascii="BRH Devanagari Extra" w:hAnsi="BRH Devanagari Extra" w:cs="BRH Devanagari Extra"/>
-                <w:color w:val="000000"/>
-                <w:sz w:val="40"/>
-                <w:szCs w:val="40"/>
+            <w:r>
+              <w:rPr>
+                <w:rFonts w:ascii="Latha" w:hAnsi="Latha" w:cs="Latha"/>
+                <w:sz w:val="28"/>
+                <w:szCs w:val="28"/>
                 <w:highlight w:val="yellow"/>
-              </w:rPr>
-              <w:t>A</w:t>
-            </w:r>
-            <w:r>
-              <w:rPr>
-                <w:rFonts w:ascii="BRH Malayalam Extra" w:hAnsi="BRH Malayalam Extra" w:cs="BRH Devanagari Extra"/>
-                <w:b/>
-                <w:color w:val="000000"/>
-                <w:sz w:val="32"/>
-                <w:szCs w:val="40"/>
-              </w:rPr>
-              <w:t>–</w:t>
-            </w:r>
-            <w:proofErr w:type="spellStart"/>
-            <w:r>
-              <w:rPr>
-                <w:rFonts w:ascii="BRH Devanagari Extra" w:hAnsi="BRH Devanagari Extra" w:cs="BRH Devanagari Extra"/>
-                <w:color w:val="000000"/>
-                <w:sz w:val="40"/>
-                <w:szCs w:val="40"/>
-              </w:rPr>
-              <w:t>mrÉÉrÉþqÉÉlÉ</w:t>
-            </w:r>
-            <w:proofErr w:type="spellEnd"/>
-            <w:r>
-              <w:rPr>
-                <w:rFonts w:ascii="BRH Malayalam Extra" w:hAnsi="BRH Malayalam Extra" w:cs="BRH Devanagari Extra"/>
-                <w:b/>
-                <w:color w:val="000000"/>
-                <w:sz w:val="32"/>
-                <w:szCs w:val="40"/>
-              </w:rPr>
-              <w:t>–</w:t>
-            </w:r>
-            <w:proofErr w:type="spellStart"/>
-            <w:r>
-              <w:rPr>
-                <w:rFonts w:ascii="BRH Devanagari Extra" w:hAnsi="BRH Devanagari Extra" w:cs="BRH Devanagari Extra"/>
-                <w:color w:val="000000"/>
-                <w:sz w:val="40"/>
-                <w:szCs w:val="40"/>
-              </w:rPr>
-              <w:t>ÍqÉirÉÉÿ</w:t>
-            </w:r>
-            <w:proofErr w:type="spellEnd"/>
-            <w:r>
-              <w:rPr>
-                <w:rFonts w:ascii="BRH Devanagari Extra" w:hAnsi="BRH Devanagari Extra" w:cs="BRH Devanagari Extra"/>
-                <w:color w:val="000000"/>
-                <w:sz w:val="40"/>
-                <w:szCs w:val="40"/>
+                <w:cs/>
+                <w:lang w:bidi="ta-IN"/>
+              </w:rPr>
+              <w:t>அ</w:t>
+            </w:r>
+            <w:r>
+              <w:rPr>
+                <w:rFonts w:ascii="BRH Tamil Tab Extra" w:hAnsi="BRH Tamil Tab Extra" w:cs="Latha"/>
+                <w:b/>
+                <w:sz w:val="36"/>
+                <w:szCs w:val="28"/>
+                <w:lang w:bidi="ta-IN"/>
+              </w:rPr>
+              <w:t>…</w:t>
+            </w:r>
+            <w:r>
+              <w:rPr>
+                <w:rFonts w:ascii="Latha" w:hAnsi="Latha" w:cs="Latha"/>
+                <w:sz w:val="28"/>
+                <w:szCs w:val="28"/>
+                <w:cs/>
+                <w:lang w:bidi="ta-IN"/>
+              </w:rPr>
+              <w:t>ப்யாய</w:t>
+            </w:r>
+            <w:r>
+              <w:rPr>
+                <w:rFonts w:ascii="BRH Tamil Tab Extra" w:hAnsi="BRH Tamil Tab Extra" w:cs="Latha"/>
+                <w:b/>
+                <w:sz w:val="36"/>
+                <w:szCs w:val="28"/>
+                <w:lang w:bidi="ta-IN"/>
+              </w:rPr>
+              <w:t>†</w:t>
+            </w:r>
+            <w:r>
+              <w:rPr>
+                <w:rFonts w:ascii="Latha" w:hAnsi="Latha" w:cs="Latha"/>
+                <w:sz w:val="28"/>
+                <w:szCs w:val="28"/>
+                <w:cs/>
+                <w:lang w:bidi="ta-IN"/>
+              </w:rPr>
+              <w:t>மான</w:t>
+            </w:r>
+            <w:r>
+              <w:rPr>
+                <w:rFonts w:ascii="BRH Tamil Tab Extra" w:hAnsi="BRH Tamil Tab Extra" w:cs="Latha"/>
+                <w:b/>
+                <w:sz w:val="36"/>
+                <w:szCs w:val="28"/>
+                <w:lang w:bidi="ta-IN"/>
+              </w:rPr>
+              <w:t>…</w:t>
+            </w:r>
+            <w:r>
+              <w:rPr>
+                <w:rFonts w:ascii="Latha" w:hAnsi="Latha" w:cs="Latha"/>
+                <w:sz w:val="28"/>
+                <w:szCs w:val="28"/>
+                <w:cs/>
+                <w:lang w:bidi="ta-IN"/>
+              </w:rPr>
+              <w:t>மித்யா</w:t>
+            </w:r>
+            <w:r>
+              <w:rPr>
+                <w:rFonts w:ascii="BRH Tamil Tab Extra" w:hAnsi="BRH Tamil Tab Extra" w:cs="Latha"/>
+                <w:b/>
+                <w:sz w:val="36"/>
+                <w:szCs w:val="28"/>
+                <w:lang w:bidi="ta-IN"/>
+              </w:rPr>
+              <w:t>‡</w:t>
+            </w:r>
+            <w:r>
+              <w:rPr>
+                <w:rFonts w:ascii="Latha" w:hAnsi="Latha" w:cs="Latha"/>
+                <w:sz w:val="28"/>
+                <w:szCs w:val="28"/>
+                <w:lang w:bidi="ta-IN"/>
               </w:rPr>
               <w:t xml:space="preserve"> - </w:t>
             </w:r>
-            <w:proofErr w:type="spellStart"/>
-            <w:r>
-              <w:rPr>
-                <w:rFonts w:ascii="BRH Devanagari Extra" w:hAnsi="BRH Devanagari Extra" w:cs="BRH Devanagari Extra"/>
-                <w:color w:val="000000"/>
-                <w:sz w:val="40"/>
-                <w:szCs w:val="40"/>
-              </w:rPr>
-              <w:t>mrÉÉrÉþqÉÉlÉqÉç</w:t>
-            </w:r>
-            <w:proofErr w:type="spellEnd"/>
-            <w:r>
-              <w:rPr>
-                <w:rFonts w:ascii="BRH Devanagari Extra" w:hAnsi="BRH Devanagari Extra" w:cs="BRH Devanagari Extra"/>
-                <w:color w:val="000000"/>
-                <w:sz w:val="40"/>
-                <w:szCs w:val="40"/>
+            <w:r>
+              <w:rPr>
+                <w:rFonts w:ascii="Latha" w:hAnsi="Latha" w:cs="Latha"/>
+                <w:sz w:val="28"/>
+                <w:szCs w:val="28"/>
+                <w:cs/>
+                <w:lang w:bidi="ta-IN"/>
+              </w:rPr>
+              <w:t>ப்யாய</w:t>
+            </w:r>
+            <w:r>
+              <w:rPr>
+                <w:rFonts w:ascii="BRH Tamil Tab Extra" w:hAnsi="BRH Tamil Tab Extra" w:cs="Latha"/>
+                <w:b/>
+                <w:sz w:val="36"/>
+                <w:szCs w:val="28"/>
+                <w:lang w:bidi="ta-IN"/>
+              </w:rPr>
+              <w:t>†</w:t>
+            </w:r>
+            <w:r>
+              <w:rPr>
+                <w:rFonts w:ascii="Latha" w:hAnsi="Latha" w:cs="Latha"/>
+                <w:sz w:val="28"/>
+                <w:szCs w:val="28"/>
+                <w:cs/>
+                <w:lang w:bidi="ta-IN"/>
+              </w:rPr>
+              <w:t>மானம்</w:t>
+            </w:r>
+            <w:r>
+              <w:rPr>
+                <w:rFonts w:ascii="Latha" w:hAnsi="Latha" w:cs="Latha"/>
+                <w:sz w:val="28"/>
+                <w:szCs w:val="28"/>
+                <w:lang w:bidi="ta-IN"/>
               </w:rPr>
               <w:t xml:space="preserve"> |</w:t>
             </w:r>
@@ -702,14 +685,9 @@
           </w:tcPr>
           <w:p>
             <w:pPr>
-              <w:widowControl w:val="0"/>
-              <w:autoSpaceDE w:val="0"/>
-              <w:autoSpaceDN w:val="0"/>
-              <w:adjustRightInd w:val="0"/>
               <w:spacing w:before="0" w:line="240" w:lineRule="auto"/>
-              <w:contextualSpacing/>
-              <w:rPr>
-                <w:rFonts w:ascii="BRH Devanagari Extra" w:hAnsi="BRH Devanagari Extra" w:cs="BRH Devanagari Extra"/>
+              <w:rPr>
+                <w:rFonts w:ascii="BRH Malayalam Extra" w:hAnsi="BRH Malayalam Extra" w:cs="BRH Malayalam Extra"/>
                 <w:color w:val="000000"/>
                 <w:sz w:val="40"/>
                 <w:szCs w:val="40"/>
@@ -717,164 +695,228 @@
             </w:pPr>
             <w:r>
               <w:rPr>
-                <w:rFonts w:ascii="BRH Devanagari Extra" w:hAnsi="BRH Devanagari Extra" w:cs="BRH Devanagari Extra"/>
-                <w:color w:val="000000"/>
-                <w:sz w:val="40"/>
-                <w:szCs w:val="40"/>
-              </w:rPr>
-              <w:t>AÉ</w:t>
-            </w:r>
-            <w:r>
-              <w:rPr>
-                <w:rFonts w:ascii="BRH Malayalam Extra" w:hAnsi="BRH Malayalam Extra" w:cs="BRH Devanagari Extra"/>
-                <w:b/>
-                <w:color w:val="000000"/>
-                <w:sz w:val="32"/>
-                <w:szCs w:val="40"/>
-              </w:rPr>
-              <w:t>–</w:t>
-            </w:r>
-            <w:proofErr w:type="spellStart"/>
-            <w:r>
-              <w:rPr>
-                <w:rFonts w:ascii="BRH Devanagari Extra" w:hAnsi="BRH Devanagari Extra" w:cs="BRH Devanagari Extra"/>
-                <w:color w:val="000000"/>
-                <w:sz w:val="40"/>
-                <w:szCs w:val="40"/>
-              </w:rPr>
-              <w:t>mrÉÉrÉþqÉÉlÉ</w:t>
-            </w:r>
-            <w:proofErr w:type="spellEnd"/>
-            <w:r>
-              <w:rPr>
-                <w:rFonts w:ascii="BRH Malayalam Extra" w:hAnsi="BRH Malayalam Extra" w:cs="BRH Devanagari Extra"/>
-                <w:b/>
-                <w:color w:val="000000"/>
-                <w:sz w:val="32"/>
-                <w:szCs w:val="40"/>
-              </w:rPr>
-              <w:t>–</w:t>
-            </w:r>
-            <w:proofErr w:type="spellStart"/>
-            <w:r>
-              <w:rPr>
-                <w:rFonts w:ascii="BRH Devanagari Extra" w:hAnsi="BRH Devanagari Extra" w:cs="BRH Devanagari Extra"/>
-                <w:color w:val="000000"/>
-                <w:sz w:val="40"/>
-                <w:szCs w:val="40"/>
-              </w:rPr>
-              <w:t>qÉlÉÑþ</w:t>
-            </w:r>
-            <w:proofErr w:type="spellEnd"/>
-            <w:r>
-              <w:rPr>
-                <w:rFonts w:ascii="BRH Devanagari Extra" w:hAnsi="BRH Devanagari Extra" w:cs="BRH Devanagari Extra"/>
-                <w:color w:val="000000"/>
-                <w:sz w:val="40"/>
-                <w:szCs w:val="40"/>
+                <w:rFonts w:ascii="Latha" w:hAnsi="Latha" w:cs="Latha"/>
+                <w:sz w:val="28"/>
+                <w:szCs w:val="28"/>
+                <w:cs/>
+                <w:lang w:bidi="ta-IN"/>
+              </w:rPr>
+              <w:t>ஆ</w:t>
+            </w:r>
+            <w:r>
+              <w:rPr>
+                <w:rFonts w:ascii="BRH Tamil Tab Extra" w:hAnsi="BRH Tamil Tab Extra" w:cs="Latha"/>
+                <w:b/>
+                <w:sz w:val="36"/>
+                <w:szCs w:val="28"/>
+                <w:lang w:bidi="ta-IN"/>
+              </w:rPr>
+              <w:t>…</w:t>
+            </w:r>
+            <w:r>
+              <w:rPr>
+                <w:rFonts w:ascii="Latha" w:hAnsi="Latha" w:cs="Latha"/>
+                <w:sz w:val="28"/>
+                <w:szCs w:val="28"/>
+                <w:cs/>
+                <w:lang w:bidi="ta-IN"/>
+              </w:rPr>
+              <w:t>ப்யாய</w:t>
+            </w:r>
+            <w:r>
+              <w:rPr>
+                <w:rFonts w:ascii="BRH Tamil Tab Extra" w:hAnsi="BRH Tamil Tab Extra" w:cs="Latha"/>
+                <w:b/>
+                <w:sz w:val="36"/>
+                <w:szCs w:val="28"/>
+                <w:lang w:bidi="ta-IN"/>
+              </w:rPr>
+              <w:t>†</w:t>
+            </w:r>
+            <w:r>
+              <w:rPr>
+                <w:rFonts w:ascii="Latha" w:hAnsi="Latha" w:cs="Latha"/>
+                <w:sz w:val="28"/>
+                <w:szCs w:val="28"/>
+                <w:cs/>
+                <w:lang w:bidi="ta-IN"/>
+              </w:rPr>
+              <w:t>மான</w:t>
+            </w:r>
+            <w:r>
+              <w:rPr>
+                <w:rFonts w:ascii="BRH Tamil Tab Extra" w:hAnsi="BRH Tamil Tab Extra" w:cs="Latha"/>
+                <w:b/>
+                <w:sz w:val="36"/>
+                <w:szCs w:val="28"/>
+                <w:lang w:bidi="ta-IN"/>
+              </w:rPr>
+              <w:t>…</w:t>
+            </w:r>
+            <w:r>
+              <w:rPr>
+                <w:rFonts w:ascii="Latha" w:hAnsi="Latha" w:cs="Latha"/>
+                <w:sz w:val="28"/>
+                <w:szCs w:val="28"/>
+                <w:cs/>
+                <w:lang w:bidi="ta-IN"/>
+              </w:rPr>
+              <w:t>மனு</w:t>
+            </w:r>
+            <w:r>
+              <w:rPr>
+                <w:rFonts w:ascii="BRH Tamil Tab Extra" w:hAnsi="BRH Tamil Tab Extra" w:cs="Latha"/>
+                <w:b/>
+                <w:sz w:val="36"/>
+                <w:szCs w:val="28"/>
+                <w:lang w:bidi="ta-IN"/>
+              </w:rPr>
+              <w:t>†</w:t>
+            </w:r>
+            <w:r>
+              <w:rPr>
+                <w:rFonts w:ascii="Latha" w:hAnsi="Latha" w:cs="Latha"/>
+                <w:sz w:val="28"/>
+                <w:szCs w:val="28"/>
+                <w:lang w:bidi="ta-IN"/>
               </w:rPr>
               <w:t xml:space="preserve"> | </w:t>
             </w:r>
-          </w:p>
-          <w:p>
-            <w:pPr>
-              <w:spacing w:before="0" w:line="240" w:lineRule="auto"/>
-              <w:rPr>
-                <w:rFonts w:ascii="BRH Malayalam Extra" w:hAnsi="BRH Malayalam Extra" w:cs="BRH Malayalam Extra"/>
-                <w:color w:val="000000"/>
-                <w:sz w:val="40"/>
-                <w:szCs w:val="40"/>
-              </w:rPr>
-            </w:pPr>
-            <w:r>
-              <w:rPr>
-                <w:rFonts w:ascii="BRH Devanagari Extra" w:hAnsi="BRH Devanagari Extra" w:cs="BRH Devanagari Extra"/>
-                <w:color w:val="000000"/>
-                <w:sz w:val="40"/>
-                <w:szCs w:val="40"/>
+            <w:r>
+              <w:rPr>
+                <w:rFonts w:ascii="Latha" w:hAnsi="Latha" w:cs="Latha"/>
+                <w:sz w:val="28"/>
+                <w:szCs w:val="28"/>
+                <w:lang w:bidi="ta-IN"/>
+              </w:rPr>
+              <w:br/>
+            </w:r>
+            <w:r>
+              <w:rPr>
+                <w:rFonts w:ascii="Latha" w:hAnsi="Latha" w:cs="Latha"/>
+                <w:sz w:val="28"/>
+                <w:szCs w:val="28"/>
                 <w:highlight w:val="green"/>
-              </w:rPr>
-              <w:t>A</w:t>
-            </w:r>
-            <w:r>
-              <w:rPr>
-                <w:rFonts w:ascii="BRH Malayalam Extra" w:hAnsi="BRH Malayalam Extra" w:cs="BRH Devanagari Extra"/>
-                <w:b/>
-                <w:color w:val="000000"/>
-                <w:sz w:val="32"/>
-                <w:szCs w:val="40"/>
-                <w:highlight w:val="green"/>
-              </w:rPr>
-              <w:t>–</w:t>
-            </w:r>
-            <w:proofErr w:type="spellStart"/>
-            <w:r>
-              <w:rPr>
-                <w:rFonts w:ascii="BRH Devanagari Extra" w:hAnsi="BRH Devanagari Extra" w:cs="BRH Devanagari Extra"/>
-                <w:color w:val="000000"/>
-                <w:sz w:val="40"/>
-                <w:szCs w:val="40"/>
-                <w:highlight w:val="green"/>
-              </w:rPr>
-              <w:t>É</w:t>
-            </w:r>
-            <w:r>
-              <w:rPr>
-                <w:rFonts w:ascii="BRH Devanagari Extra" w:hAnsi="BRH Devanagari Extra" w:cs="BRH Devanagari Extra"/>
-                <w:color w:val="000000"/>
-                <w:sz w:val="40"/>
-                <w:szCs w:val="40"/>
-              </w:rPr>
-              <w:t>mrÉÉrÉþqÉÉlÉ</w:t>
-            </w:r>
-            <w:proofErr w:type="spellEnd"/>
-            <w:r>
-              <w:rPr>
-                <w:rFonts w:ascii="BRH Malayalam Extra" w:hAnsi="BRH Malayalam Extra" w:cs="BRH Devanagari Extra"/>
-                <w:b/>
-                <w:color w:val="000000"/>
-                <w:sz w:val="32"/>
-                <w:szCs w:val="40"/>
-              </w:rPr>
-              <w:t>–</w:t>
-            </w:r>
-            <w:proofErr w:type="spellStart"/>
-            <w:r>
-              <w:rPr>
-                <w:rFonts w:ascii="BRH Devanagari Extra" w:hAnsi="BRH Devanagari Extra" w:cs="BRH Devanagari Extra"/>
-                <w:color w:val="000000"/>
-                <w:sz w:val="40"/>
-                <w:szCs w:val="40"/>
-              </w:rPr>
-              <w:t>ÍqÉirÉÉÿ</w:t>
-            </w:r>
-            <w:proofErr w:type="spellEnd"/>
-            <w:r>
-              <w:rPr>
-                <w:rFonts w:ascii="BRH Devanagari Extra" w:hAnsi="BRH Devanagari Extra" w:cs="BRH Devanagari Extra"/>
-                <w:color w:val="000000"/>
-                <w:sz w:val="40"/>
-                <w:szCs w:val="40"/>
+                <w:cs/>
+                <w:lang w:bidi="ta-IN"/>
+              </w:rPr>
+              <w:t>ஆ</w:t>
+            </w:r>
+            <w:r>
+              <w:rPr>
+                <w:rFonts w:ascii="BRH Tamil Tab Extra" w:hAnsi="BRH Tamil Tab Extra" w:cs="Latha"/>
+                <w:b/>
+                <w:sz w:val="36"/>
+                <w:szCs w:val="28"/>
+                <w:lang w:bidi="ta-IN"/>
+              </w:rPr>
+              <w:t>…</w:t>
+            </w:r>
+            <w:r>
+              <w:rPr>
+                <w:rFonts w:ascii="Latha" w:hAnsi="Latha" w:cs="Latha"/>
+                <w:sz w:val="28"/>
+                <w:szCs w:val="28"/>
+                <w:cs/>
+                <w:lang w:bidi="ta-IN"/>
+              </w:rPr>
+              <w:t>ப்யாய</w:t>
+            </w:r>
+            <w:r>
+              <w:rPr>
+                <w:rFonts w:ascii="BRH Tamil Tab Extra" w:hAnsi="BRH Tamil Tab Extra" w:cs="Latha"/>
+                <w:b/>
+                <w:sz w:val="36"/>
+                <w:szCs w:val="28"/>
+                <w:lang w:bidi="ta-IN"/>
+              </w:rPr>
+              <w:t>†</w:t>
+            </w:r>
+            <w:r>
+              <w:rPr>
+                <w:rFonts w:ascii="Latha" w:hAnsi="Latha" w:cs="Latha"/>
+                <w:sz w:val="28"/>
+                <w:szCs w:val="28"/>
+                <w:cs/>
+                <w:lang w:bidi="ta-IN"/>
+              </w:rPr>
+              <w:t>மான</w:t>
+            </w:r>
+            <w:r>
+              <w:rPr>
+                <w:rFonts w:ascii="BRH Tamil Tab Extra" w:hAnsi="BRH Tamil Tab Extra" w:cs="Latha"/>
+                <w:b/>
+                <w:sz w:val="36"/>
+                <w:szCs w:val="28"/>
+                <w:lang w:bidi="ta-IN"/>
+              </w:rPr>
+              <w:t>…</w:t>
+            </w:r>
+            <w:r>
+              <w:rPr>
+                <w:rFonts w:ascii="Latha" w:hAnsi="Latha" w:cs="Latha"/>
+                <w:sz w:val="28"/>
+                <w:szCs w:val="28"/>
+                <w:cs/>
+                <w:lang w:bidi="ta-IN"/>
+              </w:rPr>
+              <w:t>மித்யா</w:t>
+            </w:r>
+            <w:r>
+              <w:rPr>
+                <w:rFonts w:ascii="BRH Tamil Tab Extra" w:hAnsi="BRH Tamil Tab Extra" w:cs="Latha"/>
+                <w:b/>
+                <w:sz w:val="36"/>
+                <w:szCs w:val="28"/>
+                <w:lang w:bidi="ta-IN"/>
+              </w:rPr>
+              <w:t>‡</w:t>
+            </w:r>
+            <w:r>
+              <w:rPr>
+                <w:rFonts w:ascii="Latha" w:hAnsi="Latha" w:cs="Latha"/>
+                <w:sz w:val="28"/>
+                <w:szCs w:val="28"/>
+                <w:lang w:bidi="ta-IN"/>
               </w:rPr>
               <w:t xml:space="preserve"> - </w:t>
             </w:r>
-            <w:proofErr w:type="spellStart"/>
-            <w:r>
-              <w:rPr>
-                <w:rFonts w:ascii="BRH Devanagari Extra" w:hAnsi="BRH Devanagari Extra" w:cs="BRH Devanagari Extra"/>
-                <w:color w:val="000000"/>
-                <w:sz w:val="40"/>
-                <w:szCs w:val="40"/>
-              </w:rPr>
-              <w:t>mrÉÉrÉþqÉÉlÉqÉç</w:t>
-            </w:r>
-            <w:proofErr w:type="spellEnd"/>
-            <w:r>
-              <w:rPr>
-                <w:rFonts w:ascii="BRH Devanagari Extra" w:hAnsi="BRH Devanagari Extra" w:cs="BRH Devanagari Extra"/>
-                <w:color w:val="000000"/>
-                <w:sz w:val="40"/>
-                <w:szCs w:val="40"/>
+            <w:r>
+              <w:rPr>
+                <w:rFonts w:ascii="Latha" w:hAnsi="Latha" w:cs="Latha"/>
+                <w:sz w:val="28"/>
+                <w:szCs w:val="28"/>
+                <w:cs/>
+                <w:lang w:bidi="ta-IN"/>
+              </w:rPr>
+              <w:t>ப்யாய</w:t>
+            </w:r>
+            <w:r>
+              <w:rPr>
+                <w:rFonts w:ascii="BRH Tamil Tab Extra" w:hAnsi="BRH Tamil Tab Extra" w:cs="Latha"/>
+                <w:b/>
+                <w:sz w:val="36"/>
+                <w:szCs w:val="28"/>
+                <w:lang w:bidi="ta-IN"/>
+              </w:rPr>
+              <w:t>†</w:t>
+            </w:r>
+            <w:r>
+              <w:rPr>
+                <w:rFonts w:ascii="Latha" w:hAnsi="Latha" w:cs="Latha"/>
+                <w:sz w:val="28"/>
+                <w:szCs w:val="28"/>
+                <w:cs/>
+                <w:lang w:bidi="ta-IN"/>
+              </w:rPr>
+              <w:t>மானம்</w:t>
+            </w:r>
+            <w:r>
+              <w:rPr>
+                <w:rFonts w:ascii="Latha" w:hAnsi="Latha" w:cs="Latha"/>
+                <w:sz w:val="28"/>
+                <w:szCs w:val="28"/>
+                <w:lang w:bidi="ta-IN"/>
               </w:rPr>
               <w:t xml:space="preserve"> |</w:t>
             </w:r>
@@ -907,27 +949,15 @@
                 <w:szCs w:val="32"/>
               </w:rPr>
             </w:pPr>
-            <w:bookmarkStart w:id="0" w:name="_GoBack"/>
-            <w:r>
-              <w:rPr>
-                <w:rFonts w:cs="Arial"/>
-                <w:b/>
-                <w:sz w:val="28"/>
-                <w:szCs w:val="32"/>
-              </w:rPr>
-              <w:t xml:space="preserve">T.S.3.5.5.3 – </w:t>
-            </w:r>
-            <w:proofErr w:type="spellStart"/>
-            <w:r>
-              <w:rPr>
-                <w:rFonts w:cs="Arial"/>
-                <w:b/>
-                <w:sz w:val="28"/>
-                <w:szCs w:val="32"/>
-              </w:rPr>
-              <w:t>Kramam</w:t>
-            </w:r>
-            <w:proofErr w:type="spellEnd"/>
+            <w:r>
+              <w:rPr>
+                <w:rFonts w:cs="Arial"/>
+                <w:b/>
+                <w:sz w:val="28"/>
+                <w:szCs w:val="32"/>
+              </w:rPr>
+              <w:t>T.S.3.5.5.3 – Kramam</w:t>
+            </w:r>
           </w:p>
           <w:p>
             <w:pPr>
@@ -947,45 +977,14 @@
                 <w:szCs w:val="32"/>
               </w:rPr>
             </w:pPr>
-            <w:proofErr w:type="spellStart"/>
-            <w:r>
-              <w:rPr>
-                <w:rFonts w:cs="Arial"/>
-                <w:b/>
-                <w:sz w:val="28"/>
-                <w:szCs w:val="32"/>
-              </w:rPr>
-              <w:t>Krama</w:t>
-            </w:r>
-            <w:proofErr w:type="spellEnd"/>
-            <w:r>
-              <w:rPr>
-                <w:rFonts w:cs="Arial"/>
-                <w:b/>
-                <w:sz w:val="28"/>
-                <w:szCs w:val="32"/>
-              </w:rPr>
-              <w:t xml:space="preserve"> </w:t>
-            </w:r>
-            <w:proofErr w:type="spellStart"/>
-            <w:r>
-              <w:rPr>
-                <w:rFonts w:cs="Arial"/>
-                <w:b/>
-                <w:sz w:val="28"/>
-                <w:szCs w:val="32"/>
-              </w:rPr>
-              <w:t>Vaakyam</w:t>
-            </w:r>
-            <w:proofErr w:type="spellEnd"/>
-            <w:r>
-              <w:rPr>
-                <w:rFonts w:cs="Arial"/>
-                <w:b/>
-                <w:sz w:val="28"/>
-                <w:szCs w:val="32"/>
-              </w:rPr>
-              <w:t xml:space="preserve"> No. - 34</w:t>
+            <w:r>
+              <w:rPr>
+                <w:rFonts w:cs="Arial"/>
+                <w:b/>
+                <w:sz w:val="28"/>
+                <w:szCs w:val="32"/>
+              </w:rPr>
+              <w:t>Krama Vaakyam No. - 34</w:t>
             </w:r>
           </w:p>
           <w:p>
@@ -1007,25 +1006,14 @@
                 <w:szCs w:val="32"/>
               </w:rPr>
             </w:pPr>
-            <w:proofErr w:type="spellStart"/>
-            <w:r>
-              <w:rPr>
-                <w:rFonts w:cs="Arial"/>
-                <w:b/>
-                <w:sz w:val="28"/>
-                <w:szCs w:val="32"/>
-              </w:rPr>
-              <w:t>Panchaati</w:t>
-            </w:r>
-            <w:proofErr w:type="spellEnd"/>
-            <w:r>
-              <w:rPr>
-                <w:rFonts w:cs="Arial"/>
-                <w:b/>
-                <w:sz w:val="28"/>
-                <w:szCs w:val="32"/>
-              </w:rPr>
-              <w:t xml:space="preserve"> No</w:t>
+            <w:r>
+              <w:rPr>
+                <w:rFonts w:cs="Arial"/>
+                <w:b/>
+                <w:sz w:val="28"/>
+                <w:szCs w:val="32"/>
+              </w:rPr>
+              <w:t>Panchaati No</w:t>
             </w:r>
             <w:r>
               <w:rPr>
@@ -1044,7 +1032,6 @@
               </w:rPr>
               <w:t>18</w:t>
             </w:r>
-            <w:bookmarkEnd w:id="0"/>
           </w:p>
         </w:tc>
         <w:tc>
@@ -1068,173 +1055,294 @@
             </w:pPr>
             <w:r>
               <w:rPr>
-                <w:rFonts w:ascii="BRH Devanagari Extra" w:hAnsi="BRH Devanagari Extra" w:cs="BRH Devanagari Extra"/>
-                <w:color w:val="000000"/>
-                <w:sz w:val="40"/>
-                <w:szCs w:val="40"/>
-              </w:rPr>
-              <w:t>AÉ</w:t>
-            </w:r>
-            <w:r>
-              <w:rPr>
-                <w:rFonts w:ascii="BRH Malayalam Extra" w:hAnsi="BRH Malayalam Extra" w:cs="BRH Devanagari Extra"/>
-                <w:b/>
-                <w:color w:val="000000"/>
+                <w:rFonts w:ascii="Latha" w:hAnsi="Latha" w:cs="Latha"/>
+                <w:sz w:val="28"/>
+                <w:szCs w:val="28"/>
+                <w:cs/>
+                <w:lang w:bidi="ta-IN"/>
+              </w:rPr>
+              <w:t>ஆ</w:t>
+            </w:r>
+            <w:r>
+              <w:rPr>
+                <w:rFonts w:ascii="BRH Tamil Tab Extra" w:hAnsi="BRH Tamil Tab Extra" w:cs="Latha"/>
+                <w:b/>
+                <w:sz w:val="36"/>
+                <w:szCs w:val="28"/>
+                <w:highlight w:val="yellow"/>
+                <w:lang w:bidi="ta-IN"/>
+              </w:rPr>
+              <w:t>…</w:t>
+            </w:r>
+            <w:r>
+              <w:rPr>
+                <w:rFonts w:ascii="Latha" w:hAnsi="Latha" w:cs="Latha"/>
+                <w:sz w:val="28"/>
+                <w:szCs w:val="28"/>
+                <w:highlight w:val="yellow"/>
+                <w:cs/>
+                <w:lang w:bidi="ta-IN"/>
+              </w:rPr>
+              <w:t>ஶ</w:t>
+            </w:r>
+            <w:r>
+              <w:rPr>
+                <w:rFonts w:ascii="Latha" w:hAnsi="Latha" w:cs="Latha"/>
+                <w:sz w:val="28"/>
+                <w:szCs w:val="28"/>
+                <w:cs/>
+                <w:lang w:bidi="ta-IN"/>
+              </w:rPr>
+              <w:t>ஸா</w:t>
+            </w:r>
+            <w:r>
+              <w:rPr>
+                <w:rFonts w:ascii="BRH Tamil Tab Extra" w:hAnsi="BRH Tamil Tab Extra" w:cs="Latha"/>
+                <w:b/>
+                <w:sz w:val="36"/>
+                <w:szCs w:val="28"/>
+                <w:lang w:bidi="ta-IN"/>
+              </w:rPr>
+              <w:t>†</w:t>
+            </w:r>
+            <w:r>
+              <w:rPr>
+                <w:rFonts w:ascii="Latha" w:hAnsi="Latha" w:cs="Latha"/>
+                <w:sz w:val="28"/>
+                <w:szCs w:val="28"/>
+                <w:cs/>
+                <w:lang w:bidi="ta-IN"/>
+              </w:rPr>
+              <w:t>ன</w:t>
+            </w:r>
+            <w:r>
+              <w:rPr>
+                <w:rFonts w:ascii="Latha" w:hAnsi="Latha" w:cs="Latha"/>
+                <w:b/>
+                <w:bCs/>
                 <w:sz w:val="32"/>
-                <w:szCs w:val="40"/>
-              </w:rPr>
-              <w:t>–</w:t>
-            </w:r>
-            <w:proofErr w:type="spellStart"/>
-            <w:r>
-              <w:rPr>
-                <w:rFonts w:ascii="BRH Devanagari Extra" w:hAnsi="BRH Devanagari Extra" w:cs="BRH Devanagari Extra"/>
-                <w:color w:val="000000"/>
-                <w:sz w:val="40"/>
-                <w:szCs w:val="40"/>
-                <w:highlight w:val="yellow"/>
-              </w:rPr>
-              <w:t>zÉ</w:t>
-            </w:r>
-            <w:r>
-              <w:rPr>
-                <w:rFonts w:ascii="BRH Devanagari Extra" w:hAnsi="BRH Devanagari Extra" w:cs="BRH Devanagari Extra"/>
-                <w:color w:val="000000"/>
-                <w:sz w:val="40"/>
-                <w:szCs w:val="40"/>
-              </w:rPr>
-              <w:t>xÉÉþlÉÈ</w:t>
-            </w:r>
-            <w:proofErr w:type="spellEnd"/>
-            <w:r>
-              <w:rPr>
-                <w:rFonts w:ascii="BRH Devanagari Extra" w:hAnsi="BRH Devanagari Extra" w:cs="BRH Devanagari Extra"/>
-                <w:color w:val="000000"/>
-                <w:sz w:val="40"/>
-                <w:szCs w:val="40"/>
+                <w:szCs w:val="32"/>
+                <w:cs/>
+                <w:lang w:bidi="ta-IN"/>
+              </w:rPr>
+              <w:t>:</w:t>
+            </w:r>
+            <w:r>
+              <w:rPr>
+                <w:rFonts w:ascii="Latha" w:hAnsi="Latha" w:cs="Latha"/>
+                <w:sz w:val="28"/>
+                <w:szCs w:val="28"/>
+                <w:lang w:bidi="ta-IN"/>
               </w:rPr>
               <w:t xml:space="preserve"> </w:t>
             </w:r>
-            <w:proofErr w:type="spellStart"/>
-            <w:r>
-              <w:rPr>
-                <w:rFonts w:ascii="BRH Devanagari Extra" w:hAnsi="BRH Devanagari Extra" w:cs="BRH Devanagari Extra"/>
-                <w:color w:val="000000"/>
-                <w:sz w:val="40"/>
-                <w:szCs w:val="40"/>
-              </w:rPr>
-              <w:t>xÉÑ</w:t>
-            </w:r>
-            <w:proofErr w:type="spellEnd"/>
-            <w:r>
-              <w:rPr>
-                <w:rFonts w:ascii="BRH Malayalam Extra" w:hAnsi="BRH Malayalam Extra" w:cs="BRH Devanagari Extra"/>
-                <w:b/>
-                <w:color w:val="000000"/>
+            <w:r>
+              <w:rPr>
+                <w:rFonts w:ascii="Latha" w:hAnsi="Latha" w:cs="Latha"/>
+                <w:sz w:val="28"/>
+                <w:szCs w:val="28"/>
+                <w:cs/>
+                <w:lang w:bidi="ta-IN"/>
+              </w:rPr>
+              <w:t>ஸு</w:t>
+            </w:r>
+            <w:r>
+              <w:rPr>
+                <w:rFonts w:ascii="BRH Tamil Tab Extra" w:hAnsi="BRH Tamil Tab Extra" w:cs="Latha"/>
+                <w:b/>
+                <w:sz w:val="36"/>
+                <w:szCs w:val="28"/>
+                <w:lang w:bidi="ta-IN"/>
+              </w:rPr>
+              <w:t>…</w:t>
+            </w:r>
+            <w:r>
+              <w:rPr>
+                <w:rFonts w:ascii="Latha" w:hAnsi="Latha" w:cs="Latha"/>
+                <w:sz w:val="28"/>
+                <w:szCs w:val="28"/>
+                <w:cs/>
+                <w:lang w:bidi="ta-IN"/>
+              </w:rPr>
+              <w:t>வீர்ய</w:t>
+            </w:r>
+            <w:r>
+              <w:rPr>
+                <w:rFonts w:ascii="BRH Tamil Tab Extra" w:hAnsi="BRH Tamil Tab Extra" w:cs="Latha"/>
+                <w:b/>
+                <w:sz w:val="36"/>
+                <w:szCs w:val="28"/>
+                <w:lang w:bidi="ta-IN"/>
+              </w:rPr>
+              <w:t>‡</w:t>
+            </w:r>
+            <w:r>
+              <w:rPr>
+                <w:rFonts w:ascii="Latha" w:hAnsi="Latha" w:cs="Latha"/>
+                <w:sz w:val="28"/>
+                <w:szCs w:val="28"/>
+                <w:cs/>
+                <w:lang w:bidi="ta-IN"/>
+              </w:rPr>
+              <w:t>ம்</w:t>
+            </w:r>
+            <w:r>
+              <w:rPr>
+                <w:rFonts w:ascii="Latha" w:hAnsi="Latha" w:cs="Latha"/>
+                <w:sz w:val="28"/>
+                <w:szCs w:val="28"/>
+                <w:lang w:bidi="ta-IN"/>
+              </w:rPr>
+              <w:t xml:space="preserve"> | </w:t>
+            </w:r>
+            <w:r>
+              <w:rPr>
+                <w:rFonts w:ascii="Latha" w:hAnsi="Latha" w:cs="Latha"/>
+                <w:sz w:val="28"/>
+                <w:szCs w:val="28"/>
+                <w:cs/>
+                <w:lang w:bidi="ta-IN"/>
+              </w:rPr>
+              <w:t>ஆ</w:t>
+            </w:r>
+            <w:r>
+              <w:rPr>
+                <w:rFonts w:ascii="BRH Tamil Tab Extra" w:hAnsi="BRH Tamil Tab Extra" w:cs="Latha"/>
+                <w:b/>
+                <w:sz w:val="36"/>
+                <w:szCs w:val="28"/>
+                <w:lang w:bidi="ta-IN"/>
+              </w:rPr>
+              <w:t>…</w:t>
+            </w:r>
+            <w:r>
+              <w:rPr>
+                <w:rFonts w:ascii="Latha" w:hAnsi="Latha" w:cs="Latha"/>
+                <w:sz w:val="28"/>
+                <w:szCs w:val="28"/>
+                <w:cs/>
+                <w:lang w:bidi="ta-IN"/>
+              </w:rPr>
+              <w:t>ஶாஸா</w:t>
+            </w:r>
+            <w:r>
+              <w:rPr>
+                <w:rFonts w:ascii="BRH Tamil Tab Extra" w:hAnsi="BRH Tamil Tab Extra" w:cs="Latha"/>
+                <w:b/>
+                <w:sz w:val="36"/>
+                <w:szCs w:val="28"/>
+                <w:lang w:bidi="ta-IN"/>
+              </w:rPr>
+              <w:t>†</w:t>
+            </w:r>
+            <w:r>
+              <w:rPr>
+                <w:rFonts w:ascii="Latha" w:hAnsi="Latha" w:cs="Latha"/>
+                <w:sz w:val="28"/>
+                <w:szCs w:val="28"/>
+                <w:cs/>
+                <w:lang w:bidi="ta-IN"/>
+              </w:rPr>
+              <w:t>ன</w:t>
+            </w:r>
+            <w:r>
+              <w:rPr>
+                <w:rFonts w:ascii="BRH Tamil Tab Extra" w:hAnsi="BRH Tamil Tab Extra" w:cs="Latha"/>
+                <w:b/>
+                <w:sz w:val="36"/>
+                <w:szCs w:val="28"/>
+                <w:lang w:bidi="ta-IN"/>
+              </w:rPr>
+              <w:t>…</w:t>
+            </w:r>
+            <w:r>
+              <w:rPr>
+                <w:rFonts w:ascii="Latha" w:hAnsi="Latha" w:cs="Latha"/>
+                <w:sz w:val="28"/>
+                <w:szCs w:val="28"/>
+                <w:lang w:bidi="ta-IN"/>
+              </w:rPr>
+              <w:t xml:space="preserve"> </w:t>
+            </w:r>
+            <w:r>
+              <w:rPr>
+                <w:rFonts w:ascii="Latha" w:hAnsi="Latha" w:cs="Latha"/>
+                <w:sz w:val="28"/>
+                <w:szCs w:val="28"/>
+                <w:cs/>
+                <w:lang w:bidi="ta-IN"/>
+              </w:rPr>
+              <w:t>இத்யா</w:t>
+            </w:r>
+            <w:r>
+              <w:rPr>
+                <w:rFonts w:ascii="BRH Tamil Tab Extra" w:hAnsi="BRH Tamil Tab Extra" w:cs="Latha"/>
+                <w:b/>
+                <w:sz w:val="36"/>
+                <w:szCs w:val="28"/>
+                <w:lang w:bidi="ta-IN"/>
+              </w:rPr>
+              <w:t>‡</w:t>
+            </w:r>
+            <w:r>
+              <w:rPr>
+                <w:rFonts w:ascii="Latha" w:hAnsi="Latha" w:cs="Latha"/>
+                <w:sz w:val="28"/>
+                <w:szCs w:val="28"/>
+                <w:lang w:bidi="ta-IN"/>
+              </w:rPr>
+              <w:t xml:space="preserve"> - </w:t>
+            </w:r>
+            <w:r>
+              <w:rPr>
+                <w:rFonts w:ascii="Latha" w:hAnsi="Latha" w:cs="Latha"/>
+                <w:sz w:val="28"/>
+                <w:szCs w:val="28"/>
+                <w:cs/>
+                <w:lang w:bidi="ta-IN"/>
+              </w:rPr>
+              <w:t>ஶாஸா</w:t>
+            </w:r>
+            <w:r>
+              <w:rPr>
+                <w:rFonts w:ascii="BRH Tamil Tab Extra" w:hAnsi="BRH Tamil Tab Extra" w:cs="Latha"/>
+                <w:b/>
+                <w:sz w:val="36"/>
+                <w:szCs w:val="28"/>
+                <w:lang w:bidi="ta-IN"/>
+              </w:rPr>
+              <w:t>†</w:t>
+            </w:r>
+            <w:r>
+              <w:rPr>
+                <w:rFonts w:ascii="Latha" w:hAnsi="Latha" w:cs="Latha"/>
+                <w:sz w:val="28"/>
+                <w:szCs w:val="28"/>
+                <w:cs/>
+                <w:lang w:bidi="ta-IN"/>
+              </w:rPr>
+              <w:t>ன</w:t>
+            </w:r>
+            <w:r>
+              <w:rPr>
+                <w:rFonts w:ascii="Latha" w:hAnsi="Latha" w:cs="Latha"/>
+                <w:b/>
+                <w:bCs/>
                 <w:sz w:val="32"/>
-                <w:szCs w:val="40"/>
-              </w:rPr>
-              <w:t>–</w:t>
-            </w:r>
-            <w:proofErr w:type="spellStart"/>
-            <w:r>
-              <w:rPr>
-                <w:rFonts w:ascii="BRH Devanagari Extra" w:hAnsi="BRH Devanagari Extra" w:cs="BRH Devanagari Extra"/>
-                <w:color w:val="000000"/>
-                <w:sz w:val="40"/>
-                <w:szCs w:val="40"/>
-              </w:rPr>
-              <w:t>uÉÏrÉïÿqÉç</w:t>
-            </w:r>
-            <w:proofErr w:type="spellEnd"/>
-            <w:r>
-              <w:rPr>
-                <w:rFonts w:ascii="BRH Devanagari Extra" w:hAnsi="BRH Devanagari Extra" w:cs="BRH Devanagari Extra"/>
-                <w:color w:val="000000"/>
-                <w:sz w:val="40"/>
-                <w:szCs w:val="40"/>
-              </w:rPr>
-              <w:t xml:space="preserve"> | AÉ</w:t>
-            </w:r>
-            <w:r>
-              <w:rPr>
-                <w:rFonts w:ascii="BRH Malayalam Extra" w:hAnsi="BRH Malayalam Extra" w:cs="BRH Devanagari Extra"/>
-                <w:b/>
-                <w:color w:val="000000"/>
-                <w:sz w:val="32"/>
-                <w:szCs w:val="40"/>
-              </w:rPr>
-              <w:t>–</w:t>
-            </w:r>
-            <w:proofErr w:type="spellStart"/>
-            <w:r>
-              <w:rPr>
-                <w:rFonts w:ascii="BRH Devanagari Extra" w:hAnsi="BRH Devanagari Extra" w:cs="BRH Devanagari Extra"/>
-                <w:color w:val="000000"/>
-                <w:sz w:val="40"/>
-                <w:szCs w:val="40"/>
-              </w:rPr>
-              <w:t>zÉÉxÉÉþlÉ</w:t>
-            </w:r>
-            <w:proofErr w:type="spellEnd"/>
-            <w:r>
-              <w:rPr>
-                <w:rFonts w:ascii="BRH Malayalam Extra" w:hAnsi="BRH Malayalam Extra" w:cs="BRH Devanagari Extra"/>
-                <w:b/>
-                <w:color w:val="000000"/>
-                <w:sz w:val="32"/>
-                <w:szCs w:val="40"/>
-              </w:rPr>
-              <w:t>–</w:t>
-            </w:r>
-            <w:r>
-              <w:rPr>
-                <w:rFonts w:ascii="BRH Devanagari Extra" w:hAnsi="BRH Devanagari Extra" w:cs="BRH Devanagari Extra"/>
-                <w:color w:val="000000"/>
-                <w:sz w:val="40"/>
-                <w:szCs w:val="40"/>
-              </w:rPr>
-              <w:t xml:space="preserve"> </w:t>
-            </w:r>
-            <w:proofErr w:type="spellStart"/>
-            <w:r>
-              <w:rPr>
-                <w:rFonts w:ascii="BRH Devanagari Extra" w:hAnsi="BRH Devanagari Extra" w:cs="BRH Devanagari Extra"/>
-                <w:color w:val="000000"/>
-                <w:sz w:val="40"/>
-                <w:szCs w:val="40"/>
-              </w:rPr>
-              <w:t>CirÉÉÿ</w:t>
-            </w:r>
-            <w:proofErr w:type="spellEnd"/>
-            <w:r>
-              <w:rPr>
-                <w:rFonts w:ascii="BRH Devanagari Extra" w:hAnsi="BRH Devanagari Extra" w:cs="BRH Devanagari Extra"/>
-                <w:color w:val="000000"/>
-                <w:sz w:val="40"/>
-                <w:szCs w:val="40"/>
-              </w:rPr>
-              <w:t xml:space="preserve"> - </w:t>
-            </w:r>
-            <w:proofErr w:type="spellStart"/>
-            <w:r>
-              <w:rPr>
-                <w:rFonts w:ascii="BRH Devanagari Extra" w:hAnsi="BRH Devanagari Extra" w:cs="BRH Devanagari Extra"/>
-                <w:color w:val="000000"/>
-                <w:sz w:val="40"/>
-                <w:szCs w:val="40"/>
-              </w:rPr>
-              <w:t>zÉÉxÉÉþlÉÈ</w:t>
-            </w:r>
-            <w:proofErr w:type="spellEnd"/>
-            <w:r>
-              <w:rPr>
-                <w:rFonts w:ascii="BRH Devanagari Extra" w:hAnsi="BRH Devanagari Extra" w:cs="BRH Devanagari Extra"/>
-                <w:color w:val="000000"/>
-                <w:sz w:val="40"/>
-                <w:szCs w:val="40"/>
-              </w:rPr>
-              <w:t xml:space="preserve"> | </w:t>
+                <w:szCs w:val="32"/>
+                <w:cs/>
+                <w:lang w:bidi="ta-IN"/>
+              </w:rPr>
+              <w:t>:</w:t>
+            </w:r>
+            <w:r>
+              <w:rPr>
+                <w:rFonts w:ascii="Latha" w:hAnsi="Latha" w:cs="Latha"/>
+                <w:sz w:val="28"/>
+                <w:szCs w:val="28"/>
+                <w:lang w:bidi="ta-IN"/>
+              </w:rPr>
+              <w:t xml:space="preserve"> |</w:t>
             </w:r>
           </w:p>
         </w:tc>
@@ -1255,196 +1363,309 @@
             </w:pPr>
             <w:r>
               <w:rPr>
+                <w:rFonts w:ascii="Latha" w:hAnsi="Latha" w:cs="Latha"/>
+                <w:sz w:val="28"/>
+                <w:szCs w:val="28"/>
+                <w:cs/>
+                <w:lang w:bidi="ta-IN"/>
+              </w:rPr>
+              <w:t>ஆ</w:t>
+            </w:r>
+            <w:r>
+              <w:rPr>
+                <w:rFonts w:ascii="BRH Tamil Tab Extra" w:hAnsi="BRH Tamil Tab Extra" w:cs="Latha"/>
+                <w:b/>
+                <w:sz w:val="36"/>
+                <w:szCs w:val="28"/>
+                <w:lang w:bidi="ta-IN"/>
+              </w:rPr>
+              <w:t>…</w:t>
+            </w:r>
+            <w:r>
+              <w:rPr>
+                <w:rFonts w:ascii="Latha" w:hAnsi="Latha" w:cs="Latha"/>
+                <w:sz w:val="28"/>
+                <w:szCs w:val="28"/>
+                <w:highlight w:val="green"/>
+                <w:cs/>
+                <w:lang w:bidi="ta-IN"/>
+              </w:rPr>
+              <w:t>ஶா</w:t>
+            </w:r>
+            <w:r>
+              <w:rPr>
+                <w:rFonts w:ascii="Latha" w:hAnsi="Latha" w:cs="Latha"/>
+                <w:sz w:val="28"/>
+                <w:szCs w:val="28"/>
+                <w:cs/>
+                <w:lang w:bidi="ta-IN"/>
+              </w:rPr>
+              <w:t>ஸா</w:t>
+            </w:r>
+            <w:r>
+              <w:rPr>
+                <w:rFonts w:ascii="BRH Tamil Tab Extra" w:hAnsi="BRH Tamil Tab Extra" w:cs="Latha"/>
+                <w:b/>
+                <w:sz w:val="36"/>
+                <w:szCs w:val="28"/>
+                <w:lang w:bidi="ta-IN"/>
+              </w:rPr>
+              <w:t>†</w:t>
+            </w:r>
+            <w:r>
+              <w:rPr>
+                <w:rFonts w:ascii="Latha" w:hAnsi="Latha" w:cs="Latha"/>
+                <w:sz w:val="28"/>
+                <w:szCs w:val="28"/>
+                <w:cs/>
+                <w:lang w:bidi="ta-IN"/>
+              </w:rPr>
+              <w:t>ன</w:t>
+            </w:r>
+            <w:r>
+              <w:rPr>
+                <w:rFonts w:ascii="Latha" w:hAnsi="Latha" w:cs="Latha"/>
+                <w:b/>
+                <w:bCs/>
+                <w:sz w:val="32"/>
+                <w:szCs w:val="32"/>
+                <w:cs/>
+                <w:lang w:bidi="ta-IN"/>
+              </w:rPr>
+              <w:t>:</w:t>
+            </w:r>
+            <w:r>
+              <w:rPr>
+                <w:rFonts w:ascii="Latha" w:hAnsi="Latha" w:cs="Latha"/>
+                <w:sz w:val="28"/>
+                <w:szCs w:val="28"/>
+                <w:lang w:bidi="ta-IN"/>
+              </w:rPr>
+              <w:t xml:space="preserve"> </w:t>
+            </w:r>
+            <w:r>
+              <w:rPr>
+                <w:rFonts w:ascii="Latha" w:hAnsi="Latha" w:cs="Latha"/>
+                <w:sz w:val="28"/>
+                <w:szCs w:val="28"/>
+                <w:cs/>
+                <w:lang w:bidi="ta-IN"/>
+              </w:rPr>
+              <w:t>ஸு</w:t>
+            </w:r>
+            <w:r>
+              <w:rPr>
+                <w:rFonts w:ascii="BRH Tamil Tab Extra" w:hAnsi="BRH Tamil Tab Extra" w:cs="Latha"/>
+                <w:b/>
+                <w:sz w:val="36"/>
+                <w:szCs w:val="28"/>
+                <w:lang w:bidi="ta-IN"/>
+              </w:rPr>
+              <w:t>…</w:t>
+            </w:r>
+            <w:r>
+              <w:rPr>
+                <w:rFonts w:ascii="Latha" w:hAnsi="Latha" w:cs="Latha"/>
+                <w:sz w:val="28"/>
+                <w:szCs w:val="28"/>
+                <w:cs/>
+                <w:lang w:bidi="ta-IN"/>
+              </w:rPr>
+              <w:t>வீர்ய</w:t>
+            </w:r>
+            <w:r>
+              <w:rPr>
+                <w:rFonts w:ascii="BRH Tamil Tab Extra" w:hAnsi="BRH Tamil Tab Extra" w:cs="Latha"/>
+                <w:b/>
+                <w:sz w:val="36"/>
+                <w:szCs w:val="28"/>
+                <w:lang w:bidi="ta-IN"/>
+              </w:rPr>
+              <w:t>‡</w:t>
+            </w:r>
+            <w:r>
+              <w:rPr>
+                <w:rFonts w:ascii="Latha" w:hAnsi="Latha" w:cs="Latha"/>
+                <w:sz w:val="28"/>
+                <w:szCs w:val="28"/>
+                <w:cs/>
+                <w:lang w:bidi="ta-IN"/>
+              </w:rPr>
+              <w:t>ம்</w:t>
+            </w:r>
+            <w:r>
+              <w:rPr>
+                <w:rFonts w:ascii="Latha" w:hAnsi="Latha" w:cs="Latha"/>
+                <w:sz w:val="28"/>
+                <w:szCs w:val="28"/>
+                <w:lang w:bidi="ta-IN"/>
+              </w:rPr>
+              <w:t xml:space="preserve"> | </w:t>
+            </w:r>
+            <w:r>
+              <w:rPr>
+                <w:rFonts w:ascii="Latha" w:hAnsi="Latha" w:cs="Latha"/>
+                <w:sz w:val="28"/>
+                <w:szCs w:val="28"/>
+                <w:cs/>
+                <w:lang w:bidi="ta-IN"/>
+              </w:rPr>
+              <w:t>ஆ</w:t>
+            </w:r>
+            <w:r>
+              <w:rPr>
+                <w:rFonts w:ascii="BRH Tamil Tab Extra" w:hAnsi="BRH Tamil Tab Extra" w:cs="Latha"/>
+                <w:b/>
+                <w:sz w:val="36"/>
+                <w:szCs w:val="28"/>
+                <w:lang w:bidi="ta-IN"/>
+              </w:rPr>
+              <w:t>…</w:t>
+            </w:r>
+            <w:r>
+              <w:rPr>
+                <w:rFonts w:ascii="Latha" w:hAnsi="Latha" w:cs="Latha"/>
+                <w:sz w:val="28"/>
+                <w:szCs w:val="28"/>
+                <w:cs/>
+                <w:lang w:bidi="ta-IN"/>
+              </w:rPr>
+              <w:t>ஶாஸா</w:t>
+            </w:r>
+            <w:r>
+              <w:rPr>
+                <w:rFonts w:ascii="BRH Tamil Tab Extra" w:hAnsi="BRH Tamil Tab Extra" w:cs="Latha"/>
+                <w:b/>
+                <w:sz w:val="36"/>
+                <w:szCs w:val="28"/>
+                <w:lang w:bidi="ta-IN"/>
+              </w:rPr>
+              <w:t>†</w:t>
+            </w:r>
+            <w:r>
+              <w:rPr>
+                <w:rFonts w:ascii="Latha" w:hAnsi="Latha" w:cs="Latha"/>
+                <w:sz w:val="28"/>
+                <w:szCs w:val="28"/>
+                <w:cs/>
+                <w:lang w:bidi="ta-IN"/>
+              </w:rPr>
+              <w:t>ன</w:t>
+            </w:r>
+            <w:r>
+              <w:rPr>
+                <w:rFonts w:ascii="BRH Tamil Tab Extra" w:hAnsi="BRH Tamil Tab Extra" w:cs="Latha"/>
+                <w:b/>
+                <w:sz w:val="36"/>
+                <w:szCs w:val="28"/>
+                <w:lang w:bidi="ta-IN"/>
+              </w:rPr>
+              <w:t>…</w:t>
+            </w:r>
+            <w:r>
+              <w:rPr>
+                <w:rFonts w:ascii="Latha" w:hAnsi="Latha" w:cs="Latha"/>
+                <w:sz w:val="28"/>
+                <w:szCs w:val="28"/>
+                <w:lang w:bidi="ta-IN"/>
+              </w:rPr>
+              <w:t xml:space="preserve"> </w:t>
+            </w:r>
+            <w:r>
+              <w:rPr>
+                <w:rFonts w:ascii="Latha" w:hAnsi="Latha" w:cs="Latha"/>
+                <w:sz w:val="28"/>
+                <w:szCs w:val="28"/>
+                <w:cs/>
+                <w:lang w:bidi="ta-IN"/>
+              </w:rPr>
+              <w:t>இத்யா</w:t>
+            </w:r>
+            <w:r>
+              <w:rPr>
+                <w:rFonts w:ascii="BRH Tamil Tab Extra" w:hAnsi="BRH Tamil Tab Extra" w:cs="Latha"/>
+                <w:b/>
+                <w:sz w:val="36"/>
+                <w:szCs w:val="28"/>
+                <w:lang w:bidi="ta-IN"/>
+              </w:rPr>
+              <w:t>‡</w:t>
+            </w:r>
+            <w:r>
+              <w:rPr>
+                <w:rFonts w:ascii="Latha" w:hAnsi="Latha" w:cs="Latha"/>
+                <w:sz w:val="28"/>
+                <w:szCs w:val="28"/>
+                <w:lang w:bidi="ta-IN"/>
+              </w:rPr>
+              <w:t xml:space="preserve"> - </w:t>
+            </w:r>
+            <w:r>
+              <w:rPr>
+                <w:rFonts w:ascii="Latha" w:hAnsi="Latha" w:cs="Latha"/>
+                <w:sz w:val="28"/>
+                <w:szCs w:val="28"/>
+                <w:cs/>
+                <w:lang w:bidi="ta-IN"/>
+              </w:rPr>
+              <w:t>ஶாஸா</w:t>
+            </w:r>
+            <w:r>
+              <w:rPr>
+                <w:rFonts w:ascii="BRH Tamil Tab Extra" w:hAnsi="BRH Tamil Tab Extra" w:cs="Latha"/>
+                <w:b/>
+                <w:sz w:val="36"/>
+                <w:szCs w:val="28"/>
+                <w:lang w:bidi="ta-IN"/>
+              </w:rPr>
+              <w:t>†</w:t>
+            </w:r>
+            <w:r>
+              <w:rPr>
+                <w:rFonts w:ascii="Latha" w:hAnsi="Latha" w:cs="Latha"/>
+                <w:sz w:val="28"/>
+                <w:szCs w:val="28"/>
+                <w:cs/>
+                <w:lang w:bidi="ta-IN"/>
+              </w:rPr>
+              <w:t>ன</w:t>
+            </w:r>
+            <w:r>
+              <w:rPr>
+                <w:rFonts w:ascii="Latha" w:hAnsi="Latha" w:cs="Latha"/>
+                <w:b/>
+                <w:bCs/>
+                <w:sz w:val="32"/>
+                <w:szCs w:val="32"/>
+                <w:cs/>
+                <w:lang w:bidi="ta-IN"/>
+              </w:rPr>
+              <w:t>:</w:t>
+            </w:r>
+            <w:r>
+              <w:rPr>
+                <w:rFonts w:ascii="Latha" w:hAnsi="Latha" w:cs="Latha"/>
+                <w:sz w:val="28"/>
+                <w:szCs w:val="28"/>
+                <w:lang w:bidi="ta-IN"/>
+              </w:rPr>
+              <w:t xml:space="preserve"> |</w:t>
+            </w:r>
+            <w:r>
+              <w:rPr>
                 <w:rFonts w:ascii="BRH Devanagari Extra" w:hAnsi="BRH Devanagari Extra" w:cs="BRH Devanagari Extra"/>
                 <w:color w:val="000000"/>
                 <w:sz w:val="40"/>
                 <w:szCs w:val="40"/>
               </w:rPr>
-              <w:t>AÉ</w:t>
-            </w:r>
-            <w:r>
-              <w:rPr>
-                <w:rFonts w:ascii="BRH Malayalam Extra" w:hAnsi="BRH Malayalam Extra" w:cs="BRH Devanagari Extra"/>
-                <w:b/>
-                <w:color w:val="000000"/>
-                <w:sz w:val="32"/>
-                <w:szCs w:val="40"/>
-              </w:rPr>
-              <w:t>–</w:t>
-            </w:r>
-            <w:proofErr w:type="spellStart"/>
-            <w:r>
-              <w:rPr>
-                <w:rFonts w:ascii="BRH Devanagari Extra" w:hAnsi="BRH Devanagari Extra" w:cs="BRH Devanagari Extra"/>
-                <w:color w:val="000000"/>
-                <w:sz w:val="40"/>
-                <w:szCs w:val="40"/>
-                <w:highlight w:val="green"/>
-              </w:rPr>
-              <w:t>zÉÉ</w:t>
-            </w:r>
-            <w:r>
-              <w:rPr>
-                <w:rFonts w:ascii="BRH Devanagari Extra" w:hAnsi="BRH Devanagari Extra" w:cs="BRH Devanagari Extra"/>
-                <w:color w:val="000000"/>
-                <w:sz w:val="40"/>
-                <w:szCs w:val="40"/>
-              </w:rPr>
-              <w:t>xÉÉþlÉÈ</w:t>
-            </w:r>
-            <w:proofErr w:type="spellEnd"/>
-            <w:r>
-              <w:rPr>
-                <w:rFonts w:ascii="BRH Devanagari Extra" w:hAnsi="BRH Devanagari Extra" w:cs="BRH Devanagari Extra"/>
-                <w:color w:val="000000"/>
-                <w:sz w:val="40"/>
-                <w:szCs w:val="40"/>
-              </w:rPr>
               <w:t xml:space="preserve"> </w:t>
             </w:r>
-            <w:proofErr w:type="spellStart"/>
-            <w:r>
-              <w:rPr>
-                <w:rFonts w:ascii="BRH Devanagari Extra" w:hAnsi="BRH Devanagari Extra" w:cs="BRH Devanagari Extra"/>
-                <w:color w:val="000000"/>
-                <w:sz w:val="40"/>
-                <w:szCs w:val="40"/>
-              </w:rPr>
-              <w:t>xÉÑ</w:t>
-            </w:r>
-            <w:proofErr w:type="spellEnd"/>
-            <w:r>
-              <w:rPr>
-                <w:rFonts w:ascii="BRH Malayalam Extra" w:hAnsi="BRH Malayalam Extra" w:cs="BRH Devanagari Extra"/>
-                <w:b/>
-                <w:color w:val="000000"/>
-                <w:sz w:val="32"/>
-                <w:szCs w:val="40"/>
-              </w:rPr>
-              <w:t>–</w:t>
-            </w:r>
-            <w:proofErr w:type="spellStart"/>
-            <w:r>
-              <w:rPr>
-                <w:rFonts w:ascii="BRH Devanagari Extra" w:hAnsi="BRH Devanagari Extra" w:cs="BRH Devanagari Extra"/>
-                <w:color w:val="000000"/>
-                <w:sz w:val="40"/>
-                <w:szCs w:val="40"/>
-              </w:rPr>
-              <w:t>uÉÏrÉïÿqÉç</w:t>
-            </w:r>
-            <w:proofErr w:type="spellEnd"/>
-            <w:r>
-              <w:rPr>
-                <w:rFonts w:ascii="BRH Devanagari Extra" w:hAnsi="BRH Devanagari Extra" w:cs="BRH Devanagari Extra"/>
-                <w:color w:val="000000"/>
-                <w:sz w:val="40"/>
-                <w:szCs w:val="40"/>
-              </w:rPr>
-              <w:t xml:space="preserve"> | AÉ</w:t>
-            </w:r>
-            <w:r>
-              <w:rPr>
-                <w:rFonts w:ascii="BRH Malayalam Extra" w:hAnsi="BRH Malayalam Extra" w:cs="BRH Devanagari Extra"/>
-                <w:b/>
-                <w:color w:val="000000"/>
-                <w:sz w:val="32"/>
-                <w:szCs w:val="40"/>
-              </w:rPr>
-              <w:t>–</w:t>
-            </w:r>
-            <w:proofErr w:type="spellStart"/>
-            <w:r>
-              <w:rPr>
-                <w:rFonts w:ascii="BRH Devanagari Extra" w:hAnsi="BRH Devanagari Extra" w:cs="BRH Devanagari Extra"/>
-                <w:color w:val="000000"/>
-                <w:sz w:val="40"/>
-                <w:szCs w:val="40"/>
-              </w:rPr>
-              <w:t>zÉÉxÉÉþlÉ</w:t>
-            </w:r>
-            <w:proofErr w:type="spellEnd"/>
-            <w:r>
-              <w:rPr>
-                <w:rFonts w:ascii="BRH Malayalam Extra" w:hAnsi="BRH Malayalam Extra" w:cs="BRH Devanagari Extra"/>
-                <w:b/>
-                <w:color w:val="000000"/>
-                <w:sz w:val="32"/>
-                <w:szCs w:val="40"/>
-              </w:rPr>
-              <w:t>–</w:t>
-            </w:r>
-            <w:r>
-              <w:rPr>
-                <w:rFonts w:ascii="BRH Devanagari Extra" w:hAnsi="BRH Devanagari Extra" w:cs="BRH Devanagari Extra"/>
-                <w:color w:val="000000"/>
-                <w:sz w:val="40"/>
-                <w:szCs w:val="40"/>
-              </w:rPr>
-              <w:t xml:space="preserve"> </w:t>
-            </w:r>
-            <w:proofErr w:type="spellStart"/>
-            <w:r>
-              <w:rPr>
-                <w:rFonts w:ascii="BRH Devanagari Extra" w:hAnsi="BRH Devanagari Extra" w:cs="BRH Devanagari Extra"/>
-                <w:color w:val="000000"/>
-                <w:sz w:val="40"/>
-                <w:szCs w:val="40"/>
-              </w:rPr>
-              <w:t>CirÉÉÿ</w:t>
-            </w:r>
-            <w:proofErr w:type="spellEnd"/>
-            <w:r>
-              <w:rPr>
-                <w:rFonts w:ascii="BRH Devanagari Extra" w:hAnsi="BRH Devanagari Extra" w:cs="BRH Devanagari Extra"/>
-                <w:color w:val="000000"/>
-                <w:sz w:val="40"/>
-                <w:szCs w:val="40"/>
-              </w:rPr>
-              <w:t xml:space="preserve"> - </w:t>
-            </w:r>
-            <w:proofErr w:type="spellStart"/>
-            <w:r>
-              <w:rPr>
-                <w:rFonts w:ascii="BRH Devanagari Extra" w:hAnsi="BRH Devanagari Extra" w:cs="BRH Devanagari Extra"/>
-                <w:color w:val="000000"/>
-                <w:sz w:val="40"/>
-                <w:szCs w:val="40"/>
-              </w:rPr>
-              <w:t>zÉÉxÉÉþlÉÈ</w:t>
-            </w:r>
-            <w:proofErr w:type="spellEnd"/>
-            <w:r>
-              <w:rPr>
-                <w:rFonts w:ascii="BRH Devanagari Extra" w:hAnsi="BRH Devanagari Extra" w:cs="BRH Devanagari Extra"/>
-                <w:color w:val="000000"/>
-                <w:sz w:val="40"/>
-                <w:szCs w:val="40"/>
-              </w:rPr>
-              <w:t xml:space="preserve"> | </w:t>
-            </w:r>
             <w:r>
               <w:rPr>
                 <w:b/>
                 <w:bCs/>
               </w:rPr>
-              <w:t xml:space="preserve">(it is </w:t>
-            </w:r>
-            <w:proofErr w:type="spellStart"/>
-            <w:r>
-              <w:rPr>
-                <w:b/>
-                <w:bCs/>
-              </w:rPr>
-              <w:t>deergham</w:t>
-            </w:r>
-            <w:proofErr w:type="spellEnd"/>
-            <w:r>
-              <w:rPr>
-                <w:b/>
-                <w:bCs/>
-              </w:rPr>
-              <w:t>)</w:t>
+              <w:t>(it is deergham)</w:t>
             </w:r>
           </w:p>
         </w:tc>
@@ -1504,20 +1725,8 @@
                 <w:sz w:val="28"/>
                 <w:szCs w:val="32"/>
               </w:rPr>
-              <w:t xml:space="preserve">– </w:t>
-            </w:r>
-            <w:proofErr w:type="spellStart"/>
-            <w:r>
-              <w:rPr>
-                <w:rFonts w:cs="Arial"/>
-                <w:b/>
-                <w:color w:val="000000"/>
-                <w:sz w:val="28"/>
-                <w:szCs w:val="32"/>
-              </w:rPr>
-              <w:t>Kramam</w:t>
-            </w:r>
-            <w:proofErr w:type="spellEnd"/>
+              <w:t>– Kramam</w:t>
+            </w:r>
           </w:p>
           <w:p>
             <w:pPr>
@@ -1538,49 +1747,15 @@
                 <w:szCs w:val="32"/>
               </w:rPr>
             </w:pPr>
-            <w:proofErr w:type="spellStart"/>
-            <w:r>
-              <w:rPr>
-                <w:rFonts w:cs="Arial"/>
-                <w:b/>
-                <w:color w:val="000000"/>
-                <w:sz w:val="28"/>
-                <w:szCs w:val="32"/>
-              </w:rPr>
-              <w:t>Krama</w:t>
-            </w:r>
-            <w:proofErr w:type="spellEnd"/>
-            <w:r>
-              <w:rPr>
-                <w:rFonts w:cs="Arial"/>
-                <w:b/>
-                <w:color w:val="000000"/>
-                <w:sz w:val="28"/>
-                <w:szCs w:val="32"/>
-              </w:rPr>
-              <w:t xml:space="preserve"> </w:t>
-            </w:r>
-            <w:proofErr w:type="spellStart"/>
-            <w:r>
-              <w:rPr>
-                <w:rFonts w:cs="Arial"/>
-                <w:b/>
-                <w:color w:val="000000"/>
-                <w:sz w:val="28"/>
-                <w:szCs w:val="32"/>
-              </w:rPr>
-              <w:t>Vaakyam</w:t>
-            </w:r>
-            <w:proofErr w:type="spellEnd"/>
-            <w:r>
-              <w:rPr>
-                <w:rFonts w:cs="Arial"/>
-                <w:b/>
-                <w:color w:val="000000"/>
-                <w:sz w:val="28"/>
-                <w:szCs w:val="32"/>
-              </w:rPr>
-              <w:t xml:space="preserve"> No. - </w:t>
+            <w:r>
+              <w:rPr>
+                <w:rFonts w:cs="Arial"/>
+                <w:b/>
+                <w:color w:val="000000"/>
+                <w:sz w:val="28"/>
+                <w:szCs w:val="32"/>
+              </w:rPr>
+              <w:t xml:space="preserve">Krama Vaakyam No. - </w:t>
             </w:r>
             <w:r>
               <w:rPr>
@@ -1612,27 +1787,15 @@
                 <w:szCs w:val="32"/>
               </w:rPr>
             </w:pPr>
-            <w:proofErr w:type="spellStart"/>
-            <w:r>
-              <w:rPr>
-                <w:rFonts w:cs="Arial"/>
-                <w:b/>
-                <w:color w:val="000000"/>
-                <w:sz w:val="28"/>
-                <w:szCs w:val="32"/>
-              </w:rPr>
-              <w:t>Panchaati</w:t>
-            </w:r>
-            <w:proofErr w:type="spellEnd"/>
-            <w:r>
-              <w:rPr>
-                <w:rFonts w:cs="Arial"/>
-                <w:b/>
-                <w:color w:val="000000"/>
-                <w:sz w:val="28"/>
-                <w:szCs w:val="32"/>
-              </w:rPr>
-              <w:t xml:space="preserve"> No</w:t>
+            <w:r>
+              <w:rPr>
+                <w:rFonts w:cs="Arial"/>
+                <w:b/>
+                <w:color w:val="000000"/>
+                <w:sz w:val="28"/>
+                <w:szCs w:val="32"/>
+              </w:rPr>
+              <w:t>Panchaati No</w:t>
             </w:r>
             <w:r>
               <w:rPr>
@@ -1683,104 +1846,100 @@
                 <w:lang w:val="en-IN" w:eastAsia="en-IN" w:bidi="ml-IN"/>
               </w:rPr>
             </w:pPr>
-            <w:proofErr w:type="spellStart"/>
-            <w:r>
-              <w:rPr>
-                <w:rFonts w:ascii="BRH Devanagari Extra" w:hAnsi="BRH Devanagari Extra" w:cs="BRH Devanagari Extra"/>
-                <w:color w:val="000000"/>
-                <w:sz w:val="40"/>
-                <w:szCs w:val="40"/>
-              </w:rPr>
-              <w:t>AiÉþ</w:t>
-            </w:r>
-            <w:proofErr w:type="spellEnd"/>
-            <w:r>
-              <w:rPr>
-                <w:rFonts w:ascii="BRH Devanagari Extra" w:hAnsi="BRH Devanagari Extra" w:cs="BRH Devanagari Extra"/>
-                <w:color w:val="000000"/>
-                <w:sz w:val="40"/>
-                <w:szCs w:val="40"/>
-              </w:rPr>
-              <w:t xml:space="preserve"> E | F</w:t>
-            </w:r>
-            <w:r>
-              <w:rPr>
-                <w:rFonts w:ascii="BRH Malayalam Extra" w:hAnsi="BRH Malayalam Extra" w:cs="BRH Devanagari Extra"/>
-                <w:b/>
-                <w:color w:val="000000"/>
-                <w:sz w:val="32"/>
-                <w:szCs w:val="40"/>
-              </w:rPr>
-              <w:t>–</w:t>
-            </w:r>
-            <w:r>
-              <w:rPr>
-                <w:rFonts w:ascii="BRH Malayalam Extra" w:hAnsi="BRH Malayalam Extra" w:cs="BRH Devanagari Extra"/>
-                <w:b/>
-                <w:color w:val="000000"/>
-                <w:sz w:val="36"/>
-                <w:szCs w:val="40"/>
+            <w:r>
+              <w:rPr>
+                <w:rFonts w:ascii="Latha" w:hAnsi="Latha" w:cs="Latha"/>
+                <w:sz w:val="28"/>
+                <w:szCs w:val="28"/>
+                <w:cs/>
+                <w:lang w:bidi="ta-IN"/>
+              </w:rPr>
+              <w:t>அத</w:t>
+            </w:r>
+            <w:r>
+              <w:rPr>
+                <w:rFonts w:ascii="BRH Tamil Tab Extra" w:hAnsi="BRH Tamil Tab Extra" w:cs="Latha"/>
+                <w:b/>
+                <w:sz w:val="36"/>
+                <w:szCs w:val="28"/>
+                <w:lang w:bidi="ta-IN"/>
+              </w:rPr>
+              <w:t>†</w:t>
+            </w:r>
+            <w:r>
+              <w:rPr>
+                <w:rFonts w:ascii="Latha" w:hAnsi="Latha" w:cs="Latha"/>
+                <w:sz w:val="28"/>
+                <w:szCs w:val="28"/>
+                <w:lang w:bidi="ta-IN"/>
               </w:rPr>
               <w:t xml:space="preserve"> </w:t>
             </w:r>
-            <w:proofErr w:type="spellStart"/>
-            <w:r>
-              <w:rPr>
-                <w:rFonts w:ascii="BRH Devanagari Extra" w:hAnsi="BRH Devanagari Extra" w:cs="BRH Devanagari Extra"/>
-                <w:color w:val="000000"/>
-                <w:sz w:val="40"/>
-                <w:szCs w:val="40"/>
+            <w:r>
+              <w:rPr>
+                <w:rFonts w:ascii="Latha" w:hAnsi="Latha" w:cs="Latha"/>
+                <w:sz w:val="28"/>
+                <w:szCs w:val="28"/>
+                <w:cs/>
+                <w:lang w:bidi="ta-IN"/>
+              </w:rPr>
+              <w:t>உ</w:t>
+            </w:r>
+            <w:r>
+              <w:rPr>
+                <w:rFonts w:ascii="Latha" w:hAnsi="Latha" w:cs="Latha"/>
+                <w:sz w:val="28"/>
+                <w:szCs w:val="28"/>
+                <w:lang w:bidi="ta-IN"/>
+              </w:rPr>
+              <w:t xml:space="preserve"> | </w:t>
+            </w:r>
+            <w:r>
+              <w:rPr>
+                <w:rFonts w:ascii="Latha" w:hAnsi="Latha" w:cs="Latha"/>
+                <w:sz w:val="28"/>
+                <w:szCs w:val="28"/>
+                <w:cs/>
+                <w:lang w:bidi="ta-IN"/>
+              </w:rPr>
+              <w:t>ஊ</w:t>
+            </w:r>
+            <w:r>
+              <w:rPr>
+                <w:rFonts w:ascii="BRH Tamil Tab Extra" w:hAnsi="BRH Tamil Tab Extra" w:cs="Latha"/>
+                <w:b/>
+                <w:sz w:val="36"/>
+                <w:szCs w:val="28"/>
+                <w:lang w:bidi="ta-IN"/>
+              </w:rPr>
+              <w:t>…</w:t>
+            </w:r>
+            <w:r>
+              <w:rPr>
+                <w:rFonts w:ascii="Latha" w:hAnsi="Latha" w:cs="Latha"/>
+                <w:sz w:val="28"/>
+                <w:szCs w:val="28"/>
+                <w:lang w:bidi="ta-IN"/>
+              </w:rPr>
+              <w:t xml:space="preserve"> </w:t>
+            </w:r>
+            <w:r>
+              <w:rPr>
+                <w:rFonts w:ascii="Latha" w:hAnsi="Latha" w:cs="Latha"/>
+                <w:sz w:val="28"/>
+                <w:szCs w:val="28"/>
                 <w:highlight w:val="yellow"/>
-              </w:rPr>
-              <w:t>xÉÑ</w:t>
-            </w:r>
-            <w:proofErr w:type="spellEnd"/>
-            <w:r>
-              <w:rPr>
-                <w:rFonts w:ascii="BRH Devanagari Extra" w:hAnsi="BRH Devanagari Extra" w:cs="BRH Devanagari Extra"/>
-                <w:color w:val="000000"/>
-                <w:sz w:val="40"/>
-                <w:szCs w:val="40"/>
-              </w:rPr>
-              <w:t xml:space="preserve"> | </w:t>
-            </w:r>
-            <w:proofErr w:type="spellStart"/>
-            <w:r>
-              <w:rPr>
-                <w:rFonts w:ascii="BRH Devanagari Extra" w:hAnsi="BRH Devanagari Extra" w:cs="BRH Devanagari Extra"/>
-                <w:color w:val="000000"/>
-                <w:sz w:val="40"/>
-                <w:szCs w:val="40"/>
-              </w:rPr>
-              <w:t>xÉÑ</w:t>
-            </w:r>
-            <w:proofErr w:type="spellEnd"/>
-            <w:r>
-              <w:rPr>
-                <w:rFonts w:ascii="BRH Devanagari Extra" w:hAnsi="BRH Devanagari Extra" w:cs="BRH Devanagari Extra"/>
-                <w:color w:val="000000"/>
-                <w:sz w:val="40"/>
-                <w:szCs w:val="40"/>
-              </w:rPr>
-              <w:t xml:space="preserve"> </w:t>
-            </w:r>
-            <w:proofErr w:type="spellStart"/>
-            <w:r>
-              <w:rPr>
-                <w:rFonts w:ascii="BRH Devanagari Extra" w:hAnsi="BRH Devanagari Extra" w:cs="BRH Devanagari Extra"/>
-                <w:color w:val="000000"/>
-                <w:sz w:val="40"/>
-                <w:szCs w:val="40"/>
-              </w:rPr>
-              <w:t>qÉkÉÑþ</w:t>
-            </w:r>
-            <w:proofErr w:type="spellEnd"/>
-            <w:r>
-              <w:rPr>
-                <w:rFonts w:ascii="BRH Devanagari Extra" w:hAnsi="BRH Devanagari Extra" w:cs="BRH Devanagari Extra"/>
-                <w:color w:val="000000"/>
-                <w:sz w:val="40"/>
-                <w:szCs w:val="40"/>
+                <w:cs/>
+                <w:lang w:bidi="ta-IN"/>
+              </w:rPr>
+              <w:t>ஸு</w:t>
+            </w:r>
+            <w:r>
+              <w:rPr>
+                <w:rFonts w:ascii="Latha" w:hAnsi="Latha" w:cs="Latha"/>
+                <w:sz w:val="28"/>
+                <w:szCs w:val="28"/>
+                <w:lang w:bidi="ta-IN"/>
               </w:rPr>
               <w:t xml:space="preserve"> |</w:t>
             </w:r>
@@ -1804,115 +1963,100 @@
                 <w:lang w:val="en-IN" w:eastAsia="en-IN" w:bidi="ml-IN"/>
               </w:rPr>
             </w:pPr>
-            <w:proofErr w:type="spellStart"/>
-            <w:r>
-              <w:rPr>
-                <w:rFonts w:ascii="BRH Devanagari Extra" w:hAnsi="BRH Devanagari Extra" w:cs="BRH Devanagari Extra"/>
-                <w:color w:val="000000"/>
-                <w:sz w:val="40"/>
-                <w:szCs w:val="40"/>
-              </w:rPr>
-              <w:t>AiÉþ</w:t>
-            </w:r>
-            <w:proofErr w:type="spellEnd"/>
-            <w:r>
-              <w:rPr>
-                <w:rFonts w:ascii="BRH Devanagari Extra" w:hAnsi="BRH Devanagari Extra" w:cs="BRH Devanagari Extra"/>
-                <w:color w:val="000000"/>
-                <w:sz w:val="40"/>
-                <w:szCs w:val="40"/>
-              </w:rPr>
-              <w:t xml:space="preserve"> E | F</w:t>
-            </w:r>
-            <w:r>
-              <w:rPr>
-                <w:rFonts w:ascii="BRH Malayalam Extra" w:hAnsi="BRH Malayalam Extra" w:cs="BRH Devanagari Extra"/>
-                <w:b/>
-                <w:color w:val="000000"/>
-                <w:sz w:val="32"/>
-                <w:szCs w:val="40"/>
-              </w:rPr>
-              <w:t>–</w:t>
-            </w:r>
-            <w:r>
-              <w:rPr>
-                <w:rFonts w:ascii="BRH Malayalam Extra" w:hAnsi="BRH Malayalam Extra" w:cs="BRH Devanagari Extra"/>
-                <w:b/>
-                <w:color w:val="000000"/>
-                <w:sz w:val="36"/>
-                <w:szCs w:val="40"/>
+            <w:r>
+              <w:rPr>
+                <w:rFonts w:ascii="Latha" w:hAnsi="Latha" w:cs="Latha"/>
+                <w:sz w:val="28"/>
+                <w:szCs w:val="28"/>
+                <w:cs/>
+                <w:lang w:bidi="ta-IN"/>
+              </w:rPr>
+              <w:t>அத</w:t>
+            </w:r>
+            <w:r>
+              <w:rPr>
+                <w:rFonts w:ascii="BRH Tamil Tab Extra" w:hAnsi="BRH Tamil Tab Extra" w:cs="Latha"/>
+                <w:b/>
+                <w:sz w:val="36"/>
+                <w:szCs w:val="28"/>
+                <w:lang w:bidi="ta-IN"/>
+              </w:rPr>
+              <w:t>†</w:t>
+            </w:r>
+            <w:r>
+              <w:rPr>
+                <w:rFonts w:ascii="Latha" w:hAnsi="Latha" w:cs="Latha"/>
+                <w:sz w:val="28"/>
+                <w:szCs w:val="28"/>
+                <w:lang w:bidi="ta-IN"/>
               </w:rPr>
               <w:t xml:space="preserve"> </w:t>
             </w:r>
-            <w:proofErr w:type="spellStart"/>
-            <w:r>
-              <w:rPr>
-                <w:rFonts w:ascii="BRH Devanagari" w:hAnsi="BRH Devanagari" w:cs="BRH Devanagari"/>
-                <w:color w:val="000000"/>
-                <w:sz w:val="40"/>
-                <w:szCs w:val="40"/>
+            <w:r>
+              <w:rPr>
+                <w:rFonts w:ascii="Latha" w:hAnsi="Latha" w:cs="Latha"/>
+                <w:sz w:val="28"/>
+                <w:szCs w:val="28"/>
+                <w:cs/>
+                <w:lang w:bidi="ta-IN"/>
+              </w:rPr>
+              <w:t>உ</w:t>
+            </w:r>
+            <w:r>
+              <w:rPr>
+                <w:rFonts w:ascii="Latha" w:hAnsi="Latha" w:cs="Latha"/>
+                <w:sz w:val="28"/>
+                <w:szCs w:val="28"/>
+                <w:lang w:bidi="ta-IN"/>
+              </w:rPr>
+              <w:t xml:space="preserve"> | </w:t>
+            </w:r>
+            <w:r>
+              <w:rPr>
+                <w:rFonts w:ascii="Latha" w:hAnsi="Latha" w:cs="Latha"/>
+                <w:sz w:val="28"/>
+                <w:szCs w:val="28"/>
+                <w:cs/>
+                <w:lang w:bidi="ta-IN"/>
+              </w:rPr>
+              <w:t>ஊ</w:t>
+            </w:r>
+            <w:r>
+              <w:rPr>
+                <w:rFonts w:ascii="BRH Tamil Tab Extra" w:hAnsi="BRH Tamil Tab Extra" w:cs="Latha"/>
+                <w:b/>
+                <w:sz w:val="36"/>
+                <w:szCs w:val="28"/>
+                <w:lang w:bidi="ta-IN"/>
+              </w:rPr>
+              <w:t>…</w:t>
+            </w:r>
+            <w:r>
+              <w:rPr>
+                <w:rFonts w:ascii="Latha" w:hAnsi="Latha" w:cs="Latha"/>
+                <w:sz w:val="28"/>
+                <w:szCs w:val="28"/>
+                <w:lang w:bidi="ta-IN"/>
+              </w:rPr>
+              <w:t xml:space="preserve"> </w:t>
+            </w:r>
+            <w:r>
+              <w:rPr>
+                <w:rFonts w:ascii="Latha" w:hAnsi="Latha" w:cs="Latha" w:hint="cs"/>
+                <w:sz w:val="28"/>
+                <w:szCs w:val="28"/>
                 <w:highlight w:val="green"/>
-                <w:lang w:val="en-IN" w:eastAsia="en-IN"/>
-              </w:rPr>
-              <w:t>wÉÑ</w:t>
-            </w:r>
-            <w:proofErr w:type="spellEnd"/>
-            <w:r>
-              <w:rPr>
-                <w:rFonts w:ascii="BRH Devanagari" w:hAnsi="BRH Devanagari" w:cs="BRH Devanagari"/>
-                <w:color w:val="000000"/>
-                <w:sz w:val="40"/>
-                <w:szCs w:val="40"/>
-                <w:lang w:val="en-IN" w:eastAsia="en-IN"/>
-              </w:rPr>
-              <w:t xml:space="preserve"> </w:t>
-            </w:r>
-            <w:r>
-              <w:rPr>
-                <w:rFonts w:ascii="BRH Devanagari Extra" w:hAnsi="BRH Devanagari Extra" w:cs="BRH Devanagari Extra"/>
-                <w:color w:val="000000"/>
-                <w:sz w:val="40"/>
-                <w:szCs w:val="40"/>
-              </w:rPr>
-              <w:t xml:space="preserve">| </w:t>
-            </w:r>
-            <w:proofErr w:type="spellStart"/>
-            <w:r>
-              <w:rPr>
-                <w:rFonts w:ascii="BRH Devanagari Extra" w:hAnsi="BRH Devanagari Extra" w:cs="BRH Devanagari Extra"/>
-                <w:color w:val="000000"/>
-                <w:sz w:val="40"/>
-                <w:szCs w:val="40"/>
-              </w:rPr>
-              <w:t>xÉÑ</w:t>
-            </w:r>
-            <w:proofErr w:type="spellEnd"/>
-            <w:r>
-              <w:rPr>
-                <w:rFonts w:ascii="BRH Devanagari Extra" w:hAnsi="BRH Devanagari Extra" w:cs="BRH Devanagari Extra"/>
-                <w:color w:val="000000"/>
-                <w:sz w:val="40"/>
-                <w:szCs w:val="40"/>
-              </w:rPr>
-              <w:t xml:space="preserve"> </w:t>
-            </w:r>
-            <w:proofErr w:type="spellStart"/>
-            <w:r>
-              <w:rPr>
-                <w:rFonts w:ascii="BRH Devanagari Extra" w:hAnsi="BRH Devanagari Extra" w:cs="BRH Devanagari Extra"/>
-                <w:color w:val="000000"/>
-                <w:sz w:val="40"/>
-                <w:szCs w:val="40"/>
-              </w:rPr>
-              <w:t>qÉkÉÑþ</w:t>
-            </w:r>
-            <w:proofErr w:type="spellEnd"/>
-            <w:r>
-              <w:rPr>
-                <w:rFonts w:ascii="BRH Devanagari Extra" w:hAnsi="BRH Devanagari Extra" w:cs="BRH Devanagari Extra"/>
-                <w:color w:val="000000"/>
-                <w:sz w:val="40"/>
-                <w:szCs w:val="40"/>
+                <w:cs/>
+                <w:lang w:bidi="ta-IN"/>
+              </w:rPr>
+              <w:t>ஷு</w:t>
+            </w:r>
+            <w:r>
+              <w:rPr>
+                <w:rFonts w:ascii="Latha" w:hAnsi="Latha" w:cs="Latha"/>
+                <w:sz w:val="28"/>
+                <w:szCs w:val="28"/>
+                <w:lang w:bidi="ta-IN"/>
               </w:rPr>
               <w:t xml:space="preserve"> |</w:t>
             </w:r>
@@ -1974,20 +2118,8 @@
                 <w:sz w:val="28"/>
                 <w:szCs w:val="32"/>
               </w:rPr>
-              <w:t xml:space="preserve">– </w:t>
-            </w:r>
-            <w:proofErr w:type="spellStart"/>
-            <w:r>
-              <w:rPr>
-                <w:rFonts w:cs="Arial"/>
-                <w:b/>
-                <w:color w:val="000000"/>
-                <w:sz w:val="28"/>
-                <w:szCs w:val="32"/>
-              </w:rPr>
-              <w:t>Kramam</w:t>
-            </w:r>
-            <w:proofErr w:type="spellEnd"/>
+              <w:t>– Kramam</w:t>
+            </w:r>
           </w:p>
           <w:p>
             <w:pPr>
@@ -2008,49 +2140,15 @@
                 <w:szCs w:val="32"/>
               </w:rPr>
             </w:pPr>
-            <w:proofErr w:type="spellStart"/>
-            <w:r>
-              <w:rPr>
-                <w:rFonts w:cs="Arial"/>
-                <w:b/>
-                <w:color w:val="000000"/>
-                <w:sz w:val="28"/>
-                <w:szCs w:val="32"/>
-              </w:rPr>
-              <w:t>Krama</w:t>
-            </w:r>
-            <w:proofErr w:type="spellEnd"/>
-            <w:r>
-              <w:rPr>
-                <w:rFonts w:cs="Arial"/>
-                <w:b/>
-                <w:color w:val="000000"/>
-                <w:sz w:val="28"/>
-                <w:szCs w:val="32"/>
-              </w:rPr>
-              <w:t xml:space="preserve"> </w:t>
-            </w:r>
-            <w:proofErr w:type="spellStart"/>
-            <w:r>
-              <w:rPr>
-                <w:rFonts w:cs="Arial"/>
-                <w:b/>
-                <w:color w:val="000000"/>
-                <w:sz w:val="28"/>
-                <w:szCs w:val="32"/>
-              </w:rPr>
-              <w:t>Vaakyam</w:t>
-            </w:r>
-            <w:proofErr w:type="spellEnd"/>
-            <w:r>
-              <w:rPr>
-                <w:rFonts w:cs="Arial"/>
-                <w:b/>
-                <w:color w:val="000000"/>
-                <w:sz w:val="28"/>
-                <w:szCs w:val="32"/>
-              </w:rPr>
-              <w:t xml:space="preserve"> No. - </w:t>
+            <w:r>
+              <w:rPr>
+                <w:rFonts w:cs="Arial"/>
+                <w:b/>
+                <w:color w:val="000000"/>
+                <w:sz w:val="28"/>
+                <w:szCs w:val="32"/>
+              </w:rPr>
+              <w:t xml:space="preserve">Krama Vaakyam No. - </w:t>
             </w:r>
             <w:r>
               <w:rPr>
@@ -2082,27 +2180,15 @@
                 <w:szCs w:val="32"/>
               </w:rPr>
             </w:pPr>
-            <w:proofErr w:type="spellStart"/>
-            <w:r>
-              <w:rPr>
-                <w:rFonts w:cs="Arial"/>
-                <w:b/>
-                <w:color w:val="000000"/>
-                <w:sz w:val="28"/>
-                <w:szCs w:val="32"/>
-              </w:rPr>
-              <w:t>Panchaati</w:t>
-            </w:r>
-            <w:proofErr w:type="spellEnd"/>
-            <w:r>
-              <w:rPr>
-                <w:rFonts w:cs="Arial"/>
-                <w:b/>
-                <w:color w:val="000000"/>
-                <w:sz w:val="28"/>
-                <w:szCs w:val="32"/>
-              </w:rPr>
-              <w:t xml:space="preserve"> No</w:t>
+            <w:r>
+              <w:rPr>
+                <w:rFonts w:cs="Arial"/>
+                <w:b/>
+                <w:color w:val="000000"/>
+                <w:sz w:val="28"/>
+                <w:szCs w:val="32"/>
+              </w:rPr>
+              <w:t>Panchaati No</w:t>
             </w:r>
             <w:r>
               <w:rPr>
@@ -2155,93 +2241,234 @@
             </w:pPr>
             <w:r>
               <w:rPr>
-                <w:rFonts w:ascii="BRH Devanagari Extra" w:hAnsi="BRH Devanagari Extra" w:cs="BRH Devanagari Extra"/>
-                <w:color w:val="000000"/>
-                <w:sz w:val="40"/>
-                <w:szCs w:val="40"/>
-              </w:rPr>
-              <w:t>S</w:t>
-            </w:r>
-            <w:r>
-              <w:rPr>
-                <w:rFonts w:ascii="BRH Malayalam Extra" w:hAnsi="BRH Malayalam Extra" w:cs="BRH Devanagari Extra"/>
-                <w:b/>
-                <w:color w:val="000000"/>
-                <w:sz w:val="32"/>
-                <w:szCs w:val="40"/>
-              </w:rPr>
-              <w:t>–</w:t>
-            </w:r>
-            <w:proofErr w:type="spellStart"/>
-            <w:r>
-              <w:rPr>
-                <w:rFonts w:ascii="BRH Devanagari Extra" w:hAnsi="BRH Devanagari Extra" w:cs="BRH Devanagari Extra"/>
-                <w:color w:val="000000"/>
-                <w:sz w:val="40"/>
-                <w:szCs w:val="40"/>
-              </w:rPr>
-              <w:t>zÉ</w:t>
-            </w:r>
-            <w:proofErr w:type="spellEnd"/>
-            <w:r>
-              <w:rPr>
-                <w:rFonts w:ascii="BRH Malayalam Extra" w:hAnsi="BRH Malayalam Extra" w:cs="BRH Devanagari Extra"/>
-                <w:b/>
-                <w:color w:val="000000"/>
-                <w:sz w:val="32"/>
-                <w:szCs w:val="40"/>
-              </w:rPr>
-              <w:t>–</w:t>
-            </w:r>
-            <w:proofErr w:type="spellStart"/>
-            <w:r>
-              <w:rPr>
-                <w:rFonts w:ascii="BRH Devanagari Extra" w:hAnsi="BRH Devanagari Extra" w:cs="BRH Devanagari Extra"/>
-                <w:color w:val="000000"/>
-                <w:sz w:val="40"/>
-                <w:szCs w:val="40"/>
-              </w:rPr>
-              <w:t>qÉå</w:t>
-            </w:r>
-            <w:proofErr w:type="spellEnd"/>
-            <w:r>
-              <w:rPr>
-                <w:rFonts w:ascii="BRH Devanagari Extra" w:hAnsi="BRH Devanagari Extra" w:cs="BRH Devanagari Extra"/>
-                <w:color w:val="000000"/>
-                <w:sz w:val="40"/>
-                <w:szCs w:val="40"/>
-              </w:rPr>
-              <w:t xml:space="preserve"> ÅWû³Éçþ | </w:t>
-            </w:r>
-            <w:proofErr w:type="spellStart"/>
-            <w:r>
-              <w:rPr>
-                <w:rFonts w:ascii="BRH Devanagari Extra" w:hAnsi="BRH Devanagari Extra" w:cs="BRH Devanagari Extra"/>
-                <w:color w:val="000000"/>
-                <w:sz w:val="40"/>
-                <w:szCs w:val="40"/>
-              </w:rPr>
-              <w:t>AWûþ</w:t>
-            </w:r>
-            <w:r>
-              <w:rPr>
-                <w:rFonts w:ascii="BRH Devanagari Extra" w:hAnsi="BRH Devanagari Extra" w:cs="BRH Devanagari Extra"/>
-                <w:color w:val="000000"/>
-                <w:sz w:val="40"/>
-                <w:szCs w:val="40"/>
+                <w:rFonts w:ascii="Latha" w:hAnsi="Latha" w:cs="Latha"/>
+                <w:sz w:val="28"/>
+                <w:szCs w:val="28"/>
+                <w:cs/>
+                <w:lang w:bidi="ta-IN"/>
+              </w:rPr>
+              <w:t>த</w:t>
+            </w:r>
+            <w:r>
+              <w:rPr>
+                <w:rFonts w:ascii="BRH Tamil Tab Extra" w:hAnsi="BRH Tamil Tab Extra" w:cs="Latha"/>
+                <w:b/>
+                <w:sz w:val="36"/>
+                <w:szCs w:val="28"/>
+                <w:lang w:bidi="ta-IN"/>
+              </w:rPr>
+              <w:t>…</w:t>
+            </w:r>
+            <w:r>
+              <w:rPr>
+                <w:rFonts w:ascii="Latha" w:hAnsi="Latha" w:cs="Latha"/>
+                <w:b/>
+                <w:bCs/>
+                <w:position w:val="-12"/>
+                <w:sz w:val="28"/>
+                <w:szCs w:val="28"/>
+                <w:cs/>
+                <w:lang w:bidi="ta-IN"/>
+              </w:rPr>
+              <w:t>3</w:t>
+            </w:r>
+            <w:r>
+              <w:rPr>
+                <w:rFonts w:ascii="Latha" w:hAnsi="Latha" w:cs="Latha"/>
+                <w:sz w:val="28"/>
+                <w:szCs w:val="28"/>
+                <w:cs/>
+                <w:lang w:bidi="ta-IN"/>
+              </w:rPr>
+              <w:t>ஶ</w:t>
+            </w:r>
+            <w:r>
+              <w:rPr>
+                <w:rFonts w:ascii="BRH Tamil Tab Extra" w:hAnsi="BRH Tamil Tab Extra" w:cs="Latha"/>
+                <w:b/>
+                <w:sz w:val="36"/>
+                <w:szCs w:val="28"/>
+                <w:lang w:bidi="ta-IN"/>
+              </w:rPr>
+              <w:t>…</w:t>
+            </w:r>
+            <w:r>
+              <w:rPr>
+                <w:rFonts w:ascii="Latha" w:hAnsi="Latha" w:cs="Latha"/>
+                <w:sz w:val="28"/>
+                <w:szCs w:val="28"/>
+                <w:cs/>
+                <w:lang w:bidi="ta-IN"/>
+              </w:rPr>
+              <w:t>மே</w:t>
+            </w:r>
+            <w:r>
+              <w:rPr>
+                <w:rFonts w:ascii="Latha" w:hAnsi="Latha" w:cs="Latha"/>
+                <w:sz w:val="28"/>
+                <w:szCs w:val="28"/>
+                <w:lang w:bidi="ta-IN"/>
+              </w:rPr>
+              <w:t xml:space="preserve"> </w:t>
+            </w:r>
+            <w:r>
+              <w:rPr>
+                <w:rFonts w:ascii="BRH Devanagari Extra" w:hAnsi="BRH Devanagari Extra" w:cs="Latha"/>
+                <w:b/>
+                <w:sz w:val="36"/>
+                <w:szCs w:val="28"/>
+                <w:lang w:bidi="ta-IN"/>
+              </w:rPr>
+              <w:t>Å</w:t>
+            </w:r>
+            <w:r>
+              <w:rPr>
+                <w:rFonts w:ascii="Latha" w:hAnsi="Latha" w:cs="Latha"/>
+                <w:sz w:val="28"/>
+                <w:szCs w:val="28"/>
+                <w:cs/>
+                <w:lang w:bidi="ta-IN"/>
+              </w:rPr>
+              <w:t>ஹன்ன்</w:t>
+            </w:r>
+            <w:r>
+              <w:rPr>
+                <w:rFonts w:ascii="BRH Tamil Tab Extra" w:hAnsi="BRH Tamil Tab Extra" w:cs="Latha"/>
+                <w:b/>
+                <w:sz w:val="36"/>
+                <w:szCs w:val="28"/>
+                <w:lang w:bidi="ta-IN"/>
+              </w:rPr>
+              <w:t>†</w:t>
+            </w:r>
+            <w:r>
+              <w:rPr>
+                <w:rFonts w:ascii="Latha" w:hAnsi="Latha" w:cs="Latha"/>
+                <w:sz w:val="28"/>
+                <w:szCs w:val="28"/>
+                <w:lang w:bidi="ta-IN"/>
+              </w:rPr>
+              <w:t xml:space="preserve"> | </w:t>
+            </w:r>
+            <w:r>
+              <w:rPr>
+                <w:rFonts w:ascii="Latha" w:hAnsi="Latha" w:cs="Latha"/>
+                <w:sz w:val="28"/>
+                <w:szCs w:val="28"/>
+                <w:cs/>
+                <w:lang w:bidi="ta-IN"/>
+              </w:rPr>
+              <w:br/>
+            </w:r>
+            <w:r>
+              <w:rPr>
+                <w:rFonts w:ascii="Latha" w:hAnsi="Latha" w:cs="Latha"/>
+                <w:sz w:val="28"/>
+                <w:szCs w:val="28"/>
+                <w:cs/>
+                <w:lang w:bidi="ta-IN"/>
+              </w:rPr>
+              <w:t>அஹ</w:t>
+            </w:r>
+            <w:r>
+              <w:rPr>
+                <w:rFonts w:ascii="BRH Tamil Tab Extra" w:hAnsi="BRH Tamil Tab Extra" w:cs="Latha"/>
+                <w:b/>
+                <w:sz w:val="36"/>
+                <w:szCs w:val="28"/>
+                <w:lang w:bidi="ta-IN"/>
+              </w:rPr>
+              <w:t>†</w:t>
+            </w:r>
+            <w:r>
+              <w:rPr>
+                <w:rFonts w:ascii="Latha" w:hAnsi="Latha" w:cs="Latha"/>
+                <w:sz w:val="28"/>
+                <w:szCs w:val="28"/>
                 <w:highlight w:val="yellow"/>
-              </w:rPr>
-              <w:t>Xç</w:t>
-            </w:r>
-            <w:proofErr w:type="spellEnd"/>
-            <w:r>
-              <w:rPr>
-                <w:rFonts w:ascii="BRH Devanagari Extra" w:hAnsi="BRH Devanagari Extra" w:cs="BRH Devanagari Extra"/>
-                <w:color w:val="000000"/>
-                <w:sz w:val="40"/>
-                <w:szCs w:val="40"/>
-              </w:rPr>
-              <w:t xml:space="preserve"> aÉ×½liÉå |</w:t>
+                <w:cs/>
+                <w:lang w:bidi="ta-IN"/>
+              </w:rPr>
+              <w:t>ங்</w:t>
+            </w:r>
+            <w:r>
+              <w:rPr>
+                <w:rFonts w:ascii="Latha" w:hAnsi="Latha" w:cs="Latha"/>
+                <w:b/>
+                <w:bCs/>
+                <w:position w:val="-12"/>
+                <w:sz w:val="28"/>
+                <w:szCs w:val="28"/>
+                <w:highlight w:val="yellow"/>
+                <w:cs/>
+                <w:lang w:bidi="ta-IN"/>
+              </w:rPr>
+              <w:t>3</w:t>
+            </w:r>
+            <w:r>
+              <w:rPr>
+                <w:rFonts w:ascii="Latha" w:hAnsi="Latha" w:cs="Latha"/>
+                <w:sz w:val="28"/>
+                <w:szCs w:val="28"/>
+                <w:lang w:bidi="ta-IN"/>
+              </w:rPr>
+              <w:t xml:space="preserve"> </w:t>
+            </w:r>
+            <w:r>
+              <w:rPr>
+                <w:rFonts w:ascii="Latha" w:hAnsi="Latha" w:cs="Latha"/>
+                <w:sz w:val="28"/>
+                <w:szCs w:val="28"/>
+                <w:cs/>
+                <w:lang w:bidi="ta-IN"/>
+              </w:rPr>
+              <w:t>க்</w:t>
+            </w:r>
+            <w:r>
+              <w:rPr>
+                <w:rFonts w:ascii="Latha" w:hAnsi="Latha" w:cs="Latha"/>
+                <w:b/>
+                <w:bCs/>
+                <w:position w:val="-12"/>
+                <w:sz w:val="28"/>
+                <w:szCs w:val="28"/>
+                <w:cs/>
+                <w:lang w:bidi="ta-IN"/>
+              </w:rPr>
+              <w:t>3</w:t>
+            </w:r>
+            <w:r>
+              <w:rPr>
+                <w:rFonts w:ascii="Latha" w:hAnsi="Latha" w:cs="Latha"/>
+                <w:b/>
+                <w:bCs/>
+                <w:i/>
+                <w:iCs/>
+                <w:sz w:val="28"/>
+                <w:szCs w:val="28"/>
+                <w:cs/>
+                <w:lang w:bidi="ta-IN"/>
+              </w:rPr>
+              <w:t>ரு</w:t>
+            </w:r>
+            <w:r>
+              <w:rPr>
+                <w:rFonts w:ascii="Latha" w:hAnsi="Latha" w:cs="Latha"/>
+                <w:sz w:val="28"/>
+                <w:szCs w:val="28"/>
+                <w:cs/>
+                <w:lang w:bidi="ta-IN"/>
+              </w:rPr>
+              <w:t>ஹ்யந்தே</w:t>
+            </w:r>
+            <w:r>
+              <w:rPr>
+                <w:rFonts w:ascii="Latha" w:hAnsi="Latha" w:cs="Latha"/>
+                <w:sz w:val="28"/>
+                <w:szCs w:val="28"/>
+                <w:lang w:bidi="ta-IN"/>
+              </w:rPr>
+              <w:t xml:space="preserve"> |</w:t>
             </w:r>
           </w:p>
         </w:tc>
@@ -2253,103 +2480,241 @@
             <w:pPr>
               <w:spacing w:before="0" w:line="240" w:lineRule="auto"/>
               <w:rPr>
-                <w:rFonts w:ascii="BRH Malayalam Extra" w:eastAsia="Times New Roman" w:hAnsi="BRH Malayalam Extra" w:cs="BRH Malayalam Extra"/>
+                <w:rFonts w:ascii="Latha" w:hAnsi="Latha" w:cs="Latha"/>
+                <w:sz w:val="28"/>
+                <w:szCs w:val="28"/>
+                <w:lang w:bidi="ta-IN"/>
+              </w:rPr>
+            </w:pPr>
+            <w:r>
+              <w:rPr>
+                <w:rFonts w:ascii="Latha" w:hAnsi="Latha" w:cs="Latha"/>
+                <w:sz w:val="28"/>
+                <w:szCs w:val="28"/>
+                <w:cs/>
+                <w:lang w:bidi="ta-IN"/>
+              </w:rPr>
+              <w:t>த</w:t>
+            </w:r>
+            <w:r>
+              <w:rPr>
+                <w:rFonts w:ascii="BRH Tamil Tab Extra" w:hAnsi="BRH Tamil Tab Extra" w:cs="Latha"/>
+                <w:b/>
+                <w:sz w:val="36"/>
+                <w:szCs w:val="28"/>
+                <w:lang w:bidi="ta-IN"/>
+              </w:rPr>
+              <w:t>…</w:t>
+            </w:r>
+            <w:r>
+              <w:rPr>
+                <w:rFonts w:ascii="Latha" w:hAnsi="Latha" w:cs="Latha"/>
+                <w:b/>
+                <w:bCs/>
+                <w:position w:val="-12"/>
+                <w:sz w:val="28"/>
+                <w:szCs w:val="28"/>
+                <w:cs/>
+                <w:lang w:bidi="ta-IN"/>
+              </w:rPr>
+              <w:t>3</w:t>
+            </w:r>
+            <w:r>
+              <w:rPr>
+                <w:rFonts w:ascii="Latha" w:hAnsi="Latha" w:cs="Latha"/>
+                <w:sz w:val="28"/>
+                <w:szCs w:val="28"/>
+                <w:cs/>
+                <w:lang w:bidi="ta-IN"/>
+              </w:rPr>
+              <w:t>ஶ</w:t>
+            </w:r>
+            <w:r>
+              <w:rPr>
+                <w:rFonts w:ascii="BRH Tamil Tab Extra" w:hAnsi="BRH Tamil Tab Extra" w:cs="Latha"/>
+                <w:b/>
+                <w:sz w:val="36"/>
+                <w:szCs w:val="28"/>
+                <w:lang w:bidi="ta-IN"/>
+              </w:rPr>
+              <w:t>…</w:t>
+            </w:r>
+            <w:r>
+              <w:rPr>
+                <w:rFonts w:ascii="Latha" w:hAnsi="Latha" w:cs="Latha"/>
+                <w:sz w:val="28"/>
+                <w:szCs w:val="28"/>
+                <w:cs/>
+                <w:lang w:bidi="ta-IN"/>
+              </w:rPr>
+              <w:t>மே</w:t>
+            </w:r>
+            <w:r>
+              <w:rPr>
+                <w:rFonts w:ascii="Latha" w:hAnsi="Latha" w:cs="Latha"/>
+                <w:sz w:val="28"/>
+                <w:szCs w:val="28"/>
+                <w:lang w:bidi="ta-IN"/>
+              </w:rPr>
+              <w:t xml:space="preserve"> </w:t>
+            </w:r>
+            <w:r>
+              <w:rPr>
+                <w:rFonts w:ascii="BRH Devanagari Extra" w:hAnsi="BRH Devanagari Extra" w:cs="Latha"/>
+                <w:b/>
+                <w:sz w:val="36"/>
+                <w:szCs w:val="28"/>
+                <w:lang w:bidi="ta-IN"/>
+              </w:rPr>
+              <w:t>Å</w:t>
+            </w:r>
+            <w:r>
+              <w:rPr>
+                <w:rFonts w:ascii="Latha" w:hAnsi="Latha" w:cs="Latha"/>
+                <w:sz w:val="28"/>
+                <w:szCs w:val="28"/>
+                <w:cs/>
+                <w:lang w:bidi="ta-IN"/>
+              </w:rPr>
+              <w:t>ஹன்ன்</w:t>
+            </w:r>
+            <w:r>
+              <w:rPr>
+                <w:rFonts w:ascii="BRH Tamil Tab Extra" w:hAnsi="BRH Tamil Tab Extra" w:cs="Latha"/>
+                <w:b/>
+                <w:sz w:val="36"/>
+                <w:szCs w:val="28"/>
+                <w:lang w:bidi="ta-IN"/>
+              </w:rPr>
+              <w:t>†</w:t>
+            </w:r>
+            <w:r>
+              <w:rPr>
+                <w:rFonts w:ascii="Latha" w:hAnsi="Latha" w:cs="Latha"/>
+                <w:sz w:val="28"/>
+                <w:szCs w:val="28"/>
+                <w:lang w:bidi="ta-IN"/>
+              </w:rPr>
+              <w:t xml:space="preserve"> | </w:t>
+            </w:r>
+            <w:r>
+              <w:rPr>
+                <w:rFonts w:ascii="Latha" w:hAnsi="Latha" w:cs="Latha"/>
+                <w:sz w:val="28"/>
+                <w:szCs w:val="28"/>
+                <w:cs/>
+                <w:lang w:bidi="ta-IN"/>
+              </w:rPr>
+              <w:br/>
+            </w:r>
+            <w:r>
+              <w:rPr>
+                <w:rFonts w:ascii="Latha" w:hAnsi="Latha" w:cs="Latha"/>
+                <w:sz w:val="28"/>
+                <w:szCs w:val="28"/>
+                <w:cs/>
+                <w:lang w:bidi="ta-IN"/>
+              </w:rPr>
+              <w:t>அஹ</w:t>
+            </w:r>
+            <w:r>
+              <w:rPr>
+                <w:rFonts w:ascii="BRH Tamil Tab Extra" w:hAnsi="BRH Tamil Tab Extra" w:cs="Latha"/>
+                <w:b/>
+                <w:sz w:val="36"/>
+                <w:szCs w:val="28"/>
+                <w:lang w:bidi="ta-IN"/>
+              </w:rPr>
+              <w:t>†</w:t>
+            </w:r>
+            <w:r>
+              <w:rPr>
+                <w:rFonts w:ascii="Latha" w:hAnsi="Latha" w:cs="Latha"/>
+                <w:sz w:val="28"/>
+                <w:szCs w:val="28"/>
+                <w:highlight w:val="green"/>
+                <w:cs/>
+                <w:lang w:bidi="ta-IN"/>
+              </w:rPr>
+              <w:t>ன்</w:t>
+            </w:r>
+            <w:r>
+              <w:rPr>
+                <w:rFonts w:ascii="Latha" w:hAnsi="Latha" w:cs="Latha"/>
+                <w:sz w:val="28"/>
+                <w:szCs w:val="28"/>
+                <w:lang w:bidi="ta-IN"/>
+              </w:rPr>
+              <w:t xml:space="preserve"> </w:t>
+            </w:r>
+            <w:r>
+              <w:rPr>
+                <w:rFonts w:ascii="Latha" w:hAnsi="Latha" w:cs="Latha"/>
+                <w:sz w:val="28"/>
+                <w:szCs w:val="28"/>
+                <w:cs/>
+                <w:lang w:bidi="ta-IN"/>
+              </w:rPr>
+              <w:t>க்</w:t>
+            </w:r>
+            <w:r>
+              <w:rPr>
+                <w:rFonts w:ascii="Latha" w:hAnsi="Latha" w:cs="Latha"/>
+                <w:b/>
+                <w:bCs/>
+                <w:position w:val="-12"/>
+                <w:sz w:val="28"/>
+                <w:szCs w:val="28"/>
+                <w:cs/>
+                <w:lang w:bidi="ta-IN"/>
+              </w:rPr>
+              <w:t>3</w:t>
+            </w:r>
+            <w:r>
+              <w:rPr>
+                <w:rFonts w:ascii="Latha" w:hAnsi="Latha" w:cs="Latha"/>
+                <w:b/>
+                <w:bCs/>
+                <w:i/>
+                <w:iCs/>
+                <w:sz w:val="28"/>
+                <w:szCs w:val="28"/>
+                <w:cs/>
+                <w:lang w:bidi="ta-IN"/>
+              </w:rPr>
+              <w:t>ரு</w:t>
+            </w:r>
+            <w:r>
+              <w:rPr>
+                <w:rFonts w:ascii="Latha" w:hAnsi="Latha" w:cs="Latha"/>
+                <w:sz w:val="28"/>
+                <w:szCs w:val="28"/>
+                <w:cs/>
+                <w:lang w:bidi="ta-IN"/>
+              </w:rPr>
+              <w:t>ஹ்யந்தே</w:t>
+            </w:r>
+            <w:r>
+              <w:rPr>
+                <w:rFonts w:ascii="Latha" w:hAnsi="Latha" w:cs="Latha"/>
+                <w:sz w:val="28"/>
+                <w:szCs w:val="28"/>
+                <w:lang w:bidi="ta-IN"/>
+              </w:rPr>
+              <w:t xml:space="preserve"> |</w:t>
+            </w:r>
+          </w:p>
+          <w:p>
+            <w:pPr>
+              <w:spacing w:before="0" w:line="240" w:lineRule="auto"/>
+              <w:rPr>
+                <w:rFonts w:ascii="BRH Malayalam Extra" w:eastAsia="Times New Roman" w:hAnsi="BRH Malayalam Extra" w:cs="BRH Malayalam Extra" w:hint="cs"/>
                 <w:color w:val="000000"/>
                 <w:sz w:val="40"/>
                 <w:szCs w:val="40"/>
                 <w:lang w:val="en-IN" w:eastAsia="en-IN" w:bidi="ml-IN"/>
               </w:rPr>
             </w:pPr>
-            <w:r>
-              <w:rPr>
-                <w:rFonts w:ascii="BRH Devanagari Extra" w:hAnsi="BRH Devanagari Extra" w:cs="BRH Devanagari Extra"/>
-                <w:color w:val="000000"/>
-                <w:sz w:val="40"/>
-                <w:szCs w:val="40"/>
-              </w:rPr>
-              <w:t>S</w:t>
-            </w:r>
-            <w:r>
-              <w:rPr>
-                <w:rFonts w:ascii="BRH Malayalam Extra" w:hAnsi="BRH Malayalam Extra" w:cs="BRH Devanagari Extra"/>
-                <w:b/>
-                <w:color w:val="000000"/>
-                <w:sz w:val="32"/>
-                <w:szCs w:val="40"/>
-              </w:rPr>
-              <w:t>–</w:t>
-            </w:r>
-            <w:proofErr w:type="spellStart"/>
-            <w:r>
-              <w:rPr>
-                <w:rFonts w:ascii="BRH Devanagari Extra" w:hAnsi="BRH Devanagari Extra" w:cs="BRH Devanagari Extra"/>
-                <w:color w:val="000000"/>
-                <w:sz w:val="40"/>
-                <w:szCs w:val="40"/>
-              </w:rPr>
-              <w:t>zÉ</w:t>
-            </w:r>
-            <w:proofErr w:type="spellEnd"/>
-            <w:r>
-              <w:rPr>
-                <w:rFonts w:ascii="BRH Malayalam Extra" w:hAnsi="BRH Malayalam Extra" w:cs="BRH Devanagari Extra"/>
-                <w:b/>
-                <w:color w:val="000000"/>
-                <w:sz w:val="32"/>
-                <w:szCs w:val="40"/>
-              </w:rPr>
-              <w:t>–</w:t>
-            </w:r>
-            <w:proofErr w:type="spellStart"/>
-            <w:r>
-              <w:rPr>
-                <w:rFonts w:ascii="BRH Devanagari Extra" w:hAnsi="BRH Devanagari Extra" w:cs="BRH Devanagari Extra"/>
-                <w:color w:val="000000"/>
-                <w:sz w:val="40"/>
-                <w:szCs w:val="40"/>
-              </w:rPr>
-              <w:t>qÉå</w:t>
-            </w:r>
-            <w:proofErr w:type="spellEnd"/>
-            <w:r>
-              <w:rPr>
-                <w:rFonts w:ascii="BRH Devanagari Extra" w:hAnsi="BRH Devanagari Extra" w:cs="BRH Devanagari Extra"/>
-                <w:color w:val="000000"/>
-                <w:sz w:val="40"/>
-                <w:szCs w:val="40"/>
-              </w:rPr>
-              <w:t xml:space="preserve"> ÅWû³Éçþ | </w:t>
-            </w:r>
-            <w:proofErr w:type="spellStart"/>
-            <w:r>
-              <w:rPr>
-                <w:rFonts w:ascii="BRH Devanagari Extra" w:hAnsi="BRH Devanagari Extra" w:cs="BRH Devanagari Extra"/>
-                <w:color w:val="000000"/>
-                <w:sz w:val="40"/>
-                <w:szCs w:val="40"/>
-              </w:rPr>
-              <w:t>AWûþ</w:t>
-            </w:r>
-            <w:r>
-              <w:rPr>
-                <w:rFonts w:ascii="BRH Devanagari Extra" w:hAnsi="BRH Devanagari Extra" w:cs="BRH Devanagari Extra"/>
-                <w:color w:val="000000"/>
-                <w:sz w:val="40"/>
-                <w:szCs w:val="40"/>
-                <w:highlight w:val="green"/>
-              </w:rPr>
-              <w:t>lÉç</w:t>
-            </w:r>
-            <w:proofErr w:type="spellEnd"/>
-            <w:r>
-              <w:rPr>
-                <w:rFonts w:ascii="BRH Devanagari Extra" w:hAnsi="BRH Devanagari Extra" w:cs="BRH Devanagari Extra"/>
-                <w:color w:val="000000"/>
-                <w:sz w:val="40"/>
-                <w:szCs w:val="40"/>
-              </w:rPr>
-              <w:t xml:space="preserve"> aÉ×½liÉå |</w:t>
-            </w:r>
           </w:p>
         </w:tc>
       </w:tr>
@@ -2388,6 +2753,7 @@
                 <w:sz w:val="28"/>
                 <w:szCs w:val="32"/>
               </w:rPr>
+              <w:lastRenderedPageBreak/>
               <w:t>T.S.</w:t>
             </w:r>
             <w:r>
@@ -2408,20 +2774,8 @@
                 <w:sz w:val="28"/>
                 <w:szCs w:val="32"/>
               </w:rPr>
-              <w:t xml:space="preserve">– </w:t>
-            </w:r>
-            <w:proofErr w:type="spellStart"/>
-            <w:r>
-              <w:rPr>
-                <w:rFonts w:cs="Arial"/>
-                <w:b/>
-                <w:color w:val="000000"/>
-                <w:sz w:val="28"/>
-                <w:szCs w:val="32"/>
-              </w:rPr>
-              <w:t>Kramam</w:t>
-            </w:r>
-            <w:proofErr w:type="spellEnd"/>
+              <w:t>– Kramam</w:t>
+            </w:r>
           </w:p>
           <w:p>
             <w:pPr>
@@ -2442,49 +2796,15 @@
                 <w:szCs w:val="32"/>
               </w:rPr>
             </w:pPr>
-            <w:proofErr w:type="spellStart"/>
-            <w:r>
-              <w:rPr>
-                <w:rFonts w:cs="Arial"/>
-                <w:b/>
-                <w:color w:val="000000"/>
-                <w:sz w:val="28"/>
-                <w:szCs w:val="32"/>
-              </w:rPr>
-              <w:t>Krama</w:t>
-            </w:r>
-            <w:proofErr w:type="spellEnd"/>
-            <w:r>
-              <w:rPr>
-                <w:rFonts w:cs="Arial"/>
-                <w:b/>
-                <w:color w:val="000000"/>
-                <w:sz w:val="28"/>
-                <w:szCs w:val="32"/>
-              </w:rPr>
-              <w:t xml:space="preserve"> </w:t>
-            </w:r>
-            <w:proofErr w:type="spellStart"/>
-            <w:r>
-              <w:rPr>
-                <w:rFonts w:cs="Arial"/>
-                <w:b/>
-                <w:color w:val="000000"/>
-                <w:sz w:val="28"/>
-                <w:szCs w:val="32"/>
-              </w:rPr>
-              <w:t>Vaakyam</w:t>
-            </w:r>
-            <w:proofErr w:type="spellEnd"/>
-            <w:r>
-              <w:rPr>
-                <w:rFonts w:cs="Arial"/>
-                <w:b/>
-                <w:color w:val="000000"/>
-                <w:sz w:val="28"/>
-                <w:szCs w:val="32"/>
-              </w:rPr>
-              <w:t xml:space="preserve"> No. - </w:t>
+            <w:r>
+              <w:rPr>
+                <w:rFonts w:cs="Arial"/>
+                <w:b/>
+                <w:color w:val="000000"/>
+                <w:sz w:val="28"/>
+                <w:szCs w:val="32"/>
+              </w:rPr>
+              <w:t xml:space="preserve">Krama Vaakyam No. - </w:t>
             </w:r>
             <w:r>
               <w:rPr>
@@ -2516,27 +2836,15 @@
                 <w:szCs w:val="32"/>
               </w:rPr>
             </w:pPr>
-            <w:proofErr w:type="spellStart"/>
-            <w:r>
-              <w:rPr>
-                <w:rFonts w:cs="Arial"/>
-                <w:b/>
-                <w:color w:val="000000"/>
-                <w:sz w:val="28"/>
-                <w:szCs w:val="32"/>
-              </w:rPr>
-              <w:t>Panchaati</w:t>
-            </w:r>
-            <w:proofErr w:type="spellEnd"/>
-            <w:r>
-              <w:rPr>
-                <w:rFonts w:cs="Arial"/>
-                <w:b/>
-                <w:color w:val="000000"/>
-                <w:sz w:val="28"/>
-                <w:szCs w:val="32"/>
-              </w:rPr>
-              <w:t xml:space="preserve"> No</w:t>
+            <w:r>
+              <w:rPr>
+                <w:rFonts w:cs="Arial"/>
+                <w:b/>
+                <w:color w:val="000000"/>
+                <w:sz w:val="28"/>
+                <w:szCs w:val="32"/>
+              </w:rPr>
+              <w:t>Panchaati No</w:t>
             </w:r>
             <w:r>
               <w:rPr>
@@ -2589,93 +2897,234 @@
             </w:pPr>
             <w:r>
               <w:rPr>
-                <w:rFonts w:ascii="BRH Devanagari Extra" w:hAnsi="BRH Devanagari Extra" w:cs="BRH Devanagari Extra"/>
-                <w:color w:val="000000"/>
-                <w:sz w:val="40"/>
-                <w:szCs w:val="40"/>
-              </w:rPr>
-              <w:t>S</w:t>
-            </w:r>
-            <w:r>
-              <w:rPr>
-                <w:rFonts w:ascii="BRH Malayalam Extra" w:hAnsi="BRH Malayalam Extra" w:cs="BRH Devanagari Extra"/>
-                <w:b/>
-                <w:color w:val="000000"/>
-                <w:sz w:val="32"/>
-                <w:szCs w:val="40"/>
-              </w:rPr>
-              <w:t>–</w:t>
-            </w:r>
-            <w:proofErr w:type="spellStart"/>
-            <w:r>
-              <w:rPr>
-                <w:rFonts w:ascii="BRH Devanagari Extra" w:hAnsi="BRH Devanagari Extra" w:cs="BRH Devanagari Extra"/>
-                <w:color w:val="000000"/>
-                <w:sz w:val="40"/>
-                <w:szCs w:val="40"/>
-              </w:rPr>
-              <w:t>zÉ</w:t>
-            </w:r>
-            <w:proofErr w:type="spellEnd"/>
-            <w:r>
-              <w:rPr>
-                <w:rFonts w:ascii="BRH Malayalam Extra" w:hAnsi="BRH Malayalam Extra" w:cs="BRH Devanagari Extra"/>
-                <w:b/>
-                <w:color w:val="000000"/>
-                <w:sz w:val="32"/>
-                <w:szCs w:val="40"/>
-              </w:rPr>
-              <w:t>–</w:t>
-            </w:r>
-            <w:proofErr w:type="spellStart"/>
-            <w:r>
-              <w:rPr>
-                <w:rFonts w:ascii="BRH Devanagari Extra" w:hAnsi="BRH Devanagari Extra" w:cs="BRH Devanagari Extra"/>
-                <w:color w:val="000000"/>
-                <w:sz w:val="40"/>
-                <w:szCs w:val="40"/>
-              </w:rPr>
-              <w:t>qÉå</w:t>
-            </w:r>
-            <w:proofErr w:type="spellEnd"/>
-            <w:r>
-              <w:rPr>
-                <w:rFonts w:ascii="BRH Devanagari Extra" w:hAnsi="BRH Devanagari Extra" w:cs="BRH Devanagari Extra"/>
-                <w:color w:val="000000"/>
-                <w:sz w:val="40"/>
-                <w:szCs w:val="40"/>
-              </w:rPr>
-              <w:t xml:space="preserve"> ÅWû³Éçþ | </w:t>
-            </w:r>
-            <w:proofErr w:type="spellStart"/>
-            <w:r>
-              <w:rPr>
-                <w:rFonts w:ascii="BRH Devanagari Extra" w:hAnsi="BRH Devanagari Extra" w:cs="BRH Devanagari Extra"/>
-                <w:color w:val="000000"/>
-                <w:sz w:val="40"/>
-                <w:szCs w:val="40"/>
-              </w:rPr>
-              <w:t>AWûþ</w:t>
-            </w:r>
-            <w:r>
-              <w:rPr>
-                <w:rFonts w:ascii="BRH Devanagari Extra" w:hAnsi="BRH Devanagari Extra" w:cs="BRH Devanagari Extra"/>
-                <w:color w:val="000000"/>
-                <w:sz w:val="40"/>
-                <w:szCs w:val="40"/>
+                <w:rFonts w:ascii="Latha" w:hAnsi="Latha" w:cs="Latha"/>
+                <w:sz w:val="28"/>
+                <w:szCs w:val="28"/>
+                <w:cs/>
+                <w:lang w:bidi="ta-IN"/>
+              </w:rPr>
+              <w:t>த</w:t>
+            </w:r>
+            <w:r>
+              <w:rPr>
+                <w:rFonts w:ascii="BRH Tamil Tab Extra" w:hAnsi="BRH Tamil Tab Extra" w:cs="Latha"/>
+                <w:b/>
+                <w:sz w:val="36"/>
+                <w:szCs w:val="28"/>
+                <w:lang w:bidi="ta-IN"/>
+              </w:rPr>
+              <w:t>…</w:t>
+            </w:r>
+            <w:r>
+              <w:rPr>
+                <w:rFonts w:ascii="Latha" w:hAnsi="Latha" w:cs="Latha"/>
+                <w:b/>
+                <w:bCs/>
+                <w:position w:val="-12"/>
+                <w:sz w:val="28"/>
+                <w:szCs w:val="28"/>
+                <w:cs/>
+                <w:lang w:bidi="ta-IN"/>
+              </w:rPr>
+              <w:t>3</w:t>
+            </w:r>
+            <w:r>
+              <w:rPr>
+                <w:rFonts w:ascii="Latha" w:hAnsi="Latha" w:cs="Latha"/>
+                <w:sz w:val="28"/>
+                <w:szCs w:val="28"/>
+                <w:cs/>
+                <w:lang w:bidi="ta-IN"/>
+              </w:rPr>
+              <w:t>ஶ</w:t>
+            </w:r>
+            <w:r>
+              <w:rPr>
+                <w:rFonts w:ascii="BRH Tamil Tab Extra" w:hAnsi="BRH Tamil Tab Extra" w:cs="Latha"/>
+                <w:b/>
+                <w:sz w:val="36"/>
+                <w:szCs w:val="28"/>
+                <w:lang w:bidi="ta-IN"/>
+              </w:rPr>
+              <w:t>…</w:t>
+            </w:r>
+            <w:r>
+              <w:rPr>
+                <w:rFonts w:ascii="Latha" w:hAnsi="Latha" w:cs="Latha"/>
+                <w:sz w:val="28"/>
+                <w:szCs w:val="28"/>
+                <w:cs/>
+                <w:lang w:bidi="ta-IN"/>
+              </w:rPr>
+              <w:t>மே</w:t>
+            </w:r>
+            <w:r>
+              <w:rPr>
+                <w:rFonts w:ascii="Latha" w:hAnsi="Latha" w:cs="Latha"/>
+                <w:sz w:val="28"/>
+                <w:szCs w:val="28"/>
+                <w:lang w:bidi="ta-IN"/>
+              </w:rPr>
+              <w:t xml:space="preserve"> </w:t>
+            </w:r>
+            <w:r>
+              <w:rPr>
+                <w:rFonts w:ascii="BRH Devanagari Extra" w:hAnsi="BRH Devanagari Extra" w:cs="Latha"/>
+                <w:b/>
+                <w:sz w:val="36"/>
+                <w:szCs w:val="28"/>
+                <w:lang w:bidi="ta-IN"/>
+              </w:rPr>
+              <w:t>Å</w:t>
+            </w:r>
+            <w:r>
+              <w:rPr>
+                <w:rFonts w:ascii="Latha" w:hAnsi="Latha" w:cs="Latha"/>
+                <w:sz w:val="28"/>
+                <w:szCs w:val="28"/>
+                <w:cs/>
+                <w:lang w:bidi="ta-IN"/>
+              </w:rPr>
+              <w:t>ஹன்ன்</w:t>
+            </w:r>
+            <w:r>
+              <w:rPr>
+                <w:rFonts w:ascii="BRH Tamil Tab Extra" w:hAnsi="BRH Tamil Tab Extra" w:cs="Latha"/>
+                <w:b/>
+                <w:sz w:val="36"/>
+                <w:szCs w:val="28"/>
+                <w:lang w:bidi="ta-IN"/>
+              </w:rPr>
+              <w:t>†</w:t>
+            </w:r>
+            <w:r>
+              <w:rPr>
+                <w:rFonts w:ascii="Latha" w:hAnsi="Latha" w:cs="Latha"/>
+                <w:sz w:val="28"/>
+                <w:szCs w:val="28"/>
+                <w:lang w:bidi="ta-IN"/>
+              </w:rPr>
+              <w:t xml:space="preserve"> | </w:t>
+            </w:r>
+            <w:r>
+              <w:rPr>
+                <w:rFonts w:ascii="Latha" w:hAnsi="Latha" w:cs="Latha"/>
+                <w:sz w:val="28"/>
+                <w:szCs w:val="28"/>
+                <w:cs/>
+                <w:lang w:bidi="ta-IN"/>
+              </w:rPr>
+              <w:br/>
+            </w:r>
+            <w:r>
+              <w:rPr>
+                <w:rFonts w:ascii="Latha" w:hAnsi="Latha" w:cs="Latha"/>
+                <w:sz w:val="28"/>
+                <w:szCs w:val="28"/>
+                <w:cs/>
+                <w:lang w:bidi="ta-IN"/>
+              </w:rPr>
+              <w:t>அஹ</w:t>
+            </w:r>
+            <w:r>
+              <w:rPr>
+                <w:rFonts w:ascii="BRH Tamil Tab Extra" w:hAnsi="BRH Tamil Tab Extra" w:cs="Latha"/>
+                <w:b/>
+                <w:sz w:val="36"/>
+                <w:szCs w:val="28"/>
+                <w:lang w:bidi="ta-IN"/>
+              </w:rPr>
+              <w:t>†</w:t>
+            </w:r>
+            <w:r>
+              <w:rPr>
+                <w:rFonts w:ascii="Latha" w:hAnsi="Latha" w:cs="Latha"/>
+                <w:sz w:val="28"/>
+                <w:szCs w:val="28"/>
                 <w:highlight w:val="yellow"/>
-              </w:rPr>
-              <w:t>Xç</w:t>
-            </w:r>
-            <w:proofErr w:type="spellEnd"/>
-            <w:r>
-              <w:rPr>
-                <w:rFonts w:ascii="BRH Devanagari Extra" w:hAnsi="BRH Devanagari Extra" w:cs="BRH Devanagari Extra"/>
-                <w:color w:val="000000"/>
-                <w:sz w:val="40"/>
-                <w:szCs w:val="40"/>
-              </w:rPr>
-              <w:t xml:space="preserve"> aÉ×½liÉå |</w:t>
+                <w:cs/>
+                <w:lang w:bidi="ta-IN"/>
+              </w:rPr>
+              <w:t>ங்</w:t>
+            </w:r>
+            <w:r>
+              <w:rPr>
+                <w:rFonts w:ascii="Latha" w:hAnsi="Latha" w:cs="Latha"/>
+                <w:b/>
+                <w:bCs/>
+                <w:position w:val="-12"/>
+                <w:sz w:val="28"/>
+                <w:szCs w:val="28"/>
+                <w:highlight w:val="yellow"/>
+                <w:cs/>
+                <w:lang w:bidi="ta-IN"/>
+              </w:rPr>
+              <w:t>3</w:t>
+            </w:r>
+            <w:r>
+              <w:rPr>
+                <w:rFonts w:ascii="Latha" w:hAnsi="Latha" w:cs="Latha"/>
+                <w:sz w:val="28"/>
+                <w:szCs w:val="28"/>
+                <w:lang w:bidi="ta-IN"/>
+              </w:rPr>
+              <w:t xml:space="preserve"> </w:t>
+            </w:r>
+            <w:r>
+              <w:rPr>
+                <w:rFonts w:ascii="Latha" w:hAnsi="Latha" w:cs="Latha"/>
+                <w:sz w:val="28"/>
+                <w:szCs w:val="28"/>
+                <w:cs/>
+                <w:lang w:bidi="ta-IN"/>
+              </w:rPr>
+              <w:t>க்</w:t>
+            </w:r>
+            <w:r>
+              <w:rPr>
+                <w:rFonts w:ascii="Latha" w:hAnsi="Latha" w:cs="Latha"/>
+                <w:b/>
+                <w:bCs/>
+                <w:position w:val="-12"/>
+                <w:sz w:val="28"/>
+                <w:szCs w:val="28"/>
+                <w:cs/>
+                <w:lang w:bidi="ta-IN"/>
+              </w:rPr>
+              <w:t>3</w:t>
+            </w:r>
+            <w:r>
+              <w:rPr>
+                <w:rFonts w:ascii="Latha" w:hAnsi="Latha" w:cs="Latha"/>
+                <w:b/>
+                <w:bCs/>
+                <w:i/>
+                <w:iCs/>
+                <w:sz w:val="28"/>
+                <w:szCs w:val="28"/>
+                <w:cs/>
+                <w:lang w:bidi="ta-IN"/>
+              </w:rPr>
+              <w:t>ரு</w:t>
+            </w:r>
+            <w:r>
+              <w:rPr>
+                <w:rFonts w:ascii="Latha" w:hAnsi="Latha" w:cs="Latha"/>
+                <w:sz w:val="28"/>
+                <w:szCs w:val="28"/>
+                <w:cs/>
+                <w:lang w:bidi="ta-IN"/>
+              </w:rPr>
+              <w:t>ஹ்யந்தே</w:t>
+            </w:r>
+            <w:r>
+              <w:rPr>
+                <w:rFonts w:ascii="Latha" w:hAnsi="Latha" w:cs="Latha"/>
+                <w:sz w:val="28"/>
+                <w:szCs w:val="28"/>
+                <w:lang w:bidi="ta-IN"/>
+              </w:rPr>
+              <w:t xml:space="preserve"> |</w:t>
             </w:r>
           </w:p>
         </w:tc>
@@ -2696,93 +3145,220 @@
             </w:pPr>
             <w:r>
               <w:rPr>
-                <w:rFonts w:ascii="BRH Devanagari Extra" w:hAnsi="BRH Devanagari Extra" w:cs="BRH Devanagari Extra"/>
-                <w:color w:val="000000"/>
-                <w:sz w:val="40"/>
-                <w:szCs w:val="40"/>
-              </w:rPr>
-              <w:t>S</w:t>
-            </w:r>
-            <w:r>
-              <w:rPr>
-                <w:rFonts w:ascii="BRH Malayalam Extra" w:hAnsi="BRH Malayalam Extra" w:cs="BRH Devanagari Extra"/>
-                <w:b/>
-                <w:color w:val="000000"/>
-                <w:sz w:val="32"/>
-                <w:szCs w:val="40"/>
-              </w:rPr>
-              <w:t>–</w:t>
-            </w:r>
-            <w:proofErr w:type="spellStart"/>
-            <w:r>
-              <w:rPr>
-                <w:rFonts w:ascii="BRH Devanagari Extra" w:hAnsi="BRH Devanagari Extra" w:cs="BRH Devanagari Extra"/>
-                <w:color w:val="000000"/>
-                <w:sz w:val="40"/>
-                <w:szCs w:val="40"/>
-              </w:rPr>
-              <w:t>zÉ</w:t>
-            </w:r>
-            <w:proofErr w:type="spellEnd"/>
-            <w:r>
-              <w:rPr>
-                <w:rFonts w:ascii="BRH Malayalam Extra" w:hAnsi="BRH Malayalam Extra" w:cs="BRH Devanagari Extra"/>
-                <w:b/>
-                <w:color w:val="000000"/>
-                <w:sz w:val="32"/>
-                <w:szCs w:val="40"/>
-              </w:rPr>
-              <w:t>–</w:t>
-            </w:r>
-            <w:proofErr w:type="spellStart"/>
-            <w:r>
-              <w:rPr>
-                <w:rFonts w:ascii="BRH Devanagari Extra" w:hAnsi="BRH Devanagari Extra" w:cs="BRH Devanagari Extra"/>
-                <w:color w:val="000000"/>
-                <w:sz w:val="40"/>
-                <w:szCs w:val="40"/>
-              </w:rPr>
-              <w:t>qÉå</w:t>
-            </w:r>
-            <w:proofErr w:type="spellEnd"/>
-            <w:r>
-              <w:rPr>
-                <w:rFonts w:ascii="BRH Devanagari Extra" w:hAnsi="BRH Devanagari Extra" w:cs="BRH Devanagari Extra"/>
-                <w:color w:val="000000"/>
-                <w:sz w:val="40"/>
-                <w:szCs w:val="40"/>
-              </w:rPr>
-              <w:t xml:space="preserve"> ÅWû³Éçþ | </w:t>
-            </w:r>
-            <w:proofErr w:type="spellStart"/>
-            <w:r>
-              <w:rPr>
-                <w:rFonts w:ascii="BRH Devanagari Extra" w:hAnsi="BRH Devanagari Extra" w:cs="BRH Devanagari Extra"/>
-                <w:color w:val="000000"/>
-                <w:sz w:val="40"/>
-                <w:szCs w:val="40"/>
-              </w:rPr>
-              <w:t>AWûþ</w:t>
-            </w:r>
-            <w:r>
-              <w:rPr>
-                <w:rFonts w:ascii="BRH Devanagari Extra" w:hAnsi="BRH Devanagari Extra" w:cs="BRH Devanagari Extra"/>
-                <w:color w:val="000000"/>
-                <w:sz w:val="40"/>
-                <w:szCs w:val="40"/>
+                <w:rFonts w:ascii="Latha" w:hAnsi="Latha" w:cs="Latha"/>
+                <w:sz w:val="28"/>
+                <w:szCs w:val="28"/>
+                <w:cs/>
+                <w:lang w:bidi="ta-IN"/>
+              </w:rPr>
+              <w:t>த</w:t>
+            </w:r>
+            <w:r>
+              <w:rPr>
+                <w:rFonts w:ascii="BRH Tamil Tab Extra" w:hAnsi="BRH Tamil Tab Extra" w:cs="Latha"/>
+                <w:b/>
+                <w:sz w:val="36"/>
+                <w:szCs w:val="28"/>
+                <w:lang w:bidi="ta-IN"/>
+              </w:rPr>
+              <w:t>…</w:t>
+            </w:r>
+            <w:r>
+              <w:rPr>
+                <w:rFonts w:ascii="Latha" w:hAnsi="Latha" w:cs="Latha"/>
+                <w:b/>
+                <w:bCs/>
+                <w:position w:val="-12"/>
+                <w:sz w:val="28"/>
+                <w:szCs w:val="28"/>
+                <w:cs/>
+                <w:lang w:bidi="ta-IN"/>
+              </w:rPr>
+              <w:t>3</w:t>
+            </w:r>
+            <w:r>
+              <w:rPr>
+                <w:rFonts w:ascii="Latha" w:hAnsi="Latha" w:cs="Latha"/>
+                <w:sz w:val="28"/>
+                <w:szCs w:val="28"/>
+                <w:cs/>
+                <w:lang w:bidi="ta-IN"/>
+              </w:rPr>
+              <w:t>ஶ</w:t>
+            </w:r>
+            <w:r>
+              <w:rPr>
+                <w:rFonts w:ascii="BRH Tamil Tab Extra" w:hAnsi="BRH Tamil Tab Extra" w:cs="Latha"/>
+                <w:b/>
+                <w:sz w:val="36"/>
+                <w:szCs w:val="28"/>
+                <w:lang w:bidi="ta-IN"/>
+              </w:rPr>
+              <w:t>…</w:t>
+            </w:r>
+            <w:r>
+              <w:rPr>
+                <w:rFonts w:ascii="Latha" w:hAnsi="Latha" w:cs="Latha"/>
+                <w:sz w:val="28"/>
+                <w:szCs w:val="28"/>
+                <w:cs/>
+                <w:lang w:bidi="ta-IN"/>
+              </w:rPr>
+              <w:t>மே</w:t>
+            </w:r>
+            <w:r>
+              <w:rPr>
+                <w:rFonts w:ascii="Latha" w:hAnsi="Latha" w:cs="Latha"/>
+                <w:sz w:val="28"/>
+                <w:szCs w:val="28"/>
+                <w:lang w:bidi="ta-IN"/>
+              </w:rPr>
+              <w:t xml:space="preserve"> </w:t>
+            </w:r>
+            <w:r>
+              <w:rPr>
+                <w:rFonts w:ascii="BRH Devanagari Extra" w:hAnsi="BRH Devanagari Extra" w:cs="Latha"/>
+                <w:b/>
+                <w:sz w:val="36"/>
+                <w:szCs w:val="28"/>
+                <w:lang w:bidi="ta-IN"/>
+              </w:rPr>
+              <w:t>Å</w:t>
+            </w:r>
+            <w:r>
+              <w:rPr>
+                <w:rFonts w:ascii="Latha" w:hAnsi="Latha" w:cs="Latha"/>
+                <w:sz w:val="28"/>
+                <w:szCs w:val="28"/>
+                <w:cs/>
+                <w:lang w:bidi="ta-IN"/>
+              </w:rPr>
+              <w:t>ஹன்ன்</w:t>
+            </w:r>
+            <w:r>
+              <w:rPr>
+                <w:rFonts w:ascii="BRH Tamil Tab Extra" w:hAnsi="BRH Tamil Tab Extra" w:cs="Latha"/>
+                <w:b/>
+                <w:sz w:val="36"/>
+                <w:szCs w:val="28"/>
+                <w:lang w:bidi="ta-IN"/>
+              </w:rPr>
+              <w:t>†</w:t>
+            </w:r>
+            <w:r>
+              <w:rPr>
+                <w:rFonts w:ascii="Latha" w:hAnsi="Latha" w:cs="Latha"/>
+                <w:sz w:val="28"/>
+                <w:szCs w:val="28"/>
+                <w:lang w:bidi="ta-IN"/>
+              </w:rPr>
+              <w:t xml:space="preserve"> | </w:t>
+            </w:r>
+            <w:r>
+              <w:rPr>
+                <w:rFonts w:ascii="Latha" w:hAnsi="Latha" w:cs="Latha"/>
+                <w:sz w:val="28"/>
+                <w:szCs w:val="28"/>
+                <w:cs/>
+                <w:lang w:bidi="ta-IN"/>
+              </w:rPr>
+              <w:br/>
+            </w:r>
+            <w:r>
+              <w:rPr>
+                <w:rFonts w:ascii="Latha" w:hAnsi="Latha" w:cs="Latha"/>
+                <w:sz w:val="28"/>
+                <w:szCs w:val="28"/>
+                <w:cs/>
+                <w:lang w:bidi="ta-IN"/>
+              </w:rPr>
+              <w:t>அஹ</w:t>
+            </w:r>
+            <w:r>
+              <w:rPr>
+                <w:rFonts w:ascii="BRH Tamil Tab Extra" w:hAnsi="BRH Tamil Tab Extra" w:cs="Latha"/>
+                <w:b/>
+                <w:sz w:val="36"/>
+                <w:szCs w:val="28"/>
+                <w:lang w:bidi="ta-IN"/>
+              </w:rPr>
+              <w:t>†</w:t>
+            </w:r>
+            <w:r>
+              <w:rPr>
+                <w:rFonts w:ascii="Latha" w:hAnsi="Latha" w:cs="Latha"/>
+                <w:sz w:val="28"/>
+                <w:szCs w:val="28"/>
                 <w:highlight w:val="green"/>
-              </w:rPr>
-              <w:t>lÉç</w:t>
-            </w:r>
-            <w:proofErr w:type="spellEnd"/>
-            <w:r>
-              <w:rPr>
-                <w:rFonts w:ascii="BRH Devanagari Extra" w:hAnsi="BRH Devanagari Extra" w:cs="BRH Devanagari Extra"/>
-                <w:color w:val="000000"/>
-                <w:sz w:val="40"/>
-                <w:szCs w:val="40"/>
-              </w:rPr>
-              <w:t xml:space="preserve"> aÉ×½liÉå |</w:t>
+                <w:cs/>
+                <w:lang w:bidi="ta-IN"/>
+              </w:rPr>
+              <w:t>ன்</w:t>
+            </w:r>
+            <w:r>
+              <w:rPr>
+                <w:rFonts w:ascii="Latha" w:hAnsi="Latha" w:cs="Latha"/>
+                <w:sz w:val="28"/>
+                <w:szCs w:val="28"/>
+                <w:lang w:bidi="ta-IN"/>
+              </w:rPr>
+              <w:t xml:space="preserve"> </w:t>
+            </w:r>
+            <w:r>
+              <w:rPr>
+                <w:rFonts w:ascii="Latha" w:hAnsi="Latha" w:cs="Latha"/>
+                <w:sz w:val="28"/>
+                <w:szCs w:val="28"/>
+                <w:cs/>
+                <w:lang w:bidi="ta-IN"/>
+              </w:rPr>
+              <w:t>க்</w:t>
+            </w:r>
+            <w:r>
+              <w:rPr>
+                <w:rFonts w:ascii="Latha" w:hAnsi="Latha" w:cs="Latha"/>
+                <w:b/>
+                <w:bCs/>
+                <w:position w:val="-12"/>
+                <w:sz w:val="28"/>
+                <w:szCs w:val="28"/>
+                <w:cs/>
+                <w:lang w:bidi="ta-IN"/>
+              </w:rPr>
+              <w:t>3</w:t>
+            </w:r>
+            <w:r>
+              <w:rPr>
+                <w:rFonts w:ascii="Latha" w:hAnsi="Latha" w:cs="Latha"/>
+                <w:b/>
+                <w:bCs/>
+                <w:i/>
+                <w:iCs/>
+                <w:sz w:val="28"/>
+                <w:szCs w:val="28"/>
+                <w:cs/>
+                <w:lang w:bidi="ta-IN"/>
+              </w:rPr>
+              <w:t>ரு</w:t>
+            </w:r>
+            <w:r>
+              <w:rPr>
+                <w:rFonts w:ascii="Latha" w:hAnsi="Latha" w:cs="Latha"/>
+                <w:sz w:val="28"/>
+                <w:szCs w:val="28"/>
+                <w:cs/>
+                <w:lang w:bidi="ta-IN"/>
+              </w:rPr>
+              <w:t>ஹ்யந்தே</w:t>
+            </w:r>
+            <w:r>
+              <w:rPr>
+                <w:rFonts w:ascii="Latha" w:hAnsi="Latha" w:cs="Latha"/>
+                <w:sz w:val="28"/>
+                <w:szCs w:val="28"/>
+                <w:lang w:bidi="ta-IN"/>
+              </w:rPr>
+              <w:t xml:space="preserve"> |</w:t>
             </w:r>
           </w:p>
         </w:tc>
@@ -2816,29 +3392,7 @@
           <w:szCs w:val="40"/>
           <w:lang w:val="en-IN" w:eastAsia="en-IN"/>
         </w:rPr>
-        <w:t>"</w:t>
-      </w:r>
-      <w:proofErr w:type="spellStart"/>
-      <w:r>
-        <w:rPr>
-          <w:rFonts w:ascii="BRH Devanagari" w:hAnsi="BRH Devanagari" w:cs="BRH Devanagari"/>
-          <w:color w:val="000000"/>
-          <w:sz w:val="40"/>
-          <w:szCs w:val="40"/>
-          <w:lang w:val="en-IN" w:eastAsia="en-IN"/>
-        </w:rPr>
-        <w:t>zlÉ</w:t>
-      </w:r>
-      <w:proofErr w:type="spellEnd"/>
-      <w:r>
-        <w:rPr>
-          <w:rFonts w:ascii="BRH Devanagari" w:hAnsi="BRH Devanagari" w:cs="BRH Devanagari"/>
-          <w:color w:val="000000"/>
-          <w:sz w:val="40"/>
-          <w:szCs w:val="40"/>
-          <w:lang w:val="en-IN" w:eastAsia="en-IN"/>
-        </w:rPr>
-        <w:t xml:space="preserve">" </w:t>
+        <w:t xml:space="preserve">"zlÉ" </w:t>
       </w:r>
       <w:r>
         <w:rPr>
@@ -2846,16 +3400,7 @@
           <w:bCs/>
           <w:sz w:val="32"/>
         </w:rPr>
-        <w:t xml:space="preserve">replaced </w:t>
-      </w:r>
-      <w:proofErr w:type="gramStart"/>
-      <w:r>
-        <w:rPr>
-          <w:b/>
-          <w:bCs/>
-          <w:sz w:val="32"/>
-        </w:rPr>
-        <w:t>with</w:t>
+        <w:t>replaced with</w:t>
       </w:r>
       <w:r>
         <w:rPr>
@@ -2877,8 +3422,6 @@
         </w:rPr>
         <w:t>"</w:t>
       </w:r>
-      <w:proofErr w:type="spellStart"/>
-      <w:proofErr w:type="gramEnd"/>
       <w:r>
         <w:rPr>
           <w:rFonts w:ascii="BRH Devanagari" w:hAnsi="BRH Devanagari" w:cs="BRH Devanagari"/>
@@ -2890,7 +3433,6 @@
         </w:rPr>
         <w:t>zgÉ</w:t>
       </w:r>
-      <w:proofErr w:type="spellEnd"/>
       <w:r>
         <w:rPr>
           <w:rFonts w:ascii="BRH Devanagari" w:hAnsi="BRH Devanagari" w:cs="BRH Devanagari"/>
@@ -2930,7 +3472,6 @@
           <w:szCs w:val="32"/>
           <w:u w:val="single"/>
         </w:rPr>
-        <w:lastRenderedPageBreak/>
         <w:t>=========================</w:t>
       </w:r>
     </w:p>
@@ -2977,51 +3518,7 @@
           <w:szCs w:val="32"/>
           <w:u w:val="single"/>
         </w:rPr>
-        <w:t xml:space="preserve">TS </w:t>
-      </w:r>
-      <w:proofErr w:type="spellStart"/>
-      <w:r>
-        <w:rPr>
-          <w:b/>
-          <w:bCs/>
-          <w:sz w:val="28"/>
-          <w:szCs w:val="32"/>
-          <w:u w:val="single"/>
-        </w:rPr>
-        <w:t>Krama</w:t>
-      </w:r>
-      <w:proofErr w:type="spellEnd"/>
-      <w:r>
-        <w:rPr>
-          <w:b/>
-          <w:bCs/>
-          <w:sz w:val="28"/>
-          <w:szCs w:val="32"/>
-          <w:u w:val="single"/>
-        </w:rPr>
-        <w:t xml:space="preserve"> </w:t>
-      </w:r>
-      <w:proofErr w:type="spellStart"/>
-      <w:r>
-        <w:rPr>
-          <w:b/>
-          <w:bCs/>
-          <w:sz w:val="28"/>
-          <w:szCs w:val="32"/>
-          <w:u w:val="single"/>
-        </w:rPr>
-        <w:t>Paatam</w:t>
-      </w:r>
-      <w:proofErr w:type="spellEnd"/>
-      <w:r>
-        <w:rPr>
-          <w:b/>
-          <w:bCs/>
-          <w:sz w:val="28"/>
-          <w:szCs w:val="32"/>
-          <w:u w:val="single"/>
-        </w:rPr>
-        <w:t xml:space="preserve"> – TS </w:t>
+        <w:t xml:space="preserve">TS Krama Paatam – TS </w:t>
       </w:r>
       <w:r>
         <w:rPr>
@@ -3071,18 +3568,7 @@
           <w:szCs w:val="32"/>
           <w:u w:val="single"/>
         </w:rPr>
-        <w:t xml:space="preserve"> Corrections – Observed Prior </w:t>
-      </w:r>
-      <w:proofErr w:type="gramStart"/>
-      <w:r>
-        <w:rPr>
-          <w:b/>
-          <w:bCs/>
-          <w:sz w:val="28"/>
-          <w:szCs w:val="32"/>
-          <w:u w:val="single"/>
-        </w:rPr>
-        <w:t xml:space="preserve">to </w:t>
+        <w:t xml:space="preserve"> Corrections – Observed Prior to </w:t>
       </w:r>
       <w:r>
         <w:rPr>
@@ -3095,7 +3581,6 @@
         </w:rPr>
         <w:t>?????</w:t>
       </w:r>
-      <w:proofErr w:type="gramEnd"/>
     </w:p>
     <w:p>
       <w:pPr>
@@ -3357,7 +3842,7 @@
 </file>
 
 <file path=word/endnotes.xml><?xml version="1.0" encoding="utf-8"?>
-<w:endnotes xmlns:wpc="http://schemas.microsoft.com/office/word/2010/wordprocessingCanvas" xmlns:cx="http://schemas.microsoft.com/office/drawing/2014/chartex" xmlns:cx1="http://schemas.microsoft.com/office/drawing/2015/9/8/chartex" xmlns:mc="http://schemas.openxmlformats.org/markup-compatibility/2006" xmlns:o="urn:schemas-microsoft-com:office:office" xmlns:r="http://schemas.openxmlformats.org/officeDocument/2006/relationships" xmlns:m="http://schemas.openxmlformats.org/officeDocument/2006/math" xmlns:v="urn:schemas-microsoft-com:vml" xmlns:wp14="http://schemas.microsoft.com/office/word/2010/wordprocessingDrawing" xmlns:wp="http://schemas.openxmlformats.org/drawingml/2006/wordprocessingDrawing" xmlns:w10="urn:schemas-microsoft-com:office:word" xmlns:w="http://schemas.openxmlformats.org/wordprocessingml/2006/main" xmlns:w14="http://schemas.microsoft.com/office/word/2010/wordml" xmlns:w15="http://schemas.microsoft.com/office/word/2012/wordml" xmlns:w16se="http://schemas.microsoft.com/office/word/2015/wordml/symex" xmlns:wpg="http://schemas.microsoft.com/office/word/2010/wordprocessingGroup" xmlns:wpi="http://schemas.microsoft.com/office/word/2010/wordprocessingInk" xmlns:wne="http://schemas.microsoft.com/office/word/2006/wordml" xmlns:wps="http://schemas.microsoft.com/office/word/2010/wordprocessingShape" mc:Ignorable="w14 w15 w16se wp14">
+<w:endnotes xmlns:wpc="http://schemas.microsoft.com/office/word/2010/wordprocessingCanvas" xmlns:cx="http://schemas.microsoft.com/office/drawing/2014/chartex" xmlns:cx1="http://schemas.microsoft.com/office/drawing/2015/9/8/chartex" xmlns:cx2="http://schemas.microsoft.com/office/drawing/2015/10/21/chartex" xmlns:cx3="http://schemas.microsoft.com/office/drawing/2016/5/9/chartex" xmlns:cx4="http://schemas.microsoft.com/office/drawing/2016/5/10/chartex" xmlns:cx5="http://schemas.microsoft.com/office/drawing/2016/5/11/chartex" xmlns:cx6="http://schemas.microsoft.com/office/drawing/2016/5/12/chartex" xmlns:cx7="http://schemas.microsoft.com/office/drawing/2016/5/13/chartex" xmlns:cx8="http://schemas.microsoft.com/office/drawing/2016/5/14/chartex" xmlns:mc="http://schemas.openxmlformats.org/markup-compatibility/2006" xmlns:aink="http://schemas.microsoft.com/office/drawing/2016/ink" xmlns:am3d="http://schemas.microsoft.com/office/drawing/2017/model3d" xmlns:o="urn:schemas-microsoft-com:office:office" xmlns:r="http://schemas.openxmlformats.org/officeDocument/2006/relationships" xmlns:m="http://schemas.openxmlformats.org/officeDocument/2006/math" xmlns:v="urn:schemas-microsoft-com:vml" xmlns:wp14="http://schemas.microsoft.com/office/word/2010/wordprocessingDrawing" xmlns:wp="http://schemas.openxmlformats.org/drawingml/2006/wordprocessingDrawing" xmlns:w10="urn:schemas-microsoft-com:office:word" xmlns:w="http://schemas.openxmlformats.org/wordprocessingml/2006/main" xmlns:w14="http://schemas.microsoft.com/office/word/2010/wordml" xmlns:w15="http://schemas.microsoft.com/office/word/2012/wordml" xmlns:w16cex="http://schemas.microsoft.com/office/word/2018/wordml/cex" xmlns:w16cid="http://schemas.microsoft.com/office/word/2016/wordml/cid" xmlns:w16="http://schemas.microsoft.com/office/word/2018/wordml" xmlns:w16sdtdh="http://schemas.microsoft.com/office/word/2020/wordml/sdtdatahash" xmlns:w16se="http://schemas.microsoft.com/office/word/2015/wordml/symex" xmlns:wpg="http://schemas.microsoft.com/office/word/2010/wordprocessingGroup" xmlns:wpi="http://schemas.microsoft.com/office/word/2010/wordprocessingInk" xmlns:wne="http://schemas.microsoft.com/office/word/2006/wordml" xmlns:wps="http://schemas.microsoft.com/office/word/2010/wordprocessingShape" mc:Ignorable="w14 w15 w16se w16cid w16 w16cex w16sdtdh wp14">
   <w:endnote w:type="separator" w:id="-1">
     <w:p>
       <w:pPr>
@@ -3382,7 +3867,7 @@
 </file>
 
 <file path=word/footer1.xml><?xml version="1.0" encoding="utf-8"?>
-<w:ftr xmlns:wpc="http://schemas.microsoft.com/office/word/2010/wordprocessingCanvas" xmlns:cx="http://schemas.microsoft.com/office/drawing/2014/chartex" xmlns:cx1="http://schemas.microsoft.com/office/drawing/2015/9/8/chartex" xmlns:mc="http://schemas.openxmlformats.org/markup-compatibility/2006" xmlns:o="urn:schemas-microsoft-com:office:office" xmlns:r="http://schemas.openxmlformats.org/officeDocument/2006/relationships" xmlns:m="http://schemas.openxmlformats.org/officeDocument/2006/math" xmlns:v="urn:schemas-microsoft-com:vml" xmlns:wp14="http://schemas.microsoft.com/office/word/2010/wordprocessingDrawing" xmlns:wp="http://schemas.openxmlformats.org/drawingml/2006/wordprocessingDrawing" xmlns:w10="urn:schemas-microsoft-com:office:word" xmlns:w="http://schemas.openxmlformats.org/wordprocessingml/2006/main" xmlns:w14="http://schemas.microsoft.com/office/word/2010/wordml" xmlns:w15="http://schemas.microsoft.com/office/word/2012/wordml" xmlns:w16se="http://schemas.microsoft.com/office/word/2015/wordml/symex" xmlns:wpg="http://schemas.microsoft.com/office/word/2010/wordprocessingGroup" xmlns:wpi="http://schemas.microsoft.com/office/word/2010/wordprocessingInk" xmlns:wne="http://schemas.microsoft.com/office/word/2006/wordml" xmlns:wps="http://schemas.microsoft.com/office/word/2010/wordprocessingShape" mc:Ignorable="w14 w15 w16se wp14">
+<w:ftr xmlns:wpc="http://schemas.microsoft.com/office/word/2010/wordprocessingCanvas" xmlns:cx="http://schemas.microsoft.com/office/drawing/2014/chartex" xmlns:cx1="http://schemas.microsoft.com/office/drawing/2015/9/8/chartex" xmlns:cx2="http://schemas.microsoft.com/office/drawing/2015/10/21/chartex" xmlns:cx3="http://schemas.microsoft.com/office/drawing/2016/5/9/chartex" xmlns:cx4="http://schemas.microsoft.com/office/drawing/2016/5/10/chartex" xmlns:cx5="http://schemas.microsoft.com/office/drawing/2016/5/11/chartex" xmlns:cx6="http://schemas.microsoft.com/office/drawing/2016/5/12/chartex" xmlns:cx7="http://schemas.microsoft.com/office/drawing/2016/5/13/chartex" xmlns:cx8="http://schemas.microsoft.com/office/drawing/2016/5/14/chartex" xmlns:mc="http://schemas.openxmlformats.org/markup-compatibility/2006" xmlns:aink="http://schemas.microsoft.com/office/drawing/2016/ink" xmlns:am3d="http://schemas.microsoft.com/office/drawing/2017/model3d" xmlns:o="urn:schemas-microsoft-com:office:office" xmlns:r="http://schemas.openxmlformats.org/officeDocument/2006/relationships" xmlns:m="http://schemas.openxmlformats.org/officeDocument/2006/math" xmlns:v="urn:schemas-microsoft-com:vml" xmlns:wp14="http://schemas.microsoft.com/office/word/2010/wordprocessingDrawing" xmlns:wp="http://schemas.openxmlformats.org/drawingml/2006/wordprocessingDrawing" xmlns:w10="urn:schemas-microsoft-com:office:word" xmlns:w="http://schemas.openxmlformats.org/wordprocessingml/2006/main" xmlns:w14="http://schemas.microsoft.com/office/word/2010/wordml" xmlns:w15="http://schemas.microsoft.com/office/word/2012/wordml" xmlns:w16cex="http://schemas.microsoft.com/office/word/2018/wordml/cex" xmlns:w16cid="http://schemas.microsoft.com/office/word/2016/wordml/cid" xmlns:w16="http://schemas.microsoft.com/office/word/2018/wordml" xmlns:w16sdtdh="http://schemas.microsoft.com/office/word/2020/wordml/sdtdatahash" xmlns:w16se="http://schemas.microsoft.com/office/word/2015/wordml/symex" xmlns:wpg="http://schemas.microsoft.com/office/word/2010/wordprocessingGroup" xmlns:wpi="http://schemas.microsoft.com/office/word/2010/wordprocessingInk" xmlns:wne="http://schemas.microsoft.com/office/word/2006/wordml" xmlns:wps="http://schemas.microsoft.com/office/word/2010/wordprocessingShape" mc:Ignorable="w14 w15 w16se w16cid w16 w16cex w16sdtdh wp14">
   <w:p>
     <w:pPr>
       <w:pBdr>
@@ -3563,7 +4048,7 @@
 </file>
 
 <file path=word/footer2.xml><?xml version="1.0" encoding="utf-8"?>
-<w:ftr xmlns:wpc="http://schemas.microsoft.com/office/word/2010/wordprocessingCanvas" xmlns:cx="http://schemas.microsoft.com/office/drawing/2014/chartex" xmlns:cx1="http://schemas.microsoft.com/office/drawing/2015/9/8/chartex" xmlns:mc="http://schemas.openxmlformats.org/markup-compatibility/2006" xmlns:o="urn:schemas-microsoft-com:office:office" xmlns:r="http://schemas.openxmlformats.org/officeDocument/2006/relationships" xmlns:m="http://schemas.openxmlformats.org/officeDocument/2006/math" xmlns:v="urn:schemas-microsoft-com:vml" xmlns:wp14="http://schemas.microsoft.com/office/word/2010/wordprocessingDrawing" xmlns:wp="http://schemas.openxmlformats.org/drawingml/2006/wordprocessingDrawing" xmlns:w10="urn:schemas-microsoft-com:office:word" xmlns:w="http://schemas.openxmlformats.org/wordprocessingml/2006/main" xmlns:w14="http://schemas.microsoft.com/office/word/2010/wordml" xmlns:w15="http://schemas.microsoft.com/office/word/2012/wordml" xmlns:w16se="http://schemas.microsoft.com/office/word/2015/wordml/symex" xmlns:wpg="http://schemas.microsoft.com/office/word/2010/wordprocessingGroup" xmlns:wpi="http://schemas.microsoft.com/office/word/2010/wordprocessingInk" xmlns:wne="http://schemas.microsoft.com/office/word/2006/wordml" xmlns:wps="http://schemas.microsoft.com/office/word/2010/wordprocessingShape" mc:Ignorable="w14 w15 w16se wp14">
+<w:ftr xmlns:wpc="http://schemas.microsoft.com/office/word/2010/wordprocessingCanvas" xmlns:cx="http://schemas.microsoft.com/office/drawing/2014/chartex" xmlns:cx1="http://schemas.microsoft.com/office/drawing/2015/9/8/chartex" xmlns:cx2="http://schemas.microsoft.com/office/drawing/2015/10/21/chartex" xmlns:cx3="http://schemas.microsoft.com/office/drawing/2016/5/9/chartex" xmlns:cx4="http://schemas.microsoft.com/office/drawing/2016/5/10/chartex" xmlns:cx5="http://schemas.microsoft.com/office/drawing/2016/5/11/chartex" xmlns:cx6="http://schemas.microsoft.com/office/drawing/2016/5/12/chartex" xmlns:cx7="http://schemas.microsoft.com/office/drawing/2016/5/13/chartex" xmlns:cx8="http://schemas.microsoft.com/office/drawing/2016/5/14/chartex" xmlns:mc="http://schemas.openxmlformats.org/markup-compatibility/2006" xmlns:aink="http://schemas.microsoft.com/office/drawing/2016/ink" xmlns:am3d="http://schemas.microsoft.com/office/drawing/2017/model3d" xmlns:o="urn:schemas-microsoft-com:office:office" xmlns:r="http://schemas.openxmlformats.org/officeDocument/2006/relationships" xmlns:m="http://schemas.openxmlformats.org/officeDocument/2006/math" xmlns:v="urn:schemas-microsoft-com:vml" xmlns:wp14="http://schemas.microsoft.com/office/word/2010/wordprocessingDrawing" xmlns:wp="http://schemas.openxmlformats.org/drawingml/2006/wordprocessingDrawing" xmlns:w10="urn:schemas-microsoft-com:office:word" xmlns:w="http://schemas.openxmlformats.org/wordprocessingml/2006/main" xmlns:w14="http://schemas.microsoft.com/office/word/2010/wordml" xmlns:w15="http://schemas.microsoft.com/office/word/2012/wordml" xmlns:w16cex="http://schemas.microsoft.com/office/word/2018/wordml/cex" xmlns:w16cid="http://schemas.microsoft.com/office/word/2016/wordml/cid" xmlns:w16="http://schemas.microsoft.com/office/word/2018/wordml" xmlns:w16sdtdh="http://schemas.microsoft.com/office/word/2020/wordml/sdtdatahash" xmlns:w16se="http://schemas.microsoft.com/office/word/2015/wordml/symex" xmlns:wpg="http://schemas.microsoft.com/office/word/2010/wordprocessingGroup" xmlns:wpi="http://schemas.microsoft.com/office/word/2010/wordprocessingInk" xmlns:wne="http://schemas.microsoft.com/office/word/2006/wordml" xmlns:wps="http://schemas.microsoft.com/office/word/2010/wordprocessingShape" mc:Ignorable="w14 w15 w16se w16cid w16 w16cex w16sdtdh wp14">
   <w:p>
     <w:pPr>
       <w:pBdr>
@@ -3765,7 +4250,7 @@
 </file>
 
 <file path=word/footnotes.xml><?xml version="1.0" encoding="utf-8"?>
-<w:footnotes xmlns:wpc="http://schemas.microsoft.com/office/word/2010/wordprocessingCanvas" xmlns:cx="http://schemas.microsoft.com/office/drawing/2014/chartex" xmlns:cx1="http://schemas.microsoft.com/office/drawing/2015/9/8/chartex" xmlns:mc="http://schemas.openxmlformats.org/markup-compatibility/2006" xmlns:o="urn:schemas-microsoft-com:office:office" xmlns:r="http://schemas.openxmlformats.org/officeDocument/2006/relationships" xmlns:m="http://schemas.openxmlformats.org/officeDocument/2006/math" xmlns:v="urn:schemas-microsoft-com:vml" xmlns:wp14="http://schemas.microsoft.com/office/word/2010/wordprocessingDrawing" xmlns:wp="http://schemas.openxmlformats.org/drawingml/2006/wordprocessingDrawing" xmlns:w10="urn:schemas-microsoft-com:office:word" xmlns:w="http://schemas.openxmlformats.org/wordprocessingml/2006/main" xmlns:w14="http://schemas.microsoft.com/office/word/2010/wordml" xmlns:w15="http://schemas.microsoft.com/office/word/2012/wordml" xmlns:w16se="http://schemas.microsoft.com/office/word/2015/wordml/symex" xmlns:wpg="http://schemas.microsoft.com/office/word/2010/wordprocessingGroup" xmlns:wpi="http://schemas.microsoft.com/office/word/2010/wordprocessingInk" xmlns:wne="http://schemas.microsoft.com/office/word/2006/wordml" xmlns:wps="http://schemas.microsoft.com/office/word/2010/wordprocessingShape" mc:Ignorable="w14 w15 w16se wp14">
+<w:footnotes xmlns:wpc="http://schemas.microsoft.com/office/word/2010/wordprocessingCanvas" xmlns:cx="http://schemas.microsoft.com/office/drawing/2014/chartex" xmlns:cx1="http://schemas.microsoft.com/office/drawing/2015/9/8/chartex" xmlns:cx2="http://schemas.microsoft.com/office/drawing/2015/10/21/chartex" xmlns:cx3="http://schemas.microsoft.com/office/drawing/2016/5/9/chartex" xmlns:cx4="http://schemas.microsoft.com/office/drawing/2016/5/10/chartex" xmlns:cx5="http://schemas.microsoft.com/office/drawing/2016/5/11/chartex" xmlns:cx6="http://schemas.microsoft.com/office/drawing/2016/5/12/chartex" xmlns:cx7="http://schemas.microsoft.com/office/drawing/2016/5/13/chartex" xmlns:cx8="http://schemas.microsoft.com/office/drawing/2016/5/14/chartex" xmlns:mc="http://schemas.openxmlformats.org/markup-compatibility/2006" xmlns:aink="http://schemas.microsoft.com/office/drawing/2016/ink" xmlns:am3d="http://schemas.microsoft.com/office/drawing/2017/model3d" xmlns:o="urn:schemas-microsoft-com:office:office" xmlns:r="http://schemas.openxmlformats.org/officeDocument/2006/relationships" xmlns:m="http://schemas.openxmlformats.org/officeDocument/2006/math" xmlns:v="urn:schemas-microsoft-com:vml" xmlns:wp14="http://schemas.microsoft.com/office/word/2010/wordprocessingDrawing" xmlns:wp="http://schemas.openxmlformats.org/drawingml/2006/wordprocessingDrawing" xmlns:w10="urn:schemas-microsoft-com:office:word" xmlns:w="http://schemas.openxmlformats.org/wordprocessingml/2006/main" xmlns:w14="http://schemas.microsoft.com/office/word/2010/wordml" xmlns:w15="http://schemas.microsoft.com/office/word/2012/wordml" xmlns:w16cex="http://schemas.microsoft.com/office/word/2018/wordml/cex" xmlns:w16cid="http://schemas.microsoft.com/office/word/2016/wordml/cid" xmlns:w16="http://schemas.microsoft.com/office/word/2018/wordml" xmlns:w16sdtdh="http://schemas.microsoft.com/office/word/2020/wordml/sdtdatahash" xmlns:w16se="http://schemas.microsoft.com/office/word/2015/wordml/symex" xmlns:wpg="http://schemas.microsoft.com/office/word/2010/wordprocessingGroup" xmlns:wpi="http://schemas.microsoft.com/office/word/2010/wordprocessingInk" xmlns:wne="http://schemas.microsoft.com/office/word/2006/wordml" xmlns:wps="http://schemas.microsoft.com/office/word/2010/wordprocessingShape" mc:Ignorable="w14 w15 w16se w16cid w16 w16cex w16sdtdh wp14">
   <w:footnote w:type="separator" w:id="-1">
     <w:p>
       <w:pPr>
@@ -3790,7 +4275,7 @@
 </file>
 
 <file path=word/header1.xml><?xml version="1.0" encoding="utf-8"?>
-<w:hdr xmlns:wpc="http://schemas.microsoft.com/office/word/2010/wordprocessingCanvas" xmlns:cx="http://schemas.microsoft.com/office/drawing/2014/chartex" xmlns:cx1="http://schemas.microsoft.com/office/drawing/2015/9/8/chartex" xmlns:mc="http://schemas.openxmlformats.org/markup-compatibility/2006" xmlns:o="urn:schemas-microsoft-com:office:office" xmlns:r="http://schemas.openxmlformats.org/officeDocument/2006/relationships" xmlns:m="http://schemas.openxmlformats.org/officeDocument/2006/math" xmlns:v="urn:schemas-microsoft-com:vml" xmlns:wp14="http://schemas.microsoft.com/office/word/2010/wordprocessingDrawing" xmlns:wp="http://schemas.openxmlformats.org/drawingml/2006/wordprocessingDrawing" xmlns:w10="urn:schemas-microsoft-com:office:word" xmlns:w="http://schemas.openxmlformats.org/wordprocessingml/2006/main" xmlns:w14="http://schemas.microsoft.com/office/word/2010/wordml" xmlns:w15="http://schemas.microsoft.com/office/word/2012/wordml" xmlns:w16se="http://schemas.microsoft.com/office/word/2015/wordml/symex" xmlns:wpg="http://schemas.microsoft.com/office/word/2010/wordprocessingGroup" xmlns:wpi="http://schemas.microsoft.com/office/word/2010/wordprocessingInk" xmlns:wne="http://schemas.microsoft.com/office/word/2006/wordml" xmlns:wps="http://schemas.microsoft.com/office/word/2010/wordprocessingShape" mc:Ignorable="w14 w15 w16se wp14">
+<w:hdr xmlns:wpc="http://schemas.microsoft.com/office/word/2010/wordprocessingCanvas" xmlns:cx="http://schemas.microsoft.com/office/drawing/2014/chartex" xmlns:cx1="http://schemas.microsoft.com/office/drawing/2015/9/8/chartex" xmlns:cx2="http://schemas.microsoft.com/office/drawing/2015/10/21/chartex" xmlns:cx3="http://schemas.microsoft.com/office/drawing/2016/5/9/chartex" xmlns:cx4="http://schemas.microsoft.com/office/drawing/2016/5/10/chartex" xmlns:cx5="http://schemas.microsoft.com/office/drawing/2016/5/11/chartex" xmlns:cx6="http://schemas.microsoft.com/office/drawing/2016/5/12/chartex" xmlns:cx7="http://schemas.microsoft.com/office/drawing/2016/5/13/chartex" xmlns:cx8="http://schemas.microsoft.com/office/drawing/2016/5/14/chartex" xmlns:mc="http://schemas.openxmlformats.org/markup-compatibility/2006" xmlns:aink="http://schemas.microsoft.com/office/drawing/2016/ink" xmlns:am3d="http://schemas.microsoft.com/office/drawing/2017/model3d" xmlns:o="urn:schemas-microsoft-com:office:office" xmlns:r="http://schemas.openxmlformats.org/officeDocument/2006/relationships" xmlns:m="http://schemas.openxmlformats.org/officeDocument/2006/math" xmlns:v="urn:schemas-microsoft-com:vml" xmlns:wp14="http://schemas.microsoft.com/office/word/2010/wordprocessingDrawing" xmlns:wp="http://schemas.openxmlformats.org/drawingml/2006/wordprocessingDrawing" xmlns:w10="urn:schemas-microsoft-com:office:word" xmlns:w="http://schemas.openxmlformats.org/wordprocessingml/2006/main" xmlns:w14="http://schemas.microsoft.com/office/word/2010/wordml" xmlns:w15="http://schemas.microsoft.com/office/word/2012/wordml" xmlns:w16cex="http://schemas.microsoft.com/office/word/2018/wordml/cex" xmlns:w16cid="http://schemas.microsoft.com/office/word/2016/wordml/cid" xmlns:w16="http://schemas.microsoft.com/office/word/2018/wordml" xmlns:w16sdtdh="http://schemas.microsoft.com/office/word/2020/wordml/sdtdatahash" xmlns:w16se="http://schemas.microsoft.com/office/word/2015/wordml/symex" xmlns:wpg="http://schemas.microsoft.com/office/word/2010/wordprocessingGroup" xmlns:wpi="http://schemas.microsoft.com/office/word/2010/wordprocessingInk" xmlns:wne="http://schemas.microsoft.com/office/word/2006/wordml" xmlns:wps="http://schemas.microsoft.com/office/word/2010/wordprocessingShape" mc:Ignorable="w14 w15 w16se w16cid w16 w16cex w16sdtdh wp14">
   <w:p>
     <w:pPr>
       <w:pStyle w:val="Header"/>
@@ -3803,7 +4288,7 @@
 </file>
 
 <file path=word/header2.xml><?xml version="1.0" encoding="utf-8"?>
-<w:hdr xmlns:wpc="http://schemas.microsoft.com/office/word/2010/wordprocessingCanvas" xmlns:cx="http://schemas.microsoft.com/office/drawing/2014/chartex" xmlns:cx1="http://schemas.microsoft.com/office/drawing/2015/9/8/chartex" xmlns:mc="http://schemas.openxmlformats.org/markup-compatibility/2006" xmlns:o="urn:schemas-microsoft-com:office:office" xmlns:r="http://schemas.openxmlformats.org/officeDocument/2006/relationships" xmlns:m="http://schemas.openxmlformats.org/officeDocument/2006/math" xmlns:v="urn:schemas-microsoft-com:vml" xmlns:wp14="http://schemas.microsoft.com/office/word/2010/wordprocessingDrawing" xmlns:wp="http://schemas.openxmlformats.org/drawingml/2006/wordprocessingDrawing" xmlns:w10="urn:schemas-microsoft-com:office:word" xmlns:w="http://schemas.openxmlformats.org/wordprocessingml/2006/main" xmlns:w14="http://schemas.microsoft.com/office/word/2010/wordml" xmlns:w15="http://schemas.microsoft.com/office/word/2012/wordml" xmlns:w16se="http://schemas.microsoft.com/office/word/2015/wordml/symex" xmlns:wpg="http://schemas.microsoft.com/office/word/2010/wordprocessingGroup" xmlns:wpi="http://schemas.microsoft.com/office/word/2010/wordprocessingInk" xmlns:wne="http://schemas.microsoft.com/office/word/2006/wordml" xmlns:wps="http://schemas.microsoft.com/office/word/2010/wordprocessingShape" mc:Ignorable="w14 w15 w16se wp14">
+<w:hdr xmlns:wpc="http://schemas.microsoft.com/office/word/2010/wordprocessingCanvas" xmlns:cx="http://schemas.microsoft.com/office/drawing/2014/chartex" xmlns:cx1="http://schemas.microsoft.com/office/drawing/2015/9/8/chartex" xmlns:cx2="http://schemas.microsoft.com/office/drawing/2015/10/21/chartex" xmlns:cx3="http://schemas.microsoft.com/office/drawing/2016/5/9/chartex" xmlns:cx4="http://schemas.microsoft.com/office/drawing/2016/5/10/chartex" xmlns:cx5="http://schemas.microsoft.com/office/drawing/2016/5/11/chartex" xmlns:cx6="http://schemas.microsoft.com/office/drawing/2016/5/12/chartex" xmlns:cx7="http://schemas.microsoft.com/office/drawing/2016/5/13/chartex" xmlns:cx8="http://schemas.microsoft.com/office/drawing/2016/5/14/chartex" xmlns:mc="http://schemas.openxmlformats.org/markup-compatibility/2006" xmlns:aink="http://schemas.microsoft.com/office/drawing/2016/ink" xmlns:am3d="http://schemas.microsoft.com/office/drawing/2017/model3d" xmlns:o="urn:schemas-microsoft-com:office:office" xmlns:r="http://schemas.openxmlformats.org/officeDocument/2006/relationships" xmlns:m="http://schemas.openxmlformats.org/officeDocument/2006/math" xmlns:v="urn:schemas-microsoft-com:vml" xmlns:wp14="http://schemas.microsoft.com/office/word/2010/wordprocessingDrawing" xmlns:wp="http://schemas.openxmlformats.org/drawingml/2006/wordprocessingDrawing" xmlns:w10="urn:schemas-microsoft-com:office:word" xmlns:w="http://schemas.openxmlformats.org/wordprocessingml/2006/main" xmlns:w14="http://schemas.microsoft.com/office/word/2010/wordml" xmlns:w15="http://schemas.microsoft.com/office/word/2012/wordml" xmlns:w16cex="http://schemas.microsoft.com/office/word/2018/wordml/cex" xmlns:w16cid="http://schemas.microsoft.com/office/word/2016/wordml/cid" xmlns:w16="http://schemas.microsoft.com/office/word/2018/wordml" xmlns:w16sdtdh="http://schemas.microsoft.com/office/word/2020/wordml/sdtdatahash" xmlns:w16se="http://schemas.microsoft.com/office/word/2015/wordml/symex" xmlns:wpg="http://schemas.microsoft.com/office/word/2010/wordprocessingGroup" xmlns:wpi="http://schemas.microsoft.com/office/word/2010/wordprocessingInk" xmlns:wne="http://schemas.microsoft.com/office/word/2006/wordml" xmlns:wps="http://schemas.microsoft.com/office/word/2010/wordprocessingShape" mc:Ignorable="w14 w15 w16se w16cid w16 w16cex w16sdtdh wp14">
   <w:p>
     <w:pPr>
       <w:pStyle w:val="Header"/>
@@ -3816,7 +4301,7 @@
 </file>
 
 <file path=word/styles.xml><?xml version="1.0" encoding="utf-8"?>
-<w:styles xmlns:mc="http://schemas.openxmlformats.org/markup-compatibility/2006" xmlns:r="http://schemas.openxmlformats.org/officeDocument/2006/relationships" xmlns:w="http://schemas.openxmlformats.org/wordprocessingml/2006/main" xmlns:w14="http://schemas.microsoft.com/office/word/2010/wordml" xmlns:w15="http://schemas.microsoft.com/office/word/2012/wordml" xmlns:w16se="http://schemas.microsoft.com/office/word/2015/wordml/symex" mc:Ignorable="w14 w15 w16se">
+<w:styles xmlns:mc="http://schemas.openxmlformats.org/markup-compatibility/2006" xmlns:r="http://schemas.openxmlformats.org/officeDocument/2006/relationships" xmlns:w="http://schemas.openxmlformats.org/wordprocessingml/2006/main" xmlns:w14="http://schemas.microsoft.com/office/word/2010/wordml" xmlns:w15="http://schemas.microsoft.com/office/word/2012/wordml" xmlns:w16cex="http://schemas.microsoft.com/office/word/2018/wordml/cex" xmlns:w16cid="http://schemas.microsoft.com/office/word/2016/wordml/cid" xmlns:w16="http://schemas.microsoft.com/office/word/2018/wordml" xmlns:w16sdtdh="http://schemas.microsoft.com/office/word/2020/wordml/sdtdatahash" xmlns:w16se="http://schemas.microsoft.com/office/word/2015/wordml/symex" mc:Ignorable="w14 w15 w16se w16cid w16 w16cex w16sdtdh">
   <w:docDefaults>
     <w:rPrDefault>
       <w:rPr>
@@ -3826,7 +4311,7 @@
     </w:rPrDefault>
     <w:pPrDefault/>
   </w:docDefaults>
-  <w:latentStyles w:defLockedState="0" w:defUIPriority="99" w:defSemiHidden="0" w:defUnhideWhenUsed="0" w:defQFormat="0" w:count="371">
+  <w:latentStyles w:defLockedState="0" w:defUIPriority="99" w:defSemiHidden="0" w:defUnhideWhenUsed="0" w:defQFormat="0" w:count="376">
     <w:lsdException w:name="Normal" w:uiPriority="0" w:qFormat="1"/>
     <w:lsdException w:name="heading 1" w:uiPriority="9" w:qFormat="1"/>
     <w:lsdException w:name="heading 2" w:semiHidden="1" w:uiPriority="9" w:unhideWhenUsed="1" w:qFormat="1"/>
@@ -4198,6 +4683,11 @@
     <w:lsdException w:name="List Table 5 Dark Accent 6" w:uiPriority="50"/>
     <w:lsdException w:name="List Table 6 Colorful Accent 6" w:uiPriority="51"/>
     <w:lsdException w:name="List Table 7 Colorful Accent 6" w:uiPriority="52"/>
+    <w:lsdException w:name="Mention" w:semiHidden="1" w:unhideWhenUsed="1"/>
+    <w:lsdException w:name="Smart Hyperlink" w:semiHidden="1" w:unhideWhenUsed="1"/>
+    <w:lsdException w:name="Hashtag" w:semiHidden="1" w:unhideWhenUsed="1"/>
+    <w:lsdException w:name="Unresolved Mention" w:semiHidden="1" w:unhideWhenUsed="1"/>
+    <w:lsdException w:name="Smart Link" w:semiHidden="1" w:unhideWhenUsed="1"/>
   </w:latentStyles>
   <w:style w:type="paragraph" w:default="1" w:styleId="Normal">
     <w:name w:val="Normal"/>

--- a/TS-Kramam/TS-3.5/TS 3.5 Tamil Krama Paatam Corrections.docx
+++ b/TS-Kramam/TS-3.5/TS 3.5 Tamil Krama Paatam Corrections.docx
@@ -119,10 +119,9 @@
           <w:bCs/>
           <w:sz w:val="32"/>
           <w:szCs w:val="32"/>
-          <w:highlight w:val="red"/>
           <w:u w:val="single"/>
         </w:rPr>
-        <w:t>???</w:t>
+        <w:t>31st Oct 2021</w:t>
       </w:r>
     </w:p>
     <w:p>
@@ -1665,7 +1664,23 @@
                 <w:b/>
                 <w:bCs/>
               </w:rPr>
-              <w:t>(it is deergham)</w:t>
+              <w:t xml:space="preserve">(it is </w:t>
+            </w:r>
+            <w:proofErr w:type="spellStart"/>
+            <w:r>
+              <w:rPr>
+                <w:b/>
+                <w:bCs/>
+              </w:rPr>
+              <w:t>deergham</w:t>
+            </w:r>
+            <w:proofErr w:type="spellEnd"/>
+            <w:r>
+              <w:rPr>
+                <w:b/>
+                <w:bCs/>
+              </w:rPr>
+              <w:t>)</w:t>
             </w:r>
           </w:p>
         </w:tc>
@@ -2708,7 +2723,7 @@
             <w:pPr>
               <w:spacing w:before="0" w:line="240" w:lineRule="auto"/>
               <w:rPr>
-                <w:rFonts w:ascii="BRH Malayalam Extra" w:eastAsia="Times New Roman" w:hAnsi="BRH Malayalam Extra" w:cs="BRH Malayalam Extra" w:hint="cs"/>
+                <w:rFonts w:ascii="BRH Malayalam Extra" w:eastAsia="Times New Roman" w:hAnsi="BRH Malayalam Extra" w:cs="BRH Malayalam Extra"/>
                 <w:color w:val="000000"/>
                 <w:sz w:val="40"/>
                 <w:szCs w:val="40"/>
@@ -3392,7 +3407,29 @@
           <w:szCs w:val="40"/>
           <w:lang w:val="en-IN" w:eastAsia="en-IN"/>
         </w:rPr>
-        <w:t xml:space="preserve">"zlÉ" </w:t>
+        <w:t>"</w:t>
+      </w:r>
+      <w:proofErr w:type="spellStart"/>
+      <w:r>
+        <w:rPr>
+          <w:rFonts w:ascii="BRH Devanagari" w:hAnsi="BRH Devanagari" w:cs="BRH Devanagari"/>
+          <w:color w:val="000000"/>
+          <w:sz w:val="40"/>
+          <w:szCs w:val="40"/>
+          <w:lang w:val="en-IN" w:eastAsia="en-IN"/>
+        </w:rPr>
+        <w:t>zlÉ</w:t>
+      </w:r>
+      <w:proofErr w:type="spellEnd"/>
+      <w:r>
+        <w:rPr>
+          <w:rFonts w:ascii="BRH Devanagari" w:hAnsi="BRH Devanagari" w:cs="BRH Devanagari"/>
+          <w:color w:val="000000"/>
+          <w:sz w:val="40"/>
+          <w:szCs w:val="40"/>
+          <w:lang w:val="en-IN" w:eastAsia="en-IN"/>
+        </w:rPr>
+        <w:t xml:space="preserve">" </w:t>
       </w:r>
       <w:r>
         <w:rPr>
@@ -3422,6 +3459,7 @@
         </w:rPr>
         <w:t>"</w:t>
       </w:r>
+      <w:proofErr w:type="spellStart"/>
       <w:r>
         <w:rPr>
           <w:rFonts w:ascii="BRH Devanagari" w:hAnsi="BRH Devanagari" w:cs="BRH Devanagari"/>
@@ -3433,6 +3471,7 @@
         </w:rPr>
         <w:t>zgÉ</w:t>
       </w:r>
+      <w:proofErr w:type="spellEnd"/>
       <w:r>
         <w:rPr>
           <w:rFonts w:ascii="BRH Devanagari" w:hAnsi="BRH Devanagari" w:cs="BRH Devanagari"/>
@@ -3474,18 +3513,6 @@
         </w:rPr>
         <w:t>=========================</w:t>
       </w:r>
-    </w:p>
-    <w:p>
-      <w:pPr>
-        <w:jc w:val="center"/>
-        <w:rPr>
-          <w:b/>
-          <w:bCs/>
-          <w:sz w:val="28"/>
-          <w:szCs w:val="32"/>
-          <w:u w:val="single"/>
-        </w:rPr>
-      </w:pPr>
     </w:p>
     <w:p>
       <w:pPr>
@@ -3574,12 +3601,11 @@
         <w:rPr>
           <w:b/>
           <w:bCs/>
-          <w:sz w:val="28"/>
+          <w:sz w:val="32"/>
           <w:szCs w:val="32"/>
-          <w:highlight w:val="red"/>
           <w:u w:val="single"/>
         </w:rPr>
-        <w:t>?????</w:t>
+        <w:t>31st Oct 2021</w:t>
       </w:r>
     </w:p>
     <w:p>

--- a/TS-Kramam/TS-3.5/TS 3.5 Tamil Krama Paatam Corrections.docx
+++ b/TS-Kramam/TS-3.5/TS 3.5 Tamil Krama Paatam Corrections.docx
@@ -1,9 +1,10 @@
 
 <file path=word/document.xml><?xml version="1.0" encoding="utf-8"?>
-<w:document xmlns:wpc="http://schemas.microsoft.com/office/word/2010/wordprocessingCanvas" xmlns:cx="http://schemas.microsoft.com/office/drawing/2014/chartex" xmlns:cx1="http://schemas.microsoft.com/office/drawing/2015/9/8/chartex" xmlns:cx2="http://schemas.microsoft.com/office/drawing/2015/10/21/chartex" xmlns:cx3="http://schemas.microsoft.com/office/drawing/2016/5/9/chartex" xmlns:cx4="http://schemas.microsoft.com/office/drawing/2016/5/10/chartex" xmlns:cx5="http://schemas.microsoft.com/office/drawing/2016/5/11/chartex" xmlns:cx6="http://schemas.microsoft.com/office/drawing/2016/5/12/chartex" xmlns:cx7="http://schemas.microsoft.com/office/drawing/2016/5/13/chartex" xmlns:cx8="http://schemas.microsoft.com/office/drawing/2016/5/14/chartex" xmlns:mc="http://schemas.openxmlformats.org/markup-compatibility/2006" xmlns:aink="http://schemas.microsoft.com/office/drawing/2016/ink" xmlns:am3d="http://schemas.microsoft.com/office/drawing/2017/model3d" xmlns:o="urn:schemas-microsoft-com:office:office" xmlns:r="http://schemas.openxmlformats.org/officeDocument/2006/relationships" xmlns:m="http://schemas.openxmlformats.org/officeDocument/2006/math" xmlns:v="urn:schemas-microsoft-com:vml" xmlns:wp14="http://schemas.microsoft.com/office/word/2010/wordprocessingDrawing" xmlns:wp="http://schemas.openxmlformats.org/drawingml/2006/wordprocessingDrawing" xmlns:w10="urn:schemas-microsoft-com:office:word" xmlns:w="http://schemas.openxmlformats.org/wordprocessingml/2006/main" xmlns:w14="http://schemas.microsoft.com/office/word/2010/wordml" xmlns:w15="http://schemas.microsoft.com/office/word/2012/wordml" xmlns:w16cex="http://schemas.microsoft.com/office/word/2018/wordml/cex" xmlns:w16cid="http://schemas.microsoft.com/office/word/2016/wordml/cid" xmlns:w16="http://schemas.microsoft.com/office/word/2018/wordml" xmlns:w16sdtdh="http://schemas.microsoft.com/office/word/2020/wordml/sdtdatahash" xmlns:w16se="http://schemas.microsoft.com/office/word/2015/wordml/symex" xmlns:wpg="http://schemas.microsoft.com/office/word/2010/wordprocessingGroup" xmlns:wpi="http://schemas.microsoft.com/office/word/2010/wordprocessingInk" xmlns:wne="http://schemas.microsoft.com/office/word/2006/wordml" xmlns:wps="http://schemas.microsoft.com/office/word/2010/wordprocessingShape" mc:Ignorable="w14 w15 w16se w16cid w16 w16cex w16sdtdh wp14">
+<w:document xmlns:wpc="http://schemas.microsoft.com/office/word/2010/wordprocessingCanvas" xmlns:cx="http://schemas.microsoft.com/office/drawing/2014/chartex" xmlns:cx1="http://schemas.microsoft.com/office/drawing/2015/9/8/chartex" xmlns:mc="http://schemas.openxmlformats.org/markup-compatibility/2006" xmlns:o="urn:schemas-microsoft-com:office:office" xmlns:r="http://schemas.openxmlformats.org/officeDocument/2006/relationships" xmlns:m="http://schemas.openxmlformats.org/officeDocument/2006/math" xmlns:v="urn:schemas-microsoft-com:vml" xmlns:wp14="http://schemas.microsoft.com/office/word/2010/wordprocessingDrawing" xmlns:wp="http://schemas.openxmlformats.org/drawingml/2006/wordprocessingDrawing" xmlns:w10="urn:schemas-microsoft-com:office:word" xmlns:w="http://schemas.openxmlformats.org/wordprocessingml/2006/main" xmlns:w14="http://schemas.microsoft.com/office/word/2010/wordml" xmlns:w15="http://schemas.microsoft.com/office/word/2012/wordml" xmlns:w16se="http://schemas.microsoft.com/office/word/2015/wordml/symex" xmlns:wpg="http://schemas.microsoft.com/office/word/2010/wordprocessingGroup" xmlns:wpi="http://schemas.microsoft.com/office/word/2010/wordprocessingInk" xmlns:wne="http://schemas.microsoft.com/office/word/2006/wordml" xmlns:wps="http://schemas.microsoft.com/office/word/2010/wordprocessingShape" mc:Ignorable="w14 w15 w16se wp14">
   <w:body>
     <w:p>
       <w:pPr>
+        <w:spacing w:before="0" w:line="240" w:lineRule="auto"/>
         <w:jc w:val="center"/>
         <w:rPr>
           <w:b/>
@@ -23,6 +24,7 @@
         </w:rPr>
         <w:t xml:space="preserve">TS </w:t>
       </w:r>
+      <w:proofErr w:type="spellStart"/>
       <w:r>
         <w:rPr>
           <w:b/>
@@ -33,6 +35,7 @@
         </w:rPr>
         <w:t>Krama</w:t>
       </w:r>
+      <w:proofErr w:type="spellEnd"/>
       <w:r>
         <w:rPr>
           <w:b/>
@@ -41,7 +44,489 @@
           <w:szCs w:val="32"/>
           <w:u w:val="single"/>
         </w:rPr>
-        <w:t xml:space="preserve"> Paatam – TS </w:t>
+        <w:t xml:space="preserve"> </w:t>
+      </w:r>
+      <w:proofErr w:type="spellStart"/>
+      <w:r>
+        <w:rPr>
+          <w:b/>
+          <w:bCs/>
+          <w:sz w:val="32"/>
+          <w:szCs w:val="32"/>
+          <w:u w:val="single"/>
+        </w:rPr>
+        <w:t>Paatam</w:t>
+      </w:r>
+      <w:proofErr w:type="spellEnd"/>
+      <w:r>
+        <w:rPr>
+          <w:b/>
+          <w:bCs/>
+          <w:sz w:val="32"/>
+          <w:szCs w:val="32"/>
+          <w:u w:val="single"/>
+        </w:rPr>
+        <w:t xml:space="preserve"> – TS 3.</w:t>
+      </w:r>
+      <w:r>
+        <w:rPr>
+          <w:b/>
+          <w:bCs/>
+          <w:sz w:val="32"/>
+          <w:szCs w:val="32"/>
+          <w:u w:val="single"/>
+        </w:rPr>
+        <w:t>5</w:t>
+      </w:r>
+      <w:r>
+        <w:rPr>
+          <w:b/>
+          <w:bCs/>
+          <w:sz w:val="32"/>
+          <w:szCs w:val="32"/>
+          <w:u w:val="single"/>
+        </w:rPr>
+        <w:t xml:space="preserve"> </w:t>
+      </w:r>
+      <w:r>
+        <w:rPr>
+          <w:b/>
+          <w:bCs/>
+          <w:sz w:val="32"/>
+          <w:szCs w:val="32"/>
+          <w:u w:val="single"/>
+        </w:rPr>
+        <w:t>Tamil</w:t>
+      </w:r>
+      <w:r>
+        <w:rPr>
+          <w:b/>
+          <w:bCs/>
+          <w:sz w:val="32"/>
+          <w:szCs w:val="32"/>
+          <w:u w:val="single"/>
+        </w:rPr>
+        <w:t xml:space="preserve"> Corrections – Observed </w:t>
+      </w:r>
+      <w:proofErr w:type="gramStart"/>
+      <w:r>
+        <w:rPr>
+          <w:b/>
+          <w:bCs/>
+          <w:sz w:val="32"/>
+          <w:szCs w:val="32"/>
+          <w:u w:val="single"/>
+        </w:rPr>
+        <w:t xml:space="preserve">till </w:t>
+      </w:r>
+      <w:r>
+        <w:rPr>
+          <w:b/>
+          <w:bCs/>
+          <w:sz w:val="32"/>
+          <w:szCs w:val="32"/>
+          <w:highlight w:val="red"/>
+          <w:u w:val="single"/>
+        </w:rPr>
+        <w:t>????</w:t>
+      </w:r>
+      <w:proofErr w:type="gramEnd"/>
+    </w:p>
+    <w:p>
+      <w:pPr>
+        <w:spacing w:before="0" w:line="240" w:lineRule="auto"/>
+        <w:jc w:val="center"/>
+        <w:rPr>
+          <w:bCs/>
+          <w:sz w:val="32"/>
+          <w:szCs w:val="32"/>
+        </w:rPr>
+      </w:pPr>
+      <w:r>
+        <w:rPr>
+          <w:bCs/>
+          <w:sz w:val="32"/>
+          <w:szCs w:val="32"/>
+        </w:rPr>
+        <w:t>(ignore those which are already incorporated in your book’s version and date)</w:t>
+      </w:r>
+    </w:p>
+    <w:tbl>
+      <w:tblPr>
+        <w:tblW w:w="13970" w:type="dxa"/>
+        <w:tblInd w:w="-792" w:type="dxa"/>
+        <w:tblBorders>
+          <w:top w:val="single" w:sz="4" w:space="0" w:color="000000"/>
+          <w:left w:val="single" w:sz="4" w:space="0" w:color="000000"/>
+          <w:bottom w:val="single" w:sz="4" w:space="0" w:color="000000"/>
+          <w:right w:val="single" w:sz="4" w:space="0" w:color="000000"/>
+          <w:insideH w:val="single" w:sz="4" w:space="0" w:color="000000"/>
+          <w:insideV w:val="single" w:sz="4" w:space="0" w:color="000000"/>
+        </w:tblBorders>
+        <w:tblLook w:val="04A0" w:firstRow="1" w:lastRow="0" w:firstColumn="1" w:lastColumn="0" w:noHBand="0" w:noVBand="1"/>
+      </w:tblPr>
+      <w:tblGrid>
+        <w:gridCol w:w="4048"/>
+        <w:gridCol w:w="4819"/>
+        <w:gridCol w:w="5103"/>
+      </w:tblGrid>
+      <w:tr>
+        <w:tc>
+          <w:tcPr>
+            <w:tcW w:w="4048" w:type="dxa"/>
+            <w:tcBorders>
+              <w:top w:val="single" w:sz="4" w:space="0" w:color="000000"/>
+              <w:left w:val="single" w:sz="4" w:space="0" w:color="000000"/>
+              <w:bottom w:val="single" w:sz="4" w:space="0" w:color="000000"/>
+              <w:right w:val="single" w:sz="4" w:space="0" w:color="000000"/>
+            </w:tcBorders>
+            <w:hideMark/>
+          </w:tcPr>
+          <w:p>
+            <w:pPr>
+              <w:spacing w:before="0" w:line="240" w:lineRule="auto"/>
+              <w:jc w:val="center"/>
+              <w:rPr>
+                <w:sz w:val="32"/>
+                <w:szCs w:val="32"/>
+                <w:lang w:bidi="ta-IN"/>
+              </w:rPr>
+            </w:pPr>
+            <w:r>
+              <w:rPr>
+                <w:sz w:val="32"/>
+                <w:szCs w:val="32"/>
+                <w:lang w:bidi="ta-IN"/>
+              </w:rPr>
+              <w:t>Section, Paragraph</w:t>
+            </w:r>
+          </w:p>
+          <w:p>
+            <w:pPr>
+              <w:spacing w:before="0" w:line="240" w:lineRule="auto"/>
+              <w:jc w:val="center"/>
+              <w:rPr>
+                <w:sz w:val="32"/>
+                <w:szCs w:val="32"/>
+                <w:lang w:bidi="ta-IN"/>
+              </w:rPr>
+            </w:pPr>
+            <w:r>
+              <w:rPr>
+                <w:sz w:val="32"/>
+                <w:szCs w:val="32"/>
+                <w:lang w:bidi="ta-IN"/>
+              </w:rPr>
+              <w:t>Reference</w:t>
+            </w:r>
+          </w:p>
+        </w:tc>
+        <w:tc>
+          <w:tcPr>
+            <w:tcW w:w="4819" w:type="dxa"/>
+            <w:tcBorders>
+              <w:top w:val="single" w:sz="4" w:space="0" w:color="000000"/>
+              <w:left w:val="single" w:sz="4" w:space="0" w:color="000000"/>
+              <w:bottom w:val="single" w:sz="4" w:space="0" w:color="000000"/>
+              <w:right w:val="single" w:sz="4" w:space="0" w:color="000000"/>
+            </w:tcBorders>
+            <w:hideMark/>
+          </w:tcPr>
+          <w:p>
+            <w:pPr>
+              <w:spacing w:before="0" w:line="240" w:lineRule="auto"/>
+              <w:jc w:val="center"/>
+              <w:rPr>
+                <w:sz w:val="32"/>
+                <w:szCs w:val="32"/>
+                <w:lang w:bidi="ta-IN"/>
+              </w:rPr>
+            </w:pPr>
+            <w:r>
+              <w:rPr>
+                <w:sz w:val="32"/>
+                <w:szCs w:val="32"/>
+                <w:lang w:bidi="ta-IN"/>
+              </w:rPr>
+              <w:t>As Printed</w:t>
+            </w:r>
+          </w:p>
+        </w:tc>
+        <w:tc>
+          <w:tcPr>
+            <w:tcW w:w="5103" w:type="dxa"/>
+            <w:tcBorders>
+              <w:top w:val="single" w:sz="4" w:space="0" w:color="000000"/>
+              <w:left w:val="single" w:sz="4" w:space="0" w:color="000000"/>
+              <w:bottom w:val="single" w:sz="4" w:space="0" w:color="000000"/>
+              <w:right w:val="single" w:sz="4" w:space="0" w:color="000000"/>
+            </w:tcBorders>
+            <w:hideMark/>
+          </w:tcPr>
+          <w:p>
+            <w:pPr>
+              <w:spacing w:before="0" w:line="240" w:lineRule="auto"/>
+              <w:ind w:right="-18"/>
+              <w:jc w:val="center"/>
+              <w:rPr>
+                <w:sz w:val="32"/>
+                <w:szCs w:val="32"/>
+                <w:lang w:bidi="ta-IN"/>
+              </w:rPr>
+            </w:pPr>
+            <w:r>
+              <w:rPr>
+                <w:sz w:val="32"/>
+                <w:szCs w:val="32"/>
+                <w:lang w:bidi="ta-IN"/>
+              </w:rPr>
+              <w:t>To be read as or corrected as</w:t>
+            </w:r>
+          </w:p>
+        </w:tc>
+      </w:tr>
+    </w:tbl>
+    <w:p>
+      <w:pPr>
+        <w:spacing w:before="0" w:line="240" w:lineRule="auto"/>
+        <w:rPr>
+          <w:vanish/>
+          <w:sz w:val="32"/>
+          <w:szCs w:val="32"/>
+        </w:rPr>
+      </w:pPr>
+    </w:p>
+    <w:tbl>
+      <w:tblPr>
+        <w:tblW w:w="13970" w:type="dxa"/>
+        <w:tblInd w:w="-792" w:type="dxa"/>
+        <w:tblBorders>
+          <w:top w:val="single" w:sz="4" w:space="0" w:color="000000"/>
+          <w:left w:val="single" w:sz="4" w:space="0" w:color="000000"/>
+          <w:bottom w:val="single" w:sz="4" w:space="0" w:color="000000"/>
+          <w:right w:val="single" w:sz="4" w:space="0" w:color="000000"/>
+          <w:insideH w:val="single" w:sz="4" w:space="0" w:color="000000"/>
+          <w:insideV w:val="single" w:sz="4" w:space="0" w:color="000000"/>
+        </w:tblBorders>
+        <w:tblLook w:val="04A0" w:firstRow="1" w:lastRow="0" w:firstColumn="1" w:lastColumn="0" w:noHBand="0" w:noVBand="1"/>
+      </w:tblPr>
+      <w:tblGrid>
+        <w:gridCol w:w="4048"/>
+        <w:gridCol w:w="4819"/>
+        <w:gridCol w:w="5103"/>
+      </w:tblGrid>
+      <w:tr>
+        <w:trPr>
+          <w:trHeight w:val="918"/>
+        </w:trPr>
+        <w:tc>
+          <w:tcPr>
+            <w:tcW w:w="4048" w:type="dxa"/>
+            <w:tcBorders>
+              <w:top w:val="single" w:sz="4" w:space="0" w:color="000000"/>
+              <w:left w:val="single" w:sz="4" w:space="0" w:color="000000"/>
+              <w:bottom w:val="single" w:sz="4" w:space="0" w:color="000000"/>
+              <w:right w:val="single" w:sz="4" w:space="0" w:color="000000"/>
+            </w:tcBorders>
+            <w:hideMark/>
+          </w:tcPr>
+          <w:p>
+            <w:pPr>
+              <w:widowControl w:val="0"/>
+              <w:autoSpaceDE w:val="0"/>
+              <w:autoSpaceDN w:val="0"/>
+              <w:adjustRightInd w:val="0"/>
+              <w:spacing w:before="0" w:line="240" w:lineRule="auto"/>
+              <w:jc w:val="center"/>
+              <w:rPr>
+                <w:rFonts w:cs="Arial"/>
+                <w:bCs/>
+                <w:sz w:val="36"/>
+                <w:szCs w:val="36"/>
+                <w:lang w:bidi="ml-IN"/>
+              </w:rPr>
+            </w:pPr>
+            <w:r>
+              <w:rPr>
+                <w:rFonts w:cs="Arial"/>
+                <w:bCs/>
+                <w:sz w:val="36"/>
+                <w:szCs w:val="36"/>
+                <w:lang w:bidi="ml-IN"/>
+              </w:rPr>
+              <w:t>None</w:t>
+            </w:r>
+          </w:p>
+        </w:tc>
+        <w:tc>
+          <w:tcPr>
+            <w:tcW w:w="4819" w:type="dxa"/>
+            <w:tcBorders>
+              <w:top w:val="single" w:sz="4" w:space="0" w:color="000000"/>
+              <w:left w:val="single" w:sz="4" w:space="0" w:color="000000"/>
+              <w:bottom w:val="single" w:sz="4" w:space="0" w:color="000000"/>
+              <w:right w:val="single" w:sz="4" w:space="0" w:color="000000"/>
+            </w:tcBorders>
+            <w:hideMark/>
+          </w:tcPr>
+          <w:p>
+            <w:pPr>
+              <w:widowControl w:val="0"/>
+              <w:autoSpaceDE w:val="0"/>
+              <w:autoSpaceDN w:val="0"/>
+              <w:adjustRightInd w:val="0"/>
+              <w:spacing w:before="0" w:line="240" w:lineRule="auto"/>
+              <w:jc w:val="center"/>
+              <w:rPr>
+                <w:rFonts w:ascii="BRH Devanagari Extra" w:hAnsi="BRH Devanagari Extra" w:cs="BRH Devanagari Extra"/>
+                <w:color w:val="000000"/>
+                <w:sz w:val="36"/>
+                <w:szCs w:val="40"/>
+                <w:lang w:bidi="ml-IN"/>
+              </w:rPr>
+            </w:pPr>
+            <w:r>
+              <w:rPr>
+                <w:rFonts w:cs="Arial"/>
+                <w:bCs/>
+                <w:sz w:val="36"/>
+                <w:szCs w:val="36"/>
+                <w:lang w:bidi="ml-IN"/>
+              </w:rPr>
+              <w:t>None</w:t>
+            </w:r>
+          </w:p>
+        </w:tc>
+        <w:tc>
+          <w:tcPr>
+            <w:tcW w:w="5103" w:type="dxa"/>
+            <w:tcBorders>
+              <w:top w:val="single" w:sz="4" w:space="0" w:color="000000"/>
+              <w:left w:val="single" w:sz="4" w:space="0" w:color="000000"/>
+              <w:bottom w:val="single" w:sz="4" w:space="0" w:color="000000"/>
+              <w:right w:val="single" w:sz="4" w:space="0" w:color="000000"/>
+            </w:tcBorders>
+            <w:hideMark/>
+          </w:tcPr>
+          <w:p>
+            <w:pPr>
+              <w:widowControl w:val="0"/>
+              <w:autoSpaceDE w:val="0"/>
+              <w:autoSpaceDN w:val="0"/>
+              <w:adjustRightInd w:val="0"/>
+              <w:spacing w:before="0" w:line="240" w:lineRule="auto"/>
+              <w:jc w:val="center"/>
+              <w:rPr>
+                <w:rFonts w:ascii="BRH Devanagari Extra" w:hAnsi="BRH Devanagari Extra" w:cs="BRH Devanagari Extra"/>
+                <w:color w:val="000000"/>
+                <w:sz w:val="36"/>
+                <w:szCs w:val="40"/>
+                <w:lang w:bidi="ml-IN"/>
+              </w:rPr>
+            </w:pPr>
+            <w:r>
+              <w:rPr>
+                <w:rFonts w:cs="Arial"/>
+                <w:bCs/>
+                <w:sz w:val="36"/>
+                <w:szCs w:val="36"/>
+                <w:lang w:bidi="ml-IN"/>
+              </w:rPr>
+              <w:t>None</w:t>
+            </w:r>
+          </w:p>
+        </w:tc>
+      </w:tr>
+    </w:tbl>
+    <w:p>
+      <w:pPr>
+        <w:spacing w:before="0" w:line="240" w:lineRule="auto"/>
+        <w:jc w:val="center"/>
+        <w:rPr>
+          <w:b/>
+          <w:bCs/>
+          <w:sz w:val="32"/>
+          <w:szCs w:val="32"/>
+          <w:u w:val="single"/>
+        </w:rPr>
+      </w:pPr>
+      <w:r>
+        <w:rPr>
+          <w:b/>
+          <w:bCs/>
+          <w:sz w:val="32"/>
+          <w:szCs w:val="32"/>
+          <w:u w:val="single"/>
+        </w:rPr>
+        <w:t>==================</w:t>
+      </w:r>
+    </w:p>
+    <w:p>
+      <w:pPr>
+        <w:jc w:val="center"/>
+        <w:rPr>
+          <w:b/>
+          <w:bCs/>
+          <w:sz w:val="32"/>
+          <w:szCs w:val="32"/>
+          <w:u w:val="single"/>
+        </w:rPr>
+      </w:pPr>
+      <w:bookmarkStart w:id="0" w:name="_GoBack"/>
+      <w:bookmarkEnd w:id="0"/>
+      <w:r>
+        <w:rPr>
+          <w:b/>
+          <w:bCs/>
+          <w:sz w:val="32"/>
+          <w:szCs w:val="32"/>
+          <w:u w:val="single"/>
+        </w:rPr>
+        <w:t xml:space="preserve">TS </w:t>
+      </w:r>
+      <w:proofErr w:type="spellStart"/>
+      <w:r>
+        <w:rPr>
+          <w:b/>
+          <w:bCs/>
+          <w:sz w:val="32"/>
+          <w:szCs w:val="32"/>
+          <w:u w:val="single"/>
+        </w:rPr>
+        <w:t>Krama</w:t>
+      </w:r>
+      <w:proofErr w:type="spellEnd"/>
+      <w:r>
+        <w:rPr>
+          <w:b/>
+          <w:bCs/>
+          <w:sz w:val="32"/>
+          <w:szCs w:val="32"/>
+          <w:u w:val="single"/>
+        </w:rPr>
+        <w:t xml:space="preserve"> </w:t>
+      </w:r>
+      <w:proofErr w:type="spellStart"/>
+      <w:r>
+        <w:rPr>
+          <w:b/>
+          <w:bCs/>
+          <w:sz w:val="32"/>
+          <w:szCs w:val="32"/>
+          <w:u w:val="single"/>
+        </w:rPr>
+        <w:t>Paatam</w:t>
+      </w:r>
+      <w:proofErr w:type="spellEnd"/>
+      <w:r>
+        <w:rPr>
+          <w:b/>
+          <w:bCs/>
+          <w:sz w:val="32"/>
+          <w:szCs w:val="32"/>
+          <w:u w:val="single"/>
+        </w:rPr>
+        <w:t xml:space="preserve"> – TS </w:t>
       </w:r>
       <w:r>
         <w:rPr>
@@ -1720,6 +2205,7 @@
                 <w:sz w:val="28"/>
                 <w:szCs w:val="32"/>
               </w:rPr>
+              <w:lastRenderedPageBreak/>
               <w:t>T.S.</w:t>
             </w:r>
             <w:r>
@@ -2768,7 +3254,6 @@
                 <w:sz w:val="28"/>
                 <w:szCs w:val="32"/>
               </w:rPr>
-              <w:lastRenderedPageBreak/>
               <w:t>T.S.</w:t>
             </w:r>
             <w:r>
@@ -3437,7 +3922,16 @@
           <w:bCs/>
           <w:sz w:val="32"/>
         </w:rPr>
-        <w:t>replaced with</w:t>
+        <w:t xml:space="preserve">replaced </w:t>
+      </w:r>
+      <w:proofErr w:type="gramStart"/>
+      <w:r>
+        <w:rPr>
+          <w:b/>
+          <w:bCs/>
+          <w:sz w:val="32"/>
+        </w:rPr>
+        <w:t>with</w:t>
       </w:r>
       <w:r>
         <w:rPr>
@@ -3460,6 +3954,7 @@
         <w:t>"</w:t>
       </w:r>
       <w:proofErr w:type="spellStart"/>
+      <w:proofErr w:type="gramEnd"/>
       <w:r>
         <w:rPr>
           <w:rFonts w:ascii="BRH Devanagari" w:hAnsi="BRH Devanagari" w:cs="BRH Devanagari"/>
@@ -3849,6 +4344,7 @@
           <w:szCs w:val="32"/>
           <w:u w:val="single"/>
         </w:rPr>
+        <w:lastRenderedPageBreak/>
         <w:t>=========================</w:t>
       </w:r>
     </w:p>
@@ -3868,7 +4364,7 @@
 </file>
 
 <file path=word/endnotes.xml><?xml version="1.0" encoding="utf-8"?>
-<w:endnotes xmlns:wpc="http://schemas.microsoft.com/office/word/2010/wordprocessingCanvas" xmlns:cx="http://schemas.microsoft.com/office/drawing/2014/chartex" xmlns:cx1="http://schemas.microsoft.com/office/drawing/2015/9/8/chartex" xmlns:cx2="http://schemas.microsoft.com/office/drawing/2015/10/21/chartex" xmlns:cx3="http://schemas.microsoft.com/office/drawing/2016/5/9/chartex" xmlns:cx4="http://schemas.microsoft.com/office/drawing/2016/5/10/chartex" xmlns:cx5="http://schemas.microsoft.com/office/drawing/2016/5/11/chartex" xmlns:cx6="http://schemas.microsoft.com/office/drawing/2016/5/12/chartex" xmlns:cx7="http://schemas.microsoft.com/office/drawing/2016/5/13/chartex" xmlns:cx8="http://schemas.microsoft.com/office/drawing/2016/5/14/chartex" xmlns:mc="http://schemas.openxmlformats.org/markup-compatibility/2006" xmlns:aink="http://schemas.microsoft.com/office/drawing/2016/ink" xmlns:am3d="http://schemas.microsoft.com/office/drawing/2017/model3d" xmlns:o="urn:schemas-microsoft-com:office:office" xmlns:r="http://schemas.openxmlformats.org/officeDocument/2006/relationships" xmlns:m="http://schemas.openxmlformats.org/officeDocument/2006/math" xmlns:v="urn:schemas-microsoft-com:vml" xmlns:wp14="http://schemas.microsoft.com/office/word/2010/wordprocessingDrawing" xmlns:wp="http://schemas.openxmlformats.org/drawingml/2006/wordprocessingDrawing" xmlns:w10="urn:schemas-microsoft-com:office:word" xmlns:w="http://schemas.openxmlformats.org/wordprocessingml/2006/main" xmlns:w14="http://schemas.microsoft.com/office/word/2010/wordml" xmlns:w15="http://schemas.microsoft.com/office/word/2012/wordml" xmlns:w16cex="http://schemas.microsoft.com/office/word/2018/wordml/cex" xmlns:w16cid="http://schemas.microsoft.com/office/word/2016/wordml/cid" xmlns:w16="http://schemas.microsoft.com/office/word/2018/wordml" xmlns:w16sdtdh="http://schemas.microsoft.com/office/word/2020/wordml/sdtdatahash" xmlns:w16se="http://schemas.microsoft.com/office/word/2015/wordml/symex" xmlns:wpg="http://schemas.microsoft.com/office/word/2010/wordprocessingGroup" xmlns:wpi="http://schemas.microsoft.com/office/word/2010/wordprocessingInk" xmlns:wne="http://schemas.microsoft.com/office/word/2006/wordml" xmlns:wps="http://schemas.microsoft.com/office/word/2010/wordprocessingShape" mc:Ignorable="w14 w15 w16se w16cid w16 w16cex w16sdtdh wp14">
+<w:endnotes xmlns:wpc="http://schemas.microsoft.com/office/word/2010/wordprocessingCanvas" xmlns:cx="http://schemas.microsoft.com/office/drawing/2014/chartex" xmlns:cx1="http://schemas.microsoft.com/office/drawing/2015/9/8/chartex" xmlns:mc="http://schemas.openxmlformats.org/markup-compatibility/2006" xmlns:o="urn:schemas-microsoft-com:office:office" xmlns:r="http://schemas.openxmlformats.org/officeDocument/2006/relationships" xmlns:m="http://schemas.openxmlformats.org/officeDocument/2006/math" xmlns:v="urn:schemas-microsoft-com:vml" xmlns:wp14="http://schemas.microsoft.com/office/word/2010/wordprocessingDrawing" xmlns:wp="http://schemas.openxmlformats.org/drawingml/2006/wordprocessingDrawing" xmlns:w10="urn:schemas-microsoft-com:office:word" xmlns:w="http://schemas.openxmlformats.org/wordprocessingml/2006/main" xmlns:w14="http://schemas.microsoft.com/office/word/2010/wordml" xmlns:w15="http://schemas.microsoft.com/office/word/2012/wordml" xmlns:w16se="http://schemas.microsoft.com/office/word/2015/wordml/symex" xmlns:wpg="http://schemas.microsoft.com/office/word/2010/wordprocessingGroup" xmlns:wpi="http://schemas.microsoft.com/office/word/2010/wordprocessingInk" xmlns:wne="http://schemas.microsoft.com/office/word/2006/wordml" xmlns:wps="http://schemas.microsoft.com/office/word/2010/wordprocessingShape" mc:Ignorable="w14 w15 w16se wp14">
   <w:endnote w:type="separator" w:id="-1">
     <w:p>
       <w:pPr>
@@ -3893,7 +4389,7 @@
 </file>
 
 <file path=word/footer1.xml><?xml version="1.0" encoding="utf-8"?>
-<w:ftr xmlns:wpc="http://schemas.microsoft.com/office/word/2010/wordprocessingCanvas" xmlns:cx="http://schemas.microsoft.com/office/drawing/2014/chartex" xmlns:cx1="http://schemas.microsoft.com/office/drawing/2015/9/8/chartex" xmlns:cx2="http://schemas.microsoft.com/office/drawing/2015/10/21/chartex" xmlns:cx3="http://schemas.microsoft.com/office/drawing/2016/5/9/chartex" xmlns:cx4="http://schemas.microsoft.com/office/drawing/2016/5/10/chartex" xmlns:cx5="http://schemas.microsoft.com/office/drawing/2016/5/11/chartex" xmlns:cx6="http://schemas.microsoft.com/office/drawing/2016/5/12/chartex" xmlns:cx7="http://schemas.microsoft.com/office/drawing/2016/5/13/chartex" xmlns:cx8="http://schemas.microsoft.com/office/drawing/2016/5/14/chartex" xmlns:mc="http://schemas.openxmlformats.org/markup-compatibility/2006" xmlns:aink="http://schemas.microsoft.com/office/drawing/2016/ink" xmlns:am3d="http://schemas.microsoft.com/office/drawing/2017/model3d" xmlns:o="urn:schemas-microsoft-com:office:office" xmlns:r="http://schemas.openxmlformats.org/officeDocument/2006/relationships" xmlns:m="http://schemas.openxmlformats.org/officeDocument/2006/math" xmlns:v="urn:schemas-microsoft-com:vml" xmlns:wp14="http://schemas.microsoft.com/office/word/2010/wordprocessingDrawing" xmlns:wp="http://schemas.openxmlformats.org/drawingml/2006/wordprocessingDrawing" xmlns:w10="urn:schemas-microsoft-com:office:word" xmlns:w="http://schemas.openxmlformats.org/wordprocessingml/2006/main" xmlns:w14="http://schemas.microsoft.com/office/word/2010/wordml" xmlns:w15="http://schemas.microsoft.com/office/word/2012/wordml" xmlns:w16cex="http://schemas.microsoft.com/office/word/2018/wordml/cex" xmlns:w16cid="http://schemas.microsoft.com/office/word/2016/wordml/cid" xmlns:w16="http://schemas.microsoft.com/office/word/2018/wordml" xmlns:w16sdtdh="http://schemas.microsoft.com/office/word/2020/wordml/sdtdatahash" xmlns:w16se="http://schemas.microsoft.com/office/word/2015/wordml/symex" xmlns:wpg="http://schemas.microsoft.com/office/word/2010/wordprocessingGroup" xmlns:wpi="http://schemas.microsoft.com/office/word/2010/wordprocessingInk" xmlns:wne="http://schemas.microsoft.com/office/word/2006/wordml" xmlns:wps="http://schemas.microsoft.com/office/word/2010/wordprocessingShape" mc:Ignorable="w14 w15 w16se w16cid w16 w16cex w16sdtdh wp14">
+<w:ftr xmlns:wpc="http://schemas.microsoft.com/office/word/2010/wordprocessingCanvas" xmlns:cx="http://schemas.microsoft.com/office/drawing/2014/chartex" xmlns:cx1="http://schemas.microsoft.com/office/drawing/2015/9/8/chartex" xmlns:mc="http://schemas.openxmlformats.org/markup-compatibility/2006" xmlns:o="urn:schemas-microsoft-com:office:office" xmlns:r="http://schemas.openxmlformats.org/officeDocument/2006/relationships" xmlns:m="http://schemas.openxmlformats.org/officeDocument/2006/math" xmlns:v="urn:schemas-microsoft-com:vml" xmlns:wp14="http://schemas.microsoft.com/office/word/2010/wordprocessingDrawing" xmlns:wp="http://schemas.openxmlformats.org/drawingml/2006/wordprocessingDrawing" xmlns:w10="urn:schemas-microsoft-com:office:word" xmlns:w="http://schemas.openxmlformats.org/wordprocessingml/2006/main" xmlns:w14="http://schemas.microsoft.com/office/word/2010/wordml" xmlns:w15="http://schemas.microsoft.com/office/word/2012/wordml" xmlns:w16se="http://schemas.microsoft.com/office/word/2015/wordml/symex" xmlns:wpg="http://schemas.microsoft.com/office/word/2010/wordprocessingGroup" xmlns:wpi="http://schemas.microsoft.com/office/word/2010/wordprocessingInk" xmlns:wne="http://schemas.microsoft.com/office/word/2006/wordml" xmlns:wps="http://schemas.microsoft.com/office/word/2010/wordprocessingShape" mc:Ignorable="w14 w15 w16se wp14">
   <w:p>
     <w:pPr>
       <w:pBdr>
@@ -4055,7 +4551,7 @@
         <w:bCs/>
         <w:noProof/>
       </w:rPr>
-      <w:t>2</w:t>
+      <w:t>3</w:t>
     </w:r>
     <w:r>
       <w:rPr>
@@ -4074,7 +4570,7 @@
 </file>
 
 <file path=word/footer2.xml><?xml version="1.0" encoding="utf-8"?>
-<w:ftr xmlns:wpc="http://schemas.microsoft.com/office/word/2010/wordprocessingCanvas" xmlns:cx="http://schemas.microsoft.com/office/drawing/2014/chartex" xmlns:cx1="http://schemas.microsoft.com/office/drawing/2015/9/8/chartex" xmlns:cx2="http://schemas.microsoft.com/office/drawing/2015/10/21/chartex" xmlns:cx3="http://schemas.microsoft.com/office/drawing/2016/5/9/chartex" xmlns:cx4="http://schemas.microsoft.com/office/drawing/2016/5/10/chartex" xmlns:cx5="http://schemas.microsoft.com/office/drawing/2016/5/11/chartex" xmlns:cx6="http://schemas.microsoft.com/office/drawing/2016/5/12/chartex" xmlns:cx7="http://schemas.microsoft.com/office/drawing/2016/5/13/chartex" xmlns:cx8="http://schemas.microsoft.com/office/drawing/2016/5/14/chartex" xmlns:mc="http://schemas.openxmlformats.org/markup-compatibility/2006" xmlns:aink="http://schemas.microsoft.com/office/drawing/2016/ink" xmlns:am3d="http://schemas.microsoft.com/office/drawing/2017/model3d" xmlns:o="urn:schemas-microsoft-com:office:office" xmlns:r="http://schemas.openxmlformats.org/officeDocument/2006/relationships" xmlns:m="http://schemas.openxmlformats.org/officeDocument/2006/math" xmlns:v="urn:schemas-microsoft-com:vml" xmlns:wp14="http://schemas.microsoft.com/office/word/2010/wordprocessingDrawing" xmlns:wp="http://schemas.openxmlformats.org/drawingml/2006/wordprocessingDrawing" xmlns:w10="urn:schemas-microsoft-com:office:word" xmlns:w="http://schemas.openxmlformats.org/wordprocessingml/2006/main" xmlns:w14="http://schemas.microsoft.com/office/word/2010/wordml" xmlns:w15="http://schemas.microsoft.com/office/word/2012/wordml" xmlns:w16cex="http://schemas.microsoft.com/office/word/2018/wordml/cex" xmlns:w16cid="http://schemas.microsoft.com/office/word/2016/wordml/cid" xmlns:w16="http://schemas.microsoft.com/office/word/2018/wordml" xmlns:w16sdtdh="http://schemas.microsoft.com/office/word/2020/wordml/sdtdatahash" xmlns:w16se="http://schemas.microsoft.com/office/word/2015/wordml/symex" xmlns:wpg="http://schemas.microsoft.com/office/word/2010/wordprocessingGroup" xmlns:wpi="http://schemas.microsoft.com/office/word/2010/wordprocessingInk" xmlns:wne="http://schemas.microsoft.com/office/word/2006/wordml" xmlns:wps="http://schemas.microsoft.com/office/word/2010/wordprocessingShape" mc:Ignorable="w14 w15 w16se w16cid w16 w16cex w16sdtdh wp14">
+<w:ftr xmlns:wpc="http://schemas.microsoft.com/office/word/2010/wordprocessingCanvas" xmlns:cx="http://schemas.microsoft.com/office/drawing/2014/chartex" xmlns:cx1="http://schemas.microsoft.com/office/drawing/2015/9/8/chartex" xmlns:mc="http://schemas.openxmlformats.org/markup-compatibility/2006" xmlns:o="urn:schemas-microsoft-com:office:office" xmlns:r="http://schemas.openxmlformats.org/officeDocument/2006/relationships" xmlns:m="http://schemas.openxmlformats.org/officeDocument/2006/math" xmlns:v="urn:schemas-microsoft-com:vml" xmlns:wp14="http://schemas.microsoft.com/office/word/2010/wordprocessingDrawing" xmlns:wp="http://schemas.openxmlformats.org/drawingml/2006/wordprocessingDrawing" xmlns:w10="urn:schemas-microsoft-com:office:word" xmlns:w="http://schemas.openxmlformats.org/wordprocessingml/2006/main" xmlns:w14="http://schemas.microsoft.com/office/word/2010/wordml" xmlns:w15="http://schemas.microsoft.com/office/word/2012/wordml" xmlns:w16se="http://schemas.microsoft.com/office/word/2015/wordml/symex" xmlns:wpg="http://schemas.microsoft.com/office/word/2010/wordprocessingGroup" xmlns:wpi="http://schemas.microsoft.com/office/word/2010/wordprocessingInk" xmlns:wne="http://schemas.microsoft.com/office/word/2006/wordml" xmlns:wps="http://schemas.microsoft.com/office/word/2010/wordprocessingShape" mc:Ignorable="w14 w15 w16se wp14">
   <w:p>
     <w:pPr>
       <w:pBdr>
@@ -4206,7 +4702,7 @@
         <w:bCs/>
         <w:noProof/>
       </w:rPr>
-      <w:t>1</w:t>
+      <w:t>3</w:t>
     </w:r>
     <w:r>
       <w:rPr>
@@ -4249,7 +4745,7 @@
         <w:bCs/>
         <w:noProof/>
       </w:rPr>
-      <w:t>2</w:t>
+      <w:t>3</w:t>
     </w:r>
     <w:r>
       <w:rPr>
@@ -4276,7 +4772,7 @@
 </file>
 
 <file path=word/footnotes.xml><?xml version="1.0" encoding="utf-8"?>
-<w:footnotes xmlns:wpc="http://schemas.microsoft.com/office/word/2010/wordprocessingCanvas" xmlns:cx="http://schemas.microsoft.com/office/drawing/2014/chartex" xmlns:cx1="http://schemas.microsoft.com/office/drawing/2015/9/8/chartex" xmlns:cx2="http://schemas.microsoft.com/office/drawing/2015/10/21/chartex" xmlns:cx3="http://schemas.microsoft.com/office/drawing/2016/5/9/chartex" xmlns:cx4="http://schemas.microsoft.com/office/drawing/2016/5/10/chartex" xmlns:cx5="http://schemas.microsoft.com/office/drawing/2016/5/11/chartex" xmlns:cx6="http://schemas.microsoft.com/office/drawing/2016/5/12/chartex" xmlns:cx7="http://schemas.microsoft.com/office/drawing/2016/5/13/chartex" xmlns:cx8="http://schemas.microsoft.com/office/drawing/2016/5/14/chartex" xmlns:mc="http://schemas.openxmlformats.org/markup-compatibility/2006" xmlns:aink="http://schemas.microsoft.com/office/drawing/2016/ink" xmlns:am3d="http://schemas.microsoft.com/office/drawing/2017/model3d" xmlns:o="urn:schemas-microsoft-com:office:office" xmlns:r="http://schemas.openxmlformats.org/officeDocument/2006/relationships" xmlns:m="http://schemas.openxmlformats.org/officeDocument/2006/math" xmlns:v="urn:schemas-microsoft-com:vml" xmlns:wp14="http://schemas.microsoft.com/office/word/2010/wordprocessingDrawing" xmlns:wp="http://schemas.openxmlformats.org/drawingml/2006/wordprocessingDrawing" xmlns:w10="urn:schemas-microsoft-com:office:word" xmlns:w="http://schemas.openxmlformats.org/wordprocessingml/2006/main" xmlns:w14="http://schemas.microsoft.com/office/word/2010/wordml" xmlns:w15="http://schemas.microsoft.com/office/word/2012/wordml" xmlns:w16cex="http://schemas.microsoft.com/office/word/2018/wordml/cex" xmlns:w16cid="http://schemas.microsoft.com/office/word/2016/wordml/cid" xmlns:w16="http://schemas.microsoft.com/office/word/2018/wordml" xmlns:w16sdtdh="http://schemas.microsoft.com/office/word/2020/wordml/sdtdatahash" xmlns:w16se="http://schemas.microsoft.com/office/word/2015/wordml/symex" xmlns:wpg="http://schemas.microsoft.com/office/word/2010/wordprocessingGroup" xmlns:wpi="http://schemas.microsoft.com/office/word/2010/wordprocessingInk" xmlns:wne="http://schemas.microsoft.com/office/word/2006/wordml" xmlns:wps="http://schemas.microsoft.com/office/word/2010/wordprocessingShape" mc:Ignorable="w14 w15 w16se w16cid w16 w16cex w16sdtdh wp14">
+<w:footnotes xmlns:wpc="http://schemas.microsoft.com/office/word/2010/wordprocessingCanvas" xmlns:cx="http://schemas.microsoft.com/office/drawing/2014/chartex" xmlns:cx1="http://schemas.microsoft.com/office/drawing/2015/9/8/chartex" xmlns:mc="http://schemas.openxmlformats.org/markup-compatibility/2006" xmlns:o="urn:schemas-microsoft-com:office:office" xmlns:r="http://schemas.openxmlformats.org/officeDocument/2006/relationships" xmlns:m="http://schemas.openxmlformats.org/officeDocument/2006/math" xmlns:v="urn:schemas-microsoft-com:vml" xmlns:wp14="http://schemas.microsoft.com/office/word/2010/wordprocessingDrawing" xmlns:wp="http://schemas.openxmlformats.org/drawingml/2006/wordprocessingDrawing" xmlns:w10="urn:schemas-microsoft-com:office:word" xmlns:w="http://schemas.openxmlformats.org/wordprocessingml/2006/main" xmlns:w14="http://schemas.microsoft.com/office/word/2010/wordml" xmlns:w15="http://schemas.microsoft.com/office/word/2012/wordml" xmlns:w16se="http://schemas.microsoft.com/office/word/2015/wordml/symex" xmlns:wpg="http://schemas.microsoft.com/office/word/2010/wordprocessingGroup" xmlns:wpi="http://schemas.microsoft.com/office/word/2010/wordprocessingInk" xmlns:wne="http://schemas.microsoft.com/office/word/2006/wordml" xmlns:wps="http://schemas.microsoft.com/office/word/2010/wordprocessingShape" mc:Ignorable="w14 w15 w16se wp14">
   <w:footnote w:type="separator" w:id="-1">
     <w:p>
       <w:pPr>
@@ -4301,7 +4797,7 @@
 </file>
 
 <file path=word/header1.xml><?xml version="1.0" encoding="utf-8"?>
-<w:hdr xmlns:wpc="http://schemas.microsoft.com/office/word/2010/wordprocessingCanvas" xmlns:cx="http://schemas.microsoft.com/office/drawing/2014/chartex" xmlns:cx1="http://schemas.microsoft.com/office/drawing/2015/9/8/chartex" xmlns:cx2="http://schemas.microsoft.com/office/drawing/2015/10/21/chartex" xmlns:cx3="http://schemas.microsoft.com/office/drawing/2016/5/9/chartex" xmlns:cx4="http://schemas.microsoft.com/office/drawing/2016/5/10/chartex" xmlns:cx5="http://schemas.microsoft.com/office/drawing/2016/5/11/chartex" xmlns:cx6="http://schemas.microsoft.com/office/drawing/2016/5/12/chartex" xmlns:cx7="http://schemas.microsoft.com/office/drawing/2016/5/13/chartex" xmlns:cx8="http://schemas.microsoft.com/office/drawing/2016/5/14/chartex" xmlns:mc="http://schemas.openxmlformats.org/markup-compatibility/2006" xmlns:aink="http://schemas.microsoft.com/office/drawing/2016/ink" xmlns:am3d="http://schemas.microsoft.com/office/drawing/2017/model3d" xmlns:o="urn:schemas-microsoft-com:office:office" xmlns:r="http://schemas.openxmlformats.org/officeDocument/2006/relationships" xmlns:m="http://schemas.openxmlformats.org/officeDocument/2006/math" xmlns:v="urn:schemas-microsoft-com:vml" xmlns:wp14="http://schemas.microsoft.com/office/word/2010/wordprocessingDrawing" xmlns:wp="http://schemas.openxmlformats.org/drawingml/2006/wordprocessingDrawing" xmlns:w10="urn:schemas-microsoft-com:office:word" xmlns:w="http://schemas.openxmlformats.org/wordprocessingml/2006/main" xmlns:w14="http://schemas.microsoft.com/office/word/2010/wordml" xmlns:w15="http://schemas.microsoft.com/office/word/2012/wordml" xmlns:w16cex="http://schemas.microsoft.com/office/word/2018/wordml/cex" xmlns:w16cid="http://schemas.microsoft.com/office/word/2016/wordml/cid" xmlns:w16="http://schemas.microsoft.com/office/word/2018/wordml" xmlns:w16sdtdh="http://schemas.microsoft.com/office/word/2020/wordml/sdtdatahash" xmlns:w16se="http://schemas.microsoft.com/office/word/2015/wordml/symex" xmlns:wpg="http://schemas.microsoft.com/office/word/2010/wordprocessingGroup" xmlns:wpi="http://schemas.microsoft.com/office/word/2010/wordprocessingInk" xmlns:wne="http://schemas.microsoft.com/office/word/2006/wordml" xmlns:wps="http://schemas.microsoft.com/office/word/2010/wordprocessingShape" mc:Ignorable="w14 w15 w16se w16cid w16 w16cex w16sdtdh wp14">
+<w:hdr xmlns:wpc="http://schemas.microsoft.com/office/word/2010/wordprocessingCanvas" xmlns:cx="http://schemas.microsoft.com/office/drawing/2014/chartex" xmlns:cx1="http://schemas.microsoft.com/office/drawing/2015/9/8/chartex" xmlns:mc="http://schemas.openxmlformats.org/markup-compatibility/2006" xmlns:o="urn:schemas-microsoft-com:office:office" xmlns:r="http://schemas.openxmlformats.org/officeDocument/2006/relationships" xmlns:m="http://schemas.openxmlformats.org/officeDocument/2006/math" xmlns:v="urn:schemas-microsoft-com:vml" xmlns:wp14="http://schemas.microsoft.com/office/word/2010/wordprocessingDrawing" xmlns:wp="http://schemas.openxmlformats.org/drawingml/2006/wordprocessingDrawing" xmlns:w10="urn:schemas-microsoft-com:office:word" xmlns:w="http://schemas.openxmlformats.org/wordprocessingml/2006/main" xmlns:w14="http://schemas.microsoft.com/office/word/2010/wordml" xmlns:w15="http://schemas.microsoft.com/office/word/2012/wordml" xmlns:w16se="http://schemas.microsoft.com/office/word/2015/wordml/symex" xmlns:wpg="http://schemas.microsoft.com/office/word/2010/wordprocessingGroup" xmlns:wpi="http://schemas.microsoft.com/office/word/2010/wordprocessingInk" xmlns:wne="http://schemas.microsoft.com/office/word/2006/wordml" xmlns:wps="http://schemas.microsoft.com/office/word/2010/wordprocessingShape" mc:Ignorable="w14 w15 w16se wp14">
   <w:p>
     <w:pPr>
       <w:pStyle w:val="Header"/>
@@ -4314,7 +4810,7 @@
 </file>
 
 <file path=word/header2.xml><?xml version="1.0" encoding="utf-8"?>
-<w:hdr xmlns:wpc="http://schemas.microsoft.com/office/word/2010/wordprocessingCanvas" xmlns:cx="http://schemas.microsoft.com/office/drawing/2014/chartex" xmlns:cx1="http://schemas.microsoft.com/office/drawing/2015/9/8/chartex" xmlns:cx2="http://schemas.microsoft.com/office/drawing/2015/10/21/chartex" xmlns:cx3="http://schemas.microsoft.com/office/drawing/2016/5/9/chartex" xmlns:cx4="http://schemas.microsoft.com/office/drawing/2016/5/10/chartex" xmlns:cx5="http://schemas.microsoft.com/office/drawing/2016/5/11/chartex" xmlns:cx6="http://schemas.microsoft.com/office/drawing/2016/5/12/chartex" xmlns:cx7="http://schemas.microsoft.com/office/drawing/2016/5/13/chartex" xmlns:cx8="http://schemas.microsoft.com/office/drawing/2016/5/14/chartex" xmlns:mc="http://schemas.openxmlformats.org/markup-compatibility/2006" xmlns:aink="http://schemas.microsoft.com/office/drawing/2016/ink" xmlns:am3d="http://schemas.microsoft.com/office/drawing/2017/model3d" xmlns:o="urn:schemas-microsoft-com:office:office" xmlns:r="http://schemas.openxmlformats.org/officeDocument/2006/relationships" xmlns:m="http://schemas.openxmlformats.org/officeDocument/2006/math" xmlns:v="urn:schemas-microsoft-com:vml" xmlns:wp14="http://schemas.microsoft.com/office/word/2010/wordprocessingDrawing" xmlns:wp="http://schemas.openxmlformats.org/drawingml/2006/wordprocessingDrawing" xmlns:w10="urn:schemas-microsoft-com:office:word" xmlns:w="http://schemas.openxmlformats.org/wordprocessingml/2006/main" xmlns:w14="http://schemas.microsoft.com/office/word/2010/wordml" xmlns:w15="http://schemas.microsoft.com/office/word/2012/wordml" xmlns:w16cex="http://schemas.microsoft.com/office/word/2018/wordml/cex" xmlns:w16cid="http://schemas.microsoft.com/office/word/2016/wordml/cid" xmlns:w16="http://schemas.microsoft.com/office/word/2018/wordml" xmlns:w16sdtdh="http://schemas.microsoft.com/office/word/2020/wordml/sdtdatahash" xmlns:w16se="http://schemas.microsoft.com/office/word/2015/wordml/symex" xmlns:wpg="http://schemas.microsoft.com/office/word/2010/wordprocessingGroup" xmlns:wpi="http://schemas.microsoft.com/office/word/2010/wordprocessingInk" xmlns:wne="http://schemas.microsoft.com/office/word/2006/wordml" xmlns:wps="http://schemas.microsoft.com/office/word/2010/wordprocessingShape" mc:Ignorable="w14 w15 w16se w16cid w16 w16cex w16sdtdh wp14">
+<w:hdr xmlns:wpc="http://schemas.microsoft.com/office/word/2010/wordprocessingCanvas" xmlns:cx="http://schemas.microsoft.com/office/drawing/2014/chartex" xmlns:cx1="http://schemas.microsoft.com/office/drawing/2015/9/8/chartex" xmlns:mc="http://schemas.openxmlformats.org/markup-compatibility/2006" xmlns:o="urn:schemas-microsoft-com:office:office" xmlns:r="http://schemas.openxmlformats.org/officeDocument/2006/relationships" xmlns:m="http://schemas.openxmlformats.org/officeDocument/2006/math" xmlns:v="urn:schemas-microsoft-com:vml" xmlns:wp14="http://schemas.microsoft.com/office/word/2010/wordprocessingDrawing" xmlns:wp="http://schemas.openxmlformats.org/drawingml/2006/wordprocessingDrawing" xmlns:w10="urn:schemas-microsoft-com:office:word" xmlns:w="http://schemas.openxmlformats.org/wordprocessingml/2006/main" xmlns:w14="http://schemas.microsoft.com/office/word/2010/wordml" xmlns:w15="http://schemas.microsoft.com/office/word/2012/wordml" xmlns:w16se="http://schemas.microsoft.com/office/word/2015/wordml/symex" xmlns:wpg="http://schemas.microsoft.com/office/word/2010/wordprocessingGroup" xmlns:wpi="http://schemas.microsoft.com/office/word/2010/wordprocessingInk" xmlns:wne="http://schemas.microsoft.com/office/word/2006/wordml" xmlns:wps="http://schemas.microsoft.com/office/word/2010/wordprocessingShape" mc:Ignorable="w14 w15 w16se wp14">
   <w:p>
     <w:pPr>
       <w:pStyle w:val="Header"/>
@@ -4327,7 +4823,7 @@
 </file>
 
 <file path=word/styles.xml><?xml version="1.0" encoding="utf-8"?>
-<w:styles xmlns:mc="http://schemas.openxmlformats.org/markup-compatibility/2006" xmlns:r="http://schemas.openxmlformats.org/officeDocument/2006/relationships" xmlns:w="http://schemas.openxmlformats.org/wordprocessingml/2006/main" xmlns:w14="http://schemas.microsoft.com/office/word/2010/wordml" xmlns:w15="http://schemas.microsoft.com/office/word/2012/wordml" xmlns:w16cex="http://schemas.microsoft.com/office/word/2018/wordml/cex" xmlns:w16cid="http://schemas.microsoft.com/office/word/2016/wordml/cid" xmlns:w16="http://schemas.microsoft.com/office/word/2018/wordml" xmlns:w16sdtdh="http://schemas.microsoft.com/office/word/2020/wordml/sdtdatahash" xmlns:w16se="http://schemas.microsoft.com/office/word/2015/wordml/symex" mc:Ignorable="w14 w15 w16se w16cid w16 w16cex w16sdtdh">
+<w:styles xmlns:mc="http://schemas.openxmlformats.org/markup-compatibility/2006" xmlns:r="http://schemas.openxmlformats.org/officeDocument/2006/relationships" xmlns:w="http://schemas.openxmlformats.org/wordprocessingml/2006/main" xmlns:w14="http://schemas.microsoft.com/office/word/2010/wordml" xmlns:w15="http://schemas.microsoft.com/office/word/2012/wordml" xmlns:w16se="http://schemas.microsoft.com/office/word/2015/wordml/symex" mc:Ignorable="w14 w15 w16se">
   <w:docDefaults>
     <w:rPrDefault>
       <w:rPr>
@@ -4337,7 +4833,7 @@
     </w:rPrDefault>
     <w:pPrDefault/>
   </w:docDefaults>
-  <w:latentStyles w:defLockedState="0" w:defUIPriority="99" w:defSemiHidden="0" w:defUnhideWhenUsed="0" w:defQFormat="0" w:count="376">
+  <w:latentStyles w:defLockedState="0" w:defUIPriority="99" w:defSemiHidden="0" w:defUnhideWhenUsed="0" w:defQFormat="0" w:count="371">
     <w:lsdException w:name="Normal" w:uiPriority="0" w:qFormat="1"/>
     <w:lsdException w:name="heading 1" w:uiPriority="9" w:qFormat="1"/>
     <w:lsdException w:name="heading 2" w:semiHidden="1" w:uiPriority="9" w:unhideWhenUsed="1" w:qFormat="1"/>
@@ -4709,11 +5205,6 @@
     <w:lsdException w:name="List Table 5 Dark Accent 6" w:uiPriority="50"/>
     <w:lsdException w:name="List Table 6 Colorful Accent 6" w:uiPriority="51"/>
     <w:lsdException w:name="List Table 7 Colorful Accent 6" w:uiPriority="52"/>
-    <w:lsdException w:name="Mention" w:semiHidden="1" w:unhideWhenUsed="1"/>
-    <w:lsdException w:name="Smart Hyperlink" w:semiHidden="1" w:unhideWhenUsed="1"/>
-    <w:lsdException w:name="Hashtag" w:semiHidden="1" w:unhideWhenUsed="1"/>
-    <w:lsdException w:name="Unresolved Mention" w:semiHidden="1" w:unhideWhenUsed="1"/>
-    <w:lsdException w:name="Smart Link" w:semiHidden="1" w:unhideWhenUsed="1"/>
   </w:latentStyles>
   <w:style w:type="paragraph" w:default="1" w:styleId="Normal">
     <w:name w:val="Normal"/>
@@ -5133,7 +5624,7 @@
 </file>
 
 <file path=customXml/itemProps1.xml><?xml version="1.0" encoding="utf-8"?>
-<ds:datastoreItem xmlns:ds="http://schemas.openxmlformats.org/officeDocument/2006/customXml" ds:itemID="{65CEB838-A5F9-4F06-AD9F-8562C97E038F}">
+<ds:datastoreItem xmlns:ds="http://schemas.openxmlformats.org/officeDocument/2006/customXml" ds:itemID="{9A8B3FFC-3384-4AF0-91F8-3B153EFCC098}">
   <ds:schemaRefs>
     <ds:schemaRef ds:uri="http://schemas.openxmlformats.org/officeDocument/2006/bibliography"/>
   </ds:schemaRefs>

--- a/TS-Kramam/TS-3.5/TS 3.5 Tamil Krama Paatam Corrections.docx
+++ b/TS-Kramam/TS-3.5/TS 3.5 Tamil Krama Paatam Corrections.docx
@@ -1,6 +1,6 @@
 
 <file path=word/document.xml><?xml version="1.0" encoding="utf-8"?>
-<w:document xmlns:wpc="http://schemas.microsoft.com/office/word/2010/wordprocessingCanvas" xmlns:cx="http://schemas.microsoft.com/office/drawing/2014/chartex" xmlns:cx1="http://schemas.microsoft.com/office/drawing/2015/9/8/chartex" xmlns:mc="http://schemas.openxmlformats.org/markup-compatibility/2006" xmlns:o="urn:schemas-microsoft-com:office:office" xmlns:r="http://schemas.openxmlformats.org/officeDocument/2006/relationships" xmlns:m="http://schemas.openxmlformats.org/officeDocument/2006/math" xmlns:v="urn:schemas-microsoft-com:vml" xmlns:wp14="http://schemas.microsoft.com/office/word/2010/wordprocessingDrawing" xmlns:wp="http://schemas.openxmlformats.org/drawingml/2006/wordprocessingDrawing" xmlns:w10="urn:schemas-microsoft-com:office:word" xmlns:w="http://schemas.openxmlformats.org/wordprocessingml/2006/main" xmlns:w14="http://schemas.microsoft.com/office/word/2010/wordml" xmlns:w15="http://schemas.microsoft.com/office/word/2012/wordml" xmlns:w16se="http://schemas.microsoft.com/office/word/2015/wordml/symex" xmlns:wpg="http://schemas.microsoft.com/office/word/2010/wordprocessingGroup" xmlns:wpi="http://schemas.microsoft.com/office/word/2010/wordprocessingInk" xmlns:wne="http://schemas.microsoft.com/office/word/2006/wordml" xmlns:wps="http://schemas.microsoft.com/office/word/2010/wordprocessingShape" mc:Ignorable="w14 w15 w16se wp14">
+<w:document xmlns:wpc="http://schemas.microsoft.com/office/word/2010/wordprocessingCanvas" xmlns:cx="http://schemas.microsoft.com/office/drawing/2014/chartex" xmlns:cx1="http://schemas.microsoft.com/office/drawing/2015/9/8/chartex" xmlns:cx2="http://schemas.microsoft.com/office/drawing/2015/10/21/chartex" xmlns:cx3="http://schemas.microsoft.com/office/drawing/2016/5/9/chartex" xmlns:cx4="http://schemas.microsoft.com/office/drawing/2016/5/10/chartex" xmlns:cx5="http://schemas.microsoft.com/office/drawing/2016/5/11/chartex" xmlns:cx6="http://schemas.microsoft.com/office/drawing/2016/5/12/chartex" xmlns:cx7="http://schemas.microsoft.com/office/drawing/2016/5/13/chartex" xmlns:cx8="http://schemas.microsoft.com/office/drawing/2016/5/14/chartex" xmlns:mc="http://schemas.openxmlformats.org/markup-compatibility/2006" xmlns:aink="http://schemas.microsoft.com/office/drawing/2016/ink" xmlns:am3d="http://schemas.microsoft.com/office/drawing/2017/model3d" xmlns:o="urn:schemas-microsoft-com:office:office" xmlns:oel="http://schemas.microsoft.com/office/2019/extlst" xmlns:r="http://schemas.openxmlformats.org/officeDocument/2006/relationships" xmlns:m="http://schemas.openxmlformats.org/officeDocument/2006/math" xmlns:v="urn:schemas-microsoft-com:vml" xmlns:wp14="http://schemas.microsoft.com/office/word/2010/wordprocessingDrawing" xmlns:wp="http://schemas.openxmlformats.org/drawingml/2006/wordprocessingDrawing" xmlns:w10="urn:schemas-microsoft-com:office:word" xmlns:w="http://schemas.openxmlformats.org/wordprocessingml/2006/main" xmlns:w14="http://schemas.microsoft.com/office/word/2010/wordml" xmlns:w15="http://schemas.microsoft.com/office/word/2012/wordml" xmlns:w16cex="http://schemas.microsoft.com/office/word/2018/wordml/cex" xmlns:w16cid="http://schemas.microsoft.com/office/word/2016/wordml/cid" xmlns:w16="http://schemas.microsoft.com/office/word/2018/wordml" xmlns:w16sdtdh="http://schemas.microsoft.com/office/word/2020/wordml/sdtdatahash" xmlns:w16se="http://schemas.microsoft.com/office/word/2015/wordml/symex" xmlns:wpg="http://schemas.microsoft.com/office/word/2010/wordprocessingGroup" xmlns:wpi="http://schemas.microsoft.com/office/word/2010/wordprocessingInk" xmlns:wne="http://schemas.microsoft.com/office/word/2006/wordml" xmlns:wps="http://schemas.microsoft.com/office/word/2010/wordprocessingShape" mc:Ignorable="w14 w15 w16se w16cid w16 w16cex w16sdtdh wp14">
   <w:body>
     <w:p>
       <w:pPr>
@@ -22,91 +22,7 @@
           <w:szCs w:val="32"/>
           <w:u w:val="single"/>
         </w:rPr>
-        <w:t xml:space="preserve">TS </w:t>
-      </w:r>
-      <w:proofErr w:type="spellStart"/>
-      <w:r>
-        <w:rPr>
-          <w:b/>
-          <w:bCs/>
-          <w:sz w:val="32"/>
-          <w:szCs w:val="32"/>
-          <w:u w:val="single"/>
-        </w:rPr>
-        <w:t>Krama</w:t>
-      </w:r>
-      <w:proofErr w:type="spellEnd"/>
-      <w:r>
-        <w:rPr>
-          <w:b/>
-          <w:bCs/>
-          <w:sz w:val="32"/>
-          <w:szCs w:val="32"/>
-          <w:u w:val="single"/>
-        </w:rPr>
-        <w:t xml:space="preserve"> </w:t>
-      </w:r>
-      <w:proofErr w:type="spellStart"/>
-      <w:r>
-        <w:rPr>
-          <w:b/>
-          <w:bCs/>
-          <w:sz w:val="32"/>
-          <w:szCs w:val="32"/>
-          <w:u w:val="single"/>
-        </w:rPr>
-        <w:t>Paatam</w:t>
-      </w:r>
-      <w:proofErr w:type="spellEnd"/>
-      <w:r>
-        <w:rPr>
-          <w:b/>
-          <w:bCs/>
-          <w:sz w:val="32"/>
-          <w:szCs w:val="32"/>
-          <w:u w:val="single"/>
-        </w:rPr>
-        <w:t xml:space="preserve"> – TS 3.</w:t>
-      </w:r>
-      <w:r>
-        <w:rPr>
-          <w:b/>
-          <w:bCs/>
-          <w:sz w:val="32"/>
-          <w:szCs w:val="32"/>
-          <w:u w:val="single"/>
-        </w:rPr>
-        <w:t>5</w:t>
-      </w:r>
-      <w:r>
-        <w:rPr>
-          <w:b/>
-          <w:bCs/>
-          <w:sz w:val="32"/>
-          <w:szCs w:val="32"/>
-          <w:u w:val="single"/>
-        </w:rPr>
-        <w:t xml:space="preserve"> </w:t>
-      </w:r>
-      <w:r>
-        <w:rPr>
-          <w:b/>
-          <w:bCs/>
-          <w:sz w:val="32"/>
-          <w:szCs w:val="32"/>
-          <w:u w:val="single"/>
-        </w:rPr>
-        <w:t>Tamil</w:t>
-      </w:r>
-      <w:r>
-        <w:rPr>
-          <w:b/>
-          <w:bCs/>
-          <w:sz w:val="32"/>
-          <w:szCs w:val="32"/>
-          <w:u w:val="single"/>
-        </w:rPr>
-        <w:t xml:space="preserve"> Corrections – Observed </w:t>
+        <w:t xml:space="preserve">TS Krama Paatam – TS 3.5 Tamil Corrections – Observed </w:t>
       </w:r>
       <w:proofErr w:type="gramStart"/>
       <w:r>
@@ -137,18 +53,32 @@
         <w:spacing w:before="0" w:line="240" w:lineRule="auto"/>
         <w:jc w:val="center"/>
         <w:rPr>
-          <w:bCs/>
-          <w:sz w:val="32"/>
-          <w:szCs w:val="32"/>
+          <w:b/>
+          <w:szCs w:val="24"/>
         </w:rPr>
       </w:pPr>
       <w:r>
         <w:rPr>
-          <w:bCs/>
-          <w:sz w:val="32"/>
-          <w:szCs w:val="32"/>
+          <w:b/>
+          <w:szCs w:val="24"/>
         </w:rPr>
-        <w:t>(ignore those which are already incorporated in your book’s version and date)</w:t>
+        <w:t>(</w:t>
+      </w:r>
+      <w:proofErr w:type="gramStart"/>
+      <w:r>
+        <w:rPr>
+          <w:b/>
+          <w:szCs w:val="24"/>
+        </w:rPr>
+        <w:t>ignore</w:t>
+      </w:r>
+      <w:proofErr w:type="gramEnd"/>
+      <w:r>
+        <w:rPr>
+          <w:b/>
+          <w:szCs w:val="24"/>
+        </w:rPr>
+        <w:t xml:space="preserve"> those which are already incorporated in your book’s version and date)</w:t>
       </w:r>
     </w:p>
     <w:tbl>
@@ -187,6 +117,8 @@
               <w:spacing w:before="0" w:line="240" w:lineRule="auto"/>
               <w:jc w:val="center"/>
               <w:rPr>
+                <w:b/>
+                <w:bCs/>
                 <w:sz w:val="32"/>
                 <w:szCs w:val="32"/>
                 <w:lang w:bidi="ta-IN"/>
@@ -194,6 +126,8 @@
             </w:pPr>
             <w:r>
               <w:rPr>
+                <w:b/>
+                <w:bCs/>
                 <w:sz w:val="32"/>
                 <w:szCs w:val="32"/>
                 <w:lang w:bidi="ta-IN"/>
@@ -206,6 +140,8 @@
               <w:spacing w:before="0" w:line="240" w:lineRule="auto"/>
               <w:jc w:val="center"/>
               <w:rPr>
+                <w:b/>
+                <w:bCs/>
                 <w:sz w:val="32"/>
                 <w:szCs w:val="32"/>
                 <w:lang w:bidi="ta-IN"/>
@@ -213,6 +149,8 @@
             </w:pPr>
             <w:r>
               <w:rPr>
+                <w:b/>
+                <w:bCs/>
                 <w:sz w:val="32"/>
                 <w:szCs w:val="32"/>
                 <w:lang w:bidi="ta-IN"/>
@@ -237,6 +175,8 @@
               <w:spacing w:before="0" w:line="240" w:lineRule="auto"/>
               <w:jc w:val="center"/>
               <w:rPr>
+                <w:b/>
+                <w:bCs/>
                 <w:sz w:val="32"/>
                 <w:szCs w:val="32"/>
                 <w:lang w:bidi="ta-IN"/>
@@ -244,6 +184,8 @@
             </w:pPr>
             <w:r>
               <w:rPr>
+                <w:b/>
+                <w:bCs/>
                 <w:sz w:val="32"/>
                 <w:szCs w:val="32"/>
                 <w:lang w:bidi="ta-IN"/>
@@ -269,6 +211,8 @@
               <w:ind w:right="-18"/>
               <w:jc w:val="center"/>
               <w:rPr>
+                <w:b/>
+                <w:bCs/>
                 <w:sz w:val="32"/>
                 <w:szCs w:val="32"/>
                 <w:lang w:bidi="ta-IN"/>
@@ -276,6 +220,8 @@
             </w:pPr>
             <w:r>
               <w:rPr>
+                <w:b/>
+                <w:bCs/>
                 <w:sz w:val="32"/>
                 <w:szCs w:val="32"/>
                 <w:lang w:bidi="ta-IN"/>
@@ -472,8 +418,6 @@
           <w:u w:val="single"/>
         </w:rPr>
       </w:pPr>
-      <w:bookmarkStart w:id="0" w:name="_GoBack"/>
-      <w:bookmarkEnd w:id="0"/>
       <w:r>
         <w:rPr>
           <w:b/>
@@ -484,7 +428,6 @@
         </w:rPr>
         <w:t xml:space="preserve">TS </w:t>
       </w:r>
-      <w:proofErr w:type="spellStart"/>
       <w:r>
         <w:rPr>
           <w:b/>
@@ -495,7 +438,6 @@
         </w:rPr>
         <w:t>Krama</w:t>
       </w:r>
-      <w:proofErr w:type="spellEnd"/>
       <w:r>
         <w:rPr>
           <w:b/>
@@ -504,29 +446,7 @@
           <w:szCs w:val="32"/>
           <w:u w:val="single"/>
         </w:rPr>
-        <w:t xml:space="preserve"> </w:t>
-      </w:r>
-      <w:proofErr w:type="spellStart"/>
-      <w:r>
-        <w:rPr>
-          <w:b/>
-          <w:bCs/>
-          <w:sz w:val="32"/>
-          <w:szCs w:val="32"/>
-          <w:u w:val="single"/>
-        </w:rPr>
-        <w:t>Paatam</w:t>
-      </w:r>
-      <w:proofErr w:type="spellEnd"/>
-      <w:r>
-        <w:rPr>
-          <w:b/>
-          <w:bCs/>
-          <w:sz w:val="32"/>
-          <w:szCs w:val="32"/>
-          <w:u w:val="single"/>
-        </w:rPr>
-        <w:t xml:space="preserve"> – TS </w:t>
+        <w:t xml:space="preserve"> Paatam – TS </w:t>
       </w:r>
       <w:r>
         <w:rPr>
@@ -2205,7 +2125,6 @@
                 <w:sz w:val="28"/>
                 <w:szCs w:val="32"/>
               </w:rPr>
-              <w:lastRenderedPageBreak/>
               <w:t>T.S.</w:t>
             </w:r>
             <w:r>
@@ -2599,6 +2518,7 @@
                 <w:sz w:val="28"/>
                 <w:szCs w:val="32"/>
               </w:rPr>
+              <w:lastRenderedPageBreak/>
               <w:t>T.S.</w:t>
             </w:r>
             <w:r>
@@ -2981,10 +2901,11 @@
             <w:pPr>
               <w:spacing w:before="0" w:line="240" w:lineRule="auto"/>
               <w:rPr>
-                <w:rFonts w:ascii="Latha" w:hAnsi="Latha" w:cs="Latha"/>
-                <w:sz w:val="28"/>
-                <w:szCs w:val="28"/>
-                <w:lang w:bidi="ta-IN"/>
+                <w:rFonts w:ascii="BRH Malayalam Extra" w:eastAsia="Times New Roman" w:hAnsi="BRH Malayalam Extra" w:cs="BRH Malayalam Extra"/>
+                <w:color w:val="000000"/>
+                <w:sz w:val="40"/>
+                <w:szCs w:val="40"/>
+                <w:lang w:val="en-IN" w:eastAsia="en-IN" w:bidi="ml-IN"/>
               </w:rPr>
             </w:pPr>
             <w:r>
@@ -3204,18 +3125,6 @@
               </w:rPr>
               <w:t xml:space="preserve"> |</w:t>
             </w:r>
-          </w:p>
-          <w:p>
-            <w:pPr>
-              <w:spacing w:before="0" w:line="240" w:lineRule="auto"/>
-              <w:rPr>
-                <w:rFonts w:ascii="BRH Malayalam Extra" w:eastAsia="Times New Roman" w:hAnsi="BRH Malayalam Extra" w:cs="BRH Malayalam Extra"/>
-                <w:color w:val="000000"/>
-                <w:sz w:val="40"/>
-                <w:szCs w:val="40"/>
-                <w:lang w:val="en-IN" w:eastAsia="en-IN" w:bidi="ml-IN"/>
-              </w:rPr>
-            </w:pPr>
           </w:p>
         </w:tc>
       </w:tr>
@@ -4027,7 +3936,7 @@
         <w:rPr>
           <w:b/>
           <w:bCs/>
-          <w:sz w:val="28"/>
+          <w:sz w:val="32"/>
           <w:szCs w:val="32"/>
           <w:u w:val="single"/>
         </w:rPr>
@@ -4036,7 +3945,7 @@
         <w:rPr>
           <w:b/>
           <w:bCs/>
-          <w:sz w:val="28"/>
+          <w:sz w:val="32"/>
           <w:szCs w:val="32"/>
           <w:u w:val="single"/>
         </w:rPr>
@@ -4046,7 +3955,7 @@
         <w:rPr>
           <w:b/>
           <w:bCs/>
-          <w:sz w:val="28"/>
+          <w:sz w:val="32"/>
           <w:szCs w:val="32"/>
           <w:u w:val="single"/>
         </w:rPr>
@@ -4056,7 +3965,7 @@
         <w:rPr>
           <w:b/>
           <w:bCs/>
-          <w:sz w:val="28"/>
+          <w:sz w:val="32"/>
           <w:szCs w:val="32"/>
           <w:u w:val="single"/>
         </w:rPr>
@@ -4066,7 +3975,7 @@
         <w:rPr>
           <w:b/>
           <w:bCs/>
-          <w:sz w:val="28"/>
+          <w:sz w:val="32"/>
           <w:szCs w:val="32"/>
           <w:u w:val="single"/>
         </w:rPr>
@@ -4076,7 +3985,7 @@
         <w:rPr>
           <w:b/>
           <w:bCs/>
-          <w:sz w:val="28"/>
+          <w:sz w:val="32"/>
           <w:szCs w:val="32"/>
           <w:u w:val="single"/>
         </w:rPr>
@@ -4086,7 +3995,7 @@
         <w:rPr>
           <w:b/>
           <w:bCs/>
-          <w:sz w:val="28"/>
+          <w:sz w:val="32"/>
           <w:szCs w:val="32"/>
           <w:u w:val="single"/>
         </w:rPr>
@@ -4116,7 +4025,23 @@
           <w:b/>
           <w:bCs/>
         </w:rPr>
-        <w:t>(ignore those which are already incorporated in your book’s version and date)</w:t>
+        <w:t>(</w:t>
+      </w:r>
+      <w:proofErr w:type="gramStart"/>
+      <w:r>
+        <w:rPr>
+          <w:b/>
+          <w:bCs/>
+        </w:rPr>
+        <w:t>ignore</w:t>
+      </w:r>
+      <w:proofErr w:type="gramEnd"/>
+      <w:r>
+        <w:rPr>
+          <w:b/>
+          <w:bCs/>
+        </w:rPr>
+        <w:t xml:space="preserve"> those which are already incorporated in your book’s version and date)</w:t>
       </w:r>
     </w:p>
     <w:tbl>
@@ -4148,12 +4073,16 @@
               <w:spacing w:before="0" w:line="240" w:lineRule="auto"/>
               <w:jc w:val="center"/>
               <w:rPr>
+                <w:b/>
+                <w:bCs/>
                 <w:sz w:val="32"/>
                 <w:szCs w:val="32"/>
               </w:rPr>
             </w:pPr>
             <w:r>
               <w:rPr>
+                <w:b/>
+                <w:bCs/>
                 <w:sz w:val="32"/>
                 <w:szCs w:val="32"/>
               </w:rPr>
@@ -4165,12 +4094,16 @@
               <w:spacing w:before="0" w:line="240" w:lineRule="auto"/>
               <w:jc w:val="center"/>
               <w:rPr>
+                <w:b/>
+                <w:bCs/>
                 <w:sz w:val="32"/>
                 <w:szCs w:val="32"/>
               </w:rPr>
             </w:pPr>
             <w:r>
               <w:rPr>
+                <w:b/>
+                <w:bCs/>
                 <w:sz w:val="32"/>
                 <w:szCs w:val="32"/>
               </w:rPr>
@@ -4187,12 +4120,16 @@
               <w:spacing w:before="0" w:line="240" w:lineRule="auto"/>
               <w:jc w:val="center"/>
               <w:rPr>
+                <w:b/>
+                <w:bCs/>
                 <w:sz w:val="32"/>
                 <w:szCs w:val="32"/>
               </w:rPr>
             </w:pPr>
             <w:r>
               <w:rPr>
+                <w:b/>
+                <w:bCs/>
                 <w:sz w:val="32"/>
                 <w:szCs w:val="32"/>
               </w:rPr>
@@ -4210,12 +4147,16 @@
               <w:ind w:right="-18"/>
               <w:jc w:val="center"/>
               <w:rPr>
+                <w:b/>
+                <w:bCs/>
                 <w:sz w:val="32"/>
                 <w:szCs w:val="32"/>
               </w:rPr>
             </w:pPr>
             <w:r>
               <w:rPr>
+                <w:b/>
+                <w:bCs/>
                 <w:sz w:val="32"/>
                 <w:szCs w:val="32"/>
               </w:rPr>
@@ -4344,7 +4285,6 @@
           <w:szCs w:val="32"/>
           <w:u w:val="single"/>
         </w:rPr>
-        <w:lastRenderedPageBreak/>
         <w:t>=========================</w:t>
       </w:r>
     </w:p>
@@ -4364,7 +4304,7 @@
 </file>
 
 <file path=word/endnotes.xml><?xml version="1.0" encoding="utf-8"?>
-<w:endnotes xmlns:wpc="http://schemas.microsoft.com/office/word/2010/wordprocessingCanvas" xmlns:cx="http://schemas.microsoft.com/office/drawing/2014/chartex" xmlns:cx1="http://schemas.microsoft.com/office/drawing/2015/9/8/chartex" xmlns:mc="http://schemas.openxmlformats.org/markup-compatibility/2006" xmlns:o="urn:schemas-microsoft-com:office:office" xmlns:r="http://schemas.openxmlformats.org/officeDocument/2006/relationships" xmlns:m="http://schemas.openxmlformats.org/officeDocument/2006/math" xmlns:v="urn:schemas-microsoft-com:vml" xmlns:wp14="http://schemas.microsoft.com/office/word/2010/wordprocessingDrawing" xmlns:wp="http://schemas.openxmlformats.org/drawingml/2006/wordprocessingDrawing" xmlns:w10="urn:schemas-microsoft-com:office:word" xmlns:w="http://schemas.openxmlformats.org/wordprocessingml/2006/main" xmlns:w14="http://schemas.microsoft.com/office/word/2010/wordml" xmlns:w15="http://schemas.microsoft.com/office/word/2012/wordml" xmlns:w16se="http://schemas.microsoft.com/office/word/2015/wordml/symex" xmlns:wpg="http://schemas.microsoft.com/office/word/2010/wordprocessingGroup" xmlns:wpi="http://schemas.microsoft.com/office/word/2010/wordprocessingInk" xmlns:wne="http://schemas.microsoft.com/office/word/2006/wordml" xmlns:wps="http://schemas.microsoft.com/office/word/2010/wordprocessingShape" mc:Ignorable="w14 w15 w16se wp14">
+<w:endnotes xmlns:wpc="http://schemas.microsoft.com/office/word/2010/wordprocessingCanvas" xmlns:cx="http://schemas.microsoft.com/office/drawing/2014/chartex" xmlns:cx1="http://schemas.microsoft.com/office/drawing/2015/9/8/chartex" xmlns:cx2="http://schemas.microsoft.com/office/drawing/2015/10/21/chartex" xmlns:cx3="http://schemas.microsoft.com/office/drawing/2016/5/9/chartex" xmlns:cx4="http://schemas.microsoft.com/office/drawing/2016/5/10/chartex" xmlns:cx5="http://schemas.microsoft.com/office/drawing/2016/5/11/chartex" xmlns:cx6="http://schemas.microsoft.com/office/drawing/2016/5/12/chartex" xmlns:cx7="http://schemas.microsoft.com/office/drawing/2016/5/13/chartex" xmlns:cx8="http://schemas.microsoft.com/office/drawing/2016/5/14/chartex" xmlns:mc="http://schemas.openxmlformats.org/markup-compatibility/2006" xmlns:aink="http://schemas.microsoft.com/office/drawing/2016/ink" xmlns:am3d="http://schemas.microsoft.com/office/drawing/2017/model3d" xmlns:o="urn:schemas-microsoft-com:office:office" xmlns:oel="http://schemas.microsoft.com/office/2019/extlst" xmlns:r="http://schemas.openxmlformats.org/officeDocument/2006/relationships" xmlns:m="http://schemas.openxmlformats.org/officeDocument/2006/math" xmlns:v="urn:schemas-microsoft-com:vml" xmlns:wp14="http://schemas.microsoft.com/office/word/2010/wordprocessingDrawing" xmlns:wp="http://schemas.openxmlformats.org/drawingml/2006/wordprocessingDrawing" xmlns:w10="urn:schemas-microsoft-com:office:word" xmlns:w="http://schemas.openxmlformats.org/wordprocessingml/2006/main" xmlns:w14="http://schemas.microsoft.com/office/word/2010/wordml" xmlns:w15="http://schemas.microsoft.com/office/word/2012/wordml" xmlns:w16cex="http://schemas.microsoft.com/office/word/2018/wordml/cex" xmlns:w16cid="http://schemas.microsoft.com/office/word/2016/wordml/cid" xmlns:w16="http://schemas.microsoft.com/office/word/2018/wordml" xmlns:w16sdtdh="http://schemas.microsoft.com/office/word/2020/wordml/sdtdatahash" xmlns:w16se="http://schemas.microsoft.com/office/word/2015/wordml/symex" xmlns:wpg="http://schemas.microsoft.com/office/word/2010/wordprocessingGroup" xmlns:wpi="http://schemas.microsoft.com/office/word/2010/wordprocessingInk" xmlns:wne="http://schemas.microsoft.com/office/word/2006/wordml" xmlns:wps="http://schemas.microsoft.com/office/word/2010/wordprocessingShape" mc:Ignorable="w14 w15 w16se w16cid w16 w16cex w16sdtdh wp14">
   <w:endnote w:type="separator" w:id="-1">
     <w:p>
       <w:pPr>
@@ -4389,12 +4329,13 @@
 </file>
 
 <file path=word/footer1.xml><?xml version="1.0" encoding="utf-8"?>
-<w:ftr xmlns:wpc="http://schemas.microsoft.com/office/word/2010/wordprocessingCanvas" xmlns:cx="http://schemas.microsoft.com/office/drawing/2014/chartex" xmlns:cx1="http://schemas.microsoft.com/office/drawing/2015/9/8/chartex" xmlns:mc="http://schemas.openxmlformats.org/markup-compatibility/2006" xmlns:o="urn:schemas-microsoft-com:office:office" xmlns:r="http://schemas.openxmlformats.org/officeDocument/2006/relationships" xmlns:m="http://schemas.openxmlformats.org/officeDocument/2006/math" xmlns:v="urn:schemas-microsoft-com:vml" xmlns:wp14="http://schemas.microsoft.com/office/word/2010/wordprocessingDrawing" xmlns:wp="http://schemas.openxmlformats.org/drawingml/2006/wordprocessingDrawing" xmlns:w10="urn:schemas-microsoft-com:office:word" xmlns:w="http://schemas.openxmlformats.org/wordprocessingml/2006/main" xmlns:w14="http://schemas.microsoft.com/office/word/2010/wordml" xmlns:w15="http://schemas.microsoft.com/office/word/2012/wordml" xmlns:w16se="http://schemas.microsoft.com/office/word/2015/wordml/symex" xmlns:wpg="http://schemas.microsoft.com/office/word/2010/wordprocessingGroup" xmlns:wpi="http://schemas.microsoft.com/office/word/2010/wordprocessingInk" xmlns:wne="http://schemas.microsoft.com/office/word/2006/wordml" xmlns:wps="http://schemas.microsoft.com/office/word/2010/wordprocessingShape" mc:Ignorable="w14 w15 w16se wp14">
+<w:ftr xmlns:wpc="http://schemas.microsoft.com/office/word/2010/wordprocessingCanvas" xmlns:cx="http://schemas.microsoft.com/office/drawing/2014/chartex" xmlns:cx1="http://schemas.microsoft.com/office/drawing/2015/9/8/chartex" xmlns:cx2="http://schemas.microsoft.com/office/drawing/2015/10/21/chartex" xmlns:cx3="http://schemas.microsoft.com/office/drawing/2016/5/9/chartex" xmlns:cx4="http://schemas.microsoft.com/office/drawing/2016/5/10/chartex" xmlns:cx5="http://schemas.microsoft.com/office/drawing/2016/5/11/chartex" xmlns:cx6="http://schemas.microsoft.com/office/drawing/2016/5/12/chartex" xmlns:cx7="http://schemas.microsoft.com/office/drawing/2016/5/13/chartex" xmlns:cx8="http://schemas.microsoft.com/office/drawing/2016/5/14/chartex" xmlns:mc="http://schemas.openxmlformats.org/markup-compatibility/2006" xmlns:aink="http://schemas.microsoft.com/office/drawing/2016/ink" xmlns:am3d="http://schemas.microsoft.com/office/drawing/2017/model3d" xmlns:o="urn:schemas-microsoft-com:office:office" xmlns:oel="http://schemas.microsoft.com/office/2019/extlst" xmlns:r="http://schemas.openxmlformats.org/officeDocument/2006/relationships" xmlns:m="http://schemas.openxmlformats.org/officeDocument/2006/math" xmlns:v="urn:schemas-microsoft-com:vml" xmlns:wp14="http://schemas.microsoft.com/office/word/2010/wordprocessingDrawing" xmlns:wp="http://schemas.openxmlformats.org/drawingml/2006/wordprocessingDrawing" xmlns:w10="urn:schemas-microsoft-com:office:word" xmlns:w="http://schemas.openxmlformats.org/wordprocessingml/2006/main" xmlns:w14="http://schemas.microsoft.com/office/word/2010/wordml" xmlns:w15="http://schemas.microsoft.com/office/word/2012/wordml" xmlns:w16cex="http://schemas.microsoft.com/office/word/2018/wordml/cex" xmlns:w16cid="http://schemas.microsoft.com/office/word/2016/wordml/cid" xmlns:w16="http://schemas.microsoft.com/office/word/2018/wordml" xmlns:w16sdtdh="http://schemas.microsoft.com/office/word/2020/wordml/sdtdatahash" xmlns:w16se="http://schemas.microsoft.com/office/word/2015/wordml/symex" xmlns:wpg="http://schemas.microsoft.com/office/word/2010/wordprocessingGroup" xmlns:wpi="http://schemas.microsoft.com/office/word/2010/wordprocessingInk" xmlns:wne="http://schemas.microsoft.com/office/word/2006/wordml" xmlns:wps="http://schemas.microsoft.com/office/word/2010/wordprocessingShape" mc:Ignorable="w14 w15 w16se w16cid w16 w16cex w16sdtdh wp14">
   <w:p>
     <w:pPr>
       <w:pBdr>
         <w:top w:val="single" w:sz="4" w:space="1" w:color="auto"/>
       </w:pBdr>
+      <w:jc w:val="right"/>
       <w:rPr>
         <w:b/>
         <w:bCs/>
@@ -4467,6 +4408,9 @@
     </w:r>
     <w:r>
       <w:tab/>
+    </w:r>
+    <w:r>
+      <w:t xml:space="preserve">           </w:t>
     </w:r>
     <w:r>
       <w:tab/>
@@ -4570,12 +4514,13 @@
 </file>
 
 <file path=word/footer2.xml><?xml version="1.0" encoding="utf-8"?>
-<w:ftr xmlns:wpc="http://schemas.microsoft.com/office/word/2010/wordprocessingCanvas" xmlns:cx="http://schemas.microsoft.com/office/drawing/2014/chartex" xmlns:cx1="http://schemas.microsoft.com/office/drawing/2015/9/8/chartex" xmlns:mc="http://schemas.openxmlformats.org/markup-compatibility/2006" xmlns:o="urn:schemas-microsoft-com:office:office" xmlns:r="http://schemas.openxmlformats.org/officeDocument/2006/relationships" xmlns:m="http://schemas.openxmlformats.org/officeDocument/2006/math" xmlns:v="urn:schemas-microsoft-com:vml" xmlns:wp14="http://schemas.microsoft.com/office/word/2010/wordprocessingDrawing" xmlns:wp="http://schemas.openxmlformats.org/drawingml/2006/wordprocessingDrawing" xmlns:w10="urn:schemas-microsoft-com:office:word" xmlns:w="http://schemas.openxmlformats.org/wordprocessingml/2006/main" xmlns:w14="http://schemas.microsoft.com/office/word/2010/wordml" xmlns:w15="http://schemas.microsoft.com/office/word/2012/wordml" xmlns:w16se="http://schemas.microsoft.com/office/word/2015/wordml/symex" xmlns:wpg="http://schemas.microsoft.com/office/word/2010/wordprocessingGroup" xmlns:wpi="http://schemas.microsoft.com/office/word/2010/wordprocessingInk" xmlns:wne="http://schemas.microsoft.com/office/word/2006/wordml" xmlns:wps="http://schemas.microsoft.com/office/word/2010/wordprocessingShape" mc:Ignorable="w14 w15 w16se wp14">
+<w:ftr xmlns:wpc="http://schemas.microsoft.com/office/word/2010/wordprocessingCanvas" xmlns:cx="http://schemas.microsoft.com/office/drawing/2014/chartex" xmlns:cx1="http://schemas.microsoft.com/office/drawing/2015/9/8/chartex" xmlns:cx2="http://schemas.microsoft.com/office/drawing/2015/10/21/chartex" xmlns:cx3="http://schemas.microsoft.com/office/drawing/2016/5/9/chartex" xmlns:cx4="http://schemas.microsoft.com/office/drawing/2016/5/10/chartex" xmlns:cx5="http://schemas.microsoft.com/office/drawing/2016/5/11/chartex" xmlns:cx6="http://schemas.microsoft.com/office/drawing/2016/5/12/chartex" xmlns:cx7="http://schemas.microsoft.com/office/drawing/2016/5/13/chartex" xmlns:cx8="http://schemas.microsoft.com/office/drawing/2016/5/14/chartex" xmlns:mc="http://schemas.openxmlformats.org/markup-compatibility/2006" xmlns:aink="http://schemas.microsoft.com/office/drawing/2016/ink" xmlns:am3d="http://schemas.microsoft.com/office/drawing/2017/model3d" xmlns:o="urn:schemas-microsoft-com:office:office" xmlns:oel="http://schemas.microsoft.com/office/2019/extlst" xmlns:r="http://schemas.openxmlformats.org/officeDocument/2006/relationships" xmlns:m="http://schemas.openxmlformats.org/officeDocument/2006/math" xmlns:v="urn:schemas-microsoft-com:vml" xmlns:wp14="http://schemas.microsoft.com/office/word/2010/wordprocessingDrawing" xmlns:wp="http://schemas.openxmlformats.org/drawingml/2006/wordprocessingDrawing" xmlns:w10="urn:schemas-microsoft-com:office:word" xmlns:w="http://schemas.openxmlformats.org/wordprocessingml/2006/main" xmlns:w14="http://schemas.microsoft.com/office/word/2010/wordml" xmlns:w15="http://schemas.microsoft.com/office/word/2012/wordml" xmlns:w16cex="http://schemas.microsoft.com/office/word/2018/wordml/cex" xmlns:w16cid="http://schemas.microsoft.com/office/word/2016/wordml/cid" xmlns:w16="http://schemas.microsoft.com/office/word/2018/wordml" xmlns:w16sdtdh="http://schemas.microsoft.com/office/word/2020/wordml/sdtdatahash" xmlns:w16se="http://schemas.microsoft.com/office/word/2015/wordml/symex" xmlns:wpg="http://schemas.microsoft.com/office/word/2010/wordprocessingGroup" xmlns:wpi="http://schemas.microsoft.com/office/word/2010/wordprocessingInk" xmlns:wne="http://schemas.microsoft.com/office/word/2006/wordml" xmlns:wps="http://schemas.microsoft.com/office/word/2010/wordprocessingShape" mc:Ignorable="w14 w15 w16se w16cid w16 w16cex w16sdtdh wp14">
   <w:p>
     <w:pPr>
       <w:pBdr>
         <w:top w:val="single" w:sz="4" w:space="1" w:color="auto"/>
       </w:pBdr>
+      <w:jc w:val="right"/>
       <w:rPr>
         <w:b/>
         <w:bCs/>
@@ -4667,6 +4612,9 @@
     </w:r>
     <w:r>
       <w:tab/>
+    </w:r>
+    <w:r>
+      <w:t xml:space="preserve">           </w:t>
     </w:r>
     <w:r>
       <w:rPr>
@@ -4772,7 +4720,7 @@
 </file>
 
 <file path=word/footnotes.xml><?xml version="1.0" encoding="utf-8"?>
-<w:footnotes xmlns:wpc="http://schemas.microsoft.com/office/word/2010/wordprocessingCanvas" xmlns:cx="http://schemas.microsoft.com/office/drawing/2014/chartex" xmlns:cx1="http://schemas.microsoft.com/office/drawing/2015/9/8/chartex" xmlns:mc="http://schemas.openxmlformats.org/markup-compatibility/2006" xmlns:o="urn:schemas-microsoft-com:office:office" xmlns:r="http://schemas.openxmlformats.org/officeDocument/2006/relationships" xmlns:m="http://schemas.openxmlformats.org/officeDocument/2006/math" xmlns:v="urn:schemas-microsoft-com:vml" xmlns:wp14="http://schemas.microsoft.com/office/word/2010/wordprocessingDrawing" xmlns:wp="http://schemas.openxmlformats.org/drawingml/2006/wordprocessingDrawing" xmlns:w10="urn:schemas-microsoft-com:office:word" xmlns:w="http://schemas.openxmlformats.org/wordprocessingml/2006/main" xmlns:w14="http://schemas.microsoft.com/office/word/2010/wordml" xmlns:w15="http://schemas.microsoft.com/office/word/2012/wordml" xmlns:w16se="http://schemas.microsoft.com/office/word/2015/wordml/symex" xmlns:wpg="http://schemas.microsoft.com/office/word/2010/wordprocessingGroup" xmlns:wpi="http://schemas.microsoft.com/office/word/2010/wordprocessingInk" xmlns:wne="http://schemas.microsoft.com/office/word/2006/wordml" xmlns:wps="http://schemas.microsoft.com/office/word/2010/wordprocessingShape" mc:Ignorable="w14 w15 w16se wp14">
+<w:footnotes xmlns:wpc="http://schemas.microsoft.com/office/word/2010/wordprocessingCanvas" xmlns:cx="http://schemas.microsoft.com/office/drawing/2014/chartex" xmlns:cx1="http://schemas.microsoft.com/office/drawing/2015/9/8/chartex" xmlns:cx2="http://schemas.microsoft.com/office/drawing/2015/10/21/chartex" xmlns:cx3="http://schemas.microsoft.com/office/drawing/2016/5/9/chartex" xmlns:cx4="http://schemas.microsoft.com/office/drawing/2016/5/10/chartex" xmlns:cx5="http://schemas.microsoft.com/office/drawing/2016/5/11/chartex" xmlns:cx6="http://schemas.microsoft.com/office/drawing/2016/5/12/chartex" xmlns:cx7="http://schemas.microsoft.com/office/drawing/2016/5/13/chartex" xmlns:cx8="http://schemas.microsoft.com/office/drawing/2016/5/14/chartex" xmlns:mc="http://schemas.openxmlformats.org/markup-compatibility/2006" xmlns:aink="http://schemas.microsoft.com/office/drawing/2016/ink" xmlns:am3d="http://schemas.microsoft.com/office/drawing/2017/model3d" xmlns:o="urn:schemas-microsoft-com:office:office" xmlns:oel="http://schemas.microsoft.com/office/2019/extlst" xmlns:r="http://schemas.openxmlformats.org/officeDocument/2006/relationships" xmlns:m="http://schemas.openxmlformats.org/officeDocument/2006/math" xmlns:v="urn:schemas-microsoft-com:vml" xmlns:wp14="http://schemas.microsoft.com/office/word/2010/wordprocessingDrawing" xmlns:wp="http://schemas.openxmlformats.org/drawingml/2006/wordprocessingDrawing" xmlns:w10="urn:schemas-microsoft-com:office:word" xmlns:w="http://schemas.openxmlformats.org/wordprocessingml/2006/main" xmlns:w14="http://schemas.microsoft.com/office/word/2010/wordml" xmlns:w15="http://schemas.microsoft.com/office/word/2012/wordml" xmlns:w16cex="http://schemas.microsoft.com/office/word/2018/wordml/cex" xmlns:w16cid="http://schemas.microsoft.com/office/word/2016/wordml/cid" xmlns:w16="http://schemas.microsoft.com/office/word/2018/wordml" xmlns:w16sdtdh="http://schemas.microsoft.com/office/word/2020/wordml/sdtdatahash" xmlns:w16se="http://schemas.microsoft.com/office/word/2015/wordml/symex" xmlns:wpg="http://schemas.microsoft.com/office/word/2010/wordprocessingGroup" xmlns:wpi="http://schemas.microsoft.com/office/word/2010/wordprocessingInk" xmlns:wne="http://schemas.microsoft.com/office/word/2006/wordml" xmlns:wps="http://schemas.microsoft.com/office/word/2010/wordprocessingShape" mc:Ignorable="w14 w15 w16se w16cid w16 w16cex w16sdtdh wp14">
   <w:footnote w:type="separator" w:id="-1">
     <w:p>
       <w:pPr>
@@ -4797,7 +4745,7 @@
 </file>
 
 <file path=word/header1.xml><?xml version="1.0" encoding="utf-8"?>
-<w:hdr xmlns:wpc="http://schemas.microsoft.com/office/word/2010/wordprocessingCanvas" xmlns:cx="http://schemas.microsoft.com/office/drawing/2014/chartex" xmlns:cx1="http://schemas.microsoft.com/office/drawing/2015/9/8/chartex" xmlns:mc="http://schemas.openxmlformats.org/markup-compatibility/2006" xmlns:o="urn:schemas-microsoft-com:office:office" xmlns:r="http://schemas.openxmlformats.org/officeDocument/2006/relationships" xmlns:m="http://schemas.openxmlformats.org/officeDocument/2006/math" xmlns:v="urn:schemas-microsoft-com:vml" xmlns:wp14="http://schemas.microsoft.com/office/word/2010/wordprocessingDrawing" xmlns:wp="http://schemas.openxmlformats.org/drawingml/2006/wordprocessingDrawing" xmlns:w10="urn:schemas-microsoft-com:office:word" xmlns:w="http://schemas.openxmlformats.org/wordprocessingml/2006/main" xmlns:w14="http://schemas.microsoft.com/office/word/2010/wordml" xmlns:w15="http://schemas.microsoft.com/office/word/2012/wordml" xmlns:w16se="http://schemas.microsoft.com/office/word/2015/wordml/symex" xmlns:wpg="http://schemas.microsoft.com/office/word/2010/wordprocessingGroup" xmlns:wpi="http://schemas.microsoft.com/office/word/2010/wordprocessingInk" xmlns:wne="http://schemas.microsoft.com/office/word/2006/wordml" xmlns:wps="http://schemas.microsoft.com/office/word/2010/wordprocessingShape" mc:Ignorable="w14 w15 w16se wp14">
+<w:hdr xmlns:wpc="http://schemas.microsoft.com/office/word/2010/wordprocessingCanvas" xmlns:cx="http://schemas.microsoft.com/office/drawing/2014/chartex" xmlns:cx1="http://schemas.microsoft.com/office/drawing/2015/9/8/chartex" xmlns:cx2="http://schemas.microsoft.com/office/drawing/2015/10/21/chartex" xmlns:cx3="http://schemas.microsoft.com/office/drawing/2016/5/9/chartex" xmlns:cx4="http://schemas.microsoft.com/office/drawing/2016/5/10/chartex" xmlns:cx5="http://schemas.microsoft.com/office/drawing/2016/5/11/chartex" xmlns:cx6="http://schemas.microsoft.com/office/drawing/2016/5/12/chartex" xmlns:cx7="http://schemas.microsoft.com/office/drawing/2016/5/13/chartex" xmlns:cx8="http://schemas.microsoft.com/office/drawing/2016/5/14/chartex" xmlns:mc="http://schemas.openxmlformats.org/markup-compatibility/2006" xmlns:aink="http://schemas.microsoft.com/office/drawing/2016/ink" xmlns:am3d="http://schemas.microsoft.com/office/drawing/2017/model3d" xmlns:o="urn:schemas-microsoft-com:office:office" xmlns:oel="http://schemas.microsoft.com/office/2019/extlst" xmlns:r="http://schemas.openxmlformats.org/officeDocument/2006/relationships" xmlns:m="http://schemas.openxmlformats.org/officeDocument/2006/math" xmlns:v="urn:schemas-microsoft-com:vml" xmlns:wp14="http://schemas.microsoft.com/office/word/2010/wordprocessingDrawing" xmlns:wp="http://schemas.openxmlformats.org/drawingml/2006/wordprocessingDrawing" xmlns:w10="urn:schemas-microsoft-com:office:word" xmlns:w="http://schemas.openxmlformats.org/wordprocessingml/2006/main" xmlns:w14="http://schemas.microsoft.com/office/word/2010/wordml" xmlns:w15="http://schemas.microsoft.com/office/word/2012/wordml" xmlns:w16cex="http://schemas.microsoft.com/office/word/2018/wordml/cex" xmlns:w16cid="http://schemas.microsoft.com/office/word/2016/wordml/cid" xmlns:w16="http://schemas.microsoft.com/office/word/2018/wordml" xmlns:w16sdtdh="http://schemas.microsoft.com/office/word/2020/wordml/sdtdatahash" xmlns:w16se="http://schemas.microsoft.com/office/word/2015/wordml/symex" xmlns:wpg="http://schemas.microsoft.com/office/word/2010/wordprocessingGroup" xmlns:wpi="http://schemas.microsoft.com/office/word/2010/wordprocessingInk" xmlns:wne="http://schemas.microsoft.com/office/word/2006/wordml" xmlns:wps="http://schemas.microsoft.com/office/word/2010/wordprocessingShape" mc:Ignorable="w14 w15 w16se w16cid w16 w16cex w16sdtdh wp14">
   <w:p>
     <w:pPr>
       <w:pStyle w:val="Header"/>
@@ -4810,7 +4758,7 @@
 </file>
 
 <file path=word/header2.xml><?xml version="1.0" encoding="utf-8"?>
-<w:hdr xmlns:wpc="http://schemas.microsoft.com/office/word/2010/wordprocessingCanvas" xmlns:cx="http://schemas.microsoft.com/office/drawing/2014/chartex" xmlns:cx1="http://schemas.microsoft.com/office/drawing/2015/9/8/chartex" xmlns:mc="http://schemas.openxmlformats.org/markup-compatibility/2006" xmlns:o="urn:schemas-microsoft-com:office:office" xmlns:r="http://schemas.openxmlformats.org/officeDocument/2006/relationships" xmlns:m="http://schemas.openxmlformats.org/officeDocument/2006/math" xmlns:v="urn:schemas-microsoft-com:vml" xmlns:wp14="http://schemas.microsoft.com/office/word/2010/wordprocessingDrawing" xmlns:wp="http://schemas.openxmlformats.org/drawingml/2006/wordprocessingDrawing" xmlns:w10="urn:schemas-microsoft-com:office:word" xmlns:w="http://schemas.openxmlformats.org/wordprocessingml/2006/main" xmlns:w14="http://schemas.microsoft.com/office/word/2010/wordml" xmlns:w15="http://schemas.microsoft.com/office/word/2012/wordml" xmlns:w16se="http://schemas.microsoft.com/office/word/2015/wordml/symex" xmlns:wpg="http://schemas.microsoft.com/office/word/2010/wordprocessingGroup" xmlns:wpi="http://schemas.microsoft.com/office/word/2010/wordprocessingInk" xmlns:wne="http://schemas.microsoft.com/office/word/2006/wordml" xmlns:wps="http://schemas.microsoft.com/office/word/2010/wordprocessingShape" mc:Ignorable="w14 w15 w16se wp14">
+<w:hdr xmlns:wpc="http://schemas.microsoft.com/office/word/2010/wordprocessingCanvas" xmlns:cx="http://schemas.microsoft.com/office/drawing/2014/chartex" xmlns:cx1="http://schemas.microsoft.com/office/drawing/2015/9/8/chartex" xmlns:cx2="http://schemas.microsoft.com/office/drawing/2015/10/21/chartex" xmlns:cx3="http://schemas.microsoft.com/office/drawing/2016/5/9/chartex" xmlns:cx4="http://schemas.microsoft.com/office/drawing/2016/5/10/chartex" xmlns:cx5="http://schemas.microsoft.com/office/drawing/2016/5/11/chartex" xmlns:cx6="http://schemas.microsoft.com/office/drawing/2016/5/12/chartex" xmlns:cx7="http://schemas.microsoft.com/office/drawing/2016/5/13/chartex" xmlns:cx8="http://schemas.microsoft.com/office/drawing/2016/5/14/chartex" xmlns:mc="http://schemas.openxmlformats.org/markup-compatibility/2006" xmlns:aink="http://schemas.microsoft.com/office/drawing/2016/ink" xmlns:am3d="http://schemas.microsoft.com/office/drawing/2017/model3d" xmlns:o="urn:schemas-microsoft-com:office:office" xmlns:oel="http://schemas.microsoft.com/office/2019/extlst" xmlns:r="http://schemas.openxmlformats.org/officeDocument/2006/relationships" xmlns:m="http://schemas.openxmlformats.org/officeDocument/2006/math" xmlns:v="urn:schemas-microsoft-com:vml" xmlns:wp14="http://schemas.microsoft.com/office/word/2010/wordprocessingDrawing" xmlns:wp="http://schemas.openxmlformats.org/drawingml/2006/wordprocessingDrawing" xmlns:w10="urn:schemas-microsoft-com:office:word" xmlns:w="http://schemas.openxmlformats.org/wordprocessingml/2006/main" xmlns:w14="http://schemas.microsoft.com/office/word/2010/wordml" xmlns:w15="http://schemas.microsoft.com/office/word/2012/wordml" xmlns:w16cex="http://schemas.microsoft.com/office/word/2018/wordml/cex" xmlns:w16cid="http://schemas.microsoft.com/office/word/2016/wordml/cid" xmlns:w16="http://schemas.microsoft.com/office/word/2018/wordml" xmlns:w16sdtdh="http://schemas.microsoft.com/office/word/2020/wordml/sdtdatahash" xmlns:w16se="http://schemas.microsoft.com/office/word/2015/wordml/symex" xmlns:wpg="http://schemas.microsoft.com/office/word/2010/wordprocessingGroup" xmlns:wpi="http://schemas.microsoft.com/office/word/2010/wordprocessingInk" xmlns:wne="http://schemas.microsoft.com/office/word/2006/wordml" xmlns:wps="http://schemas.microsoft.com/office/word/2010/wordprocessingShape" mc:Ignorable="w14 w15 w16se w16cid w16 w16cex w16sdtdh wp14">
   <w:p>
     <w:pPr>
       <w:pStyle w:val="Header"/>
@@ -4823,7 +4771,7 @@
 </file>
 
 <file path=word/styles.xml><?xml version="1.0" encoding="utf-8"?>
-<w:styles xmlns:mc="http://schemas.openxmlformats.org/markup-compatibility/2006" xmlns:r="http://schemas.openxmlformats.org/officeDocument/2006/relationships" xmlns:w="http://schemas.openxmlformats.org/wordprocessingml/2006/main" xmlns:w14="http://schemas.microsoft.com/office/word/2010/wordml" xmlns:w15="http://schemas.microsoft.com/office/word/2012/wordml" xmlns:w16se="http://schemas.microsoft.com/office/word/2015/wordml/symex" mc:Ignorable="w14 w15 w16se">
+<w:styles xmlns:mc="http://schemas.openxmlformats.org/markup-compatibility/2006" xmlns:r="http://schemas.openxmlformats.org/officeDocument/2006/relationships" xmlns:w="http://schemas.openxmlformats.org/wordprocessingml/2006/main" xmlns:w14="http://schemas.microsoft.com/office/word/2010/wordml" xmlns:w15="http://schemas.microsoft.com/office/word/2012/wordml" xmlns:w16cex="http://schemas.microsoft.com/office/word/2018/wordml/cex" xmlns:w16cid="http://schemas.microsoft.com/office/word/2016/wordml/cid" xmlns:w16="http://schemas.microsoft.com/office/word/2018/wordml" xmlns:w16sdtdh="http://schemas.microsoft.com/office/word/2020/wordml/sdtdatahash" xmlns:w16se="http://schemas.microsoft.com/office/word/2015/wordml/symex" mc:Ignorable="w14 w15 w16se w16cid w16 w16cex w16sdtdh">
   <w:docDefaults>
     <w:rPrDefault>
       <w:rPr>
@@ -4833,7 +4781,7 @@
     </w:rPrDefault>
     <w:pPrDefault/>
   </w:docDefaults>
-  <w:latentStyles w:defLockedState="0" w:defUIPriority="99" w:defSemiHidden="0" w:defUnhideWhenUsed="0" w:defQFormat="0" w:count="371">
+  <w:latentStyles w:defLockedState="0" w:defUIPriority="99" w:defSemiHidden="0" w:defUnhideWhenUsed="0" w:defQFormat="0" w:count="376">
     <w:lsdException w:name="Normal" w:uiPriority="0" w:qFormat="1"/>
     <w:lsdException w:name="heading 1" w:uiPriority="9" w:qFormat="1"/>
     <w:lsdException w:name="heading 2" w:semiHidden="1" w:uiPriority="9" w:unhideWhenUsed="1" w:qFormat="1"/>
@@ -4939,7 +4887,6 @@
     <w:lsdException w:name="HTML Sample" w:semiHidden="1" w:unhideWhenUsed="1"/>
     <w:lsdException w:name="HTML Typewriter" w:semiHidden="1" w:unhideWhenUsed="1"/>
     <w:lsdException w:name="HTML Variable" w:semiHidden="1" w:unhideWhenUsed="1"/>
-    <w:lsdException w:name="Normal Table" w:semiHidden="1" w:unhideWhenUsed="1"/>
     <w:lsdException w:name="annotation subject" w:semiHidden="1" w:unhideWhenUsed="1"/>
     <w:lsdException w:name="No List" w:semiHidden="1" w:unhideWhenUsed="1"/>
     <w:lsdException w:name="Outline List 1" w:semiHidden="1" w:unhideWhenUsed="1"/>
@@ -4982,11 +4929,8 @@
     <w:lsdException w:name="Table Contemporary" w:semiHidden="1" w:unhideWhenUsed="1"/>
     <w:lsdException w:name="Table Elegant" w:semiHidden="1" w:unhideWhenUsed="1"/>
     <w:lsdException w:name="Table Professional" w:semiHidden="1" w:unhideWhenUsed="1"/>
-    <w:lsdException w:name="Table Subtle 1" w:semiHidden="1" w:unhideWhenUsed="1"/>
     <w:lsdException w:name="Table Subtle 2" w:semiHidden="1" w:unhideWhenUsed="1"/>
     <w:lsdException w:name="Table Web 1" w:semiHidden="1" w:unhideWhenUsed="1"/>
-    <w:lsdException w:name="Table Web 2" w:semiHidden="1" w:unhideWhenUsed="1"/>
-    <w:lsdException w:name="Table Web 3" w:semiHidden="1" w:unhideWhenUsed="1"/>
     <w:lsdException w:name="Balloon Text" w:semiHidden="1" w:unhideWhenUsed="1"/>
     <w:lsdException w:name="Table Grid" w:uiPriority="59"/>
     <w:lsdException w:name="Table Theme" w:semiHidden="1" w:unhideWhenUsed="1"/>
@@ -5205,6 +5149,11 @@
     <w:lsdException w:name="List Table 5 Dark Accent 6" w:uiPriority="50"/>
     <w:lsdException w:name="List Table 6 Colorful Accent 6" w:uiPriority="51"/>
     <w:lsdException w:name="List Table 7 Colorful Accent 6" w:uiPriority="52"/>
+    <w:lsdException w:name="Mention" w:semiHidden="1" w:unhideWhenUsed="1"/>
+    <w:lsdException w:name="Smart Hyperlink" w:semiHidden="1" w:unhideWhenUsed="1"/>
+    <w:lsdException w:name="Hashtag" w:semiHidden="1" w:unhideWhenUsed="1"/>
+    <w:lsdException w:name="Unresolved Mention" w:semiHidden="1" w:unhideWhenUsed="1"/>
+    <w:lsdException w:name="Smart Link" w:semiHidden="1" w:unhideWhenUsed="1"/>
   </w:latentStyles>
   <w:style w:type="paragraph" w:default="1" w:styleId="Normal">
     <w:name w:val="Normal"/>

--- a/TS-Kramam/TS-3.5/TS 3.5 Tamil Krama Paatam Corrections.docx
+++ b/TS-Kramam/TS-3.5/TS 3.5 Tamil Krama Paatam Corrections.docx
@@ -22,9 +22,8 @@
           <w:szCs w:val="32"/>
           <w:u w:val="single"/>
         </w:rPr>
-        <w:t xml:space="preserve">TS Krama Paatam – TS 3.5 Tamil Corrections – Observed </w:t>
+        <w:t xml:space="preserve">TS Krama Paatam – TS 3.5 Tamil Corrections – Observed till </w:t>
       </w:r>
-      <w:proofErr w:type="gramStart"/>
       <w:r>
         <w:rPr>
           <w:b/>
@@ -33,7 +32,7 @@
           <w:szCs w:val="32"/>
           <w:u w:val="single"/>
         </w:rPr>
-        <w:t xml:space="preserve">till </w:t>
+        <w:t>31</w:t>
       </w:r>
       <w:r>
         <w:rPr>
@@ -41,12 +40,21 @@
           <w:bCs/>
           <w:sz w:val="32"/>
           <w:szCs w:val="32"/>
-          <w:highlight w:val="red"/>
+          <w:u w:val="single"/>
+          <w:vertAlign w:val="superscript"/>
+        </w:rPr>
+        <w:t>st</w:t>
+      </w:r>
+      <w:r>
+        <w:rPr>
+          <w:b/>
+          <w:bCs/>
+          <w:sz w:val="32"/>
+          <w:szCs w:val="32"/>
           <w:u w:val="single"/>
         </w:rPr>
-        <w:t>????</w:t>
+        <w:t xml:space="preserve"> August 2022</w:t>
       </w:r>
-      <w:proofErr w:type="gramEnd"/>
     </w:p>
     <w:p>
       <w:pPr>
@@ -2069,23 +2077,7 @@
                 <w:b/>
                 <w:bCs/>
               </w:rPr>
-              <w:t xml:space="preserve">(it is </w:t>
-            </w:r>
-            <w:proofErr w:type="spellStart"/>
-            <w:r>
-              <w:rPr>
-                <w:b/>
-                <w:bCs/>
-              </w:rPr>
-              <w:t>deergham</w:t>
-            </w:r>
-            <w:proofErr w:type="spellEnd"/>
-            <w:r>
-              <w:rPr>
-                <w:b/>
-                <w:bCs/>
-              </w:rPr>
-              <w:t>)</w:t>
+              <w:t>(it is deergham)</w:t>
             </w:r>
           </w:p>
         </w:tc>
@@ -3801,29 +3793,7 @@
           <w:szCs w:val="40"/>
           <w:lang w:val="en-IN" w:eastAsia="en-IN"/>
         </w:rPr>
-        <w:t>"</w:t>
-      </w:r>
-      <w:proofErr w:type="spellStart"/>
-      <w:r>
-        <w:rPr>
-          <w:rFonts w:ascii="BRH Devanagari" w:hAnsi="BRH Devanagari" w:cs="BRH Devanagari"/>
-          <w:color w:val="000000"/>
-          <w:sz w:val="40"/>
-          <w:szCs w:val="40"/>
-          <w:lang w:val="en-IN" w:eastAsia="en-IN"/>
-        </w:rPr>
-        <w:t>zlÉ</w:t>
-      </w:r>
-      <w:proofErr w:type="spellEnd"/>
-      <w:r>
-        <w:rPr>
-          <w:rFonts w:ascii="BRH Devanagari" w:hAnsi="BRH Devanagari" w:cs="BRH Devanagari"/>
-          <w:color w:val="000000"/>
-          <w:sz w:val="40"/>
-          <w:szCs w:val="40"/>
-          <w:lang w:val="en-IN" w:eastAsia="en-IN"/>
-        </w:rPr>
-        <w:t xml:space="preserve">" </w:t>
+        <w:t xml:space="preserve">"zlÉ" </w:t>
       </w:r>
       <w:r>
         <w:rPr>
@@ -3862,7 +3832,6 @@
         </w:rPr>
         <w:t>"</w:t>
       </w:r>
-      <w:proofErr w:type="spellStart"/>
       <w:proofErr w:type="gramEnd"/>
       <w:r>
         <w:rPr>
@@ -3875,7 +3844,6 @@
         </w:rPr>
         <w:t>zgÉ</w:t>
       </w:r>
-      <w:proofErr w:type="spellEnd"/>
       <w:r>
         <w:rPr>
           <w:rFonts w:ascii="BRH Devanagari" w:hAnsi="BRH Devanagari" w:cs="BRH Devanagari"/>
@@ -4887,6 +4855,7 @@
     <w:lsdException w:name="HTML Sample" w:semiHidden="1" w:unhideWhenUsed="1"/>
     <w:lsdException w:name="HTML Typewriter" w:semiHidden="1" w:unhideWhenUsed="1"/>
     <w:lsdException w:name="HTML Variable" w:semiHidden="1" w:unhideWhenUsed="1"/>
+    <w:lsdException w:name="Normal Table" w:semiHidden="1" w:unhideWhenUsed="1"/>
     <w:lsdException w:name="annotation subject" w:semiHidden="1" w:unhideWhenUsed="1"/>
     <w:lsdException w:name="No List" w:semiHidden="1" w:unhideWhenUsed="1"/>
     <w:lsdException w:name="Outline List 1" w:semiHidden="1" w:unhideWhenUsed="1"/>
@@ -4929,8 +4898,11 @@
     <w:lsdException w:name="Table Contemporary" w:semiHidden="1" w:unhideWhenUsed="1"/>
     <w:lsdException w:name="Table Elegant" w:semiHidden="1" w:unhideWhenUsed="1"/>
     <w:lsdException w:name="Table Professional" w:semiHidden="1" w:unhideWhenUsed="1"/>
+    <w:lsdException w:name="Table Subtle 1" w:semiHidden="1" w:unhideWhenUsed="1"/>
     <w:lsdException w:name="Table Subtle 2" w:semiHidden="1" w:unhideWhenUsed="1"/>
     <w:lsdException w:name="Table Web 1" w:semiHidden="1" w:unhideWhenUsed="1"/>
+    <w:lsdException w:name="Table Web 2" w:semiHidden="1" w:unhideWhenUsed="1"/>
+    <w:lsdException w:name="Table Web 3" w:semiHidden="1" w:unhideWhenUsed="1"/>
     <w:lsdException w:name="Balloon Text" w:semiHidden="1" w:unhideWhenUsed="1"/>
     <w:lsdException w:name="Table Grid" w:uiPriority="59"/>
     <w:lsdException w:name="Table Theme" w:semiHidden="1" w:unhideWhenUsed="1"/>

--- a/TS-Kramam/TS-3.5/TS 3.5 Tamil Krama Paatam Corrections.docx
+++ b/TS-Kramam/TS-3.5/TS 3.5 Tamil Krama Paatam Corrections.docx
@@ -1,7 +1,657 @@
 
 <file path=word/document.xml><?xml version="1.0" encoding="utf-8"?>
-<w:document xmlns:wpc="http://schemas.microsoft.com/office/word/2010/wordprocessingCanvas" xmlns:cx="http://schemas.microsoft.com/office/drawing/2014/chartex" xmlns:cx1="http://schemas.microsoft.com/office/drawing/2015/9/8/chartex" xmlns:cx2="http://schemas.microsoft.com/office/drawing/2015/10/21/chartex" xmlns:cx3="http://schemas.microsoft.com/office/drawing/2016/5/9/chartex" xmlns:cx4="http://schemas.microsoft.com/office/drawing/2016/5/10/chartex" xmlns:cx5="http://schemas.microsoft.com/office/drawing/2016/5/11/chartex" xmlns:cx6="http://schemas.microsoft.com/office/drawing/2016/5/12/chartex" xmlns:cx7="http://schemas.microsoft.com/office/drawing/2016/5/13/chartex" xmlns:cx8="http://schemas.microsoft.com/office/drawing/2016/5/14/chartex" xmlns:mc="http://schemas.openxmlformats.org/markup-compatibility/2006" xmlns:aink="http://schemas.microsoft.com/office/drawing/2016/ink" xmlns:am3d="http://schemas.microsoft.com/office/drawing/2017/model3d" xmlns:o="urn:schemas-microsoft-com:office:office" xmlns:oel="http://schemas.microsoft.com/office/2019/extlst" xmlns:r="http://schemas.openxmlformats.org/officeDocument/2006/relationships" xmlns:m="http://schemas.openxmlformats.org/officeDocument/2006/math" xmlns:v="urn:schemas-microsoft-com:vml" xmlns:wp14="http://schemas.microsoft.com/office/word/2010/wordprocessingDrawing" xmlns:wp="http://schemas.openxmlformats.org/drawingml/2006/wordprocessingDrawing" xmlns:w10="urn:schemas-microsoft-com:office:word" xmlns:w="http://schemas.openxmlformats.org/wordprocessingml/2006/main" xmlns:w14="http://schemas.microsoft.com/office/word/2010/wordml" xmlns:w15="http://schemas.microsoft.com/office/word/2012/wordml" xmlns:w16cex="http://schemas.microsoft.com/office/word/2018/wordml/cex" xmlns:w16cid="http://schemas.microsoft.com/office/word/2016/wordml/cid" xmlns:w16="http://schemas.microsoft.com/office/word/2018/wordml" xmlns:w16sdtdh="http://schemas.microsoft.com/office/word/2020/wordml/sdtdatahash" xmlns:w16se="http://schemas.microsoft.com/office/word/2015/wordml/symex" xmlns:wpg="http://schemas.microsoft.com/office/word/2010/wordprocessingGroup" xmlns:wpi="http://schemas.microsoft.com/office/word/2010/wordprocessingInk" xmlns:wne="http://schemas.microsoft.com/office/word/2006/wordml" xmlns:wps="http://schemas.microsoft.com/office/word/2010/wordprocessingShape" mc:Ignorable="w14 w15 w16se w16cid w16 w16cex w16sdtdh wp14">
+<w:document xmlns:wpc="http://schemas.microsoft.com/office/word/2010/wordprocessingCanvas" xmlns:cx="http://schemas.microsoft.com/office/drawing/2014/chartex" xmlns:cx1="http://schemas.microsoft.com/office/drawing/2015/9/8/chartex" xmlns:cx2="http://schemas.microsoft.com/office/drawing/2015/10/21/chartex" xmlns:cx3="http://schemas.microsoft.com/office/drawing/2016/5/9/chartex" xmlns:cx4="http://schemas.microsoft.com/office/drawing/2016/5/10/chartex" xmlns:cx5="http://schemas.microsoft.com/office/drawing/2016/5/11/chartex" xmlns:cx6="http://schemas.microsoft.com/office/drawing/2016/5/12/chartex" xmlns:cx7="http://schemas.microsoft.com/office/drawing/2016/5/13/chartex" xmlns:cx8="http://schemas.microsoft.com/office/drawing/2016/5/14/chartex" xmlns:mc="http://schemas.openxmlformats.org/markup-compatibility/2006" xmlns:aink="http://schemas.microsoft.com/office/drawing/2016/ink" xmlns:am3d="http://schemas.microsoft.com/office/drawing/2017/model3d" xmlns:o="urn:schemas-microsoft-com:office:office" xmlns:oel="http://schemas.microsoft.com/office/2019/extlst" xmlns:r="http://schemas.openxmlformats.org/officeDocument/2006/relationships" xmlns:m="http://schemas.openxmlformats.org/officeDocument/2006/math" xmlns:v="urn:schemas-microsoft-com:vml" xmlns:wp14="http://schemas.microsoft.com/office/word/2010/wordprocessingDrawing" xmlns:wp="http://schemas.openxmlformats.org/drawingml/2006/wordprocessingDrawing" xmlns:w10="urn:schemas-microsoft-com:office:word" xmlns:w="http://schemas.openxmlformats.org/wordprocessingml/2006/main" xmlns:w14="http://schemas.microsoft.com/office/word/2010/wordml" xmlns:w15="http://schemas.microsoft.com/office/word/2012/wordml" xmlns:w16cex="http://schemas.microsoft.com/office/word/2018/wordml/cex" xmlns:w16cid="http://schemas.microsoft.com/office/word/2016/wordml/cid" xmlns:w16="http://schemas.microsoft.com/office/word/2018/wordml" xmlns:w16du="http://schemas.microsoft.com/office/word/2023/wordml/word16du" xmlns:w16sdtdh="http://schemas.microsoft.com/office/word/2020/wordml/sdtdatahash" xmlns:w16sdtfl="http://schemas.microsoft.com/office/word/2024/wordml/sdtformatlock" xmlns:w16se="http://schemas.microsoft.com/office/word/2015/wordml/symex" xmlns:wpg="http://schemas.microsoft.com/office/word/2010/wordprocessingGroup" xmlns:wpi="http://schemas.microsoft.com/office/word/2010/wordprocessingInk" xmlns:wne="http://schemas.microsoft.com/office/word/2006/wordml" xmlns:wps="http://schemas.microsoft.com/office/word/2010/wordprocessingShape" mc:Ignorable="w14 w15 w16se w16cid w16 w16cex w16sdtdh w16sdtfl w16du wp14">
   <w:body>
+    <w:p>
+      <w:pPr>
+        <w:jc w:val="center"/>
+        <w:rPr>
+          <w:b/>
+          <w:bCs/>
+          <w:sz w:val="32"/>
+          <w:szCs w:val="32"/>
+          <w:u w:val="single"/>
+        </w:rPr>
+      </w:pPr>
+      <w:r>
+        <w:rPr>
+          <w:b/>
+          <w:bCs/>
+          <w:sz w:val="32"/>
+          <w:szCs w:val="32"/>
+          <w:u w:val="single"/>
+        </w:rPr>
+        <w:t xml:space="preserve">TS </w:t>
+      </w:r>
+      <w:r>
+        <w:rPr>
+          <w:b/>
+          <w:bCs/>
+          <w:sz w:val="32"/>
+          <w:szCs w:val="32"/>
+          <w:u w:val="single"/>
+        </w:rPr>
+        <w:t>Krama</w:t>
+      </w:r>
+      <w:r>
+        <w:rPr>
+          <w:b/>
+          <w:bCs/>
+          <w:sz w:val="32"/>
+          <w:szCs w:val="32"/>
+          <w:u w:val="single"/>
+        </w:rPr>
+        <w:t xml:space="preserve"> Paatam – TS </w:t>
+      </w:r>
+      <w:r>
+        <w:rPr>
+          <w:b/>
+          <w:bCs/>
+          <w:sz w:val="32"/>
+          <w:szCs w:val="32"/>
+          <w:u w:val="single"/>
+        </w:rPr>
+        <w:t xml:space="preserve">3.5 </w:t>
+      </w:r>
+      <w:r>
+        <w:rPr>
+          <w:b/>
+          <w:bCs/>
+          <w:sz w:val="32"/>
+          <w:szCs w:val="32"/>
+          <w:u w:val="single"/>
+        </w:rPr>
+        <w:t>Tamil</w:t>
+      </w:r>
+      <w:r>
+        <w:rPr>
+          <w:b/>
+          <w:bCs/>
+          <w:sz w:val="32"/>
+          <w:szCs w:val="32"/>
+          <w:u w:val="single"/>
+        </w:rPr>
+        <w:t xml:space="preserve"> Corrections –</w:t>
+      </w:r>
+      <w:r>
+        <w:rPr>
+          <w:b/>
+          <w:bCs/>
+          <w:sz w:val="32"/>
+          <w:szCs w:val="32"/>
+          <w:u w:val="single"/>
+        </w:rPr>
+        <w:t xml:space="preserve"> </w:t>
+      </w:r>
+      <w:r>
+        <w:rPr>
+          <w:b/>
+          <w:bCs/>
+          <w:sz w:val="32"/>
+          <w:szCs w:val="32"/>
+          <w:u w:val="single"/>
+        </w:rPr>
+        <w:t xml:space="preserve">Observed till </w:t>
+      </w:r>
+      <w:r>
+        <w:rPr>
+          <w:b/>
+          <w:bCs/>
+          <w:sz w:val="32"/>
+          <w:szCs w:val="32"/>
+          <w:highlight w:val="red"/>
+          <w:u w:val="single"/>
+        </w:rPr>
+        <w:t>????</w:t>
+      </w:r>
+    </w:p>
+    <w:p>
+      <w:pPr>
+        <w:spacing w:before="0" w:line="240" w:lineRule="auto"/>
+        <w:jc w:val="center"/>
+        <w:rPr>
+          <w:b/>
+          <w:bCs/>
+        </w:rPr>
+      </w:pPr>
+      <w:r>
+        <w:rPr>
+          <w:b/>
+          <w:bCs/>
+        </w:rPr>
+        <w:t>(ignore those which are already incorporated in your book’s version and date)</w:t>
+      </w:r>
+    </w:p>
+    <w:tbl>
+      <w:tblPr>
+        <w:tblW w:w="14395" w:type="dxa"/>
+        <w:tblInd w:w="-792" w:type="dxa"/>
+        <w:tblBorders>
+          <w:top w:val="single" w:sz="4" w:space="0" w:color="000000"/>
+          <w:left w:val="single" w:sz="4" w:space="0" w:color="000000"/>
+          <w:bottom w:val="single" w:sz="4" w:space="0" w:color="000000"/>
+          <w:right w:val="single" w:sz="4" w:space="0" w:color="000000"/>
+          <w:insideH w:val="single" w:sz="4" w:space="0" w:color="000000"/>
+          <w:insideV w:val="single" w:sz="4" w:space="0" w:color="000000"/>
+        </w:tblBorders>
+        <w:tblLook w:val="04A0" w:firstRow="1" w:lastRow="0" w:firstColumn="1" w:lastColumn="0" w:noHBand="0" w:noVBand="1"/>
+      </w:tblPr>
+      <w:tblGrid>
+        <w:gridCol w:w="3906"/>
+        <w:gridCol w:w="5103"/>
+        <w:gridCol w:w="5386"/>
+      </w:tblGrid>
+      <w:tr>
+        <w:tc>
+          <w:tcPr>
+            <w:tcW w:w="3906" w:type="dxa"/>
+          </w:tcPr>
+          <w:p>
+            <w:pPr>
+              <w:spacing w:before="0" w:line="240" w:lineRule="auto"/>
+              <w:jc w:val="center"/>
+              <w:rPr>
+                <w:sz w:val="32"/>
+                <w:szCs w:val="32"/>
+              </w:rPr>
+            </w:pPr>
+            <w:r>
+              <w:rPr>
+                <w:sz w:val="32"/>
+                <w:szCs w:val="32"/>
+              </w:rPr>
+              <w:t>Section, Paragraph</w:t>
+            </w:r>
+          </w:p>
+          <w:p>
+            <w:pPr>
+              <w:spacing w:before="0" w:line="240" w:lineRule="auto"/>
+              <w:jc w:val="center"/>
+              <w:rPr>
+                <w:sz w:val="32"/>
+                <w:szCs w:val="32"/>
+              </w:rPr>
+            </w:pPr>
+            <w:r>
+              <w:rPr>
+                <w:sz w:val="32"/>
+                <w:szCs w:val="32"/>
+              </w:rPr>
+              <w:t>Reference</w:t>
+            </w:r>
+          </w:p>
+        </w:tc>
+        <w:tc>
+          <w:tcPr>
+            <w:tcW w:w="5103" w:type="dxa"/>
+          </w:tcPr>
+          <w:p>
+            <w:pPr>
+              <w:spacing w:before="0" w:line="240" w:lineRule="auto"/>
+              <w:jc w:val="center"/>
+              <w:rPr>
+                <w:sz w:val="32"/>
+                <w:szCs w:val="32"/>
+              </w:rPr>
+            </w:pPr>
+            <w:r>
+              <w:rPr>
+                <w:sz w:val="32"/>
+                <w:szCs w:val="32"/>
+              </w:rPr>
+              <w:t>As Printed</w:t>
+            </w:r>
+          </w:p>
+        </w:tc>
+        <w:tc>
+          <w:tcPr>
+            <w:tcW w:w="5386" w:type="dxa"/>
+          </w:tcPr>
+          <w:p>
+            <w:pPr>
+              <w:spacing w:before="0" w:line="240" w:lineRule="auto"/>
+              <w:ind w:right="-18"/>
+              <w:jc w:val="center"/>
+              <w:rPr>
+                <w:sz w:val="32"/>
+                <w:szCs w:val="32"/>
+              </w:rPr>
+            </w:pPr>
+            <w:r>
+              <w:rPr>
+                <w:sz w:val="32"/>
+                <w:szCs w:val="32"/>
+              </w:rPr>
+              <w:t>To be read as or corrected as</w:t>
+            </w:r>
+          </w:p>
+        </w:tc>
+      </w:tr>
+      <w:tr>
+        <w:trPr>
+          <w:trHeight w:val="1118"/>
+        </w:trPr>
+        <w:tc>
+          <w:tcPr>
+            <w:tcW w:w="3906" w:type="dxa"/>
+          </w:tcPr>
+          <w:p>
+            <w:pPr>
+              <w:widowControl w:val="0"/>
+              <w:tabs>
+                <w:tab w:val="left" w:pos="993"/>
+              </w:tabs>
+              <w:autoSpaceDE w:val="0"/>
+              <w:autoSpaceDN w:val="0"/>
+              <w:adjustRightInd w:val="0"/>
+              <w:spacing w:before="0" w:line="240" w:lineRule="auto"/>
+              <w:ind w:right="297"/>
+              <w:rPr>
+                <w:rFonts w:cs="Arial"/>
+                <w:b/>
+                <w:color w:val="000000"/>
+                <w:sz w:val="28"/>
+                <w:szCs w:val="32"/>
+              </w:rPr>
+            </w:pPr>
+            <w:r>
+              <w:rPr>
+                <w:rFonts w:cs="Arial"/>
+                <w:b/>
+                <w:color w:val="000000"/>
+                <w:sz w:val="28"/>
+                <w:szCs w:val="32"/>
+              </w:rPr>
+              <w:t>T.S.</w:t>
+            </w:r>
+            <w:r>
+              <w:rPr>
+                <w:rFonts w:cs="Arial"/>
+                <w:b/>
+                <w:color w:val="000000"/>
+                <w:sz w:val="28"/>
+                <w:szCs w:val="32"/>
+              </w:rPr>
+              <w:t xml:space="preserve">3.5.4.1 </w:t>
+            </w:r>
+            <w:r>
+              <w:rPr>
+                <w:rFonts w:cs="Arial"/>
+                <w:b/>
+                <w:color w:val="000000"/>
+                <w:sz w:val="28"/>
+                <w:szCs w:val="32"/>
+              </w:rPr>
+              <w:t>– Kramam</w:t>
+            </w:r>
+          </w:p>
+          <w:p>
+            <w:pPr>
+              <w:widowControl w:val="0"/>
+              <w:tabs>
+                <w:tab w:val="left" w:pos="993"/>
+              </w:tabs>
+              <w:autoSpaceDE w:val="0"/>
+              <w:autoSpaceDN w:val="0"/>
+              <w:adjustRightInd w:val="0"/>
+              <w:spacing w:before="0" w:line="240" w:lineRule="auto"/>
+              <w:ind w:right="297"/>
+              <w:rPr>
+                <w:rFonts w:cs="Arial"/>
+                <w:b/>
+                <w:color w:val="000000"/>
+                <w:sz w:val="28"/>
+                <w:szCs w:val="32"/>
+                <w:lang w:val="en-IN"/>
+              </w:rPr>
+            </w:pPr>
+            <w:r>
+              <w:rPr>
+                <w:rFonts w:cs="Arial"/>
+                <w:b/>
+                <w:color w:val="000000"/>
+                <w:sz w:val="28"/>
+                <w:szCs w:val="32"/>
+                <w:lang w:val="en-IN"/>
+              </w:rPr>
+              <w:t>Krama Vaakyam No. - 27</w:t>
+            </w:r>
+          </w:p>
+          <w:p>
+            <w:pPr>
+              <w:widowControl w:val="0"/>
+              <w:tabs>
+                <w:tab w:val="left" w:pos="993"/>
+              </w:tabs>
+              <w:autoSpaceDE w:val="0"/>
+              <w:autoSpaceDN w:val="0"/>
+              <w:adjustRightInd w:val="0"/>
+              <w:spacing w:before="0" w:line="240" w:lineRule="auto"/>
+              <w:ind w:right="297"/>
+              <w:rPr>
+                <w:rFonts w:cs="Arial"/>
+                <w:b/>
+                <w:color w:val="000000"/>
+                <w:sz w:val="28"/>
+                <w:szCs w:val="32"/>
+                <w:lang w:val="it-IT"/>
+              </w:rPr>
+            </w:pPr>
+            <w:r>
+              <w:rPr>
+                <w:rFonts w:cs="Arial"/>
+                <w:b/>
+                <w:color w:val="000000"/>
+                <w:sz w:val="28"/>
+                <w:szCs w:val="32"/>
+                <w:lang w:val="it-IT"/>
+              </w:rPr>
+              <w:t>Panchaati No</w:t>
+            </w:r>
+            <w:r>
+              <w:rPr>
+                <w:rFonts w:cs="Arial"/>
+                <w:b/>
+                <w:color w:val="000000"/>
+                <w:szCs w:val="32"/>
+                <w:lang w:val="it-IT"/>
+              </w:rPr>
+              <w:t xml:space="preserve">. - </w:t>
+            </w:r>
+            <w:r>
+              <w:rPr>
+                <w:rFonts w:cs="Arial"/>
+                <w:b/>
+                <w:color w:val="000000"/>
+                <w:sz w:val="28"/>
+                <w:szCs w:val="32"/>
+                <w:lang w:val="it-IT"/>
+              </w:rPr>
+              <w:t>1</w:t>
+            </w:r>
+            <w:r>
+              <w:rPr>
+                <w:rFonts w:cs="Arial"/>
+                <w:b/>
+                <w:color w:val="000000"/>
+                <w:sz w:val="28"/>
+                <w:szCs w:val="32"/>
+                <w:lang w:val="it-IT"/>
+              </w:rPr>
+              <w:t>2</w:t>
+            </w:r>
+          </w:p>
+        </w:tc>
+        <w:tc>
+          <w:tcPr>
+            <w:tcW w:w="5103" w:type="dxa"/>
+          </w:tcPr>
+          <w:p>
+            <w:pPr>
+              <w:widowControl w:val="0"/>
+              <w:autoSpaceDE w:val="0"/>
+              <w:autoSpaceDN w:val="0"/>
+              <w:adjustRightInd w:val="0"/>
+              <w:spacing w:before="0" w:line="240" w:lineRule="auto"/>
+              <w:rPr>
+                <w:rFonts w:ascii="BRH Malayalam Extra" w:hAnsi="BRH Malayalam Extra" w:cs="BRH Malayalam Extra"/>
+                <w:color w:val="000000"/>
+                <w:sz w:val="36"/>
+                <w:szCs w:val="40"/>
+              </w:rPr>
+            </w:pPr>
+            <w:r>
+              <w:rPr>
+                <w:rFonts w:ascii="Latha" w:hAnsi="Latha" w:cs="Latha"/>
+                <w:sz w:val="28"/>
+                <w:szCs w:val="28"/>
+                <w:cs/>
+                <w:lang w:bidi="ta-IN"/>
+              </w:rPr>
+              <w:t>யோ</w:t>
+            </w:r>
+            <w:r>
+              <w:rPr>
+                <w:rFonts w:ascii="Latha" w:hAnsi="Latha" w:cs="Latha"/>
+                <w:sz w:val="28"/>
+                <w:szCs w:val="28"/>
+                <w:lang w:bidi="ta-IN"/>
+              </w:rPr>
+              <w:t xml:space="preserve"> </w:t>
+            </w:r>
+            <w:r>
+              <w:rPr>
+                <w:rFonts w:ascii="Latha" w:hAnsi="Latha" w:cs="Latha"/>
+                <w:sz w:val="28"/>
+                <w:szCs w:val="28"/>
+                <w:cs/>
+                <w:lang w:bidi="ta-IN"/>
+              </w:rPr>
+              <w:t>அஸ்தி</w:t>
+            </w:r>
+            <w:r>
+              <w:rPr>
+                <w:rFonts w:ascii="BRH Tamil Tab Extra" w:hAnsi="BRH Tamil Tab Extra" w:cs="Latha"/>
+                <w:b/>
+                <w:sz w:val="36"/>
+                <w:szCs w:val="28"/>
+                <w:lang w:bidi="ta-IN"/>
+              </w:rPr>
+              <w:t>†</w:t>
+            </w:r>
+            <w:r>
+              <w:rPr>
+                <w:rFonts w:ascii="Latha" w:hAnsi="Latha" w:cs="Latha"/>
+                <w:sz w:val="28"/>
+                <w:szCs w:val="28"/>
+                <w:lang w:bidi="ta-IN"/>
+              </w:rPr>
+              <w:t xml:space="preserve"> | </w:t>
+            </w:r>
+            <w:r>
+              <w:rPr>
+                <w:rFonts w:ascii="Latha" w:hAnsi="Latha" w:cs="Latha"/>
+                <w:sz w:val="28"/>
+                <w:szCs w:val="28"/>
+                <w:cs/>
+                <w:lang w:bidi="ta-IN"/>
+              </w:rPr>
+              <w:t>அஸ்</w:t>
+            </w:r>
+            <w:r>
+              <w:rPr>
+                <w:rFonts w:ascii="Latha" w:hAnsi="Latha" w:cs="Latha"/>
+                <w:sz w:val="28"/>
+                <w:szCs w:val="28"/>
+                <w:highlight w:val="yellow"/>
+                <w:cs/>
+                <w:lang w:bidi="ta-IN"/>
+              </w:rPr>
+              <w:t>தீ</w:t>
+            </w:r>
+            <w:r>
+              <w:rPr>
+                <w:rFonts w:ascii="BRH Tamil Tab Extra" w:hAnsi="BRH Tamil Tab Extra" w:cs="Latha"/>
+                <w:b/>
+                <w:sz w:val="36"/>
+                <w:szCs w:val="28"/>
+                <w:lang w:bidi="ta-IN"/>
+              </w:rPr>
+              <w:t>…</w:t>
+            </w:r>
+            <w:r>
+              <w:rPr>
+                <w:rFonts w:ascii="Latha" w:hAnsi="Latha" w:cs="Latha"/>
+                <w:sz w:val="28"/>
+                <w:szCs w:val="28"/>
+                <w:cs/>
+                <w:lang w:bidi="ta-IN"/>
+              </w:rPr>
+              <w:t>த்யஸ்தி</w:t>
+            </w:r>
+            <w:r>
+              <w:rPr>
+                <w:rFonts w:ascii="BRH Tamil Tab Extra" w:hAnsi="BRH Tamil Tab Extra" w:cs="Latha"/>
+                <w:b/>
+                <w:sz w:val="36"/>
+                <w:szCs w:val="28"/>
+                <w:lang w:bidi="ta-IN"/>
+              </w:rPr>
+              <w:t>†</w:t>
+            </w:r>
+            <w:r>
+              <w:rPr>
+                <w:rFonts w:ascii="Latha" w:hAnsi="Latha" w:cs="Latha"/>
+                <w:sz w:val="28"/>
+                <w:szCs w:val="28"/>
+                <w:lang w:bidi="ta-IN"/>
+              </w:rPr>
+              <w:t xml:space="preserve"> ||</w:t>
+            </w:r>
+          </w:p>
+        </w:tc>
+        <w:tc>
+          <w:tcPr>
+            <w:tcW w:w="5386" w:type="dxa"/>
+          </w:tcPr>
+          <w:p>
+            <w:pPr>
+              <w:spacing w:before="0" w:line="240" w:lineRule="auto"/>
+              <w:rPr>
+                <w:rFonts w:ascii="BRH Malayalam Extra" w:hAnsi="BRH Malayalam Extra" w:cs="BRH Malayalam Extra"/>
+                <w:color w:val="000000"/>
+                <w:sz w:val="40"/>
+                <w:szCs w:val="40"/>
+              </w:rPr>
+            </w:pPr>
+            <w:r>
+              <w:rPr>
+                <w:rFonts w:ascii="Latha" w:hAnsi="Latha" w:cs="Latha"/>
+                <w:sz w:val="28"/>
+                <w:szCs w:val="28"/>
+                <w:cs/>
+                <w:lang w:bidi="ta-IN"/>
+              </w:rPr>
+              <w:t>யோ</w:t>
+            </w:r>
+            <w:r>
+              <w:rPr>
+                <w:rFonts w:ascii="Latha" w:hAnsi="Latha" w:cs="Latha"/>
+                <w:sz w:val="28"/>
+                <w:szCs w:val="28"/>
+                <w:lang w:bidi="ta-IN"/>
+              </w:rPr>
+              <w:t xml:space="preserve"> </w:t>
+            </w:r>
+            <w:r>
+              <w:rPr>
+                <w:rFonts w:ascii="Latha" w:hAnsi="Latha" w:cs="Latha"/>
+                <w:sz w:val="28"/>
+                <w:szCs w:val="28"/>
+                <w:cs/>
+                <w:lang w:bidi="ta-IN"/>
+              </w:rPr>
+              <w:t>அஸ்தி</w:t>
+            </w:r>
+            <w:r>
+              <w:rPr>
+                <w:rFonts w:ascii="BRH Tamil Tab Extra" w:hAnsi="BRH Tamil Tab Extra" w:cs="Latha"/>
+                <w:b/>
+                <w:sz w:val="36"/>
+                <w:szCs w:val="28"/>
+                <w:lang w:bidi="ta-IN"/>
+              </w:rPr>
+              <w:t>†</w:t>
+            </w:r>
+            <w:r>
+              <w:rPr>
+                <w:rFonts w:ascii="Latha" w:hAnsi="Latha" w:cs="Latha"/>
+                <w:sz w:val="28"/>
+                <w:szCs w:val="28"/>
+                <w:lang w:bidi="ta-IN"/>
+              </w:rPr>
+              <w:t xml:space="preserve"> | </w:t>
+            </w:r>
+            <w:r>
+              <w:rPr>
+                <w:rFonts w:ascii="Latha" w:hAnsi="Latha" w:cs="Latha"/>
+                <w:sz w:val="28"/>
+                <w:szCs w:val="28"/>
+                <w:cs/>
+                <w:lang w:bidi="ta-IN"/>
+              </w:rPr>
+              <w:t>அஸ்</w:t>
+            </w:r>
+            <w:r>
+              <w:rPr>
+                <w:rFonts w:ascii="Latha" w:hAnsi="Latha" w:cs="Latha"/>
+                <w:sz w:val="28"/>
+                <w:szCs w:val="28"/>
+                <w:highlight w:val="green"/>
+                <w:cs/>
+                <w:lang w:bidi="ta-IN"/>
+              </w:rPr>
+              <w:t>தீ</w:t>
+            </w:r>
+            <w:r>
+              <w:rPr>
+                <w:rFonts w:ascii="Latha" w:hAnsi="Latha" w:cs="Latha"/>
+                <w:sz w:val="28"/>
+                <w:szCs w:val="28"/>
+                <w:cs/>
+                <w:lang w:bidi="ta-IN"/>
+              </w:rPr>
+              <w:t>த்யஸ்தி</w:t>
+            </w:r>
+            <w:r>
+              <w:rPr>
+                <w:rFonts w:ascii="BRH Tamil Tab Extra" w:hAnsi="BRH Tamil Tab Extra" w:cs="Latha"/>
+                <w:b/>
+                <w:sz w:val="36"/>
+                <w:szCs w:val="28"/>
+                <w:lang w:bidi="ta-IN"/>
+              </w:rPr>
+              <w:t>†</w:t>
+            </w:r>
+            <w:r>
+              <w:rPr>
+                <w:rFonts w:ascii="Latha" w:hAnsi="Latha" w:cs="Latha"/>
+                <w:sz w:val="28"/>
+                <w:szCs w:val="28"/>
+                <w:lang w:bidi="ta-IN"/>
+              </w:rPr>
+              <w:t xml:space="preserve"> ||</w:t>
+            </w:r>
+          </w:p>
+        </w:tc>
+      </w:tr>
+    </w:tbl>
+    <w:p>
+      <w:pPr>
+        <w:spacing w:before="0" w:line="240" w:lineRule="auto"/>
+        <w:jc w:val="center"/>
+        <w:rPr>
+          <w:b/>
+          <w:bCs/>
+          <w:sz w:val="32"/>
+          <w:szCs w:val="32"/>
+          <w:u w:val="single"/>
+        </w:rPr>
+      </w:pPr>
+    </w:p>
+    <w:p>
+      <w:pPr>
+        <w:spacing w:before="0" w:line="240" w:lineRule="auto"/>
+        <w:jc w:val="center"/>
+        <w:rPr>
+          <w:b/>
+          <w:bCs/>
+          <w:sz w:val="32"/>
+          <w:szCs w:val="32"/>
+          <w:u w:val="single"/>
+        </w:rPr>
+      </w:pPr>
+    </w:p>
     <w:p>
       <w:pPr>
         <w:spacing w:before="0" w:line="240" w:lineRule="auto"/>
@@ -70,23 +720,7 @@
           <w:b/>
           <w:szCs w:val="24"/>
         </w:rPr>
-        <w:t>(</w:t>
-      </w:r>
-      <w:proofErr w:type="gramStart"/>
-      <w:r>
-        <w:rPr>
-          <w:b/>
-          <w:szCs w:val="24"/>
-        </w:rPr>
-        <w:t>ignore</w:t>
-      </w:r>
-      <w:proofErr w:type="gramEnd"/>
-      <w:r>
-        <w:rPr>
-          <w:b/>
-          <w:szCs w:val="24"/>
-        </w:rPr>
-        <w:t xml:space="preserve"> those which are already incorporated in your book’s version and date)</w:t>
+        <w:t>(ignore those which are already incorporated in your book’s version and date)</w:t>
       </w:r>
     </w:p>
     <w:tbl>
@@ -710,6 +1344,7 @@
                 <w:sz w:val="28"/>
                 <w:szCs w:val="32"/>
               </w:rPr>
+              <w:lastRenderedPageBreak/>
               <w:t>T.S.</w:t>
             </w:r>
             <w:r>
@@ -2510,7 +3145,6 @@
                 <w:sz w:val="28"/>
                 <w:szCs w:val="32"/>
               </w:rPr>
-              <w:lastRenderedPageBreak/>
               <w:t>T.S.</w:t>
             </w:r>
             <w:r>
@@ -3801,16 +4435,7 @@
           <w:bCs/>
           <w:sz w:val="32"/>
         </w:rPr>
-        <w:t xml:space="preserve">replaced </w:t>
-      </w:r>
-      <w:proofErr w:type="gramStart"/>
-      <w:r>
-        <w:rPr>
-          <w:b/>
-          <w:bCs/>
-          <w:sz w:val="32"/>
-        </w:rPr>
-        <w:t>with</w:t>
+        <w:t>replaced with</w:t>
       </w:r>
       <w:r>
         <w:rPr>
@@ -3832,7 +4457,6 @@
         </w:rPr>
         <w:t>"</w:t>
       </w:r>
-      <w:proofErr w:type="gramEnd"/>
       <w:r>
         <w:rPr>
           <w:rFonts w:ascii="BRH Devanagari" w:hAnsi="BRH Devanagari" w:cs="BRH Devanagari"/>
@@ -3993,23 +4617,7 @@
           <w:b/>
           <w:bCs/>
         </w:rPr>
-        <w:t>(</w:t>
-      </w:r>
-      <w:proofErr w:type="gramStart"/>
-      <w:r>
-        <w:rPr>
-          <w:b/>
-          <w:bCs/>
-        </w:rPr>
-        <w:t>ignore</w:t>
-      </w:r>
-      <w:proofErr w:type="gramEnd"/>
-      <w:r>
-        <w:rPr>
-          <w:b/>
-          <w:bCs/>
-        </w:rPr>
-        <w:t xml:space="preserve"> those which are already incorporated in your book’s version and date)</w:t>
+        <w:t>(ignore those which are already incorporated in your book’s version and date)</w:t>
       </w:r>
     </w:p>
     <w:tbl>
@@ -4272,7 +4880,7 @@
 </file>
 
 <file path=word/endnotes.xml><?xml version="1.0" encoding="utf-8"?>
-<w:endnotes xmlns:wpc="http://schemas.microsoft.com/office/word/2010/wordprocessingCanvas" xmlns:cx="http://schemas.microsoft.com/office/drawing/2014/chartex" xmlns:cx1="http://schemas.microsoft.com/office/drawing/2015/9/8/chartex" xmlns:cx2="http://schemas.microsoft.com/office/drawing/2015/10/21/chartex" xmlns:cx3="http://schemas.microsoft.com/office/drawing/2016/5/9/chartex" xmlns:cx4="http://schemas.microsoft.com/office/drawing/2016/5/10/chartex" xmlns:cx5="http://schemas.microsoft.com/office/drawing/2016/5/11/chartex" xmlns:cx6="http://schemas.microsoft.com/office/drawing/2016/5/12/chartex" xmlns:cx7="http://schemas.microsoft.com/office/drawing/2016/5/13/chartex" xmlns:cx8="http://schemas.microsoft.com/office/drawing/2016/5/14/chartex" xmlns:mc="http://schemas.openxmlformats.org/markup-compatibility/2006" xmlns:aink="http://schemas.microsoft.com/office/drawing/2016/ink" xmlns:am3d="http://schemas.microsoft.com/office/drawing/2017/model3d" xmlns:o="urn:schemas-microsoft-com:office:office" xmlns:oel="http://schemas.microsoft.com/office/2019/extlst" xmlns:r="http://schemas.openxmlformats.org/officeDocument/2006/relationships" xmlns:m="http://schemas.openxmlformats.org/officeDocument/2006/math" xmlns:v="urn:schemas-microsoft-com:vml" xmlns:wp14="http://schemas.microsoft.com/office/word/2010/wordprocessingDrawing" xmlns:wp="http://schemas.openxmlformats.org/drawingml/2006/wordprocessingDrawing" xmlns:w10="urn:schemas-microsoft-com:office:word" xmlns:w="http://schemas.openxmlformats.org/wordprocessingml/2006/main" xmlns:w14="http://schemas.microsoft.com/office/word/2010/wordml" xmlns:w15="http://schemas.microsoft.com/office/word/2012/wordml" xmlns:w16cex="http://schemas.microsoft.com/office/word/2018/wordml/cex" xmlns:w16cid="http://schemas.microsoft.com/office/word/2016/wordml/cid" xmlns:w16="http://schemas.microsoft.com/office/word/2018/wordml" xmlns:w16sdtdh="http://schemas.microsoft.com/office/word/2020/wordml/sdtdatahash" xmlns:w16se="http://schemas.microsoft.com/office/word/2015/wordml/symex" xmlns:wpg="http://schemas.microsoft.com/office/word/2010/wordprocessingGroup" xmlns:wpi="http://schemas.microsoft.com/office/word/2010/wordprocessingInk" xmlns:wne="http://schemas.microsoft.com/office/word/2006/wordml" xmlns:wps="http://schemas.microsoft.com/office/word/2010/wordprocessingShape" mc:Ignorable="w14 w15 w16se w16cid w16 w16cex w16sdtdh wp14">
+<w:endnotes xmlns:wpc="http://schemas.microsoft.com/office/word/2010/wordprocessingCanvas" xmlns:cx="http://schemas.microsoft.com/office/drawing/2014/chartex" xmlns:cx1="http://schemas.microsoft.com/office/drawing/2015/9/8/chartex" xmlns:cx2="http://schemas.microsoft.com/office/drawing/2015/10/21/chartex" xmlns:cx3="http://schemas.microsoft.com/office/drawing/2016/5/9/chartex" xmlns:cx4="http://schemas.microsoft.com/office/drawing/2016/5/10/chartex" xmlns:cx5="http://schemas.microsoft.com/office/drawing/2016/5/11/chartex" xmlns:cx6="http://schemas.microsoft.com/office/drawing/2016/5/12/chartex" xmlns:cx7="http://schemas.microsoft.com/office/drawing/2016/5/13/chartex" xmlns:cx8="http://schemas.microsoft.com/office/drawing/2016/5/14/chartex" xmlns:mc="http://schemas.openxmlformats.org/markup-compatibility/2006" xmlns:aink="http://schemas.microsoft.com/office/drawing/2016/ink" xmlns:am3d="http://schemas.microsoft.com/office/drawing/2017/model3d" xmlns:o="urn:schemas-microsoft-com:office:office" xmlns:oel="http://schemas.microsoft.com/office/2019/extlst" xmlns:r="http://schemas.openxmlformats.org/officeDocument/2006/relationships" xmlns:m="http://schemas.openxmlformats.org/officeDocument/2006/math" xmlns:v="urn:schemas-microsoft-com:vml" xmlns:wp14="http://schemas.microsoft.com/office/word/2010/wordprocessingDrawing" xmlns:wp="http://schemas.openxmlformats.org/drawingml/2006/wordprocessingDrawing" xmlns:w10="urn:schemas-microsoft-com:office:word" xmlns:w="http://schemas.openxmlformats.org/wordprocessingml/2006/main" xmlns:w14="http://schemas.microsoft.com/office/word/2010/wordml" xmlns:w15="http://schemas.microsoft.com/office/word/2012/wordml" xmlns:w16cex="http://schemas.microsoft.com/office/word/2018/wordml/cex" xmlns:w16cid="http://schemas.microsoft.com/office/word/2016/wordml/cid" xmlns:w16="http://schemas.microsoft.com/office/word/2018/wordml" xmlns:w16du="http://schemas.microsoft.com/office/word/2023/wordml/word16du" xmlns:w16sdtdh="http://schemas.microsoft.com/office/word/2020/wordml/sdtdatahash" xmlns:w16sdtfl="http://schemas.microsoft.com/office/word/2024/wordml/sdtformatlock" xmlns:w16se="http://schemas.microsoft.com/office/word/2015/wordml/symex" xmlns:wpg="http://schemas.microsoft.com/office/word/2010/wordprocessingGroup" xmlns:wpi="http://schemas.microsoft.com/office/word/2010/wordprocessingInk" xmlns:wne="http://schemas.microsoft.com/office/word/2006/wordml" xmlns:wps="http://schemas.microsoft.com/office/word/2010/wordprocessingShape" mc:Ignorable="w14 w15 w16se w16cid w16 w16cex w16sdtdh w16sdtfl w16du wp14">
   <w:endnote w:type="separator" w:id="-1">
     <w:p>
       <w:pPr>
@@ -4297,7 +4905,7 @@
 </file>
 
 <file path=word/footer1.xml><?xml version="1.0" encoding="utf-8"?>
-<w:ftr xmlns:wpc="http://schemas.microsoft.com/office/word/2010/wordprocessingCanvas" xmlns:cx="http://schemas.microsoft.com/office/drawing/2014/chartex" xmlns:cx1="http://schemas.microsoft.com/office/drawing/2015/9/8/chartex" xmlns:cx2="http://schemas.microsoft.com/office/drawing/2015/10/21/chartex" xmlns:cx3="http://schemas.microsoft.com/office/drawing/2016/5/9/chartex" xmlns:cx4="http://schemas.microsoft.com/office/drawing/2016/5/10/chartex" xmlns:cx5="http://schemas.microsoft.com/office/drawing/2016/5/11/chartex" xmlns:cx6="http://schemas.microsoft.com/office/drawing/2016/5/12/chartex" xmlns:cx7="http://schemas.microsoft.com/office/drawing/2016/5/13/chartex" xmlns:cx8="http://schemas.microsoft.com/office/drawing/2016/5/14/chartex" xmlns:mc="http://schemas.openxmlformats.org/markup-compatibility/2006" xmlns:aink="http://schemas.microsoft.com/office/drawing/2016/ink" xmlns:am3d="http://schemas.microsoft.com/office/drawing/2017/model3d" xmlns:o="urn:schemas-microsoft-com:office:office" xmlns:oel="http://schemas.microsoft.com/office/2019/extlst" xmlns:r="http://schemas.openxmlformats.org/officeDocument/2006/relationships" xmlns:m="http://schemas.openxmlformats.org/officeDocument/2006/math" xmlns:v="urn:schemas-microsoft-com:vml" xmlns:wp14="http://schemas.microsoft.com/office/word/2010/wordprocessingDrawing" xmlns:wp="http://schemas.openxmlformats.org/drawingml/2006/wordprocessingDrawing" xmlns:w10="urn:schemas-microsoft-com:office:word" xmlns:w="http://schemas.openxmlformats.org/wordprocessingml/2006/main" xmlns:w14="http://schemas.microsoft.com/office/word/2010/wordml" xmlns:w15="http://schemas.microsoft.com/office/word/2012/wordml" xmlns:w16cex="http://schemas.microsoft.com/office/word/2018/wordml/cex" xmlns:w16cid="http://schemas.microsoft.com/office/word/2016/wordml/cid" xmlns:w16="http://schemas.microsoft.com/office/word/2018/wordml" xmlns:w16sdtdh="http://schemas.microsoft.com/office/word/2020/wordml/sdtdatahash" xmlns:w16se="http://schemas.microsoft.com/office/word/2015/wordml/symex" xmlns:wpg="http://schemas.microsoft.com/office/word/2010/wordprocessingGroup" xmlns:wpi="http://schemas.microsoft.com/office/word/2010/wordprocessingInk" xmlns:wne="http://schemas.microsoft.com/office/word/2006/wordml" xmlns:wps="http://schemas.microsoft.com/office/word/2010/wordprocessingShape" mc:Ignorable="w14 w15 w16se w16cid w16 w16cex w16sdtdh wp14">
+<w:ftr xmlns:wpc="http://schemas.microsoft.com/office/word/2010/wordprocessingCanvas" xmlns:cx="http://schemas.microsoft.com/office/drawing/2014/chartex" xmlns:cx1="http://schemas.microsoft.com/office/drawing/2015/9/8/chartex" xmlns:cx2="http://schemas.microsoft.com/office/drawing/2015/10/21/chartex" xmlns:cx3="http://schemas.microsoft.com/office/drawing/2016/5/9/chartex" xmlns:cx4="http://schemas.microsoft.com/office/drawing/2016/5/10/chartex" xmlns:cx5="http://schemas.microsoft.com/office/drawing/2016/5/11/chartex" xmlns:cx6="http://schemas.microsoft.com/office/drawing/2016/5/12/chartex" xmlns:cx7="http://schemas.microsoft.com/office/drawing/2016/5/13/chartex" xmlns:cx8="http://schemas.microsoft.com/office/drawing/2016/5/14/chartex" xmlns:mc="http://schemas.openxmlformats.org/markup-compatibility/2006" xmlns:aink="http://schemas.microsoft.com/office/drawing/2016/ink" xmlns:am3d="http://schemas.microsoft.com/office/drawing/2017/model3d" xmlns:o="urn:schemas-microsoft-com:office:office" xmlns:oel="http://schemas.microsoft.com/office/2019/extlst" xmlns:r="http://schemas.openxmlformats.org/officeDocument/2006/relationships" xmlns:m="http://schemas.openxmlformats.org/officeDocument/2006/math" xmlns:v="urn:schemas-microsoft-com:vml" xmlns:wp14="http://schemas.microsoft.com/office/word/2010/wordprocessingDrawing" xmlns:wp="http://schemas.openxmlformats.org/drawingml/2006/wordprocessingDrawing" xmlns:w10="urn:schemas-microsoft-com:office:word" xmlns:w="http://schemas.openxmlformats.org/wordprocessingml/2006/main" xmlns:w14="http://schemas.microsoft.com/office/word/2010/wordml" xmlns:w15="http://schemas.microsoft.com/office/word/2012/wordml" xmlns:w16cex="http://schemas.microsoft.com/office/word/2018/wordml/cex" xmlns:w16cid="http://schemas.microsoft.com/office/word/2016/wordml/cid" xmlns:w16="http://schemas.microsoft.com/office/word/2018/wordml" xmlns:w16du="http://schemas.microsoft.com/office/word/2023/wordml/word16du" xmlns:w16sdtdh="http://schemas.microsoft.com/office/word/2020/wordml/sdtdatahash" xmlns:w16sdtfl="http://schemas.microsoft.com/office/word/2024/wordml/sdtformatlock" xmlns:w16se="http://schemas.microsoft.com/office/word/2015/wordml/symex" xmlns:wpg="http://schemas.microsoft.com/office/word/2010/wordprocessingGroup" xmlns:wpi="http://schemas.microsoft.com/office/word/2010/wordprocessingInk" xmlns:wne="http://schemas.microsoft.com/office/word/2006/wordml" xmlns:wps="http://schemas.microsoft.com/office/word/2010/wordprocessingShape" mc:Ignorable="w14 w15 w16se w16cid w16 w16cex w16sdtdh w16sdtfl w16du wp14">
   <w:p>
     <w:pPr>
       <w:pBdr>
@@ -4482,7 +5090,7 @@
 </file>
 
 <file path=word/footer2.xml><?xml version="1.0" encoding="utf-8"?>
-<w:ftr xmlns:wpc="http://schemas.microsoft.com/office/word/2010/wordprocessingCanvas" xmlns:cx="http://schemas.microsoft.com/office/drawing/2014/chartex" xmlns:cx1="http://schemas.microsoft.com/office/drawing/2015/9/8/chartex" xmlns:cx2="http://schemas.microsoft.com/office/drawing/2015/10/21/chartex" xmlns:cx3="http://schemas.microsoft.com/office/drawing/2016/5/9/chartex" xmlns:cx4="http://schemas.microsoft.com/office/drawing/2016/5/10/chartex" xmlns:cx5="http://schemas.microsoft.com/office/drawing/2016/5/11/chartex" xmlns:cx6="http://schemas.microsoft.com/office/drawing/2016/5/12/chartex" xmlns:cx7="http://schemas.microsoft.com/office/drawing/2016/5/13/chartex" xmlns:cx8="http://schemas.microsoft.com/office/drawing/2016/5/14/chartex" xmlns:mc="http://schemas.openxmlformats.org/markup-compatibility/2006" xmlns:aink="http://schemas.microsoft.com/office/drawing/2016/ink" xmlns:am3d="http://schemas.microsoft.com/office/drawing/2017/model3d" xmlns:o="urn:schemas-microsoft-com:office:office" xmlns:oel="http://schemas.microsoft.com/office/2019/extlst" xmlns:r="http://schemas.openxmlformats.org/officeDocument/2006/relationships" xmlns:m="http://schemas.openxmlformats.org/officeDocument/2006/math" xmlns:v="urn:schemas-microsoft-com:vml" xmlns:wp14="http://schemas.microsoft.com/office/word/2010/wordprocessingDrawing" xmlns:wp="http://schemas.openxmlformats.org/drawingml/2006/wordprocessingDrawing" xmlns:w10="urn:schemas-microsoft-com:office:word" xmlns:w="http://schemas.openxmlformats.org/wordprocessingml/2006/main" xmlns:w14="http://schemas.microsoft.com/office/word/2010/wordml" xmlns:w15="http://schemas.microsoft.com/office/word/2012/wordml" xmlns:w16cex="http://schemas.microsoft.com/office/word/2018/wordml/cex" xmlns:w16cid="http://schemas.microsoft.com/office/word/2016/wordml/cid" xmlns:w16="http://schemas.microsoft.com/office/word/2018/wordml" xmlns:w16sdtdh="http://schemas.microsoft.com/office/word/2020/wordml/sdtdatahash" xmlns:w16se="http://schemas.microsoft.com/office/word/2015/wordml/symex" xmlns:wpg="http://schemas.microsoft.com/office/word/2010/wordprocessingGroup" xmlns:wpi="http://schemas.microsoft.com/office/word/2010/wordprocessingInk" xmlns:wne="http://schemas.microsoft.com/office/word/2006/wordml" xmlns:wps="http://schemas.microsoft.com/office/word/2010/wordprocessingShape" mc:Ignorable="w14 w15 w16se w16cid w16 w16cex w16sdtdh wp14">
+<w:ftr xmlns:wpc="http://schemas.microsoft.com/office/word/2010/wordprocessingCanvas" xmlns:cx="http://schemas.microsoft.com/office/drawing/2014/chartex" xmlns:cx1="http://schemas.microsoft.com/office/drawing/2015/9/8/chartex" xmlns:cx2="http://schemas.microsoft.com/office/drawing/2015/10/21/chartex" xmlns:cx3="http://schemas.microsoft.com/office/drawing/2016/5/9/chartex" xmlns:cx4="http://schemas.microsoft.com/office/drawing/2016/5/10/chartex" xmlns:cx5="http://schemas.microsoft.com/office/drawing/2016/5/11/chartex" xmlns:cx6="http://schemas.microsoft.com/office/drawing/2016/5/12/chartex" xmlns:cx7="http://schemas.microsoft.com/office/drawing/2016/5/13/chartex" xmlns:cx8="http://schemas.microsoft.com/office/drawing/2016/5/14/chartex" xmlns:mc="http://schemas.openxmlformats.org/markup-compatibility/2006" xmlns:aink="http://schemas.microsoft.com/office/drawing/2016/ink" xmlns:am3d="http://schemas.microsoft.com/office/drawing/2017/model3d" xmlns:o="urn:schemas-microsoft-com:office:office" xmlns:oel="http://schemas.microsoft.com/office/2019/extlst" xmlns:r="http://schemas.openxmlformats.org/officeDocument/2006/relationships" xmlns:m="http://schemas.openxmlformats.org/officeDocument/2006/math" xmlns:v="urn:schemas-microsoft-com:vml" xmlns:wp14="http://schemas.microsoft.com/office/word/2010/wordprocessingDrawing" xmlns:wp="http://schemas.openxmlformats.org/drawingml/2006/wordprocessingDrawing" xmlns:w10="urn:schemas-microsoft-com:office:word" xmlns:w="http://schemas.openxmlformats.org/wordprocessingml/2006/main" xmlns:w14="http://schemas.microsoft.com/office/word/2010/wordml" xmlns:w15="http://schemas.microsoft.com/office/word/2012/wordml" xmlns:w16cex="http://schemas.microsoft.com/office/word/2018/wordml/cex" xmlns:w16cid="http://schemas.microsoft.com/office/word/2016/wordml/cid" xmlns:w16="http://schemas.microsoft.com/office/word/2018/wordml" xmlns:w16du="http://schemas.microsoft.com/office/word/2023/wordml/word16du" xmlns:w16sdtdh="http://schemas.microsoft.com/office/word/2020/wordml/sdtdatahash" xmlns:w16sdtfl="http://schemas.microsoft.com/office/word/2024/wordml/sdtformatlock" xmlns:w16se="http://schemas.microsoft.com/office/word/2015/wordml/symex" xmlns:wpg="http://schemas.microsoft.com/office/word/2010/wordprocessingGroup" xmlns:wpi="http://schemas.microsoft.com/office/word/2010/wordprocessingInk" xmlns:wne="http://schemas.microsoft.com/office/word/2006/wordml" xmlns:wps="http://schemas.microsoft.com/office/word/2010/wordprocessingShape" mc:Ignorable="w14 w15 w16se w16cid w16 w16cex w16sdtdh w16sdtfl w16du wp14">
   <w:p>
     <w:pPr>
       <w:pBdr>
@@ -4688,7 +5296,7 @@
 </file>
 
 <file path=word/footnotes.xml><?xml version="1.0" encoding="utf-8"?>
-<w:footnotes xmlns:wpc="http://schemas.microsoft.com/office/word/2010/wordprocessingCanvas" xmlns:cx="http://schemas.microsoft.com/office/drawing/2014/chartex" xmlns:cx1="http://schemas.microsoft.com/office/drawing/2015/9/8/chartex" xmlns:cx2="http://schemas.microsoft.com/office/drawing/2015/10/21/chartex" xmlns:cx3="http://schemas.microsoft.com/office/drawing/2016/5/9/chartex" xmlns:cx4="http://schemas.microsoft.com/office/drawing/2016/5/10/chartex" xmlns:cx5="http://schemas.microsoft.com/office/drawing/2016/5/11/chartex" xmlns:cx6="http://schemas.microsoft.com/office/drawing/2016/5/12/chartex" xmlns:cx7="http://schemas.microsoft.com/office/drawing/2016/5/13/chartex" xmlns:cx8="http://schemas.microsoft.com/office/drawing/2016/5/14/chartex" xmlns:mc="http://schemas.openxmlformats.org/markup-compatibility/2006" xmlns:aink="http://schemas.microsoft.com/office/drawing/2016/ink" xmlns:am3d="http://schemas.microsoft.com/office/drawing/2017/model3d" xmlns:o="urn:schemas-microsoft-com:office:office" xmlns:oel="http://schemas.microsoft.com/office/2019/extlst" xmlns:r="http://schemas.openxmlformats.org/officeDocument/2006/relationships" xmlns:m="http://schemas.openxmlformats.org/officeDocument/2006/math" xmlns:v="urn:schemas-microsoft-com:vml" xmlns:wp14="http://schemas.microsoft.com/office/word/2010/wordprocessingDrawing" xmlns:wp="http://schemas.openxmlformats.org/drawingml/2006/wordprocessingDrawing" xmlns:w10="urn:schemas-microsoft-com:office:word" xmlns:w="http://schemas.openxmlformats.org/wordprocessingml/2006/main" xmlns:w14="http://schemas.microsoft.com/office/word/2010/wordml" xmlns:w15="http://schemas.microsoft.com/office/word/2012/wordml" xmlns:w16cex="http://schemas.microsoft.com/office/word/2018/wordml/cex" xmlns:w16cid="http://schemas.microsoft.com/office/word/2016/wordml/cid" xmlns:w16="http://schemas.microsoft.com/office/word/2018/wordml" xmlns:w16sdtdh="http://schemas.microsoft.com/office/word/2020/wordml/sdtdatahash" xmlns:w16se="http://schemas.microsoft.com/office/word/2015/wordml/symex" xmlns:wpg="http://schemas.microsoft.com/office/word/2010/wordprocessingGroup" xmlns:wpi="http://schemas.microsoft.com/office/word/2010/wordprocessingInk" xmlns:wne="http://schemas.microsoft.com/office/word/2006/wordml" xmlns:wps="http://schemas.microsoft.com/office/word/2010/wordprocessingShape" mc:Ignorable="w14 w15 w16se w16cid w16 w16cex w16sdtdh wp14">
+<w:footnotes xmlns:wpc="http://schemas.microsoft.com/office/word/2010/wordprocessingCanvas" xmlns:cx="http://schemas.microsoft.com/office/drawing/2014/chartex" xmlns:cx1="http://schemas.microsoft.com/office/drawing/2015/9/8/chartex" xmlns:cx2="http://schemas.microsoft.com/office/drawing/2015/10/21/chartex" xmlns:cx3="http://schemas.microsoft.com/office/drawing/2016/5/9/chartex" xmlns:cx4="http://schemas.microsoft.com/office/drawing/2016/5/10/chartex" xmlns:cx5="http://schemas.microsoft.com/office/drawing/2016/5/11/chartex" xmlns:cx6="http://schemas.microsoft.com/office/drawing/2016/5/12/chartex" xmlns:cx7="http://schemas.microsoft.com/office/drawing/2016/5/13/chartex" xmlns:cx8="http://schemas.microsoft.com/office/drawing/2016/5/14/chartex" xmlns:mc="http://schemas.openxmlformats.org/markup-compatibility/2006" xmlns:aink="http://schemas.microsoft.com/office/drawing/2016/ink" xmlns:am3d="http://schemas.microsoft.com/office/drawing/2017/model3d" xmlns:o="urn:schemas-microsoft-com:office:office" xmlns:oel="http://schemas.microsoft.com/office/2019/extlst" xmlns:r="http://schemas.openxmlformats.org/officeDocument/2006/relationships" xmlns:m="http://schemas.openxmlformats.org/officeDocument/2006/math" xmlns:v="urn:schemas-microsoft-com:vml" xmlns:wp14="http://schemas.microsoft.com/office/word/2010/wordprocessingDrawing" xmlns:wp="http://schemas.openxmlformats.org/drawingml/2006/wordprocessingDrawing" xmlns:w10="urn:schemas-microsoft-com:office:word" xmlns:w="http://schemas.openxmlformats.org/wordprocessingml/2006/main" xmlns:w14="http://schemas.microsoft.com/office/word/2010/wordml" xmlns:w15="http://schemas.microsoft.com/office/word/2012/wordml" xmlns:w16cex="http://schemas.microsoft.com/office/word/2018/wordml/cex" xmlns:w16cid="http://schemas.microsoft.com/office/word/2016/wordml/cid" xmlns:w16="http://schemas.microsoft.com/office/word/2018/wordml" xmlns:w16du="http://schemas.microsoft.com/office/word/2023/wordml/word16du" xmlns:w16sdtdh="http://schemas.microsoft.com/office/word/2020/wordml/sdtdatahash" xmlns:w16sdtfl="http://schemas.microsoft.com/office/word/2024/wordml/sdtformatlock" xmlns:w16se="http://schemas.microsoft.com/office/word/2015/wordml/symex" xmlns:wpg="http://schemas.microsoft.com/office/word/2010/wordprocessingGroup" xmlns:wpi="http://schemas.microsoft.com/office/word/2010/wordprocessingInk" xmlns:wne="http://schemas.microsoft.com/office/word/2006/wordml" xmlns:wps="http://schemas.microsoft.com/office/word/2010/wordprocessingShape" mc:Ignorable="w14 w15 w16se w16cid w16 w16cex w16sdtdh w16sdtfl w16du wp14">
   <w:footnote w:type="separator" w:id="-1">
     <w:p>
       <w:pPr>
@@ -4713,7 +5321,7 @@
 </file>
 
 <file path=word/header1.xml><?xml version="1.0" encoding="utf-8"?>
-<w:hdr xmlns:wpc="http://schemas.microsoft.com/office/word/2010/wordprocessingCanvas" xmlns:cx="http://schemas.microsoft.com/office/drawing/2014/chartex" xmlns:cx1="http://schemas.microsoft.com/office/drawing/2015/9/8/chartex" xmlns:cx2="http://schemas.microsoft.com/office/drawing/2015/10/21/chartex" xmlns:cx3="http://schemas.microsoft.com/office/drawing/2016/5/9/chartex" xmlns:cx4="http://schemas.microsoft.com/office/drawing/2016/5/10/chartex" xmlns:cx5="http://schemas.microsoft.com/office/drawing/2016/5/11/chartex" xmlns:cx6="http://schemas.microsoft.com/office/drawing/2016/5/12/chartex" xmlns:cx7="http://schemas.microsoft.com/office/drawing/2016/5/13/chartex" xmlns:cx8="http://schemas.microsoft.com/office/drawing/2016/5/14/chartex" xmlns:mc="http://schemas.openxmlformats.org/markup-compatibility/2006" xmlns:aink="http://schemas.microsoft.com/office/drawing/2016/ink" xmlns:am3d="http://schemas.microsoft.com/office/drawing/2017/model3d" xmlns:o="urn:schemas-microsoft-com:office:office" xmlns:oel="http://schemas.microsoft.com/office/2019/extlst" xmlns:r="http://schemas.openxmlformats.org/officeDocument/2006/relationships" xmlns:m="http://schemas.openxmlformats.org/officeDocument/2006/math" xmlns:v="urn:schemas-microsoft-com:vml" xmlns:wp14="http://schemas.microsoft.com/office/word/2010/wordprocessingDrawing" xmlns:wp="http://schemas.openxmlformats.org/drawingml/2006/wordprocessingDrawing" xmlns:w10="urn:schemas-microsoft-com:office:word" xmlns:w="http://schemas.openxmlformats.org/wordprocessingml/2006/main" xmlns:w14="http://schemas.microsoft.com/office/word/2010/wordml" xmlns:w15="http://schemas.microsoft.com/office/word/2012/wordml" xmlns:w16cex="http://schemas.microsoft.com/office/word/2018/wordml/cex" xmlns:w16cid="http://schemas.microsoft.com/office/word/2016/wordml/cid" xmlns:w16="http://schemas.microsoft.com/office/word/2018/wordml" xmlns:w16sdtdh="http://schemas.microsoft.com/office/word/2020/wordml/sdtdatahash" xmlns:w16se="http://schemas.microsoft.com/office/word/2015/wordml/symex" xmlns:wpg="http://schemas.microsoft.com/office/word/2010/wordprocessingGroup" xmlns:wpi="http://schemas.microsoft.com/office/word/2010/wordprocessingInk" xmlns:wne="http://schemas.microsoft.com/office/word/2006/wordml" xmlns:wps="http://schemas.microsoft.com/office/word/2010/wordprocessingShape" mc:Ignorable="w14 w15 w16se w16cid w16 w16cex w16sdtdh wp14">
+<w:hdr xmlns:wpc="http://schemas.microsoft.com/office/word/2010/wordprocessingCanvas" xmlns:cx="http://schemas.microsoft.com/office/drawing/2014/chartex" xmlns:cx1="http://schemas.microsoft.com/office/drawing/2015/9/8/chartex" xmlns:cx2="http://schemas.microsoft.com/office/drawing/2015/10/21/chartex" xmlns:cx3="http://schemas.microsoft.com/office/drawing/2016/5/9/chartex" xmlns:cx4="http://schemas.microsoft.com/office/drawing/2016/5/10/chartex" xmlns:cx5="http://schemas.microsoft.com/office/drawing/2016/5/11/chartex" xmlns:cx6="http://schemas.microsoft.com/office/drawing/2016/5/12/chartex" xmlns:cx7="http://schemas.microsoft.com/office/drawing/2016/5/13/chartex" xmlns:cx8="http://schemas.microsoft.com/office/drawing/2016/5/14/chartex" xmlns:mc="http://schemas.openxmlformats.org/markup-compatibility/2006" xmlns:aink="http://schemas.microsoft.com/office/drawing/2016/ink" xmlns:am3d="http://schemas.microsoft.com/office/drawing/2017/model3d" xmlns:o="urn:schemas-microsoft-com:office:office" xmlns:oel="http://schemas.microsoft.com/office/2019/extlst" xmlns:r="http://schemas.openxmlformats.org/officeDocument/2006/relationships" xmlns:m="http://schemas.openxmlformats.org/officeDocument/2006/math" xmlns:v="urn:schemas-microsoft-com:vml" xmlns:wp14="http://schemas.microsoft.com/office/word/2010/wordprocessingDrawing" xmlns:wp="http://schemas.openxmlformats.org/drawingml/2006/wordprocessingDrawing" xmlns:w10="urn:schemas-microsoft-com:office:word" xmlns:w="http://schemas.openxmlformats.org/wordprocessingml/2006/main" xmlns:w14="http://schemas.microsoft.com/office/word/2010/wordml" xmlns:w15="http://schemas.microsoft.com/office/word/2012/wordml" xmlns:w16cex="http://schemas.microsoft.com/office/word/2018/wordml/cex" xmlns:w16cid="http://schemas.microsoft.com/office/word/2016/wordml/cid" xmlns:w16="http://schemas.microsoft.com/office/word/2018/wordml" xmlns:w16du="http://schemas.microsoft.com/office/word/2023/wordml/word16du" xmlns:w16sdtdh="http://schemas.microsoft.com/office/word/2020/wordml/sdtdatahash" xmlns:w16sdtfl="http://schemas.microsoft.com/office/word/2024/wordml/sdtformatlock" xmlns:w16se="http://schemas.microsoft.com/office/word/2015/wordml/symex" xmlns:wpg="http://schemas.microsoft.com/office/word/2010/wordprocessingGroup" xmlns:wpi="http://schemas.microsoft.com/office/word/2010/wordprocessingInk" xmlns:wne="http://schemas.microsoft.com/office/word/2006/wordml" xmlns:wps="http://schemas.microsoft.com/office/word/2010/wordprocessingShape" mc:Ignorable="w14 w15 w16se w16cid w16 w16cex w16sdtdh w16sdtfl w16du wp14">
   <w:p>
     <w:pPr>
       <w:pStyle w:val="Header"/>
@@ -4726,7 +5334,7 @@
 </file>
 
 <file path=word/header2.xml><?xml version="1.0" encoding="utf-8"?>
-<w:hdr xmlns:wpc="http://schemas.microsoft.com/office/word/2010/wordprocessingCanvas" xmlns:cx="http://schemas.microsoft.com/office/drawing/2014/chartex" xmlns:cx1="http://schemas.microsoft.com/office/drawing/2015/9/8/chartex" xmlns:cx2="http://schemas.microsoft.com/office/drawing/2015/10/21/chartex" xmlns:cx3="http://schemas.microsoft.com/office/drawing/2016/5/9/chartex" xmlns:cx4="http://schemas.microsoft.com/office/drawing/2016/5/10/chartex" xmlns:cx5="http://schemas.microsoft.com/office/drawing/2016/5/11/chartex" xmlns:cx6="http://schemas.microsoft.com/office/drawing/2016/5/12/chartex" xmlns:cx7="http://schemas.microsoft.com/office/drawing/2016/5/13/chartex" xmlns:cx8="http://schemas.microsoft.com/office/drawing/2016/5/14/chartex" xmlns:mc="http://schemas.openxmlformats.org/markup-compatibility/2006" xmlns:aink="http://schemas.microsoft.com/office/drawing/2016/ink" xmlns:am3d="http://schemas.microsoft.com/office/drawing/2017/model3d" xmlns:o="urn:schemas-microsoft-com:office:office" xmlns:oel="http://schemas.microsoft.com/office/2019/extlst" xmlns:r="http://schemas.openxmlformats.org/officeDocument/2006/relationships" xmlns:m="http://schemas.openxmlformats.org/officeDocument/2006/math" xmlns:v="urn:schemas-microsoft-com:vml" xmlns:wp14="http://schemas.microsoft.com/office/word/2010/wordprocessingDrawing" xmlns:wp="http://schemas.openxmlformats.org/drawingml/2006/wordprocessingDrawing" xmlns:w10="urn:schemas-microsoft-com:office:word" xmlns:w="http://schemas.openxmlformats.org/wordprocessingml/2006/main" xmlns:w14="http://schemas.microsoft.com/office/word/2010/wordml" xmlns:w15="http://schemas.microsoft.com/office/word/2012/wordml" xmlns:w16cex="http://schemas.microsoft.com/office/word/2018/wordml/cex" xmlns:w16cid="http://schemas.microsoft.com/office/word/2016/wordml/cid" xmlns:w16="http://schemas.microsoft.com/office/word/2018/wordml" xmlns:w16sdtdh="http://schemas.microsoft.com/office/word/2020/wordml/sdtdatahash" xmlns:w16se="http://schemas.microsoft.com/office/word/2015/wordml/symex" xmlns:wpg="http://schemas.microsoft.com/office/word/2010/wordprocessingGroup" xmlns:wpi="http://schemas.microsoft.com/office/word/2010/wordprocessingInk" xmlns:wne="http://schemas.microsoft.com/office/word/2006/wordml" xmlns:wps="http://schemas.microsoft.com/office/word/2010/wordprocessingShape" mc:Ignorable="w14 w15 w16se w16cid w16 w16cex w16sdtdh wp14">
+<w:hdr xmlns:wpc="http://schemas.microsoft.com/office/word/2010/wordprocessingCanvas" xmlns:cx="http://schemas.microsoft.com/office/drawing/2014/chartex" xmlns:cx1="http://schemas.microsoft.com/office/drawing/2015/9/8/chartex" xmlns:cx2="http://schemas.microsoft.com/office/drawing/2015/10/21/chartex" xmlns:cx3="http://schemas.microsoft.com/office/drawing/2016/5/9/chartex" xmlns:cx4="http://schemas.microsoft.com/office/drawing/2016/5/10/chartex" xmlns:cx5="http://schemas.microsoft.com/office/drawing/2016/5/11/chartex" xmlns:cx6="http://schemas.microsoft.com/office/drawing/2016/5/12/chartex" xmlns:cx7="http://schemas.microsoft.com/office/drawing/2016/5/13/chartex" xmlns:cx8="http://schemas.microsoft.com/office/drawing/2016/5/14/chartex" xmlns:mc="http://schemas.openxmlformats.org/markup-compatibility/2006" xmlns:aink="http://schemas.microsoft.com/office/drawing/2016/ink" xmlns:am3d="http://schemas.microsoft.com/office/drawing/2017/model3d" xmlns:o="urn:schemas-microsoft-com:office:office" xmlns:oel="http://schemas.microsoft.com/office/2019/extlst" xmlns:r="http://schemas.openxmlformats.org/officeDocument/2006/relationships" xmlns:m="http://schemas.openxmlformats.org/officeDocument/2006/math" xmlns:v="urn:schemas-microsoft-com:vml" xmlns:wp14="http://schemas.microsoft.com/office/word/2010/wordprocessingDrawing" xmlns:wp="http://schemas.openxmlformats.org/drawingml/2006/wordprocessingDrawing" xmlns:w10="urn:schemas-microsoft-com:office:word" xmlns:w="http://schemas.openxmlformats.org/wordprocessingml/2006/main" xmlns:w14="http://schemas.microsoft.com/office/word/2010/wordml" xmlns:w15="http://schemas.microsoft.com/office/word/2012/wordml" xmlns:w16cex="http://schemas.microsoft.com/office/word/2018/wordml/cex" xmlns:w16cid="http://schemas.microsoft.com/office/word/2016/wordml/cid" xmlns:w16="http://schemas.microsoft.com/office/word/2018/wordml" xmlns:w16du="http://schemas.microsoft.com/office/word/2023/wordml/word16du" xmlns:w16sdtdh="http://schemas.microsoft.com/office/word/2020/wordml/sdtdatahash" xmlns:w16sdtfl="http://schemas.microsoft.com/office/word/2024/wordml/sdtformatlock" xmlns:w16se="http://schemas.microsoft.com/office/word/2015/wordml/symex" xmlns:wpg="http://schemas.microsoft.com/office/word/2010/wordprocessingGroup" xmlns:wpi="http://schemas.microsoft.com/office/word/2010/wordprocessingInk" xmlns:wne="http://schemas.microsoft.com/office/word/2006/wordml" xmlns:wps="http://schemas.microsoft.com/office/word/2010/wordprocessingShape" mc:Ignorable="w14 w15 w16se w16cid w16 w16cex w16sdtdh w16sdtfl w16du wp14">
   <w:p>
     <w:pPr>
       <w:pStyle w:val="Header"/>
@@ -4739,7 +5347,7 @@
 </file>
 
 <file path=word/styles.xml><?xml version="1.0" encoding="utf-8"?>
-<w:styles xmlns:mc="http://schemas.openxmlformats.org/markup-compatibility/2006" xmlns:r="http://schemas.openxmlformats.org/officeDocument/2006/relationships" xmlns:w="http://schemas.openxmlformats.org/wordprocessingml/2006/main" xmlns:w14="http://schemas.microsoft.com/office/word/2010/wordml" xmlns:w15="http://schemas.microsoft.com/office/word/2012/wordml" xmlns:w16cex="http://schemas.microsoft.com/office/word/2018/wordml/cex" xmlns:w16cid="http://schemas.microsoft.com/office/word/2016/wordml/cid" xmlns:w16="http://schemas.microsoft.com/office/word/2018/wordml" xmlns:w16sdtdh="http://schemas.microsoft.com/office/word/2020/wordml/sdtdatahash" xmlns:w16se="http://schemas.microsoft.com/office/word/2015/wordml/symex" mc:Ignorable="w14 w15 w16se w16cid w16 w16cex w16sdtdh">
+<w:styles xmlns:mc="http://schemas.openxmlformats.org/markup-compatibility/2006" xmlns:r="http://schemas.openxmlformats.org/officeDocument/2006/relationships" xmlns:w="http://schemas.openxmlformats.org/wordprocessingml/2006/main" xmlns:w14="http://schemas.microsoft.com/office/word/2010/wordml" xmlns:w15="http://schemas.microsoft.com/office/word/2012/wordml" xmlns:w16cex="http://schemas.microsoft.com/office/word/2018/wordml/cex" xmlns:w16cid="http://schemas.microsoft.com/office/word/2016/wordml/cid" xmlns:w16="http://schemas.microsoft.com/office/word/2018/wordml" xmlns:w16du="http://schemas.microsoft.com/office/word/2023/wordml/word16du" xmlns:w16sdtdh="http://schemas.microsoft.com/office/word/2020/wordml/sdtdatahash" xmlns:w16sdtfl="http://schemas.microsoft.com/office/word/2024/wordml/sdtformatlock" xmlns:w16se="http://schemas.microsoft.com/office/word/2015/wordml/symex" mc:Ignorable="w14 w15 w16se w16cid w16 w16cex w16sdtdh w16sdtfl w16du">
   <w:docDefaults>
     <w:rPrDefault>
       <w:rPr>
